--- a/Informational Technology (Game Design)/Part 2/Contribute to cyber security risk management/BSBXCS404 AT2 - Risk Management Project_v2 By Richard Pountney.docx
+++ b/Informational Technology (Game Design)/Part 2/Contribute to cyber security risk management/BSBXCS404 AT2 - Risk Management Project_v2 By Richard Pountney.docx
@@ -1,6 +1,6 @@
 
 <file path=word/document.xml><?xml version="1.0" encoding="utf-8"?>
-<w:document xmlns:wpc="http://schemas.microsoft.com/office/word/2010/wordprocessingCanvas" xmlns:cx="http://schemas.microsoft.com/office/drawing/2014/chartex" xmlns:cx1="http://schemas.microsoft.com/office/drawing/2015/9/8/chartex" xmlns:mc="http://schemas.openxmlformats.org/markup-compatibility/2006" xmlns:o="urn:schemas-microsoft-com:office:office" xmlns:r="http://schemas.openxmlformats.org/officeDocument/2006/relationships" xmlns:m="http://schemas.openxmlformats.org/officeDocument/2006/math" xmlns:v="urn:schemas-microsoft-com:vml" xmlns:wp14="http://schemas.microsoft.com/office/word/2010/wordprocessingDrawing" xmlns:wp="http://schemas.openxmlformats.org/drawingml/2006/wordprocessingDrawing" xmlns:w10="urn:schemas-microsoft-com:office:word" xmlns:w="http://schemas.openxmlformats.org/wordprocessingml/2006/main" xmlns:w14="http://schemas.microsoft.com/office/word/2010/wordml" xmlns:w15="http://schemas.microsoft.com/office/word/2012/wordml" xmlns:w16se="http://schemas.microsoft.com/office/word/2015/wordml/symex" xmlns:wpg="http://schemas.microsoft.com/office/word/2010/wordprocessingGroup" xmlns:wpi="http://schemas.microsoft.com/office/word/2010/wordprocessingInk" xmlns:wne="http://schemas.microsoft.com/office/word/2006/wordml" xmlns:wps="http://schemas.microsoft.com/office/word/2010/wordprocessingShape" mc:Ignorable="w14 w15 w16se wp14">
+<w:document xmlns:wpc="http://schemas.microsoft.com/office/word/2010/wordprocessingCanvas" xmlns:cx="http://schemas.microsoft.com/office/drawing/2014/chartex" xmlns:cx1="http://schemas.microsoft.com/office/drawing/2015/9/8/chartex" xmlns:cx2="http://schemas.microsoft.com/office/drawing/2015/10/21/chartex" xmlns:cx3="http://schemas.microsoft.com/office/drawing/2016/5/9/chartex" xmlns:cx4="http://schemas.microsoft.com/office/drawing/2016/5/10/chartex" xmlns:cx5="http://schemas.microsoft.com/office/drawing/2016/5/11/chartex" xmlns:cx6="http://schemas.microsoft.com/office/drawing/2016/5/12/chartex" xmlns:cx7="http://schemas.microsoft.com/office/drawing/2016/5/13/chartex" xmlns:cx8="http://schemas.microsoft.com/office/drawing/2016/5/14/chartex" xmlns:mc="http://schemas.openxmlformats.org/markup-compatibility/2006" xmlns:aink="http://schemas.microsoft.com/office/drawing/2016/ink" xmlns:am3d="http://schemas.microsoft.com/office/drawing/2017/model3d" xmlns:o="urn:schemas-microsoft-com:office:office" xmlns:oel="http://schemas.microsoft.com/office/2019/extlst" xmlns:r="http://schemas.openxmlformats.org/officeDocument/2006/relationships" xmlns:m="http://schemas.openxmlformats.org/officeDocument/2006/math" xmlns:v="urn:schemas-microsoft-com:vml" xmlns:wp14="http://schemas.microsoft.com/office/word/2010/wordprocessingDrawing" xmlns:wp="http://schemas.openxmlformats.org/drawingml/2006/wordprocessingDrawing" xmlns:w10="urn:schemas-microsoft-com:office:word" xmlns:w="http://schemas.openxmlformats.org/wordprocessingml/2006/main" xmlns:w14="http://schemas.microsoft.com/office/word/2010/wordml" xmlns:w15="http://schemas.microsoft.com/office/word/2012/wordml" xmlns:w16cex="http://schemas.microsoft.com/office/word/2018/wordml/cex" xmlns:w16cid="http://schemas.microsoft.com/office/word/2016/wordml/cid" xmlns:w16="http://schemas.microsoft.com/office/word/2018/wordml" xmlns:w16sdtdh="http://schemas.microsoft.com/office/word/2020/wordml/sdtdatahash" xmlns:w16se="http://schemas.microsoft.com/office/word/2015/wordml/symex" xmlns:wpg="http://schemas.microsoft.com/office/word/2010/wordprocessingGroup" xmlns:wpi="http://schemas.microsoft.com/office/word/2010/wordprocessingInk" xmlns:wne="http://schemas.microsoft.com/office/word/2006/wordml" xmlns:wps="http://schemas.microsoft.com/office/word/2010/wordprocessingShape" mc:Ignorable="w14 w15 w16se w16cid w16 w16cex w16sdtdh wp14">
   <w:body>
     <w:tbl>
       <w:tblPr>
@@ -624,14 +624,11 @@
           </w:tcPr>
           <w:p>
             <w:pPr>
-              <w:widowControl/>
-              <w:rPr>
-                <w:rFonts w:ascii="Tahoma" w:hAnsi="Tahoma" w:cs="Tahoma"/>
-                <w:b/>
-                <w:snapToGrid/>
-                <w:sz w:val="20"/>
-              </w:rPr>
-            </w:pPr>
+              <w:pStyle w:val="MyStyle"/>
+            </w:pPr>
+            <w:r>
+              <w:t>Richard Pountney</w:t>
+            </w:r>
           </w:p>
         </w:tc>
         <w:tc>
@@ -672,13 +669,11 @@
           </w:tcPr>
           <w:p>
             <w:pPr>
-              <w:widowControl/>
-              <w:rPr>
-                <w:rFonts w:ascii="Tahoma" w:hAnsi="Tahoma" w:cs="Tahoma"/>
-                <w:snapToGrid/>
-                <w:sz w:val="20"/>
-              </w:rPr>
-            </w:pPr>
+              <w:pStyle w:val="MyStyle"/>
+            </w:pPr>
+            <w:r>
+              <w:t>30007736</w:t>
+            </w:r>
           </w:p>
         </w:tc>
       </w:tr>
@@ -743,13 +738,11 @@
           </w:p>
           <w:p>
             <w:pPr>
-              <w:widowControl/>
-              <w:rPr>
-                <w:rFonts w:ascii="Tahoma" w:hAnsi="Tahoma" w:cs="Tahoma"/>
-                <w:snapToGrid/>
-                <w:sz w:val="20"/>
-              </w:rPr>
-            </w:pPr>
+              <w:pStyle w:val="MySigning"/>
+            </w:pPr>
+            <w:r>
+              <w:t>RBP</w:t>
+            </w:r>
           </w:p>
           <w:p>
             <w:pPr>
@@ -963,7 +956,6 @@
                   <w14:uncheckedState w14:val="2610" w14:font="MS Gothic"/>
                 </w14:checkbox>
               </w:sdtPr>
-              <w:sdtEndPr/>
               <w:sdtContent>
                 <w:r>
                   <w:rPr>
@@ -1049,7 +1041,6 @@
                   <w14:uncheckedState w14:val="2610" w14:font="MS Gothic"/>
                 </w14:checkbox>
               </w:sdtPr>
-              <w:sdtEndPr/>
               <w:sdtContent>
                 <w:r>
                   <w:rPr>
@@ -1260,7 +1251,6 @@
                   <w14:uncheckedState w14:val="2610" w14:font="MS Gothic"/>
                 </w14:checkbox>
               </w:sdtPr>
-              <w:sdtEndPr/>
               <w:sdtContent>
                 <w:r>
                   <w:rPr>
@@ -1323,7 +1313,6 @@
                   <w14:uncheckedState w14:val="2610" w14:font="MS Gothic"/>
                 </w14:checkbox>
               </w:sdtPr>
-              <w:sdtEndPr/>
               <w:sdtContent>
                 <w:r>
                   <w:rPr>
@@ -7065,16 +7054,7 @@
                 <w:rFonts w:ascii="Tahoma" w:hAnsi="Tahoma" w:cs="Tahoma"/>
                 <w:sz w:val="20"/>
               </w:rPr>
-              <w:t>create a set of ste</w:t>
-            </w:r>
-            <w:bookmarkStart w:id="1" w:name="_GoBack"/>
-            <w:bookmarkEnd w:id="1"/>
-            <w:r>
-              <w:rPr>
-                <w:rFonts w:ascii="Tahoma" w:hAnsi="Tahoma" w:cs="Tahoma"/>
-                <w:sz w:val="20"/>
-              </w:rPr>
-              <w:t xml:space="preserve">p-by-step instructions to guide the </w:t>
+              <w:t xml:space="preserve">create a set of step-by-step instructions to guide the </w:t>
             </w:r>
             <w:r>
               <w:rPr>
@@ -7578,23 +7558,7 @@
                 <w:rFonts w:ascii="Tahoma" w:hAnsi="Tahoma" w:cs="Tahoma"/>
                 <w:sz w:val="20"/>
               </w:rPr>
-              <w:t xml:space="preserve">AV is set to </w:t>
-            </w:r>
-            <w:proofErr w:type="gramStart"/>
-            <w:r>
-              <w:rPr>
-                <w:rFonts w:ascii="Tahoma" w:hAnsi="Tahoma" w:cs="Tahoma"/>
-                <w:sz w:val="20"/>
-              </w:rPr>
-              <w:t>updated</w:t>
-            </w:r>
-            <w:proofErr w:type="gramEnd"/>
-            <w:r>
-              <w:rPr>
-                <w:rFonts w:ascii="Tahoma" w:hAnsi="Tahoma" w:cs="Tahoma"/>
-                <w:sz w:val="20"/>
-              </w:rPr>
-              <w:t xml:space="preserve"> and scan automatically based on the approved standards.</w:t>
+              <w:t>AV is set to updated and scan automatically based on the approved standards.</w:t>
             </w:r>
           </w:p>
           <w:p>
@@ -8306,7 +8270,7 @@
 </file>
 
 <file path=word/endnotes.xml><?xml version="1.0" encoding="utf-8"?>
-<w:endnotes xmlns:wpc="http://schemas.microsoft.com/office/word/2010/wordprocessingCanvas" xmlns:cx="http://schemas.microsoft.com/office/drawing/2014/chartex" xmlns:cx1="http://schemas.microsoft.com/office/drawing/2015/9/8/chartex" xmlns:mc="http://schemas.openxmlformats.org/markup-compatibility/2006" xmlns:o="urn:schemas-microsoft-com:office:office" xmlns:r="http://schemas.openxmlformats.org/officeDocument/2006/relationships" xmlns:m="http://schemas.openxmlformats.org/officeDocument/2006/math" xmlns:v="urn:schemas-microsoft-com:vml" xmlns:wp14="http://schemas.microsoft.com/office/word/2010/wordprocessingDrawing" xmlns:wp="http://schemas.openxmlformats.org/drawingml/2006/wordprocessingDrawing" xmlns:w10="urn:schemas-microsoft-com:office:word" xmlns:w="http://schemas.openxmlformats.org/wordprocessingml/2006/main" xmlns:w14="http://schemas.microsoft.com/office/word/2010/wordml" xmlns:w15="http://schemas.microsoft.com/office/word/2012/wordml" xmlns:w16se="http://schemas.microsoft.com/office/word/2015/wordml/symex" xmlns:wpg="http://schemas.microsoft.com/office/word/2010/wordprocessingGroup" xmlns:wpi="http://schemas.microsoft.com/office/word/2010/wordprocessingInk" xmlns:wne="http://schemas.microsoft.com/office/word/2006/wordml" xmlns:wps="http://schemas.microsoft.com/office/word/2010/wordprocessingShape" mc:Ignorable="w14 w15 w16se wp14">
+<w:endnotes xmlns:wpc="http://schemas.microsoft.com/office/word/2010/wordprocessingCanvas" xmlns:cx="http://schemas.microsoft.com/office/drawing/2014/chartex" xmlns:cx1="http://schemas.microsoft.com/office/drawing/2015/9/8/chartex" xmlns:cx2="http://schemas.microsoft.com/office/drawing/2015/10/21/chartex" xmlns:cx3="http://schemas.microsoft.com/office/drawing/2016/5/9/chartex" xmlns:cx4="http://schemas.microsoft.com/office/drawing/2016/5/10/chartex" xmlns:cx5="http://schemas.microsoft.com/office/drawing/2016/5/11/chartex" xmlns:cx6="http://schemas.microsoft.com/office/drawing/2016/5/12/chartex" xmlns:cx7="http://schemas.microsoft.com/office/drawing/2016/5/13/chartex" xmlns:cx8="http://schemas.microsoft.com/office/drawing/2016/5/14/chartex" xmlns:mc="http://schemas.openxmlformats.org/markup-compatibility/2006" xmlns:aink="http://schemas.microsoft.com/office/drawing/2016/ink" xmlns:am3d="http://schemas.microsoft.com/office/drawing/2017/model3d" xmlns:o="urn:schemas-microsoft-com:office:office" xmlns:oel="http://schemas.microsoft.com/office/2019/extlst" xmlns:r="http://schemas.openxmlformats.org/officeDocument/2006/relationships" xmlns:m="http://schemas.openxmlformats.org/officeDocument/2006/math" xmlns:v="urn:schemas-microsoft-com:vml" xmlns:wp14="http://schemas.microsoft.com/office/word/2010/wordprocessingDrawing" xmlns:wp="http://schemas.openxmlformats.org/drawingml/2006/wordprocessingDrawing" xmlns:w10="urn:schemas-microsoft-com:office:word" xmlns:w="http://schemas.openxmlformats.org/wordprocessingml/2006/main" xmlns:w14="http://schemas.microsoft.com/office/word/2010/wordml" xmlns:w15="http://schemas.microsoft.com/office/word/2012/wordml" xmlns:w16cex="http://schemas.microsoft.com/office/word/2018/wordml/cex" xmlns:w16cid="http://schemas.microsoft.com/office/word/2016/wordml/cid" xmlns:w16="http://schemas.microsoft.com/office/word/2018/wordml" xmlns:w16sdtdh="http://schemas.microsoft.com/office/word/2020/wordml/sdtdatahash" xmlns:w16se="http://schemas.microsoft.com/office/word/2015/wordml/symex" xmlns:wpg="http://schemas.microsoft.com/office/word/2010/wordprocessingGroup" xmlns:wpi="http://schemas.microsoft.com/office/word/2010/wordprocessingInk" xmlns:wne="http://schemas.microsoft.com/office/word/2006/wordml" xmlns:wps="http://schemas.microsoft.com/office/word/2010/wordprocessingShape" mc:Ignorable="w14 w15 w16se w16cid w16 w16cex w16sdtdh wp14">
   <w:endnote w:type="separator" w:id="-1">
     <w:p>
       <w:r>
@@ -8325,7 +8289,7 @@
 </file>
 
 <file path=word/footer1.xml><?xml version="1.0" encoding="utf-8"?>
-<w:ftr xmlns:wpc="http://schemas.microsoft.com/office/word/2010/wordprocessingCanvas" xmlns:cx="http://schemas.microsoft.com/office/drawing/2014/chartex" xmlns:cx1="http://schemas.microsoft.com/office/drawing/2015/9/8/chartex" xmlns:mc="http://schemas.openxmlformats.org/markup-compatibility/2006" xmlns:o="urn:schemas-microsoft-com:office:office" xmlns:r="http://schemas.openxmlformats.org/officeDocument/2006/relationships" xmlns:m="http://schemas.openxmlformats.org/officeDocument/2006/math" xmlns:v="urn:schemas-microsoft-com:vml" xmlns:wp14="http://schemas.microsoft.com/office/word/2010/wordprocessingDrawing" xmlns:wp="http://schemas.openxmlformats.org/drawingml/2006/wordprocessingDrawing" xmlns:w10="urn:schemas-microsoft-com:office:word" xmlns:w="http://schemas.openxmlformats.org/wordprocessingml/2006/main" xmlns:w14="http://schemas.microsoft.com/office/word/2010/wordml" xmlns:w15="http://schemas.microsoft.com/office/word/2012/wordml" xmlns:w16se="http://schemas.microsoft.com/office/word/2015/wordml/symex" xmlns:wpg="http://schemas.microsoft.com/office/word/2010/wordprocessingGroup" xmlns:wpi="http://schemas.microsoft.com/office/word/2010/wordprocessingInk" xmlns:wne="http://schemas.microsoft.com/office/word/2006/wordml" xmlns:wps="http://schemas.microsoft.com/office/word/2010/wordprocessingShape" mc:Ignorable="w14 w15 w16se wp14">
+<w:ftr xmlns:wpc="http://schemas.microsoft.com/office/word/2010/wordprocessingCanvas" xmlns:cx="http://schemas.microsoft.com/office/drawing/2014/chartex" xmlns:cx1="http://schemas.microsoft.com/office/drawing/2015/9/8/chartex" xmlns:cx2="http://schemas.microsoft.com/office/drawing/2015/10/21/chartex" xmlns:cx3="http://schemas.microsoft.com/office/drawing/2016/5/9/chartex" xmlns:cx4="http://schemas.microsoft.com/office/drawing/2016/5/10/chartex" xmlns:cx5="http://schemas.microsoft.com/office/drawing/2016/5/11/chartex" xmlns:cx6="http://schemas.microsoft.com/office/drawing/2016/5/12/chartex" xmlns:cx7="http://schemas.microsoft.com/office/drawing/2016/5/13/chartex" xmlns:cx8="http://schemas.microsoft.com/office/drawing/2016/5/14/chartex" xmlns:mc="http://schemas.openxmlformats.org/markup-compatibility/2006" xmlns:aink="http://schemas.microsoft.com/office/drawing/2016/ink" xmlns:am3d="http://schemas.microsoft.com/office/drawing/2017/model3d" xmlns:o="urn:schemas-microsoft-com:office:office" xmlns:oel="http://schemas.microsoft.com/office/2019/extlst" xmlns:r="http://schemas.openxmlformats.org/officeDocument/2006/relationships" xmlns:m="http://schemas.openxmlformats.org/officeDocument/2006/math" xmlns:v="urn:schemas-microsoft-com:vml" xmlns:wp14="http://schemas.microsoft.com/office/word/2010/wordprocessingDrawing" xmlns:wp="http://schemas.openxmlformats.org/drawingml/2006/wordprocessingDrawing" xmlns:w10="urn:schemas-microsoft-com:office:word" xmlns:w="http://schemas.openxmlformats.org/wordprocessingml/2006/main" xmlns:w14="http://schemas.microsoft.com/office/word/2010/wordml" xmlns:w15="http://schemas.microsoft.com/office/word/2012/wordml" xmlns:w16cex="http://schemas.microsoft.com/office/word/2018/wordml/cex" xmlns:w16cid="http://schemas.microsoft.com/office/word/2016/wordml/cid" xmlns:w16="http://schemas.microsoft.com/office/word/2018/wordml" xmlns:w16sdtdh="http://schemas.microsoft.com/office/word/2020/wordml/sdtdatahash" xmlns:w16se="http://schemas.microsoft.com/office/word/2015/wordml/symex" xmlns:wpg="http://schemas.microsoft.com/office/word/2010/wordprocessingGroup" xmlns:wpi="http://schemas.microsoft.com/office/word/2010/wordprocessingInk" xmlns:wne="http://schemas.microsoft.com/office/word/2006/wordml" xmlns:wps="http://schemas.microsoft.com/office/word/2010/wordprocessingShape" mc:Ignorable="w14 w15 w16se w16cid w16 w16cex w16sdtdh wp14">
   <w:p>
     <w:pPr>
       <w:pStyle w:val="Footer"/>
@@ -8572,7 +8536,7 @@
 </file>
 
 <file path=word/footnotes.xml><?xml version="1.0" encoding="utf-8"?>
-<w:footnotes xmlns:wpc="http://schemas.microsoft.com/office/word/2010/wordprocessingCanvas" xmlns:cx="http://schemas.microsoft.com/office/drawing/2014/chartex" xmlns:cx1="http://schemas.microsoft.com/office/drawing/2015/9/8/chartex" xmlns:mc="http://schemas.openxmlformats.org/markup-compatibility/2006" xmlns:o="urn:schemas-microsoft-com:office:office" xmlns:r="http://schemas.openxmlformats.org/officeDocument/2006/relationships" xmlns:m="http://schemas.openxmlformats.org/officeDocument/2006/math" xmlns:v="urn:schemas-microsoft-com:vml" xmlns:wp14="http://schemas.microsoft.com/office/word/2010/wordprocessingDrawing" xmlns:wp="http://schemas.openxmlformats.org/drawingml/2006/wordprocessingDrawing" xmlns:w10="urn:schemas-microsoft-com:office:word" xmlns:w="http://schemas.openxmlformats.org/wordprocessingml/2006/main" xmlns:w14="http://schemas.microsoft.com/office/word/2010/wordml" xmlns:w15="http://schemas.microsoft.com/office/word/2012/wordml" xmlns:w16se="http://schemas.microsoft.com/office/word/2015/wordml/symex" xmlns:wpg="http://schemas.microsoft.com/office/word/2010/wordprocessingGroup" xmlns:wpi="http://schemas.microsoft.com/office/word/2010/wordprocessingInk" xmlns:wne="http://schemas.microsoft.com/office/word/2006/wordml" xmlns:wps="http://schemas.microsoft.com/office/word/2010/wordprocessingShape" mc:Ignorable="w14 w15 w16se wp14">
+<w:footnotes xmlns:wpc="http://schemas.microsoft.com/office/word/2010/wordprocessingCanvas" xmlns:cx="http://schemas.microsoft.com/office/drawing/2014/chartex" xmlns:cx1="http://schemas.microsoft.com/office/drawing/2015/9/8/chartex" xmlns:cx2="http://schemas.microsoft.com/office/drawing/2015/10/21/chartex" xmlns:cx3="http://schemas.microsoft.com/office/drawing/2016/5/9/chartex" xmlns:cx4="http://schemas.microsoft.com/office/drawing/2016/5/10/chartex" xmlns:cx5="http://schemas.microsoft.com/office/drawing/2016/5/11/chartex" xmlns:cx6="http://schemas.microsoft.com/office/drawing/2016/5/12/chartex" xmlns:cx7="http://schemas.microsoft.com/office/drawing/2016/5/13/chartex" xmlns:cx8="http://schemas.microsoft.com/office/drawing/2016/5/14/chartex" xmlns:mc="http://schemas.openxmlformats.org/markup-compatibility/2006" xmlns:aink="http://schemas.microsoft.com/office/drawing/2016/ink" xmlns:am3d="http://schemas.microsoft.com/office/drawing/2017/model3d" xmlns:o="urn:schemas-microsoft-com:office:office" xmlns:oel="http://schemas.microsoft.com/office/2019/extlst" xmlns:r="http://schemas.openxmlformats.org/officeDocument/2006/relationships" xmlns:m="http://schemas.openxmlformats.org/officeDocument/2006/math" xmlns:v="urn:schemas-microsoft-com:vml" xmlns:wp14="http://schemas.microsoft.com/office/word/2010/wordprocessingDrawing" xmlns:wp="http://schemas.openxmlformats.org/drawingml/2006/wordprocessingDrawing" xmlns:w10="urn:schemas-microsoft-com:office:word" xmlns:w="http://schemas.openxmlformats.org/wordprocessingml/2006/main" xmlns:w14="http://schemas.microsoft.com/office/word/2010/wordml" xmlns:w15="http://schemas.microsoft.com/office/word/2012/wordml" xmlns:w16cex="http://schemas.microsoft.com/office/word/2018/wordml/cex" xmlns:w16cid="http://schemas.microsoft.com/office/word/2016/wordml/cid" xmlns:w16="http://schemas.microsoft.com/office/word/2018/wordml" xmlns:w16sdtdh="http://schemas.microsoft.com/office/word/2020/wordml/sdtdatahash" xmlns:w16se="http://schemas.microsoft.com/office/word/2015/wordml/symex" xmlns:wpg="http://schemas.microsoft.com/office/word/2010/wordprocessingGroup" xmlns:wpi="http://schemas.microsoft.com/office/word/2010/wordprocessingInk" xmlns:wne="http://schemas.microsoft.com/office/word/2006/wordml" xmlns:wps="http://schemas.microsoft.com/office/word/2010/wordprocessingShape" mc:Ignorable="w14 w15 w16se w16cid w16 w16cex w16sdtdh wp14">
   <w:footnote w:type="separator" w:id="-1">
     <w:p>
       <w:r>
@@ -8591,7 +8555,7 @@
 </file>
 
 <file path=word/header1.xml><?xml version="1.0" encoding="utf-8"?>
-<w:hdr xmlns:wpc="http://schemas.microsoft.com/office/word/2010/wordprocessingCanvas" xmlns:cx="http://schemas.microsoft.com/office/drawing/2014/chartex" xmlns:cx1="http://schemas.microsoft.com/office/drawing/2015/9/8/chartex" xmlns:mc="http://schemas.openxmlformats.org/markup-compatibility/2006" xmlns:o="urn:schemas-microsoft-com:office:office" xmlns:r="http://schemas.openxmlformats.org/officeDocument/2006/relationships" xmlns:m="http://schemas.openxmlformats.org/officeDocument/2006/math" xmlns:v="urn:schemas-microsoft-com:vml" xmlns:wp14="http://schemas.microsoft.com/office/word/2010/wordprocessingDrawing" xmlns:wp="http://schemas.openxmlformats.org/drawingml/2006/wordprocessingDrawing" xmlns:w10="urn:schemas-microsoft-com:office:word" xmlns:w="http://schemas.openxmlformats.org/wordprocessingml/2006/main" xmlns:w14="http://schemas.microsoft.com/office/word/2010/wordml" xmlns:w15="http://schemas.microsoft.com/office/word/2012/wordml" xmlns:w16se="http://schemas.microsoft.com/office/word/2015/wordml/symex" xmlns:wpg="http://schemas.microsoft.com/office/word/2010/wordprocessingGroup" xmlns:wpi="http://schemas.microsoft.com/office/word/2010/wordprocessingInk" xmlns:wne="http://schemas.microsoft.com/office/word/2006/wordml" xmlns:wps="http://schemas.microsoft.com/office/word/2010/wordprocessingShape" mc:Ignorable="w14 w15 w16se wp14">
+<w:hdr xmlns:wpc="http://schemas.microsoft.com/office/word/2010/wordprocessingCanvas" xmlns:cx="http://schemas.microsoft.com/office/drawing/2014/chartex" xmlns:cx1="http://schemas.microsoft.com/office/drawing/2015/9/8/chartex" xmlns:cx2="http://schemas.microsoft.com/office/drawing/2015/10/21/chartex" xmlns:cx3="http://schemas.microsoft.com/office/drawing/2016/5/9/chartex" xmlns:cx4="http://schemas.microsoft.com/office/drawing/2016/5/10/chartex" xmlns:cx5="http://schemas.microsoft.com/office/drawing/2016/5/11/chartex" xmlns:cx6="http://schemas.microsoft.com/office/drawing/2016/5/12/chartex" xmlns:cx7="http://schemas.microsoft.com/office/drawing/2016/5/13/chartex" xmlns:cx8="http://schemas.microsoft.com/office/drawing/2016/5/14/chartex" xmlns:mc="http://schemas.openxmlformats.org/markup-compatibility/2006" xmlns:aink="http://schemas.microsoft.com/office/drawing/2016/ink" xmlns:am3d="http://schemas.microsoft.com/office/drawing/2017/model3d" xmlns:o="urn:schemas-microsoft-com:office:office" xmlns:oel="http://schemas.microsoft.com/office/2019/extlst" xmlns:r="http://schemas.openxmlformats.org/officeDocument/2006/relationships" xmlns:m="http://schemas.openxmlformats.org/officeDocument/2006/math" xmlns:v="urn:schemas-microsoft-com:vml" xmlns:wp14="http://schemas.microsoft.com/office/word/2010/wordprocessingDrawing" xmlns:wp="http://schemas.openxmlformats.org/drawingml/2006/wordprocessingDrawing" xmlns:w10="urn:schemas-microsoft-com:office:word" xmlns:w="http://schemas.openxmlformats.org/wordprocessingml/2006/main" xmlns:w14="http://schemas.microsoft.com/office/word/2010/wordml" xmlns:w15="http://schemas.microsoft.com/office/word/2012/wordml" xmlns:w16cex="http://schemas.microsoft.com/office/word/2018/wordml/cex" xmlns:w16cid="http://schemas.microsoft.com/office/word/2016/wordml/cid" xmlns:w16="http://schemas.microsoft.com/office/word/2018/wordml" xmlns:w16sdtdh="http://schemas.microsoft.com/office/word/2020/wordml/sdtdatahash" xmlns:w16se="http://schemas.microsoft.com/office/word/2015/wordml/symex" xmlns:wpg="http://schemas.microsoft.com/office/word/2010/wordprocessingGroup" xmlns:wpi="http://schemas.microsoft.com/office/word/2010/wordprocessingInk" xmlns:wne="http://schemas.microsoft.com/office/word/2006/wordml" xmlns:wps="http://schemas.microsoft.com/office/word/2010/wordprocessingShape" mc:Ignorable="w14 w15 w16se w16cid w16 w16cex w16sdtdh wp14">
   <w:p>
     <w:pPr>
       <w:pStyle w:val="Title"/>
@@ -8685,7 +8649,7 @@
 </file>
 
 <file path=word/header2.xml><?xml version="1.0" encoding="utf-8"?>
-<w:hdr xmlns:wpc="http://schemas.microsoft.com/office/word/2010/wordprocessingCanvas" xmlns:cx="http://schemas.microsoft.com/office/drawing/2014/chartex" xmlns:cx1="http://schemas.microsoft.com/office/drawing/2015/9/8/chartex" xmlns:mc="http://schemas.openxmlformats.org/markup-compatibility/2006" xmlns:o="urn:schemas-microsoft-com:office:office" xmlns:r="http://schemas.openxmlformats.org/officeDocument/2006/relationships" xmlns:m="http://schemas.openxmlformats.org/officeDocument/2006/math" xmlns:v="urn:schemas-microsoft-com:vml" xmlns:wp14="http://schemas.microsoft.com/office/word/2010/wordprocessingDrawing" xmlns:wp="http://schemas.openxmlformats.org/drawingml/2006/wordprocessingDrawing" xmlns:w10="urn:schemas-microsoft-com:office:word" xmlns:w="http://schemas.openxmlformats.org/wordprocessingml/2006/main" xmlns:w14="http://schemas.microsoft.com/office/word/2010/wordml" xmlns:w15="http://schemas.microsoft.com/office/word/2012/wordml" xmlns:w16se="http://schemas.microsoft.com/office/word/2015/wordml/symex" xmlns:wpg="http://schemas.microsoft.com/office/word/2010/wordprocessingGroup" xmlns:wpi="http://schemas.microsoft.com/office/word/2010/wordprocessingInk" xmlns:wne="http://schemas.microsoft.com/office/word/2006/wordml" xmlns:wps="http://schemas.microsoft.com/office/word/2010/wordprocessingShape" mc:Ignorable="w14 w15 w16se wp14">
+<w:hdr xmlns:wpc="http://schemas.microsoft.com/office/word/2010/wordprocessingCanvas" xmlns:cx="http://schemas.microsoft.com/office/drawing/2014/chartex" xmlns:cx1="http://schemas.microsoft.com/office/drawing/2015/9/8/chartex" xmlns:cx2="http://schemas.microsoft.com/office/drawing/2015/10/21/chartex" xmlns:cx3="http://schemas.microsoft.com/office/drawing/2016/5/9/chartex" xmlns:cx4="http://schemas.microsoft.com/office/drawing/2016/5/10/chartex" xmlns:cx5="http://schemas.microsoft.com/office/drawing/2016/5/11/chartex" xmlns:cx6="http://schemas.microsoft.com/office/drawing/2016/5/12/chartex" xmlns:cx7="http://schemas.microsoft.com/office/drawing/2016/5/13/chartex" xmlns:cx8="http://schemas.microsoft.com/office/drawing/2016/5/14/chartex" xmlns:mc="http://schemas.openxmlformats.org/markup-compatibility/2006" xmlns:aink="http://schemas.microsoft.com/office/drawing/2016/ink" xmlns:am3d="http://schemas.microsoft.com/office/drawing/2017/model3d" xmlns:o="urn:schemas-microsoft-com:office:office" xmlns:oel="http://schemas.microsoft.com/office/2019/extlst" xmlns:r="http://schemas.openxmlformats.org/officeDocument/2006/relationships" xmlns:m="http://schemas.openxmlformats.org/officeDocument/2006/math" xmlns:v="urn:schemas-microsoft-com:vml" xmlns:wp14="http://schemas.microsoft.com/office/word/2010/wordprocessingDrawing" xmlns:wp="http://schemas.openxmlformats.org/drawingml/2006/wordprocessingDrawing" xmlns:w10="urn:schemas-microsoft-com:office:word" xmlns:w="http://schemas.openxmlformats.org/wordprocessingml/2006/main" xmlns:w14="http://schemas.microsoft.com/office/word/2010/wordml" xmlns:w15="http://schemas.microsoft.com/office/word/2012/wordml" xmlns:w16cex="http://schemas.microsoft.com/office/word/2018/wordml/cex" xmlns:w16cid="http://schemas.microsoft.com/office/word/2016/wordml/cid" xmlns:w16="http://schemas.microsoft.com/office/word/2018/wordml" xmlns:w16sdtdh="http://schemas.microsoft.com/office/word/2020/wordml/sdtdatahash" xmlns:w16se="http://schemas.microsoft.com/office/word/2015/wordml/symex" xmlns:wpg="http://schemas.microsoft.com/office/word/2010/wordprocessingGroup" xmlns:wpi="http://schemas.microsoft.com/office/word/2010/wordprocessingInk" xmlns:wne="http://schemas.microsoft.com/office/word/2006/wordml" xmlns:wps="http://schemas.microsoft.com/office/word/2010/wordprocessingShape" mc:Ignorable="w14 w15 w16se w16cid w16 w16cex w16sdtdh wp14">
   <w:p>
     <w:pPr>
       <w:pStyle w:val="Title"/>
@@ -8779,7 +8743,7 @@
 </file>
 
 <file path=word/numbering.xml><?xml version="1.0" encoding="utf-8"?>
-<w:numbering xmlns:wpc="http://schemas.microsoft.com/office/word/2010/wordprocessingCanvas" xmlns:cx="http://schemas.microsoft.com/office/drawing/2014/chartex" xmlns:cx1="http://schemas.microsoft.com/office/drawing/2015/9/8/chartex" xmlns:mc="http://schemas.openxmlformats.org/markup-compatibility/2006" xmlns:o="urn:schemas-microsoft-com:office:office" xmlns:r="http://schemas.openxmlformats.org/officeDocument/2006/relationships" xmlns:m="http://schemas.openxmlformats.org/officeDocument/2006/math" xmlns:v="urn:schemas-microsoft-com:vml" xmlns:wp14="http://schemas.microsoft.com/office/word/2010/wordprocessingDrawing" xmlns:wp="http://schemas.openxmlformats.org/drawingml/2006/wordprocessingDrawing" xmlns:w10="urn:schemas-microsoft-com:office:word" xmlns:w="http://schemas.openxmlformats.org/wordprocessingml/2006/main" xmlns:w14="http://schemas.microsoft.com/office/word/2010/wordml" xmlns:w15="http://schemas.microsoft.com/office/word/2012/wordml" xmlns:w16se="http://schemas.microsoft.com/office/word/2015/wordml/symex" xmlns:wpg="http://schemas.microsoft.com/office/word/2010/wordprocessingGroup" xmlns:wpi="http://schemas.microsoft.com/office/word/2010/wordprocessingInk" xmlns:wne="http://schemas.microsoft.com/office/word/2006/wordml" xmlns:wps="http://schemas.microsoft.com/office/word/2010/wordprocessingShape" mc:Ignorable="w14 w15 w16se wp14">
+<w:numbering xmlns:wpc="http://schemas.microsoft.com/office/word/2010/wordprocessingCanvas" xmlns:cx="http://schemas.microsoft.com/office/drawing/2014/chartex" xmlns:cx1="http://schemas.microsoft.com/office/drawing/2015/9/8/chartex" xmlns:cx2="http://schemas.microsoft.com/office/drawing/2015/10/21/chartex" xmlns:cx3="http://schemas.microsoft.com/office/drawing/2016/5/9/chartex" xmlns:cx4="http://schemas.microsoft.com/office/drawing/2016/5/10/chartex" xmlns:cx5="http://schemas.microsoft.com/office/drawing/2016/5/11/chartex" xmlns:cx6="http://schemas.microsoft.com/office/drawing/2016/5/12/chartex" xmlns:cx7="http://schemas.microsoft.com/office/drawing/2016/5/13/chartex" xmlns:cx8="http://schemas.microsoft.com/office/drawing/2016/5/14/chartex" xmlns:mc="http://schemas.openxmlformats.org/markup-compatibility/2006" xmlns:aink="http://schemas.microsoft.com/office/drawing/2016/ink" xmlns:am3d="http://schemas.microsoft.com/office/drawing/2017/model3d" xmlns:o="urn:schemas-microsoft-com:office:office" xmlns:oel="http://schemas.microsoft.com/office/2019/extlst" xmlns:r="http://schemas.openxmlformats.org/officeDocument/2006/relationships" xmlns:m="http://schemas.openxmlformats.org/officeDocument/2006/math" xmlns:v="urn:schemas-microsoft-com:vml" xmlns:wp14="http://schemas.microsoft.com/office/word/2010/wordprocessingDrawing" xmlns:wp="http://schemas.openxmlformats.org/drawingml/2006/wordprocessingDrawing" xmlns:w10="urn:schemas-microsoft-com:office:word" xmlns:w="http://schemas.openxmlformats.org/wordprocessingml/2006/main" xmlns:w14="http://schemas.microsoft.com/office/word/2010/wordml" xmlns:w15="http://schemas.microsoft.com/office/word/2012/wordml" xmlns:w16cex="http://schemas.microsoft.com/office/word/2018/wordml/cex" xmlns:w16cid="http://schemas.microsoft.com/office/word/2016/wordml/cid" xmlns:w16="http://schemas.microsoft.com/office/word/2018/wordml" xmlns:w16sdtdh="http://schemas.microsoft.com/office/word/2020/wordml/sdtdatahash" xmlns:w16se="http://schemas.microsoft.com/office/word/2015/wordml/symex" xmlns:wpg="http://schemas.microsoft.com/office/word/2010/wordprocessingGroup" xmlns:wpi="http://schemas.microsoft.com/office/word/2010/wordprocessingInk" xmlns:wne="http://schemas.microsoft.com/office/word/2006/wordml" xmlns:wps="http://schemas.microsoft.com/office/word/2010/wordprocessingShape" mc:Ignorable="w14 w15 w16se w16cid w16 w16cex w16sdtdh wp14">
   <w:abstractNum w:abstractNumId="0" w15:restartNumberingAfterBreak="0">
     <w:nsid w:val="03BC7170"/>
     <w:multiLevelType w:val="multilevel"/>
@@ -12849,134 +12813,134 @@
       </w:rPr>
     </w:lvl>
   </w:abstractNum>
-  <w:num w:numId="1">
+  <w:num w:numId="1" w16cid:durableId="362828657">
     <w:abstractNumId w:val="6"/>
   </w:num>
-  <w:num w:numId="2">
+  <w:num w:numId="2" w16cid:durableId="1082139976">
     <w:abstractNumId w:val="11"/>
   </w:num>
-  <w:num w:numId="3">
+  <w:num w:numId="3" w16cid:durableId="1043753351">
     <w:abstractNumId w:val="21"/>
   </w:num>
-  <w:num w:numId="4">
+  <w:num w:numId="4" w16cid:durableId="502431164">
     <w:abstractNumId w:val="3"/>
   </w:num>
-  <w:num w:numId="5">
+  <w:num w:numId="5" w16cid:durableId="407576459">
     <w:abstractNumId w:val="30"/>
   </w:num>
-  <w:num w:numId="6">
+  <w:num w:numId="6" w16cid:durableId="1505825890">
     <w:abstractNumId w:val="20"/>
   </w:num>
-  <w:num w:numId="7">
+  <w:num w:numId="7" w16cid:durableId="1941990375">
     <w:abstractNumId w:val="8"/>
   </w:num>
-  <w:num w:numId="8">
+  <w:num w:numId="8" w16cid:durableId="281965372">
     <w:abstractNumId w:val="1"/>
   </w:num>
-  <w:num w:numId="9">
+  <w:num w:numId="9" w16cid:durableId="1809396151">
     <w:abstractNumId w:val="16"/>
   </w:num>
-  <w:num w:numId="10">
+  <w:num w:numId="10" w16cid:durableId="647318650">
     <w:abstractNumId w:val="18"/>
   </w:num>
-  <w:num w:numId="11">
+  <w:num w:numId="11" w16cid:durableId="926420809">
     <w:abstractNumId w:val="27"/>
   </w:num>
-  <w:num w:numId="12">
+  <w:num w:numId="12" w16cid:durableId="563948014">
     <w:abstractNumId w:val="22"/>
   </w:num>
-  <w:num w:numId="13">
+  <w:num w:numId="13" w16cid:durableId="402990119">
     <w:abstractNumId w:val="38"/>
   </w:num>
-  <w:num w:numId="14">
+  <w:num w:numId="14" w16cid:durableId="297075819">
     <w:abstractNumId w:val="13"/>
   </w:num>
-  <w:num w:numId="15">
+  <w:num w:numId="15" w16cid:durableId="400100412">
     <w:abstractNumId w:val="37"/>
   </w:num>
-  <w:num w:numId="16">
+  <w:num w:numId="16" w16cid:durableId="1799491477">
     <w:abstractNumId w:val="2"/>
   </w:num>
-  <w:num w:numId="17">
+  <w:num w:numId="17" w16cid:durableId="186792745">
     <w:abstractNumId w:val="39"/>
   </w:num>
-  <w:num w:numId="18">
+  <w:num w:numId="18" w16cid:durableId="702900436">
     <w:abstractNumId w:val="10"/>
   </w:num>
-  <w:num w:numId="19">
+  <w:num w:numId="19" w16cid:durableId="1624846485">
     <w:abstractNumId w:val="7"/>
   </w:num>
-  <w:num w:numId="20">
+  <w:num w:numId="20" w16cid:durableId="1721053411">
     <w:abstractNumId w:val="33"/>
   </w:num>
-  <w:num w:numId="21">
+  <w:num w:numId="21" w16cid:durableId="402604831">
     <w:abstractNumId w:val="0"/>
   </w:num>
-  <w:num w:numId="22">
+  <w:num w:numId="22" w16cid:durableId="831289049">
     <w:abstractNumId w:val="32"/>
   </w:num>
-  <w:num w:numId="23">
+  <w:num w:numId="23" w16cid:durableId="199054363">
     <w:abstractNumId w:val="5"/>
   </w:num>
-  <w:num w:numId="24">
+  <w:num w:numId="24" w16cid:durableId="420109405">
     <w:abstractNumId w:val="23"/>
   </w:num>
-  <w:num w:numId="25">
+  <w:num w:numId="25" w16cid:durableId="1595625969">
     <w:abstractNumId w:val="29"/>
   </w:num>
-  <w:num w:numId="26">
+  <w:num w:numId="26" w16cid:durableId="1877112594">
     <w:abstractNumId w:val="17"/>
   </w:num>
-  <w:num w:numId="27">
+  <w:num w:numId="27" w16cid:durableId="1839615858">
     <w:abstractNumId w:val="24"/>
   </w:num>
-  <w:num w:numId="28">
+  <w:num w:numId="28" w16cid:durableId="463163103">
     <w:abstractNumId w:val="31"/>
   </w:num>
-  <w:num w:numId="29">
+  <w:num w:numId="29" w16cid:durableId="2120831636">
     <w:abstractNumId w:val="15"/>
   </w:num>
-  <w:num w:numId="30">
+  <w:num w:numId="30" w16cid:durableId="1080978750">
     <w:abstractNumId w:val="34"/>
   </w:num>
-  <w:num w:numId="31">
+  <w:num w:numId="31" w16cid:durableId="855582317">
     <w:abstractNumId w:val="9"/>
   </w:num>
-  <w:num w:numId="32">
+  <w:num w:numId="32" w16cid:durableId="1401706279">
     <w:abstractNumId w:val="35"/>
   </w:num>
-  <w:num w:numId="33">
+  <w:num w:numId="33" w16cid:durableId="2114473876">
     <w:abstractNumId w:val="26"/>
   </w:num>
-  <w:num w:numId="34">
+  <w:num w:numId="34" w16cid:durableId="71779739">
     <w:abstractNumId w:val="40"/>
   </w:num>
-  <w:num w:numId="35">
+  <w:num w:numId="35" w16cid:durableId="1642345753">
     <w:abstractNumId w:val="4"/>
   </w:num>
-  <w:num w:numId="36">
+  <w:num w:numId="36" w16cid:durableId="186022851">
     <w:abstractNumId w:val="25"/>
   </w:num>
-  <w:num w:numId="37">
+  <w:num w:numId="37" w16cid:durableId="1010060184">
     <w:abstractNumId w:val="28"/>
   </w:num>
-  <w:num w:numId="38">
+  <w:num w:numId="38" w16cid:durableId="285504050">
     <w:abstractNumId w:val="36"/>
   </w:num>
-  <w:num w:numId="39">
+  <w:num w:numId="39" w16cid:durableId="852033686">
     <w:abstractNumId w:val="12"/>
   </w:num>
-  <w:num w:numId="40">
+  <w:num w:numId="40" w16cid:durableId="2083672339">
     <w:abstractNumId w:val="19"/>
   </w:num>
-  <w:num w:numId="41">
+  <w:num w:numId="41" w16cid:durableId="196351852">
     <w:abstractNumId w:val="14"/>
   </w:num>
 </w:numbering>
 </file>
 
 <file path=word/styles.xml><?xml version="1.0" encoding="utf-8"?>
-<w:styles xmlns:mc="http://schemas.openxmlformats.org/markup-compatibility/2006" xmlns:r="http://schemas.openxmlformats.org/officeDocument/2006/relationships" xmlns:w="http://schemas.openxmlformats.org/wordprocessingml/2006/main" xmlns:w14="http://schemas.microsoft.com/office/word/2010/wordml" xmlns:w15="http://schemas.microsoft.com/office/word/2012/wordml" xmlns:w16se="http://schemas.microsoft.com/office/word/2015/wordml/symex" mc:Ignorable="w14 w15 w16se">
+<w:styles xmlns:mc="http://schemas.openxmlformats.org/markup-compatibility/2006" xmlns:r="http://schemas.openxmlformats.org/officeDocument/2006/relationships" xmlns:w="http://schemas.openxmlformats.org/wordprocessingml/2006/main" xmlns:w14="http://schemas.microsoft.com/office/word/2010/wordml" xmlns:w15="http://schemas.microsoft.com/office/word/2012/wordml" xmlns:w16cex="http://schemas.microsoft.com/office/word/2018/wordml/cex" xmlns:w16cid="http://schemas.microsoft.com/office/word/2016/wordml/cid" xmlns:w16="http://schemas.microsoft.com/office/word/2018/wordml" xmlns:w16sdtdh="http://schemas.microsoft.com/office/word/2020/wordml/sdtdatahash" xmlns:w16se="http://schemas.microsoft.com/office/word/2015/wordml/symex" mc:Ignorable="w14 w15 w16se w16cid w16 w16cex w16sdtdh">
   <w:docDefaults>
     <w:rPrDefault>
       <w:rPr>
@@ -12986,7 +12950,7 @@
     </w:rPrDefault>
     <w:pPrDefault/>
   </w:docDefaults>
-  <w:latentStyles w:defLockedState="0" w:defUIPriority="99" w:defSemiHidden="0" w:defUnhideWhenUsed="0" w:defQFormat="0" w:count="371">
+  <w:latentStyles w:defLockedState="0" w:defUIPriority="99" w:defSemiHidden="0" w:defUnhideWhenUsed="0" w:defQFormat="0" w:count="376">
     <w:lsdException w:name="Normal" w:uiPriority="0" w:qFormat="1"/>
     <w:lsdException w:name="heading 1" w:uiPriority="0" w:qFormat="1"/>
     <w:lsdException w:name="heading 2" w:semiHidden="1" w:uiPriority="0" w:unhideWhenUsed="1" w:qFormat="1"/>
@@ -13092,7 +13056,6 @@
     <w:lsdException w:name="HTML Sample" w:semiHidden="1" w:unhideWhenUsed="1"/>
     <w:lsdException w:name="HTML Typewriter" w:semiHidden="1" w:unhideWhenUsed="1"/>
     <w:lsdException w:name="HTML Variable" w:semiHidden="1" w:unhideWhenUsed="1"/>
-    <w:lsdException w:name="Normal Table" w:semiHidden="1" w:unhideWhenUsed="1"/>
     <w:lsdException w:name="annotation subject" w:semiHidden="1" w:unhideWhenUsed="1"/>
     <w:lsdException w:name="No List" w:semiHidden="1" w:unhideWhenUsed="1"/>
     <w:lsdException w:name="Outline List 1" w:semiHidden="1" w:unhideWhenUsed="1"/>
@@ -13135,11 +13098,8 @@
     <w:lsdException w:name="Table Contemporary" w:semiHidden="1" w:unhideWhenUsed="1"/>
     <w:lsdException w:name="Table Elegant" w:semiHidden="1" w:unhideWhenUsed="1"/>
     <w:lsdException w:name="Table Professional" w:semiHidden="1" w:unhideWhenUsed="1"/>
-    <w:lsdException w:name="Table Subtle 1" w:semiHidden="1" w:unhideWhenUsed="1"/>
     <w:lsdException w:name="Table Subtle 2" w:semiHidden="1" w:unhideWhenUsed="1"/>
     <w:lsdException w:name="Table Web 1" w:semiHidden="1" w:unhideWhenUsed="1"/>
-    <w:lsdException w:name="Table Web 2" w:semiHidden="1" w:unhideWhenUsed="1"/>
-    <w:lsdException w:name="Table Web 3" w:semiHidden="1" w:unhideWhenUsed="1"/>
     <w:lsdException w:name="Balloon Text" w:semiHidden="1" w:unhideWhenUsed="1"/>
     <w:lsdException w:name="Table Grid" w:uiPriority="39"/>
     <w:lsdException w:name="Table Theme" w:semiHidden="1" w:unhideWhenUsed="1"/>
@@ -13358,6 +13318,11 @@
     <w:lsdException w:name="List Table 5 Dark Accent 6" w:uiPriority="50"/>
     <w:lsdException w:name="List Table 6 Colorful Accent 6" w:uiPriority="51"/>
     <w:lsdException w:name="List Table 7 Colorful Accent 6" w:uiPriority="52"/>
+    <w:lsdException w:name="Mention" w:semiHidden="1" w:unhideWhenUsed="1"/>
+    <w:lsdException w:name="Smart Hyperlink" w:semiHidden="1" w:unhideWhenUsed="1"/>
+    <w:lsdException w:name="Hashtag" w:semiHidden="1" w:unhideWhenUsed="1"/>
+    <w:lsdException w:name="Unresolved Mention" w:semiHidden="1" w:unhideWhenUsed="1"/>
+    <w:lsdException w:name="Smart Link" w:semiHidden="1" w:unhideWhenUsed="1"/>
   </w:latentStyles>
   <w:style w:type="paragraph" w:default="1" w:styleId="Normal">
     <w:name w:val="Normal"/>
@@ -13897,6 +13862,296 @@
       <w:u w:val="single"/>
     </w:rPr>
   </w:style>
+  <w:style w:type="paragraph" w:customStyle="1" w:styleId="MyHeading">
+    <w:name w:val="My Heading"/>
+    <w:basedOn w:val="Heading1"/>
+    <w:next w:val="Normal"/>
+    <w:qFormat/>
+    <w:rsid w:val="00E71EE5"/>
+    <w:pPr>
+      <w:keepLines/>
+      <w:widowControl/>
+    </w:pPr>
+    <w:rPr>
+      <w:rFonts w:asciiTheme="majorHAnsi" w:eastAsiaTheme="majorEastAsia" w:hAnsiTheme="majorHAnsi" w:cstheme="majorBidi"/>
+      <w:b w:val="0"/>
+      <w:snapToGrid/>
+      <w:color w:val="000099"/>
+      <w:sz w:val="32"/>
+      <w:szCs w:val="32"/>
+      <w:lang w:val="en-US"/>
+    </w:rPr>
+  </w:style>
+  <w:style w:type="paragraph" w:customStyle="1" w:styleId="MyHeading2">
+    <w:name w:val="My Heading 2"/>
+    <w:basedOn w:val="Heading2"/>
+    <w:next w:val="Normal"/>
+    <w:link w:val="MyHeading2Char"/>
+    <w:qFormat/>
+    <w:rsid w:val="00E71EE5"/>
+    <w:pPr>
+      <w:keepLines/>
+      <w:widowControl/>
+      <w:tabs>
+        <w:tab w:val="clear" w:pos="-1416"/>
+        <w:tab w:val="clear" w:pos="-708"/>
+        <w:tab w:val="clear" w:pos="0"/>
+        <w:tab w:val="clear" w:pos="708"/>
+        <w:tab w:val="clear" w:pos="1416"/>
+        <w:tab w:val="clear" w:pos="2124"/>
+        <w:tab w:val="clear" w:pos="2832"/>
+        <w:tab w:val="clear" w:pos="3540"/>
+        <w:tab w:val="clear" w:pos="4248"/>
+        <w:tab w:val="clear" w:pos="4956"/>
+        <w:tab w:val="clear" w:pos="5664"/>
+        <w:tab w:val="clear" w:pos="6372"/>
+        <w:tab w:val="clear" w:pos="7080"/>
+        <w:tab w:val="clear" w:pos="7788"/>
+        <w:tab w:val="clear" w:pos="8496"/>
+        <w:tab w:val="clear" w:pos="9204"/>
+        <w:tab w:val="clear" w:pos="9912"/>
+      </w:tabs>
+      <w:ind w:left="0" w:firstLine="0"/>
+      <w:jc w:val="left"/>
+    </w:pPr>
+    <w:rPr>
+      <w:rFonts w:asciiTheme="majorHAnsi" w:eastAsiaTheme="majorEastAsia" w:hAnsiTheme="majorHAnsi" w:cstheme="majorBidi"/>
+      <w:b w:val="0"/>
+      <w:snapToGrid/>
+      <w:color w:val="000099"/>
+      <w:sz w:val="28"/>
+      <w:szCs w:val="26"/>
+      <w:lang w:val="en-US"/>
+    </w:rPr>
+  </w:style>
+  <w:style w:type="character" w:customStyle="1" w:styleId="MyHeading2Char">
+    <w:name w:val="My Heading 2 Char"/>
+    <w:basedOn w:val="DefaultParagraphFont"/>
+    <w:link w:val="MyHeading2"/>
+    <w:rsid w:val="00E71EE5"/>
+    <w:rPr>
+      <w:rFonts w:asciiTheme="majorHAnsi" w:eastAsiaTheme="majorEastAsia" w:hAnsiTheme="majorHAnsi" w:cstheme="majorBidi"/>
+      <w:color w:val="000099"/>
+      <w:sz w:val="28"/>
+      <w:szCs w:val="26"/>
+      <w:lang w:val="en-US"/>
+    </w:rPr>
+  </w:style>
+  <w:style w:type="paragraph" w:customStyle="1" w:styleId="MySigning">
+    <w:name w:val="My Signing"/>
+    <w:basedOn w:val="Normal"/>
+    <w:link w:val="MySigningChar"/>
+    <w:qFormat/>
+    <w:rsid w:val="00E71EE5"/>
+    <w:pPr>
+      <w:widowControl/>
+      <w:tabs>
+        <w:tab w:val="left" w:pos="1515"/>
+      </w:tabs>
+    </w:pPr>
+    <w:rPr>
+      <w:rFonts w:ascii="Brush Script MT" w:eastAsiaTheme="minorHAnsi" w:hAnsi="Brush Script MT" w:cs="Tahoma"/>
+      <w:strike/>
+      <w:snapToGrid/>
+      <w:color w:val="0000FF"/>
+      <w:sz w:val="20"/>
+    </w:rPr>
+  </w:style>
+  <w:style w:type="character" w:customStyle="1" w:styleId="MySigningChar">
+    <w:name w:val="My Signing Char"/>
+    <w:basedOn w:val="DefaultParagraphFont"/>
+    <w:link w:val="MySigning"/>
+    <w:rsid w:val="00E71EE5"/>
+    <w:rPr>
+      <w:rFonts w:ascii="Brush Script MT" w:eastAsiaTheme="minorHAnsi" w:hAnsi="Brush Script MT" w:cs="Tahoma"/>
+      <w:strike/>
+      <w:color w:val="0000FF"/>
+    </w:rPr>
+  </w:style>
+  <w:style w:type="paragraph" w:customStyle="1" w:styleId="MyStyle">
+    <w:name w:val="My Style"/>
+    <w:basedOn w:val="Normal"/>
+    <w:link w:val="MyStyleChar"/>
+    <w:qFormat/>
+    <w:rsid w:val="00E71EE5"/>
+    <w:pPr>
+      <w:widowControl/>
+    </w:pPr>
+    <w:rPr>
+      <w:rFonts w:asciiTheme="minorHAnsi" w:eastAsiaTheme="minorHAnsi" w:hAnsiTheme="minorHAnsi" w:cstheme="minorBidi"/>
+      <w:snapToGrid/>
+      <w:color w:val="0000FF"/>
+      <w:szCs w:val="22"/>
+    </w:rPr>
+  </w:style>
+  <w:style w:type="character" w:customStyle="1" w:styleId="MyStyleChar">
+    <w:name w:val="My Style Char"/>
+    <w:basedOn w:val="DefaultParagraphFont"/>
+    <w:link w:val="MyStyle"/>
+    <w:rsid w:val="00E71EE5"/>
+    <w:rPr>
+      <w:rFonts w:asciiTheme="minorHAnsi" w:eastAsiaTheme="minorHAnsi" w:hAnsiTheme="minorHAnsi" w:cstheme="minorBidi"/>
+      <w:color w:val="0000FF"/>
+      <w:sz w:val="24"/>
+      <w:szCs w:val="22"/>
+    </w:rPr>
+  </w:style>
+  <w:style w:type="paragraph" w:customStyle="1" w:styleId="MySubheading">
+    <w:name w:val="My Subheading"/>
+    <w:basedOn w:val="Heading2"/>
+    <w:next w:val="MyStyle"/>
+    <w:link w:val="MySubheadingChar"/>
+    <w:qFormat/>
+    <w:rsid w:val="00E71EE5"/>
+    <w:pPr>
+      <w:keepLines/>
+      <w:widowControl/>
+      <w:tabs>
+        <w:tab w:val="clear" w:pos="-1416"/>
+        <w:tab w:val="clear" w:pos="-708"/>
+        <w:tab w:val="clear" w:pos="0"/>
+        <w:tab w:val="clear" w:pos="708"/>
+        <w:tab w:val="clear" w:pos="1416"/>
+        <w:tab w:val="clear" w:pos="2124"/>
+        <w:tab w:val="clear" w:pos="2832"/>
+        <w:tab w:val="clear" w:pos="3540"/>
+        <w:tab w:val="clear" w:pos="4248"/>
+        <w:tab w:val="clear" w:pos="4956"/>
+        <w:tab w:val="clear" w:pos="5664"/>
+        <w:tab w:val="clear" w:pos="6372"/>
+        <w:tab w:val="clear" w:pos="7080"/>
+        <w:tab w:val="clear" w:pos="7788"/>
+        <w:tab w:val="clear" w:pos="8496"/>
+        <w:tab w:val="clear" w:pos="9204"/>
+        <w:tab w:val="clear" w:pos="9912"/>
+      </w:tabs>
+      <w:ind w:left="0" w:firstLine="0"/>
+      <w:jc w:val="left"/>
+    </w:pPr>
+    <w:rPr>
+      <w:rFonts w:asciiTheme="majorHAnsi" w:eastAsiaTheme="majorEastAsia" w:hAnsiTheme="majorHAnsi" w:cstheme="majorBidi"/>
+      <w:b w:val="0"/>
+      <w:snapToGrid/>
+      <w:color w:val="000099"/>
+      <w:sz w:val="28"/>
+      <w:szCs w:val="26"/>
+      <w:lang w:val="en-US"/>
+    </w:rPr>
+  </w:style>
+  <w:style w:type="character" w:customStyle="1" w:styleId="MySubheadingChar">
+    <w:name w:val="My Subheading Char"/>
+    <w:basedOn w:val="DefaultParagraphFont"/>
+    <w:link w:val="MySubheading"/>
+    <w:rsid w:val="00E71EE5"/>
+    <w:rPr>
+      <w:rFonts w:asciiTheme="majorHAnsi" w:eastAsiaTheme="majorEastAsia" w:hAnsiTheme="majorHAnsi" w:cstheme="majorBidi"/>
+      <w:color w:val="000099"/>
+      <w:sz w:val="28"/>
+      <w:szCs w:val="26"/>
+      <w:lang w:val="en-US"/>
+    </w:rPr>
+  </w:style>
+  <w:style w:type="paragraph" w:customStyle="1" w:styleId="MySubtitle">
+    <w:name w:val="My Subtitle"/>
+    <w:basedOn w:val="Subtitle"/>
+    <w:next w:val="MyStyle"/>
+    <w:link w:val="MySubtitleChar"/>
+    <w:qFormat/>
+    <w:rsid w:val="00E71EE5"/>
+    <w:pPr>
+      <w:widowControl/>
+      <w:spacing w:after="0"/>
+      <w:jc w:val="center"/>
+    </w:pPr>
+    <w:rPr>
+      <w:snapToGrid/>
+      <w:color w:val="0066FF"/>
+      <w:lang w:eastAsia="en-AU"/>
+    </w:rPr>
+  </w:style>
+  <w:style w:type="character" w:customStyle="1" w:styleId="MySubtitleChar">
+    <w:name w:val="My Subtitle Char"/>
+    <w:basedOn w:val="SubtitleChar"/>
+    <w:link w:val="MySubtitle"/>
+    <w:rsid w:val="00E71EE5"/>
+    <w:rPr>
+      <w:rFonts w:asciiTheme="minorHAnsi" w:eastAsiaTheme="minorEastAsia" w:hAnsiTheme="minorHAnsi" w:cstheme="minorBidi"/>
+      <w:snapToGrid/>
+      <w:color w:val="0066FF"/>
+      <w:spacing w:val="15"/>
+      <w:sz w:val="22"/>
+      <w:szCs w:val="22"/>
+      <w:lang w:eastAsia="en-AU"/>
+    </w:rPr>
+  </w:style>
+  <w:style w:type="paragraph" w:styleId="Subtitle">
+    <w:name w:val="Subtitle"/>
+    <w:basedOn w:val="Normal"/>
+    <w:next w:val="Normal"/>
+    <w:link w:val="SubtitleChar"/>
+    <w:qFormat/>
+    <w:rsid w:val="00E71EE5"/>
+    <w:pPr>
+      <w:numPr>
+        <w:ilvl w:val="1"/>
+      </w:numPr>
+      <w:spacing w:after="160"/>
+    </w:pPr>
+    <w:rPr>
+      <w:rFonts w:asciiTheme="minorHAnsi" w:eastAsiaTheme="minorEastAsia" w:hAnsiTheme="minorHAnsi" w:cstheme="minorBidi"/>
+      <w:color w:val="B084CC" w:themeColor="text1" w:themeTint="A5"/>
+      <w:spacing w:val="15"/>
+      <w:sz w:val="22"/>
+      <w:szCs w:val="22"/>
+    </w:rPr>
+  </w:style>
+  <w:style w:type="character" w:customStyle="1" w:styleId="SubtitleChar">
+    <w:name w:val="Subtitle Char"/>
+    <w:basedOn w:val="DefaultParagraphFont"/>
+    <w:link w:val="Subtitle"/>
+    <w:rsid w:val="00E71EE5"/>
+    <w:rPr>
+      <w:rFonts w:asciiTheme="minorHAnsi" w:eastAsiaTheme="minorEastAsia" w:hAnsiTheme="minorHAnsi" w:cstheme="minorBidi"/>
+      <w:snapToGrid w:val="0"/>
+      <w:color w:val="B084CC" w:themeColor="text1" w:themeTint="A5"/>
+      <w:spacing w:val="15"/>
+      <w:sz w:val="22"/>
+      <w:szCs w:val="22"/>
+    </w:rPr>
+  </w:style>
+  <w:style w:type="paragraph" w:customStyle="1" w:styleId="MyTitle">
+    <w:name w:val="My Title"/>
+    <w:basedOn w:val="Title"/>
+    <w:next w:val="MySubtitle"/>
+    <w:link w:val="MyTitleChar"/>
+    <w:qFormat/>
+    <w:rsid w:val="00E71EE5"/>
+    <w:pPr>
+      <w:jc w:val="center"/>
+    </w:pPr>
+    <w:rPr>
+      <w:rFonts w:asciiTheme="majorHAnsi" w:hAnsiTheme="majorHAnsi" w:cstheme="majorBidi"/>
+      <w:color w:val="000099"/>
+      <w:sz w:val="56"/>
+      <w:szCs w:val="56"/>
+      <w:lang w:eastAsia="en-AU"/>
+    </w:rPr>
+  </w:style>
+  <w:style w:type="character" w:customStyle="1" w:styleId="MyTitleChar">
+    <w:name w:val="My Title Char"/>
+    <w:basedOn w:val="TitleChar"/>
+    <w:link w:val="MyTitle"/>
+    <w:rsid w:val="00E71EE5"/>
+    <w:rPr>
+      <w:rFonts w:asciiTheme="majorHAnsi" w:eastAsiaTheme="majorEastAsia" w:hAnsiTheme="majorHAnsi" w:cstheme="majorBidi"/>
+      <w:color w:val="000099"/>
+      <w:spacing w:val="-10"/>
+      <w:kern w:val="28"/>
+      <w:sz w:val="56"/>
+      <w:szCs w:val="56"/>
+      <w:lang w:eastAsia="en-AU"/>
+    </w:rPr>
+  </w:style>
 </w:styles>
 </file>
 
@@ -14162,14 +14417,6 @@
 </file>
 
 <file path=customXml/item1.xml><?xml version="1.0" encoding="utf-8"?>
-<p:properties xmlns:p="http://schemas.microsoft.com/office/2006/metadata/properties" xmlns:xsi="http://www.w3.org/2001/XMLSchema-instance" xmlns:pc="http://schemas.microsoft.com/office/infopath/2007/PartnerControls">
-  <documentManagement>
-    <Notes xmlns="478d409e-a518-4a0e-8e11-4423b5118792" xsi:nil="true"/>
-  </documentManagement>
-</p:properties>
-</file>
-
-<file path=customXml/item2.xml><?xml version="1.0" encoding="utf-8"?>
 <ct:contentTypeSchema xmlns:ct="http://schemas.microsoft.com/office/2006/metadata/contentType" xmlns:ma="http://schemas.microsoft.com/office/2006/metadata/properties/metaAttributes" ct:_="" ma:_="" ma:contentTypeName="Document" ma:contentTypeID="0x01010008A387A6A5F150438AB789FA73477179" ma:contentTypeVersion="13" ma:contentTypeDescription="Create a new document." ma:contentTypeScope="" ma:versionID="fdcfc3d1927a66f6a9a74ac5838ff44c">
   <xsd:schema xmlns:xsd="http://www.w3.org/2001/XMLSchema" xmlns:xs="http://www.w3.org/2001/XMLSchema" xmlns:p="http://schemas.microsoft.com/office/2006/metadata/properties" xmlns:ns2="478d409e-a518-4a0e-8e11-4423b5118792" xmlns:ns3="339acee6-c10d-4fa9-b653-6ffa3ad6072a" targetNamespace="http://schemas.microsoft.com/office/2006/metadata/properties" ma:root="true" ma:fieldsID="60253e2524309f6916fd38a3e2afaaea" ns2:_="" ns3:_="">
     <xsd:import namespace="478d409e-a518-4a0e-8e11-4423b5118792"/>
@@ -14394,7 +14641,19 @@
 </ct:contentTypeSchema>
 </file>
 
+<file path=customXml/item2.xml><?xml version="1.0" encoding="utf-8"?>
+<p:properties xmlns:p="http://schemas.microsoft.com/office/2006/metadata/properties" xmlns:xsi="http://www.w3.org/2001/XMLSchema-instance" xmlns:pc="http://schemas.microsoft.com/office/infopath/2007/PartnerControls">
+  <documentManagement>
+    <Notes xmlns="478d409e-a518-4a0e-8e11-4423b5118792" xsi:nil="true"/>
+  </documentManagement>
+</p:properties>
+</file>
+
 <file path=customXml/item3.xml><?xml version="1.0" encoding="utf-8"?>
+<b:Sources xmlns:b="http://schemas.openxmlformats.org/officeDocument/2006/bibliography" xmlns="http://schemas.openxmlformats.org/officeDocument/2006/bibliography" SelectedStyle="\APASixthEditionOfficeOnline.xsl" StyleName="APA" Version="6"/>
+</file>
+
+<file path=customXml/item4.xml><?xml version="1.0" encoding="utf-8"?>
 <?mso-contentType ?>
 <FormTemplates xmlns="http://schemas.microsoft.com/sharepoint/v3/contenttype/forms">
   <Display>DocumentLibraryForm</Display>
@@ -14403,21 +14662,7 @@
 </FormTemplates>
 </file>
 
-<file path=customXml/item4.xml><?xml version="1.0" encoding="utf-8"?>
-<b:Sources xmlns:b="http://schemas.openxmlformats.org/officeDocument/2006/bibliography" xmlns="http://schemas.openxmlformats.org/officeDocument/2006/bibliography" SelectedStyle="\APASixthEditionOfficeOnline.xsl" StyleName="APA" Version="6"/>
-</file>
-
 <file path=customXml/itemProps1.xml><?xml version="1.0" encoding="utf-8"?>
-<ds:datastoreItem xmlns:ds="http://schemas.openxmlformats.org/officeDocument/2006/customXml" ds:itemID="{DE34826B-69CA-4F73-92F8-D6287CBB69AF}">
-  <ds:schemaRefs>
-    <ds:schemaRef ds:uri="http://schemas.microsoft.com/office/2006/metadata/properties"/>
-    <ds:schemaRef ds:uri="http://schemas.microsoft.com/office/infopath/2007/PartnerControls"/>
-    <ds:schemaRef ds:uri="478d409e-a518-4a0e-8e11-4423b5118792"/>
-  </ds:schemaRefs>
-</ds:datastoreItem>
-</file>
-
-<file path=customXml/itemProps2.xml><?xml version="1.0" encoding="utf-8"?>
 <ds:datastoreItem xmlns:ds="http://schemas.openxmlformats.org/officeDocument/2006/customXml" ds:itemID="{DDED9130-3BD4-4E0B-93A5-23B7447949D4}">
   <ds:schemaRefs>
     <ds:schemaRef ds:uri="http://schemas.microsoft.com/office/2006/metadata/contentType"/>
@@ -14436,18 +14681,28 @@
 </ds:datastoreItem>
 </file>
 
+<file path=customXml/itemProps2.xml><?xml version="1.0" encoding="utf-8"?>
+<ds:datastoreItem xmlns:ds="http://schemas.openxmlformats.org/officeDocument/2006/customXml" ds:itemID="{DE34826B-69CA-4F73-92F8-D6287CBB69AF}">
+  <ds:schemaRefs>
+    <ds:schemaRef ds:uri="http://schemas.microsoft.com/office/2006/metadata/properties"/>
+    <ds:schemaRef ds:uri="http://schemas.microsoft.com/office/infopath/2007/PartnerControls"/>
+    <ds:schemaRef ds:uri="478d409e-a518-4a0e-8e11-4423b5118792"/>
+  </ds:schemaRefs>
+</ds:datastoreItem>
+</file>
+
 <file path=customXml/itemProps3.xml><?xml version="1.0" encoding="utf-8"?>
+<ds:datastoreItem xmlns:ds="http://schemas.openxmlformats.org/officeDocument/2006/customXml" ds:itemID="{20920B34-2DE7-4E12-8AF6-7A668D0DFC5C}">
+  <ds:schemaRefs>
+    <ds:schemaRef ds:uri="http://schemas.openxmlformats.org/officeDocument/2006/bibliography"/>
+  </ds:schemaRefs>
+</ds:datastoreItem>
+</file>
+
+<file path=customXml/itemProps4.xml><?xml version="1.0" encoding="utf-8"?>
 <ds:datastoreItem xmlns:ds="http://schemas.openxmlformats.org/officeDocument/2006/customXml" ds:itemID="{A80EEEA6-436B-49D9-8C20-9336E244E8CE}">
   <ds:schemaRefs>
     <ds:schemaRef ds:uri="http://schemas.microsoft.com/sharepoint/v3/contenttype/forms"/>
   </ds:schemaRefs>
 </ds:datastoreItem>
-</file>
-
-<file path=customXml/itemProps4.xml><?xml version="1.0" encoding="utf-8"?>
-<ds:datastoreItem xmlns:ds="http://schemas.openxmlformats.org/officeDocument/2006/customXml" ds:itemID="{20920B34-2DE7-4E12-8AF6-7A668D0DFC5C}">
-  <ds:schemaRefs>
-    <ds:schemaRef ds:uri="http://schemas.openxmlformats.org/officeDocument/2006/bibliography"/>
-  </ds:schemaRefs>
-</ds:datastoreItem>
 </file>
--- a/Informational Technology (Game Design)/Part 2/Contribute to cyber security risk management/BSBXCS404 AT2 - Risk Management Project_v2 By Richard Pountney.docx
+++ b/Informational Technology (Game Design)/Part 2/Contribute to cyber security risk management/BSBXCS404 AT2 - Risk Management Project_v2 By Richard Pountney.docx
@@ -5640,6 +5640,13 @@
                     </w:rPr>
                     <w:t>Q1:</w:t>
                   </w:r>
+                  <w:r>
+                    <w:rPr>
+                      <w:rFonts w:ascii="Tahoma" w:hAnsi="Tahoma" w:cs="Tahoma"/>
+                      <w:sz w:val="20"/>
+                    </w:rPr>
+                    <w:t xml:space="preserve"> What sort of protection is being used? (e.g., Firewalls)</w:t>
+                  </w:r>
                 </w:p>
               </w:tc>
               <w:tc>
@@ -5688,6 +5695,13 @@
                       <w:sz w:val="20"/>
                     </w:rPr>
                     <w:t>Q2:</w:t>
+                  </w:r>
+                  <w:r>
+                    <w:rPr>
+                      <w:rFonts w:ascii="Tahoma" w:hAnsi="Tahoma" w:cs="Tahoma"/>
+                      <w:sz w:val="20"/>
+                    </w:rPr>
+                    <w:t xml:space="preserve"> How is it monitored?</w:t>
                   </w:r>
                 </w:p>
               </w:tc>
@@ -5942,6 +5956,13 @@
                       <w:sz w:val="20"/>
                     </w:rPr>
                   </w:pPr>
+                  <w:r>
+                    <w:rPr>
+                      <w:rFonts w:ascii="Tahoma" w:hAnsi="Tahoma" w:cs="Tahoma"/>
+                      <w:sz w:val="20"/>
+                    </w:rPr>
+                    <w:t>Phone System Security</w:t>
+                  </w:r>
                 </w:p>
               </w:tc>
               <w:tc>
@@ -5957,6 +5978,13 @@
                       <w:sz w:val="20"/>
                     </w:rPr>
                   </w:pPr>
+                  <w:r>
+                    <w:rPr>
+                      <w:rFonts w:ascii="Tahoma" w:hAnsi="Tahoma" w:cs="Tahoma"/>
+                      <w:sz w:val="20"/>
+                    </w:rPr>
+                    <w:t>It doesn’t specify how to minimise the risks that can accrue.</w:t>
+                  </w:r>
                 </w:p>
               </w:tc>
             </w:tr>
@@ -5978,6 +6006,27 @@
                       <w:sz w:val="20"/>
                     </w:rPr>
                   </w:pPr>
+                  <w:r>
+                    <w:rPr>
+                      <w:rFonts w:ascii="Tahoma" w:hAnsi="Tahoma" w:cs="Tahoma"/>
+                      <w:sz w:val="20"/>
+                    </w:rPr>
+                    <w:t>Virus Protection</w:t>
+                  </w:r>
+                  <w:r>
+                    <w:rPr>
+                      <w:rFonts w:ascii="Tahoma" w:hAnsi="Tahoma" w:cs="Tahoma"/>
+                      <w:sz w:val="20"/>
+                    </w:rPr>
+                    <w:br/>
+                  </w:r>
+                  <w:r>
+                    <w:rPr>
+                      <w:rFonts w:ascii="Tahoma" w:hAnsi="Tahoma" w:cs="Tahoma"/>
+                      <w:sz w:val="20"/>
+                    </w:rPr>
+                    <w:t>All firewalls used at SMTAFE shall filter out incoming ActiveX and Java control viruses at firewall.</w:t>
+                  </w:r>
                 </w:p>
               </w:tc>
               <w:tc>
@@ -5993,6 +6042,27 @@
                       <w:sz w:val="20"/>
                     </w:rPr>
                   </w:pPr>
+                  <w:r>
+                    <w:rPr>
+                      <w:rFonts w:ascii="Tahoma" w:hAnsi="Tahoma" w:cs="Tahoma"/>
+                      <w:sz w:val="20"/>
+                    </w:rPr>
+                    <w:t xml:space="preserve">There are more control viruses </w:t>
+                  </w:r>
+                  <w:r>
+                    <w:rPr>
+                      <w:rFonts w:ascii="Tahoma" w:hAnsi="Tahoma" w:cs="Tahoma"/>
+                      <w:sz w:val="20"/>
+                    </w:rPr>
+                    <w:t>than</w:t>
+                  </w:r>
+                  <w:r>
+                    <w:rPr>
+                      <w:rFonts w:ascii="Tahoma" w:hAnsi="Tahoma" w:cs="Tahoma"/>
+                      <w:sz w:val="20"/>
+                    </w:rPr>
+                    <w:t xml:space="preserve"> what is said so it would be better to cover most if not all of them.</w:t>
+                  </w:r>
                 </w:p>
               </w:tc>
             </w:tr>
@@ -6014,6 +6084,27 @@
                       <w:sz w:val="20"/>
                     </w:rPr>
                   </w:pPr>
+                  <w:r>
+                    <w:rPr>
+                      <w:rFonts w:ascii="Tahoma" w:hAnsi="Tahoma" w:cs="Tahoma"/>
+                      <w:sz w:val="20"/>
+                    </w:rPr>
+                    <w:t>Redundancy &amp; Backups</w:t>
+                  </w:r>
+                  <w:r>
+                    <w:rPr>
+                      <w:rFonts w:ascii="Tahoma" w:hAnsi="Tahoma" w:cs="Tahoma"/>
+                      <w:sz w:val="20"/>
+                    </w:rPr>
+                    <w:br/>
+                  </w:r>
+                  <w:r>
+                    <w:rPr>
+                      <w:rFonts w:ascii="Tahoma" w:hAnsi="Tahoma" w:cs="Tahoma"/>
+                      <w:sz w:val="20"/>
+                    </w:rPr>
+                    <w:t>Point 4</w:t>
+                  </w:r>
                 </w:p>
               </w:tc>
               <w:tc>
@@ -6029,6 +6120,13 @@
                       <w:sz w:val="20"/>
                     </w:rPr>
                   </w:pPr>
+                  <w:r>
+                    <w:rPr>
+                      <w:rFonts w:ascii="Tahoma" w:hAnsi="Tahoma" w:cs="Tahoma"/>
+                      <w:sz w:val="20"/>
+                    </w:rPr>
+                    <w:t>It goes over what the other point already have said &amp; complicates it.</w:t>
+                  </w:r>
                 </w:p>
               </w:tc>
             </w:tr>
@@ -6050,6 +6148,14 @@
                       <w:sz w:val="20"/>
                     </w:rPr>
                   </w:pPr>
+                  <w:r>
+                    <w:rPr>
+                      <w:rFonts w:ascii="Tahoma" w:hAnsi="Tahoma" w:cs="Tahoma"/>
+                      <w:sz w:val="20"/>
+                    </w:rPr>
+                    <w:lastRenderedPageBreak/>
+                    <w:t>Physical Security</w:t>
+                  </w:r>
                 </w:p>
               </w:tc>
               <w:tc>
@@ -6065,6 +6171,13 @@
                       <w:sz w:val="20"/>
                     </w:rPr>
                   </w:pPr>
+                  <w:r>
+                    <w:rPr>
+                      <w:rFonts w:ascii="Tahoma" w:hAnsi="Tahoma" w:cs="Tahoma"/>
+                      <w:sz w:val="20"/>
+                    </w:rPr>
+                    <w:t>It is not relevant to cyber security.</w:t>
+                  </w:r>
                 </w:p>
               </w:tc>
             </w:tr>
@@ -6097,7 +6210,6 @@
                 <w:rFonts w:ascii="Tahoma" w:hAnsi="Tahoma" w:cs="Tahoma"/>
                 <w:sz w:val="20"/>
               </w:rPr>
-              <w:lastRenderedPageBreak/>
               <w:t xml:space="preserve">Recommend </w:t>
             </w:r>
             <w:r>
@@ -6232,6 +6344,13 @@
                       <w:sz w:val="20"/>
                     </w:rPr>
                   </w:pPr>
+                  <w:r>
+                    <w:rPr>
+                      <w:rFonts w:ascii="Tahoma" w:hAnsi="Tahoma" w:cs="Tahoma"/>
+                      <w:sz w:val="20"/>
+                    </w:rPr>
+                    <w:t xml:space="preserve">I would recommend that having phone numbers saved to minimise </w:t>
+                  </w:r>
                 </w:p>
               </w:tc>
               <w:tc>
@@ -13056,6 +13175,7 @@
     <w:lsdException w:name="HTML Sample" w:semiHidden="1" w:unhideWhenUsed="1"/>
     <w:lsdException w:name="HTML Typewriter" w:semiHidden="1" w:unhideWhenUsed="1"/>
     <w:lsdException w:name="HTML Variable" w:semiHidden="1" w:unhideWhenUsed="1"/>
+    <w:lsdException w:name="Normal Table" w:semiHidden="1" w:unhideWhenUsed="1"/>
     <w:lsdException w:name="annotation subject" w:semiHidden="1" w:unhideWhenUsed="1"/>
     <w:lsdException w:name="No List" w:semiHidden="1" w:unhideWhenUsed="1"/>
     <w:lsdException w:name="Outline List 1" w:semiHidden="1" w:unhideWhenUsed="1"/>
@@ -13098,8 +13218,11 @@
     <w:lsdException w:name="Table Contemporary" w:semiHidden="1" w:unhideWhenUsed="1"/>
     <w:lsdException w:name="Table Elegant" w:semiHidden="1" w:unhideWhenUsed="1"/>
     <w:lsdException w:name="Table Professional" w:semiHidden="1" w:unhideWhenUsed="1"/>
+    <w:lsdException w:name="Table Subtle 1" w:semiHidden="1" w:unhideWhenUsed="1"/>
     <w:lsdException w:name="Table Subtle 2" w:semiHidden="1" w:unhideWhenUsed="1"/>
     <w:lsdException w:name="Table Web 1" w:semiHidden="1" w:unhideWhenUsed="1"/>
+    <w:lsdException w:name="Table Web 2" w:semiHidden="1" w:unhideWhenUsed="1"/>
+    <w:lsdException w:name="Table Web 3" w:semiHidden="1" w:unhideWhenUsed="1"/>
     <w:lsdException w:name="Balloon Text" w:semiHidden="1" w:unhideWhenUsed="1"/>
     <w:lsdException w:name="Table Grid" w:uiPriority="39"/>
     <w:lsdException w:name="Table Theme" w:semiHidden="1" w:unhideWhenUsed="1"/>
@@ -14417,6 +14540,14 @@
 </file>
 
 <file path=customXml/item1.xml><?xml version="1.0" encoding="utf-8"?>
+<p:properties xmlns:p="http://schemas.microsoft.com/office/2006/metadata/properties" xmlns:xsi="http://www.w3.org/2001/XMLSchema-instance" xmlns:pc="http://schemas.microsoft.com/office/infopath/2007/PartnerControls">
+  <documentManagement>
+    <Notes xmlns="478d409e-a518-4a0e-8e11-4423b5118792" xsi:nil="true"/>
+  </documentManagement>
+</p:properties>
+</file>
+
+<file path=customXml/item2.xml><?xml version="1.0" encoding="utf-8"?>
 <ct:contentTypeSchema xmlns:ct="http://schemas.microsoft.com/office/2006/metadata/contentType" xmlns:ma="http://schemas.microsoft.com/office/2006/metadata/properties/metaAttributes" ct:_="" ma:_="" ma:contentTypeName="Document" ma:contentTypeID="0x01010008A387A6A5F150438AB789FA73477179" ma:contentTypeVersion="13" ma:contentTypeDescription="Create a new document." ma:contentTypeScope="" ma:versionID="fdcfc3d1927a66f6a9a74ac5838ff44c">
   <xsd:schema xmlns:xsd="http://www.w3.org/2001/XMLSchema" xmlns:xs="http://www.w3.org/2001/XMLSchema" xmlns:p="http://schemas.microsoft.com/office/2006/metadata/properties" xmlns:ns2="478d409e-a518-4a0e-8e11-4423b5118792" xmlns:ns3="339acee6-c10d-4fa9-b653-6ffa3ad6072a" targetNamespace="http://schemas.microsoft.com/office/2006/metadata/properties" ma:root="true" ma:fieldsID="60253e2524309f6916fd38a3e2afaaea" ns2:_="" ns3:_="">
     <xsd:import namespace="478d409e-a518-4a0e-8e11-4423b5118792"/>
@@ -14641,19 +14772,7 @@
 </ct:contentTypeSchema>
 </file>
 
-<file path=customXml/item2.xml><?xml version="1.0" encoding="utf-8"?>
-<p:properties xmlns:p="http://schemas.microsoft.com/office/2006/metadata/properties" xmlns:xsi="http://www.w3.org/2001/XMLSchema-instance" xmlns:pc="http://schemas.microsoft.com/office/infopath/2007/PartnerControls">
-  <documentManagement>
-    <Notes xmlns="478d409e-a518-4a0e-8e11-4423b5118792" xsi:nil="true"/>
-  </documentManagement>
-</p:properties>
-</file>
-
 <file path=customXml/item3.xml><?xml version="1.0" encoding="utf-8"?>
-<b:Sources xmlns:b="http://schemas.openxmlformats.org/officeDocument/2006/bibliography" xmlns="http://schemas.openxmlformats.org/officeDocument/2006/bibliography" SelectedStyle="\APASixthEditionOfficeOnline.xsl" StyleName="APA" Version="6"/>
-</file>
-
-<file path=customXml/item4.xml><?xml version="1.0" encoding="utf-8"?>
 <?mso-contentType ?>
 <FormTemplates xmlns="http://schemas.microsoft.com/sharepoint/v3/contenttype/forms">
   <Display>DocumentLibraryForm</Display>
@@ -14662,7 +14781,21 @@
 </FormTemplates>
 </file>
 
+<file path=customXml/item4.xml><?xml version="1.0" encoding="utf-8"?>
+<b:Sources xmlns:b="http://schemas.openxmlformats.org/officeDocument/2006/bibliography" xmlns="http://schemas.openxmlformats.org/officeDocument/2006/bibliography" SelectedStyle="\APASixthEditionOfficeOnline.xsl" StyleName="APA" Version="6"/>
+</file>
+
 <file path=customXml/itemProps1.xml><?xml version="1.0" encoding="utf-8"?>
+<ds:datastoreItem xmlns:ds="http://schemas.openxmlformats.org/officeDocument/2006/customXml" ds:itemID="{DE34826B-69CA-4F73-92F8-D6287CBB69AF}">
+  <ds:schemaRefs>
+    <ds:schemaRef ds:uri="http://schemas.microsoft.com/office/2006/metadata/properties"/>
+    <ds:schemaRef ds:uri="http://schemas.microsoft.com/office/infopath/2007/PartnerControls"/>
+    <ds:schemaRef ds:uri="478d409e-a518-4a0e-8e11-4423b5118792"/>
+  </ds:schemaRefs>
+</ds:datastoreItem>
+</file>
+
+<file path=customXml/itemProps2.xml><?xml version="1.0" encoding="utf-8"?>
 <ds:datastoreItem xmlns:ds="http://schemas.openxmlformats.org/officeDocument/2006/customXml" ds:itemID="{DDED9130-3BD4-4E0B-93A5-23B7447949D4}">
   <ds:schemaRefs>
     <ds:schemaRef ds:uri="http://schemas.microsoft.com/office/2006/metadata/contentType"/>
@@ -14681,28 +14814,18 @@
 </ds:datastoreItem>
 </file>
 
-<file path=customXml/itemProps2.xml><?xml version="1.0" encoding="utf-8"?>
-<ds:datastoreItem xmlns:ds="http://schemas.openxmlformats.org/officeDocument/2006/customXml" ds:itemID="{DE34826B-69CA-4F73-92F8-D6287CBB69AF}">
+<file path=customXml/itemProps3.xml><?xml version="1.0" encoding="utf-8"?>
+<ds:datastoreItem xmlns:ds="http://schemas.openxmlformats.org/officeDocument/2006/customXml" ds:itemID="{A80EEEA6-436B-49D9-8C20-9336E244E8CE}">
   <ds:schemaRefs>
-    <ds:schemaRef ds:uri="http://schemas.microsoft.com/office/2006/metadata/properties"/>
-    <ds:schemaRef ds:uri="http://schemas.microsoft.com/office/infopath/2007/PartnerControls"/>
-    <ds:schemaRef ds:uri="478d409e-a518-4a0e-8e11-4423b5118792"/>
+    <ds:schemaRef ds:uri="http://schemas.microsoft.com/sharepoint/v3/contenttype/forms"/>
   </ds:schemaRefs>
 </ds:datastoreItem>
 </file>
 
-<file path=customXml/itemProps3.xml><?xml version="1.0" encoding="utf-8"?>
+<file path=customXml/itemProps4.xml><?xml version="1.0" encoding="utf-8"?>
 <ds:datastoreItem xmlns:ds="http://schemas.openxmlformats.org/officeDocument/2006/customXml" ds:itemID="{20920B34-2DE7-4E12-8AF6-7A668D0DFC5C}">
   <ds:schemaRefs>
     <ds:schemaRef ds:uri="http://schemas.openxmlformats.org/officeDocument/2006/bibliography"/>
   </ds:schemaRefs>
 </ds:datastoreItem>
-</file>
-
-<file path=customXml/itemProps4.xml><?xml version="1.0" encoding="utf-8"?>
-<ds:datastoreItem xmlns:ds="http://schemas.openxmlformats.org/officeDocument/2006/customXml" ds:itemID="{A80EEEA6-436B-49D9-8C20-9336E244E8CE}">
-  <ds:schemaRefs>
-    <ds:schemaRef ds:uri="http://schemas.microsoft.com/sharepoint/v3/contenttype/forms"/>
-  </ds:schemaRefs>
-</ds:datastoreItem>
 </file>
--- a/Informational Technology (Game Design)/Part 2/Contribute to cyber security risk management/BSBXCS404 AT2 - Risk Management Project_v2 By Richard Pountney.docx
+++ b/Informational Technology (Game Design)/Part 2/Contribute to cyber security risk management/BSBXCS404 AT2 - Risk Management Project_v2 By Richard Pountney.docx
@@ -6350,6 +6350,13 @@
                       <w:sz w:val="20"/>
                     </w:rPr>
                     <w:t xml:space="preserve">I would recommend that having phone numbers saved to minimise </w:t>
+                  </w:r>
+                  <w:r>
+                    <w:rPr>
+                      <w:rFonts w:ascii="Tahoma" w:hAnsi="Tahoma" w:cs="Tahoma"/>
+                      <w:sz w:val="20"/>
+                    </w:rPr>
+                    <w:t>answering a dangerous number.</w:t>
                   </w:r>
                 </w:p>
               </w:tc>
@@ -14540,14 +14547,6 @@
 </file>
 
 <file path=customXml/item1.xml><?xml version="1.0" encoding="utf-8"?>
-<p:properties xmlns:p="http://schemas.microsoft.com/office/2006/metadata/properties" xmlns:xsi="http://www.w3.org/2001/XMLSchema-instance" xmlns:pc="http://schemas.microsoft.com/office/infopath/2007/PartnerControls">
-  <documentManagement>
-    <Notes xmlns="478d409e-a518-4a0e-8e11-4423b5118792" xsi:nil="true"/>
-  </documentManagement>
-</p:properties>
-</file>
-
-<file path=customXml/item2.xml><?xml version="1.0" encoding="utf-8"?>
 <ct:contentTypeSchema xmlns:ct="http://schemas.microsoft.com/office/2006/metadata/contentType" xmlns:ma="http://schemas.microsoft.com/office/2006/metadata/properties/metaAttributes" ct:_="" ma:_="" ma:contentTypeName="Document" ma:contentTypeID="0x01010008A387A6A5F150438AB789FA73477179" ma:contentTypeVersion="13" ma:contentTypeDescription="Create a new document." ma:contentTypeScope="" ma:versionID="fdcfc3d1927a66f6a9a74ac5838ff44c">
   <xsd:schema xmlns:xsd="http://www.w3.org/2001/XMLSchema" xmlns:xs="http://www.w3.org/2001/XMLSchema" xmlns:p="http://schemas.microsoft.com/office/2006/metadata/properties" xmlns:ns2="478d409e-a518-4a0e-8e11-4423b5118792" xmlns:ns3="339acee6-c10d-4fa9-b653-6ffa3ad6072a" targetNamespace="http://schemas.microsoft.com/office/2006/metadata/properties" ma:root="true" ma:fieldsID="60253e2524309f6916fd38a3e2afaaea" ns2:_="" ns3:_="">
     <xsd:import namespace="478d409e-a518-4a0e-8e11-4423b5118792"/>
@@ -14772,7 +14771,19 @@
 </ct:contentTypeSchema>
 </file>
 
+<file path=customXml/item2.xml><?xml version="1.0" encoding="utf-8"?>
+<p:properties xmlns:p="http://schemas.microsoft.com/office/2006/metadata/properties" xmlns:xsi="http://www.w3.org/2001/XMLSchema-instance" xmlns:pc="http://schemas.microsoft.com/office/infopath/2007/PartnerControls">
+  <documentManagement>
+    <Notes xmlns="478d409e-a518-4a0e-8e11-4423b5118792" xsi:nil="true"/>
+  </documentManagement>
+</p:properties>
+</file>
+
 <file path=customXml/item3.xml><?xml version="1.0" encoding="utf-8"?>
+<b:Sources xmlns:b="http://schemas.openxmlformats.org/officeDocument/2006/bibliography" xmlns="http://schemas.openxmlformats.org/officeDocument/2006/bibliography" SelectedStyle="\APASixthEditionOfficeOnline.xsl" StyleName="APA" Version="6"/>
+</file>
+
+<file path=customXml/item4.xml><?xml version="1.0" encoding="utf-8"?>
 <?mso-contentType ?>
 <FormTemplates xmlns="http://schemas.microsoft.com/sharepoint/v3/contenttype/forms">
   <Display>DocumentLibraryForm</Display>
@@ -14781,21 +14792,7 @@
 </FormTemplates>
 </file>
 
-<file path=customXml/item4.xml><?xml version="1.0" encoding="utf-8"?>
-<b:Sources xmlns:b="http://schemas.openxmlformats.org/officeDocument/2006/bibliography" xmlns="http://schemas.openxmlformats.org/officeDocument/2006/bibliography" SelectedStyle="\APASixthEditionOfficeOnline.xsl" StyleName="APA" Version="6"/>
-</file>
-
 <file path=customXml/itemProps1.xml><?xml version="1.0" encoding="utf-8"?>
-<ds:datastoreItem xmlns:ds="http://schemas.openxmlformats.org/officeDocument/2006/customXml" ds:itemID="{DE34826B-69CA-4F73-92F8-D6287CBB69AF}">
-  <ds:schemaRefs>
-    <ds:schemaRef ds:uri="http://schemas.microsoft.com/office/2006/metadata/properties"/>
-    <ds:schemaRef ds:uri="http://schemas.microsoft.com/office/infopath/2007/PartnerControls"/>
-    <ds:schemaRef ds:uri="478d409e-a518-4a0e-8e11-4423b5118792"/>
-  </ds:schemaRefs>
-</ds:datastoreItem>
-</file>
-
-<file path=customXml/itemProps2.xml><?xml version="1.0" encoding="utf-8"?>
 <ds:datastoreItem xmlns:ds="http://schemas.openxmlformats.org/officeDocument/2006/customXml" ds:itemID="{DDED9130-3BD4-4E0B-93A5-23B7447949D4}">
   <ds:schemaRefs>
     <ds:schemaRef ds:uri="http://schemas.microsoft.com/office/2006/metadata/contentType"/>
@@ -14814,18 +14811,28 @@
 </ds:datastoreItem>
 </file>
 
+<file path=customXml/itemProps2.xml><?xml version="1.0" encoding="utf-8"?>
+<ds:datastoreItem xmlns:ds="http://schemas.openxmlformats.org/officeDocument/2006/customXml" ds:itemID="{DE34826B-69CA-4F73-92F8-D6287CBB69AF}">
+  <ds:schemaRefs>
+    <ds:schemaRef ds:uri="http://schemas.microsoft.com/office/2006/metadata/properties"/>
+    <ds:schemaRef ds:uri="http://schemas.microsoft.com/office/infopath/2007/PartnerControls"/>
+    <ds:schemaRef ds:uri="478d409e-a518-4a0e-8e11-4423b5118792"/>
+  </ds:schemaRefs>
+</ds:datastoreItem>
+</file>
+
 <file path=customXml/itemProps3.xml><?xml version="1.0" encoding="utf-8"?>
+<ds:datastoreItem xmlns:ds="http://schemas.openxmlformats.org/officeDocument/2006/customXml" ds:itemID="{20920B34-2DE7-4E12-8AF6-7A668D0DFC5C}">
+  <ds:schemaRefs>
+    <ds:schemaRef ds:uri="http://schemas.openxmlformats.org/officeDocument/2006/bibliography"/>
+  </ds:schemaRefs>
+</ds:datastoreItem>
+</file>
+
+<file path=customXml/itemProps4.xml><?xml version="1.0" encoding="utf-8"?>
 <ds:datastoreItem xmlns:ds="http://schemas.openxmlformats.org/officeDocument/2006/customXml" ds:itemID="{A80EEEA6-436B-49D9-8C20-9336E244E8CE}">
   <ds:schemaRefs>
     <ds:schemaRef ds:uri="http://schemas.microsoft.com/sharepoint/v3/contenttype/forms"/>
   </ds:schemaRefs>
 </ds:datastoreItem>
-</file>
-
-<file path=customXml/itemProps4.xml><?xml version="1.0" encoding="utf-8"?>
-<ds:datastoreItem xmlns:ds="http://schemas.openxmlformats.org/officeDocument/2006/customXml" ds:itemID="{20920B34-2DE7-4E12-8AF6-7A668D0DFC5C}">
-  <ds:schemaRefs>
-    <ds:schemaRef ds:uri="http://schemas.openxmlformats.org/officeDocument/2006/bibliography"/>
-  </ds:schemaRefs>
-</ds:datastoreItem>
 </file>
--- a/Informational Technology (Game Design)/Part 2/Contribute to cyber security risk management/BSBXCS404 AT2 - Risk Management Project_v2 By Richard Pountney.docx
+++ b/Informational Technology (Game Design)/Part 2/Contribute to cyber security risk management/BSBXCS404 AT2 - Risk Management Project_v2 By Richard Pountney.docx
@@ -6373,6 +6373,20 @@
                       <w:sz w:val="20"/>
                     </w:rPr>
                   </w:pPr>
+                  <w:r>
+                    <w:rPr>
+                      <w:rFonts w:ascii="Tahoma" w:hAnsi="Tahoma" w:cs="Tahoma"/>
+                      <w:sz w:val="20"/>
+                    </w:rPr>
+                    <w:t>To reduce the amount of dangerous numbers going through the system.</w:t>
+                  </w:r>
+                  <w:r>
+                    <w:rPr>
+                      <w:rFonts w:ascii="Tahoma" w:hAnsi="Tahoma" w:cs="Tahoma"/>
+                      <w:sz w:val="20"/>
+                    </w:rPr>
+                    <w:t xml:space="preserve"> This is because hackers can use a phone call to access the internet that the answer is connected to so this can be very dangerous so it would be best to only answer numbers that are recognised.</w:t>
+                  </w:r>
                 </w:p>
               </w:tc>
             </w:tr>
@@ -6394,6 +6408,27 @@
                       <w:sz w:val="20"/>
                     </w:rPr>
                   </w:pPr>
+                  <w:r>
+                    <w:rPr>
+                      <w:rFonts w:ascii="Tahoma" w:hAnsi="Tahoma" w:cs="Tahoma"/>
+                      <w:sz w:val="20"/>
+                    </w:rPr>
+                    <w:t xml:space="preserve">The firewall will filter out any </w:t>
+                  </w:r>
+                  <w:r>
+                    <w:rPr>
+                      <w:rFonts w:ascii="Tahoma" w:hAnsi="Tahoma" w:cs="Tahoma"/>
+                      <w:sz w:val="20"/>
+                    </w:rPr>
+                    <w:t xml:space="preserve">malicious </w:t>
+                  </w:r>
+                  <w:r>
+                    <w:rPr>
+                      <w:rFonts w:ascii="Tahoma" w:hAnsi="Tahoma" w:cs="Tahoma"/>
+                      <w:sz w:val="20"/>
+                    </w:rPr>
+                    <w:t>programs &amp; there will be an anti-virus &amp;or anti-malware program that is also protecting the systems.</w:t>
+                  </w:r>
                 </w:p>
               </w:tc>
               <w:tc>
@@ -6409,6 +6444,69 @@
                       <w:sz w:val="20"/>
                     </w:rPr>
                   </w:pPr>
+                  <w:r>
+                    <w:rPr>
+                      <w:rFonts w:ascii="Tahoma" w:hAnsi="Tahoma" w:cs="Tahoma"/>
+                      <w:sz w:val="20"/>
+                    </w:rPr>
+                    <w:t xml:space="preserve">There should be more </w:t>
+                  </w:r>
+                  <w:r>
+                    <w:rPr>
+                      <w:rFonts w:ascii="Tahoma" w:hAnsi="Tahoma" w:cs="Tahoma"/>
+                      <w:sz w:val="20"/>
+                    </w:rPr>
+                    <w:t>than</w:t>
+                  </w:r>
+                  <w:r>
+                    <w:rPr>
+                      <w:rFonts w:ascii="Tahoma" w:hAnsi="Tahoma" w:cs="Tahoma"/>
+                      <w:sz w:val="20"/>
+                    </w:rPr>
+                    <w:t xml:space="preserve"> a firewall protecting the systems</w:t>
+                  </w:r>
+                  <w:r>
+                    <w:rPr>
+                      <w:rFonts w:ascii="Tahoma" w:hAnsi="Tahoma" w:cs="Tahoma"/>
+                      <w:sz w:val="20"/>
+                    </w:rPr>
+                    <w:t xml:space="preserve"> because a firewall can’t protect </w:t>
+                  </w:r>
+                  <w:r>
+                    <w:rPr>
+                      <w:rFonts w:ascii="Tahoma" w:hAnsi="Tahoma" w:cs="Tahoma"/>
+                      <w:sz w:val="20"/>
+                    </w:rPr>
+                    <w:t>from</w:t>
+                  </w:r>
+                  <w:r>
+                    <w:rPr>
+                      <w:rFonts w:ascii="Tahoma" w:hAnsi="Tahoma" w:cs="Tahoma"/>
+                      <w:sz w:val="20"/>
+                    </w:rPr>
+                    <w:t xml:space="preserve"> all mal</w:t>
+                  </w:r>
+                  <w:r>
+                    <w:rPr>
+                      <w:rFonts w:ascii="Tahoma" w:hAnsi="Tahoma" w:cs="Tahoma"/>
+                      <w:sz w:val="20"/>
+                    </w:rPr>
+                    <w:t>icious</w:t>
+                  </w:r>
+                  <w:r>
+                    <w:rPr>
+                      <w:rFonts w:ascii="Tahoma" w:hAnsi="Tahoma" w:cs="Tahoma"/>
+                      <w:sz w:val="20"/>
+                    </w:rPr>
+                    <w:t xml:space="preserve"> programs</w:t>
+                  </w:r>
+                  <w:r>
+                    <w:rPr>
+                      <w:rFonts w:ascii="Tahoma" w:hAnsi="Tahoma" w:cs="Tahoma"/>
+                      <w:sz w:val="20"/>
+                    </w:rPr>
+                    <w:t xml:space="preserve"> so it would be best to have at least an anti-virus or an anti-malware.</w:t>
+                  </w:r>
                 </w:p>
               </w:tc>
             </w:tr>
@@ -7367,7 +7465,6 @@
               </w:rPr>
               <w:t xml:space="preserve">*Windows 10 Virtual Machine &lt;User ID: </w:t>
             </w:r>
-            <w:proofErr w:type="spellStart"/>
             <w:r>
               <w:rPr>
                 <w:rFonts w:asciiTheme="minorHAnsi" w:hAnsiTheme="minorHAnsi" w:cstheme="minorHAnsi"/>
@@ -7382,16 +7479,7 @@
                 <w:bCs/>
                 <w:szCs w:val="24"/>
               </w:rPr>
-              <w:t>|Password</w:t>
-            </w:r>
-            <w:proofErr w:type="spellEnd"/>
-            <w:r>
-              <w:rPr>
-                <w:rFonts w:asciiTheme="minorHAnsi" w:hAnsiTheme="minorHAnsi" w:cstheme="minorHAnsi"/>
-                <w:bCs/>
-                <w:szCs w:val="24"/>
-              </w:rPr>
-              <w:t xml:space="preserve"> </w:t>
+              <w:t xml:space="preserve">|Password </w:t>
             </w:r>
             <w:r>
               <w:rPr>
@@ -14772,11 +14860,12 @@
 </file>
 
 <file path=customXml/item2.xml><?xml version="1.0" encoding="utf-8"?>
-<p:properties xmlns:p="http://schemas.microsoft.com/office/2006/metadata/properties" xmlns:xsi="http://www.w3.org/2001/XMLSchema-instance" xmlns:pc="http://schemas.microsoft.com/office/infopath/2007/PartnerControls">
-  <documentManagement>
-    <Notes xmlns="478d409e-a518-4a0e-8e11-4423b5118792" xsi:nil="true"/>
-  </documentManagement>
-</p:properties>
+<?mso-contentType ?>
+<FormTemplates xmlns="http://schemas.microsoft.com/sharepoint/v3/contenttype/forms">
+  <Display>DocumentLibraryForm</Display>
+  <Edit>DocumentLibraryForm</Edit>
+  <New>DocumentLibraryForm</New>
+</FormTemplates>
 </file>
 
 <file path=customXml/item3.xml><?xml version="1.0" encoding="utf-8"?>
@@ -14784,12 +14873,11 @@
 </file>
 
 <file path=customXml/item4.xml><?xml version="1.0" encoding="utf-8"?>
-<?mso-contentType ?>
-<FormTemplates xmlns="http://schemas.microsoft.com/sharepoint/v3/contenttype/forms">
-  <Display>DocumentLibraryForm</Display>
-  <Edit>DocumentLibraryForm</Edit>
-  <New>DocumentLibraryForm</New>
-</FormTemplates>
+<p:properties xmlns:p="http://schemas.microsoft.com/office/2006/metadata/properties" xmlns:xsi="http://www.w3.org/2001/XMLSchema-instance" xmlns:pc="http://schemas.microsoft.com/office/infopath/2007/PartnerControls">
+  <documentManagement>
+    <Notes xmlns="478d409e-a518-4a0e-8e11-4423b5118792" xsi:nil="true"/>
+  </documentManagement>
+</p:properties>
 </file>
 
 <file path=customXml/itemProps1.xml><?xml version="1.0" encoding="utf-8"?>
@@ -14812,11 +14900,9 @@
 </file>
 
 <file path=customXml/itemProps2.xml><?xml version="1.0" encoding="utf-8"?>
-<ds:datastoreItem xmlns:ds="http://schemas.openxmlformats.org/officeDocument/2006/customXml" ds:itemID="{DE34826B-69CA-4F73-92F8-D6287CBB69AF}">
+<ds:datastoreItem xmlns:ds="http://schemas.openxmlformats.org/officeDocument/2006/customXml" ds:itemID="{A80EEEA6-436B-49D9-8C20-9336E244E8CE}">
   <ds:schemaRefs>
-    <ds:schemaRef ds:uri="http://schemas.microsoft.com/office/2006/metadata/properties"/>
-    <ds:schemaRef ds:uri="http://schemas.microsoft.com/office/infopath/2007/PartnerControls"/>
-    <ds:schemaRef ds:uri="478d409e-a518-4a0e-8e11-4423b5118792"/>
+    <ds:schemaRef ds:uri="http://schemas.microsoft.com/sharepoint/v3/contenttype/forms"/>
   </ds:schemaRefs>
 </ds:datastoreItem>
 </file>
@@ -14830,9 +14916,11 @@
 </file>
 
 <file path=customXml/itemProps4.xml><?xml version="1.0" encoding="utf-8"?>
-<ds:datastoreItem xmlns:ds="http://schemas.openxmlformats.org/officeDocument/2006/customXml" ds:itemID="{A80EEEA6-436B-49D9-8C20-9336E244E8CE}">
+<ds:datastoreItem xmlns:ds="http://schemas.openxmlformats.org/officeDocument/2006/customXml" ds:itemID="{DE34826B-69CA-4F73-92F8-D6287CBB69AF}">
   <ds:schemaRefs>
-    <ds:schemaRef ds:uri="http://schemas.microsoft.com/sharepoint/v3/contenttype/forms"/>
+    <ds:schemaRef ds:uri="http://schemas.microsoft.com/office/2006/metadata/properties"/>
+    <ds:schemaRef ds:uri="http://schemas.microsoft.com/office/infopath/2007/PartnerControls"/>
+    <ds:schemaRef ds:uri="478d409e-a518-4a0e-8e11-4423b5118792"/>
   </ds:schemaRefs>
 </ds:datastoreItem>
 </file>
--- a/Informational Technology (Game Design)/Part 2/Contribute to cyber security risk management/BSBXCS404 AT2 - Risk Management Project_v2 By Richard Pountney.docx
+++ b/Informational Technology (Game Design)/Part 2/Contribute to cyber security risk management/BSBXCS404 AT2 - Risk Management Project_v2 By Richard Pountney.docx
@@ -6154,7 +6154,15 @@
                       <w:sz w:val="20"/>
                     </w:rPr>
                     <w:lastRenderedPageBreak/>
-                    <w:t>Physical Security</w:t>
+                    <w:t>Passwords Policy</w:t>
+                  </w:r>
+                  <w:r>
+                    <w:rPr>
+                      <w:rFonts w:ascii="Tahoma" w:hAnsi="Tahoma" w:cs="Tahoma"/>
+                      <w:sz w:val="20"/>
+                    </w:rPr>
+                    <w:br/>
+                    <w:t>Point 1</w:t>
                   </w:r>
                 </w:p>
               </w:tc>
@@ -6176,7 +6184,7 @@
                       <w:rFonts w:ascii="Tahoma" w:hAnsi="Tahoma" w:cs="Tahoma"/>
                       <w:sz w:val="20"/>
                     </w:rPr>
-                    <w:t>It is not relevant to cyber security.</w:t>
+                    <w:t>Having a minimum of 6 characters can be cracked easily.</w:t>
                   </w:r>
                 </w:p>
               </w:tc>
@@ -6449,28 +6457,7 @@
                       <w:rFonts w:ascii="Tahoma" w:hAnsi="Tahoma" w:cs="Tahoma"/>
                       <w:sz w:val="20"/>
                     </w:rPr>
-                    <w:t xml:space="preserve">There should be more </w:t>
-                  </w:r>
-                  <w:r>
-                    <w:rPr>
-                      <w:rFonts w:ascii="Tahoma" w:hAnsi="Tahoma" w:cs="Tahoma"/>
-                      <w:sz w:val="20"/>
-                    </w:rPr>
-                    <w:t>than</w:t>
-                  </w:r>
-                  <w:r>
-                    <w:rPr>
-                      <w:rFonts w:ascii="Tahoma" w:hAnsi="Tahoma" w:cs="Tahoma"/>
-                      <w:sz w:val="20"/>
-                    </w:rPr>
-                    <w:t xml:space="preserve"> a firewall protecting the systems</w:t>
-                  </w:r>
-                  <w:r>
-                    <w:rPr>
-                      <w:rFonts w:ascii="Tahoma" w:hAnsi="Tahoma" w:cs="Tahoma"/>
-                      <w:sz w:val="20"/>
-                    </w:rPr>
-                    <w:t xml:space="preserve"> because a firewall can’t protect </w:t>
+                    <w:t xml:space="preserve">There should be more than a firewall protecting the systems because a firewall can’t protect </w:t>
                   </w:r>
                   <w:r>
                     <w:rPr>
@@ -6564,6 +6551,13 @@
                       <w:sz w:val="20"/>
                     </w:rPr>
                   </w:pPr>
+                  <w:r>
+                    <w:rPr>
+                      <w:rFonts w:ascii="Tahoma" w:hAnsi="Tahoma" w:cs="Tahoma"/>
+                      <w:sz w:val="20"/>
+                    </w:rPr>
+                    <w:t>The minimum number of characters should be 10 or 12 characters</w:t>
+                  </w:r>
                 </w:p>
               </w:tc>
               <w:tc>
@@ -14635,6 +14629,15 @@
 </file>
 
 <file path=customXml/item1.xml><?xml version="1.0" encoding="utf-8"?>
+<?mso-contentType ?>
+<FormTemplates xmlns="http://schemas.microsoft.com/sharepoint/v3/contenttype/forms">
+  <Display>DocumentLibraryForm</Display>
+  <Edit>DocumentLibraryForm</Edit>
+  <New>DocumentLibraryForm</New>
+</FormTemplates>
+</file>
+
+<file path=customXml/item2.xml><?xml version="1.0" encoding="utf-8"?>
 <ct:contentTypeSchema xmlns:ct="http://schemas.microsoft.com/office/2006/metadata/contentType" xmlns:ma="http://schemas.microsoft.com/office/2006/metadata/properties/metaAttributes" ct:_="" ma:_="" ma:contentTypeName="Document" ma:contentTypeID="0x01010008A387A6A5F150438AB789FA73477179" ma:contentTypeVersion="13" ma:contentTypeDescription="Create a new document." ma:contentTypeScope="" ma:versionID="fdcfc3d1927a66f6a9a74ac5838ff44c">
   <xsd:schema xmlns:xsd="http://www.w3.org/2001/XMLSchema" xmlns:xs="http://www.w3.org/2001/XMLSchema" xmlns:p="http://schemas.microsoft.com/office/2006/metadata/properties" xmlns:ns2="478d409e-a518-4a0e-8e11-4423b5118792" xmlns:ns3="339acee6-c10d-4fa9-b653-6ffa3ad6072a" targetNamespace="http://schemas.microsoft.com/office/2006/metadata/properties" ma:root="true" ma:fieldsID="60253e2524309f6916fd38a3e2afaaea" ns2:_="" ns3:_="">
     <xsd:import namespace="478d409e-a518-4a0e-8e11-4423b5118792"/>
@@ -14859,20 +14862,7 @@
 </ct:contentTypeSchema>
 </file>
 
-<file path=customXml/item2.xml><?xml version="1.0" encoding="utf-8"?>
-<?mso-contentType ?>
-<FormTemplates xmlns="http://schemas.microsoft.com/sharepoint/v3/contenttype/forms">
-  <Display>DocumentLibraryForm</Display>
-  <Edit>DocumentLibraryForm</Edit>
-  <New>DocumentLibraryForm</New>
-</FormTemplates>
-</file>
-
 <file path=customXml/item3.xml><?xml version="1.0" encoding="utf-8"?>
-<b:Sources xmlns:b="http://schemas.openxmlformats.org/officeDocument/2006/bibliography" xmlns="http://schemas.openxmlformats.org/officeDocument/2006/bibliography" SelectedStyle="\APASixthEditionOfficeOnline.xsl" StyleName="APA" Version="6"/>
-</file>
-
-<file path=customXml/item4.xml><?xml version="1.0" encoding="utf-8"?>
 <p:properties xmlns:p="http://schemas.microsoft.com/office/2006/metadata/properties" xmlns:xsi="http://www.w3.org/2001/XMLSchema-instance" xmlns:pc="http://schemas.microsoft.com/office/infopath/2007/PartnerControls">
   <documentManagement>
     <Notes xmlns="478d409e-a518-4a0e-8e11-4423b5118792" xsi:nil="true"/>
@@ -14880,7 +14870,19 @@
 </p:properties>
 </file>
 
+<file path=customXml/item4.xml><?xml version="1.0" encoding="utf-8"?>
+<b:Sources xmlns:b="http://schemas.openxmlformats.org/officeDocument/2006/bibliography" xmlns="http://schemas.openxmlformats.org/officeDocument/2006/bibliography" SelectedStyle="\APASixthEditionOfficeOnline.xsl" StyleName="APA" Version="6"/>
+</file>
+
 <file path=customXml/itemProps1.xml><?xml version="1.0" encoding="utf-8"?>
+<ds:datastoreItem xmlns:ds="http://schemas.openxmlformats.org/officeDocument/2006/customXml" ds:itemID="{A80EEEA6-436B-49D9-8C20-9336E244E8CE}">
+  <ds:schemaRefs>
+    <ds:schemaRef ds:uri="http://schemas.microsoft.com/sharepoint/v3/contenttype/forms"/>
+  </ds:schemaRefs>
+</ds:datastoreItem>
+</file>
+
+<file path=customXml/itemProps2.xml><?xml version="1.0" encoding="utf-8"?>
 <ds:datastoreItem xmlns:ds="http://schemas.openxmlformats.org/officeDocument/2006/customXml" ds:itemID="{DDED9130-3BD4-4E0B-93A5-23B7447949D4}">
   <ds:schemaRefs>
     <ds:schemaRef ds:uri="http://schemas.microsoft.com/office/2006/metadata/contentType"/>
@@ -14899,23 +14901,7 @@
 </ds:datastoreItem>
 </file>
 
-<file path=customXml/itemProps2.xml><?xml version="1.0" encoding="utf-8"?>
-<ds:datastoreItem xmlns:ds="http://schemas.openxmlformats.org/officeDocument/2006/customXml" ds:itemID="{A80EEEA6-436B-49D9-8C20-9336E244E8CE}">
-  <ds:schemaRefs>
-    <ds:schemaRef ds:uri="http://schemas.microsoft.com/sharepoint/v3/contenttype/forms"/>
-  </ds:schemaRefs>
-</ds:datastoreItem>
-</file>
-
 <file path=customXml/itemProps3.xml><?xml version="1.0" encoding="utf-8"?>
-<ds:datastoreItem xmlns:ds="http://schemas.openxmlformats.org/officeDocument/2006/customXml" ds:itemID="{20920B34-2DE7-4E12-8AF6-7A668D0DFC5C}">
-  <ds:schemaRefs>
-    <ds:schemaRef ds:uri="http://schemas.openxmlformats.org/officeDocument/2006/bibliography"/>
-  </ds:schemaRefs>
-</ds:datastoreItem>
-</file>
-
-<file path=customXml/itemProps4.xml><?xml version="1.0" encoding="utf-8"?>
 <ds:datastoreItem xmlns:ds="http://schemas.openxmlformats.org/officeDocument/2006/customXml" ds:itemID="{DE34826B-69CA-4F73-92F8-D6287CBB69AF}">
   <ds:schemaRefs>
     <ds:schemaRef ds:uri="http://schemas.microsoft.com/office/2006/metadata/properties"/>
@@ -14923,4 +14909,12 @@
     <ds:schemaRef ds:uri="478d409e-a518-4a0e-8e11-4423b5118792"/>
   </ds:schemaRefs>
 </ds:datastoreItem>
+</file>
+
+<file path=customXml/itemProps4.xml><?xml version="1.0" encoding="utf-8"?>
+<ds:datastoreItem xmlns:ds="http://schemas.openxmlformats.org/officeDocument/2006/customXml" ds:itemID="{20920B34-2DE7-4E12-8AF6-7A668D0DFC5C}">
+  <ds:schemaRefs>
+    <ds:schemaRef ds:uri="http://schemas.openxmlformats.org/officeDocument/2006/bibliography"/>
+  </ds:schemaRefs>
+</ds:datastoreItem>
 </file>
--- a/Informational Technology (Game Design)/Part 2/Contribute to cyber security risk management/BSBXCS404 AT2 - Risk Management Project_v2 By Richard Pountney.docx
+++ b/Informational Technology (Game Design)/Part 2/Contribute to cyber security risk management/BSBXCS404 AT2 - Risk Management Project_v2 By Richard Pountney.docx
@@ -855,8 +855,20 @@
                 <w:snapToGrid/>
                 <w:sz w:val="20"/>
               </w:rPr>
-              <w:t>Jeff Xie</w:t>
-            </w:r>
+              <w:t xml:space="preserve">Jeff </w:t>
+            </w:r>
+            <w:proofErr w:type="spellStart"/>
+            <w:r>
+              <w:rPr>
+                <w:rFonts w:ascii="Tahoma" w:hAnsi="Tahoma" w:cs="Tahoma"/>
+                <w:b/>
+                <w:bCs/>
+                <w:snapToGrid/>
+                <w:sz w:val="20"/>
+              </w:rPr>
+              <w:t>Xie</w:t>
+            </w:r>
+            <w:proofErr w:type="spellEnd"/>
           </w:p>
         </w:tc>
       </w:tr>
@@ -2473,7 +2485,23 @@
                 <w:rFonts w:ascii="Tahoma" w:hAnsi="Tahoma" w:cs="Tahoma"/>
                 <w:sz w:val="20"/>
               </w:rPr>
-              <w:t>In some circumstances, adjustments to assessments may be made for you. If you require support for literacy and numeracy issues; support for hearing, sight or mobility issues; change to assessment times/venues; use of special or adaptive technology; considerations relating to age, gender and cultural beliefs; format of assessment materials; or presence of a scribe you need to inform your lecturer.</w:t>
+              <w:t xml:space="preserve">In some circumstances, adjustments to assessments may be made for you. If you require support for literacy and numeracy issues; support for hearing, </w:t>
+            </w:r>
+            <w:proofErr w:type="gramStart"/>
+            <w:r>
+              <w:rPr>
+                <w:rFonts w:ascii="Tahoma" w:hAnsi="Tahoma" w:cs="Tahoma"/>
+                <w:sz w:val="20"/>
+              </w:rPr>
+              <w:t>sight</w:t>
+            </w:r>
+            <w:proofErr w:type="gramEnd"/>
+            <w:r>
+              <w:rPr>
+                <w:rFonts w:ascii="Tahoma" w:hAnsi="Tahoma" w:cs="Tahoma"/>
+                <w:sz w:val="20"/>
+              </w:rPr>
+              <w:t xml:space="preserve"> or mobility issues; change to assessment times/venues; use of special or adaptive technology; considerations relating to age, gender and cultural beliefs; format of assessment materials; or presence of a scribe you need to inform your lecturer.</w:t>
             </w:r>
           </w:p>
           <w:p>
@@ -5503,7 +5531,23 @@
                 <w:rFonts w:ascii="Tahoma" w:hAnsi="Tahoma" w:cs="Tahoma"/>
                 <w:sz w:val="20"/>
               </w:rPr>
-              <w:t>The questions have to be related to the industry/organisation.</w:t>
+              <w:t xml:space="preserve">The questions </w:t>
+            </w:r>
+            <w:proofErr w:type="gramStart"/>
+            <w:r>
+              <w:rPr>
+                <w:rFonts w:ascii="Tahoma" w:hAnsi="Tahoma" w:cs="Tahoma"/>
+                <w:sz w:val="20"/>
+              </w:rPr>
+              <w:t>have to</w:t>
+            </w:r>
+            <w:proofErr w:type="gramEnd"/>
+            <w:r>
+              <w:rPr>
+                <w:rFonts w:ascii="Tahoma" w:hAnsi="Tahoma" w:cs="Tahoma"/>
+                <w:sz w:val="20"/>
+              </w:rPr>
+              <w:t xml:space="preserve"> be related to the industry/organisation.</w:t>
             </w:r>
           </w:p>
           <w:p>
@@ -6386,7 +6430,23 @@
                       <w:rFonts w:ascii="Tahoma" w:hAnsi="Tahoma" w:cs="Tahoma"/>
                       <w:sz w:val="20"/>
                     </w:rPr>
-                    <w:t>To reduce the amount of dangerous numbers going through the system.</w:t>
+                    <w:t xml:space="preserve">To reduce the </w:t>
+                  </w:r>
+                  <w:proofErr w:type="gramStart"/>
+                  <w:r>
+                    <w:rPr>
+                      <w:rFonts w:ascii="Tahoma" w:hAnsi="Tahoma" w:cs="Tahoma"/>
+                      <w:sz w:val="20"/>
+                    </w:rPr>
+                    <w:t>amount</w:t>
+                  </w:r>
+                  <w:proofErr w:type="gramEnd"/>
+                  <w:r>
+                    <w:rPr>
+                      <w:rFonts w:ascii="Tahoma" w:hAnsi="Tahoma" w:cs="Tahoma"/>
+                      <w:sz w:val="20"/>
+                    </w:rPr>
+                    <w:t xml:space="preserve"> of dangerous numbers going through the system.</w:t>
                   </w:r>
                   <w:r>
                     <w:rPr>
@@ -6515,6 +6575,13 @@
                       <w:sz w:val="20"/>
                     </w:rPr>
                   </w:pPr>
+                  <w:r>
+                    <w:rPr>
+                      <w:rFonts w:ascii="Tahoma" w:hAnsi="Tahoma" w:cs="Tahoma"/>
+                      <w:sz w:val="20"/>
+                    </w:rPr>
+                    <w:t>Reduce the redundancies of backups.</w:t>
+                  </w:r>
                 </w:p>
               </w:tc>
               <w:tc>
@@ -6530,6 +6597,13 @@
                       <w:sz w:val="20"/>
                     </w:rPr>
                   </w:pPr>
+                  <w:r>
+                    <w:rPr>
+                      <w:rFonts w:ascii="Tahoma" w:hAnsi="Tahoma" w:cs="Tahoma"/>
+                      <w:sz w:val="20"/>
+                    </w:rPr>
+                    <w:t>Doing this can reduce the exposure of the data.</w:t>
+                  </w:r>
                 </w:p>
               </w:tc>
             </w:tr>
@@ -6558,6 +6632,72 @@
                     </w:rPr>
                     <w:t>The minimum number of characters should be 10 or 12 characters</w:t>
                   </w:r>
+                  <w:r>
+                    <w:rPr>
+                      <w:rFonts w:ascii="Tahoma" w:hAnsi="Tahoma" w:cs="Tahoma"/>
+                      <w:sz w:val="20"/>
+                    </w:rPr>
+                    <w:t>.</w:t>
+                  </w:r>
+                  <w:r>
+                    <w:rPr>
+                      <w:rFonts w:ascii="Tahoma" w:hAnsi="Tahoma" w:cs="Tahoma"/>
+                      <w:sz w:val="20"/>
+                    </w:rPr>
+                    <w:br/>
+                    <w:t>The password should have at least</w:t>
+                  </w:r>
+                  <w:r>
+                    <w:rPr>
+                      <w:rFonts w:ascii="Tahoma" w:hAnsi="Tahoma" w:cs="Tahoma"/>
+                      <w:sz w:val="20"/>
+                    </w:rPr>
+                    <w:t xml:space="preserve"> 1 lowercase letter, 1 uppercase letter,</w:t>
+                  </w:r>
+                  <w:r>
+                    <w:rPr>
+                      <w:rFonts w:ascii="Tahoma" w:hAnsi="Tahoma" w:cs="Tahoma"/>
+                      <w:sz w:val="20"/>
+                    </w:rPr>
+                    <w:t xml:space="preserve"> 1 number, </w:t>
+                  </w:r>
+                  <w:r>
+                    <w:rPr>
+                      <w:rFonts w:ascii="Tahoma" w:hAnsi="Tahoma" w:cs="Tahoma"/>
+                      <w:sz w:val="20"/>
+                    </w:rPr>
+                    <w:t xml:space="preserve">and </w:t>
+                  </w:r>
+                  <w:r>
+                    <w:rPr>
+                      <w:rFonts w:ascii="Tahoma" w:hAnsi="Tahoma" w:cs="Tahoma"/>
+                      <w:sz w:val="20"/>
+                    </w:rPr>
+                    <w:t xml:space="preserve">1 special character (examples are: </w:t>
+                  </w:r>
+                  <w:proofErr w:type="gramStart"/>
+                  <w:r>
+                    <w:rPr>
+                      <w:rFonts w:ascii="Tahoma" w:hAnsi="Tahoma" w:cs="Tahoma"/>
+                      <w:sz w:val="20"/>
+                    </w:rPr>
+                    <w:t>&amp;,</w:t>
+                  </w:r>
+                  <w:proofErr w:type="gramEnd"/>
+                  <w:r>
+                    <w:rPr>
+                      <w:rFonts w:ascii="Tahoma" w:hAnsi="Tahoma" w:cs="Tahoma"/>
+                      <w:sz w:val="20"/>
+                    </w:rPr>
+                    <w:t xml:space="preserve"> $, @)</w:t>
+                  </w:r>
+                  <w:r>
+                    <w:rPr>
+                      <w:rFonts w:ascii="Tahoma" w:hAnsi="Tahoma" w:cs="Tahoma"/>
+                      <w:sz w:val="20"/>
+                    </w:rPr>
+                    <w:t>.</w:t>
+                  </w:r>
                 </w:p>
               </w:tc>
               <w:tc>
@@ -6573,6 +6713,20 @@
                       <w:sz w:val="20"/>
                     </w:rPr>
                   </w:pPr>
+                  <w:r>
+                    <w:rPr>
+                      <w:rFonts w:ascii="Tahoma" w:hAnsi="Tahoma" w:cs="Tahoma"/>
+                      <w:sz w:val="20"/>
+                    </w:rPr>
+                    <w:t>This makes it harder to decrypt the password</w:t>
+                  </w:r>
+                  <w:r>
+                    <w:rPr>
+                      <w:rFonts w:ascii="Tahoma" w:hAnsi="Tahoma" w:cs="Tahoma"/>
+                      <w:sz w:val="20"/>
+                    </w:rPr>
+                    <w:t xml:space="preserve"> for anyone trying to hack the encrypted password.</w:t>
+                  </w:r>
                 </w:p>
               </w:tc>
             </w:tr>
@@ -7459,6 +7613,7 @@
               </w:rPr>
               <w:t xml:space="preserve">*Windows 10 Virtual Machine &lt;User ID: </w:t>
             </w:r>
+            <w:proofErr w:type="spellStart"/>
             <w:r>
               <w:rPr>
                 <w:rFonts w:asciiTheme="minorHAnsi" w:hAnsiTheme="minorHAnsi" w:cstheme="minorHAnsi"/>
@@ -7473,7 +7628,16 @@
                 <w:bCs/>
                 <w:szCs w:val="24"/>
               </w:rPr>
-              <w:t xml:space="preserve">|Password </w:t>
+              <w:t>|Password</w:t>
+            </w:r>
+            <w:proofErr w:type="spellEnd"/>
+            <w:r>
+              <w:rPr>
+                <w:rFonts w:asciiTheme="minorHAnsi" w:hAnsiTheme="minorHAnsi" w:cstheme="minorHAnsi"/>
+                <w:bCs/>
+                <w:szCs w:val="24"/>
+              </w:rPr>
+              <w:t xml:space="preserve"> </w:t>
             </w:r>
             <w:r>
               <w:rPr>
@@ -7822,7 +7986,15 @@
                 <w:rFonts w:ascii="Tahoma" w:hAnsi="Tahoma" w:cs="Tahoma"/>
                 <w:sz w:val="20"/>
               </w:rPr>
-              <w:t xml:space="preserve">feedback processes so that there is </w:t>
+              <w:t xml:space="preserve">feedback processes so that there </w:t>
+            </w:r>
+            <w:proofErr w:type="gramStart"/>
+            <w:r>
+              <w:rPr>
+                <w:rFonts w:ascii="Tahoma" w:hAnsi="Tahoma" w:cs="Tahoma"/>
+                <w:sz w:val="20"/>
+              </w:rPr>
+              <w:t xml:space="preserve">is </w:t>
             </w:r>
             <w:r>
               <w:rPr>
@@ -7831,6 +8003,7 @@
               </w:rPr>
               <w:t>are</w:t>
             </w:r>
+            <w:proofErr w:type="gramEnd"/>
             <w:r>
               <w:rPr>
                 <w:rFonts w:ascii="Tahoma" w:hAnsi="Tahoma" w:cs="Tahoma"/>
@@ -14629,15 +14802,6 @@
 </file>
 
 <file path=customXml/item1.xml><?xml version="1.0" encoding="utf-8"?>
-<?mso-contentType ?>
-<FormTemplates xmlns="http://schemas.microsoft.com/sharepoint/v3/contenttype/forms">
-  <Display>DocumentLibraryForm</Display>
-  <Edit>DocumentLibraryForm</Edit>
-  <New>DocumentLibraryForm</New>
-</FormTemplates>
-</file>
-
-<file path=customXml/item2.xml><?xml version="1.0" encoding="utf-8"?>
 <ct:contentTypeSchema xmlns:ct="http://schemas.microsoft.com/office/2006/metadata/contentType" xmlns:ma="http://schemas.microsoft.com/office/2006/metadata/properties/metaAttributes" ct:_="" ma:_="" ma:contentTypeName="Document" ma:contentTypeID="0x01010008A387A6A5F150438AB789FA73477179" ma:contentTypeVersion="13" ma:contentTypeDescription="Create a new document." ma:contentTypeScope="" ma:versionID="fdcfc3d1927a66f6a9a74ac5838ff44c">
   <xsd:schema xmlns:xsd="http://www.w3.org/2001/XMLSchema" xmlns:xs="http://www.w3.org/2001/XMLSchema" xmlns:p="http://schemas.microsoft.com/office/2006/metadata/properties" xmlns:ns2="478d409e-a518-4a0e-8e11-4423b5118792" xmlns:ns3="339acee6-c10d-4fa9-b653-6ffa3ad6072a" targetNamespace="http://schemas.microsoft.com/office/2006/metadata/properties" ma:root="true" ma:fieldsID="60253e2524309f6916fd38a3e2afaaea" ns2:_="" ns3:_="">
     <xsd:import namespace="478d409e-a518-4a0e-8e11-4423b5118792"/>
@@ -14862,7 +15026,20 @@
 </ct:contentTypeSchema>
 </file>
 
+<file path=customXml/item2.xml><?xml version="1.0" encoding="utf-8"?>
+<?mso-contentType ?>
+<FormTemplates xmlns="http://schemas.microsoft.com/sharepoint/v3/contenttype/forms">
+  <Display>DocumentLibraryForm</Display>
+  <Edit>DocumentLibraryForm</Edit>
+  <New>DocumentLibraryForm</New>
+</FormTemplates>
+</file>
+
 <file path=customXml/item3.xml><?xml version="1.0" encoding="utf-8"?>
+<b:Sources xmlns:b="http://schemas.openxmlformats.org/officeDocument/2006/bibliography" xmlns="http://schemas.openxmlformats.org/officeDocument/2006/bibliography" SelectedStyle="\APASixthEditionOfficeOnline.xsl" StyleName="APA" Version="6"/>
+</file>
+
+<file path=customXml/item4.xml><?xml version="1.0" encoding="utf-8"?>
 <p:properties xmlns:p="http://schemas.microsoft.com/office/2006/metadata/properties" xmlns:xsi="http://www.w3.org/2001/XMLSchema-instance" xmlns:pc="http://schemas.microsoft.com/office/infopath/2007/PartnerControls">
   <documentManagement>
     <Notes xmlns="478d409e-a518-4a0e-8e11-4423b5118792" xsi:nil="true"/>
@@ -14870,19 +15047,7 @@
 </p:properties>
 </file>
 
-<file path=customXml/item4.xml><?xml version="1.0" encoding="utf-8"?>
-<b:Sources xmlns:b="http://schemas.openxmlformats.org/officeDocument/2006/bibliography" xmlns="http://schemas.openxmlformats.org/officeDocument/2006/bibliography" SelectedStyle="\APASixthEditionOfficeOnline.xsl" StyleName="APA" Version="6"/>
-</file>
-
 <file path=customXml/itemProps1.xml><?xml version="1.0" encoding="utf-8"?>
-<ds:datastoreItem xmlns:ds="http://schemas.openxmlformats.org/officeDocument/2006/customXml" ds:itemID="{A80EEEA6-436B-49D9-8C20-9336E244E8CE}">
-  <ds:schemaRefs>
-    <ds:schemaRef ds:uri="http://schemas.microsoft.com/sharepoint/v3/contenttype/forms"/>
-  </ds:schemaRefs>
-</ds:datastoreItem>
-</file>
-
-<file path=customXml/itemProps2.xml><?xml version="1.0" encoding="utf-8"?>
 <ds:datastoreItem xmlns:ds="http://schemas.openxmlformats.org/officeDocument/2006/customXml" ds:itemID="{DDED9130-3BD4-4E0B-93A5-23B7447949D4}">
   <ds:schemaRefs>
     <ds:schemaRef ds:uri="http://schemas.microsoft.com/office/2006/metadata/contentType"/>
@@ -14901,7 +15066,23 @@
 </ds:datastoreItem>
 </file>
 
+<file path=customXml/itemProps2.xml><?xml version="1.0" encoding="utf-8"?>
+<ds:datastoreItem xmlns:ds="http://schemas.openxmlformats.org/officeDocument/2006/customXml" ds:itemID="{A80EEEA6-436B-49D9-8C20-9336E244E8CE}">
+  <ds:schemaRefs>
+    <ds:schemaRef ds:uri="http://schemas.microsoft.com/sharepoint/v3/contenttype/forms"/>
+  </ds:schemaRefs>
+</ds:datastoreItem>
+</file>
+
 <file path=customXml/itemProps3.xml><?xml version="1.0" encoding="utf-8"?>
+<ds:datastoreItem xmlns:ds="http://schemas.openxmlformats.org/officeDocument/2006/customXml" ds:itemID="{20920B34-2DE7-4E12-8AF6-7A668D0DFC5C}">
+  <ds:schemaRefs>
+    <ds:schemaRef ds:uri="http://schemas.openxmlformats.org/officeDocument/2006/bibliography"/>
+  </ds:schemaRefs>
+</ds:datastoreItem>
+</file>
+
+<file path=customXml/itemProps4.xml><?xml version="1.0" encoding="utf-8"?>
 <ds:datastoreItem xmlns:ds="http://schemas.openxmlformats.org/officeDocument/2006/customXml" ds:itemID="{DE34826B-69CA-4F73-92F8-D6287CBB69AF}">
   <ds:schemaRefs>
     <ds:schemaRef ds:uri="http://schemas.microsoft.com/office/2006/metadata/properties"/>
@@ -14909,12 +15090,4 @@
     <ds:schemaRef ds:uri="478d409e-a518-4a0e-8e11-4423b5118792"/>
   </ds:schemaRefs>
 </ds:datastoreItem>
-</file>
-
-<file path=customXml/itemProps4.xml><?xml version="1.0" encoding="utf-8"?>
-<ds:datastoreItem xmlns:ds="http://schemas.openxmlformats.org/officeDocument/2006/customXml" ds:itemID="{20920B34-2DE7-4E12-8AF6-7A668D0DFC5C}">
-  <ds:schemaRefs>
-    <ds:schemaRef ds:uri="http://schemas.openxmlformats.org/officeDocument/2006/bibliography"/>
-  </ds:schemaRefs>
-</ds:datastoreItem>
 </file>
--- a/Informational Technology (Game Design)/Part 2/Contribute to cyber security risk management/BSBXCS404 AT2 - Risk Management Project_v2 By Richard Pountney.docx
+++ b/Informational Technology (Game Design)/Part 2/Contribute to cyber security risk management/BSBXCS404 AT2 - Risk Management Project_v2 By Richard Pountney.docx
@@ -5635,6 +5635,13 @@
                     </w:rPr>
                     <w:t>Date of Discussion:</w:t>
                   </w:r>
+                  <w:r>
+                    <w:rPr>
+                      <w:rFonts w:ascii="Tahoma" w:hAnsi="Tahoma" w:cs="Tahoma"/>
+                      <w:sz w:val="20"/>
+                    </w:rPr>
+                    <w:t xml:space="preserve"> 25/11/2022</w:t>
+                  </w:r>
                 </w:p>
               </w:tc>
               <w:tc>
@@ -5656,6 +5663,13 @@
                       <w:sz w:val="20"/>
                     </w:rPr>
                     <w:t>Client Manager:</w:t>
+                  </w:r>
+                  <w:r>
+                    <w:rPr>
+                      <w:rFonts w:ascii="Tahoma" w:hAnsi="Tahoma" w:cs="Tahoma"/>
+                      <w:sz w:val="20"/>
+                    </w:rPr>
+                    <w:t xml:space="preserve"> Nab Yadav</w:t>
                   </w:r>
                 </w:p>
               </w:tc>
@@ -5714,6 +5728,40 @@
                     <w:t>Response:</w:t>
                   </w:r>
                 </w:p>
+                <w:p>
+                  <w:pPr>
+                    <w:pStyle w:val="MajorTableLastBullet"/>
+                    <w:spacing w:before="120" w:after="60"/>
+                    <w:rPr>
+                      <w:rFonts w:ascii="Tahoma" w:hAnsi="Tahoma" w:cs="Tahoma"/>
+                      <w:sz w:val="20"/>
+                    </w:rPr>
+                  </w:pPr>
+                  <w:r>
+                    <w:rPr>
+                      <w:rFonts w:ascii="Tahoma" w:hAnsi="Tahoma" w:cs="Tahoma"/>
+                      <w:sz w:val="20"/>
+                    </w:rPr>
+                    <w:t>Firewall</w:t>
+                  </w:r>
+                </w:p>
+                <w:p>
+                  <w:pPr>
+                    <w:pStyle w:val="MajorTableLastBullet"/>
+                    <w:spacing w:before="120" w:after="60"/>
+                    <w:rPr>
+                      <w:rFonts w:ascii="Tahoma" w:hAnsi="Tahoma" w:cs="Tahoma"/>
+                      <w:sz w:val="20"/>
+                    </w:rPr>
+                  </w:pPr>
+                  <w:r>
+                    <w:rPr>
+                      <w:rFonts w:ascii="Tahoma" w:hAnsi="Tahoma" w:cs="Tahoma"/>
+                      <w:sz w:val="20"/>
+                    </w:rPr>
+                    <w:t>Anti-Virus</w:t>
+                  </w:r>
+                </w:p>
               </w:tc>
             </w:tr>
             <w:tr>
@@ -5768,6 +5816,30 @@
                       <w:sz w:val="20"/>
                     </w:rPr>
                     <w:t>Response:</w:t>
+                  </w:r>
+                </w:p>
+                <w:p>
+                  <w:pPr>
+                    <w:pStyle w:val="MajorTableLastBullet"/>
+                    <w:spacing w:before="120" w:after="60"/>
+                    <w:rPr>
+                      <w:rFonts w:ascii="Tahoma" w:hAnsi="Tahoma" w:cs="Tahoma"/>
+                      <w:sz w:val="20"/>
+                    </w:rPr>
+                  </w:pPr>
+                  <w:r>
+                    <w:rPr>
+                      <w:rFonts w:ascii="Tahoma" w:hAnsi="Tahoma" w:cs="Tahoma"/>
+                      <w:sz w:val="20"/>
+                    </w:rPr>
+                    <w:t xml:space="preserve">Auto </w:t>
+                  </w:r>
+                  <w:r>
+                    <w:rPr>
+                      <w:rFonts w:ascii="Tahoma" w:hAnsi="Tahoma" w:cs="Tahoma"/>
+                      <w:sz w:val="20"/>
+                    </w:rPr>
+                    <w:t>Scan</w:t>
                   </w:r>
                 </w:p>
               </w:tc>
@@ -5989,23 +6061,20 @@
                 </w:tcPr>
                 <w:p>
                   <w:pPr>
-                    <w:pStyle w:val="MajorTableLastBullet"/>
+                    <w:pStyle w:val="MyStyle"/>
                     <w:numPr>
                       <w:ilvl w:val="0"/>
-                      <w:numId w:val="32"/>
+                      <w:numId w:val="42"/>
                     </w:numPr>
-                    <w:spacing w:before="120" w:after="60"/>
-                    <w:rPr>
-                      <w:rFonts w:ascii="Tahoma" w:hAnsi="Tahoma" w:cs="Tahoma"/>
-                      <w:sz w:val="20"/>
-                    </w:rPr>
                   </w:pPr>
                   <w:r>
-                    <w:rPr>
-                      <w:rFonts w:ascii="Tahoma" w:hAnsi="Tahoma" w:cs="Tahoma"/>
-                      <w:sz w:val="20"/>
-                    </w:rPr>
                     <w:t>Phone System Security</w:t>
+                  </w:r>
+                  <w:r>
+                    <w:br/>
+                  </w:r>
+                  <w:r>
+                    <w:t>There is no proper phone security system in place</w:t>
                   </w:r>
                 </w:p>
               </w:tc>
@@ -6015,18 +6084,21 @@
                 </w:tcPr>
                 <w:p>
                   <w:pPr>
-                    <w:pStyle w:val="MajorTableLastBullet"/>
-                    <w:spacing w:before="120" w:after="60"/>
-                    <w:rPr>
-                      <w:rFonts w:ascii="Tahoma" w:hAnsi="Tahoma" w:cs="Tahoma"/>
-                      <w:sz w:val="20"/>
-                    </w:rPr>
+                    <w:pStyle w:val="MyStyle"/>
                   </w:pPr>
                   <w:r>
-                    <w:rPr>
-                      <w:rFonts w:ascii="Tahoma" w:hAnsi="Tahoma" w:cs="Tahoma"/>
-                      <w:sz w:val="20"/>
-                    </w:rPr>
+                    <w:t xml:space="preserve">If its running on </w:t>
+                  </w:r>
+                  <w:r>
+                    <w:t>VOIP,</w:t>
+                  </w:r>
+                  <w:r>
+                    <w:t xml:space="preserve"> it can be hacked</w:t>
+                  </w:r>
+                  <w:r>
+                    <w:br/>
+                  </w:r>
+                  <w:r>
                     <w:t>It doesn’t specify how to minimise the risks that can accrue.</w:t>
                   </w:r>
                 </w:p>
@@ -6039,36 +6111,19 @@
                 </w:tcPr>
                 <w:p>
                   <w:pPr>
-                    <w:pStyle w:val="MajorTableLastBullet"/>
+                    <w:pStyle w:val="MyStyle"/>
                     <w:numPr>
                       <w:ilvl w:val="0"/>
-                      <w:numId w:val="32"/>
+                      <w:numId w:val="42"/>
                     </w:numPr>
-                    <w:spacing w:before="120" w:after="60"/>
-                    <w:rPr>
-                      <w:rFonts w:ascii="Tahoma" w:hAnsi="Tahoma" w:cs="Tahoma"/>
-                      <w:sz w:val="20"/>
-                    </w:rPr>
                   </w:pPr>
                   <w:r>
-                    <w:rPr>
-                      <w:rFonts w:ascii="Tahoma" w:hAnsi="Tahoma" w:cs="Tahoma"/>
-                      <w:sz w:val="20"/>
-                    </w:rPr>
                     <w:t>Virus Protection</w:t>
                   </w:r>
                   <w:r>
-                    <w:rPr>
-                      <w:rFonts w:ascii="Tahoma" w:hAnsi="Tahoma" w:cs="Tahoma"/>
-                      <w:sz w:val="20"/>
-                    </w:rPr>
                     <w:br/>
                   </w:r>
                   <w:r>
-                    <w:rPr>
-                      <w:rFonts w:ascii="Tahoma" w:hAnsi="Tahoma" w:cs="Tahoma"/>
-                      <w:sz w:val="20"/>
-                    </w:rPr>
                     <w:t>All firewalls used at SMTAFE shall filter out incoming ActiveX and Java control viruses at firewall.</w:t>
                   </w:r>
                 </w:p>
@@ -6079,32 +6134,15 @@
                 </w:tcPr>
                 <w:p>
                   <w:pPr>
-                    <w:pStyle w:val="MajorTableLastBullet"/>
-                    <w:spacing w:before="120" w:after="60"/>
-                    <w:rPr>
-                      <w:rFonts w:ascii="Tahoma" w:hAnsi="Tahoma" w:cs="Tahoma"/>
-                      <w:sz w:val="20"/>
-                    </w:rPr>
+                    <w:pStyle w:val="MyStyle"/>
                   </w:pPr>
                   <w:r>
-                    <w:rPr>
-                      <w:rFonts w:ascii="Tahoma" w:hAnsi="Tahoma" w:cs="Tahoma"/>
-                      <w:sz w:val="20"/>
-                    </w:rPr>
                     <w:t xml:space="preserve">There are more control viruses </w:t>
                   </w:r>
                   <w:r>
-                    <w:rPr>
-                      <w:rFonts w:ascii="Tahoma" w:hAnsi="Tahoma" w:cs="Tahoma"/>
-                      <w:sz w:val="20"/>
-                    </w:rPr>
                     <w:t>than</w:t>
                   </w:r>
                   <w:r>
-                    <w:rPr>
-                      <w:rFonts w:ascii="Tahoma" w:hAnsi="Tahoma" w:cs="Tahoma"/>
-                      <w:sz w:val="20"/>
-                    </w:rPr>
                     <w:t xml:space="preserve"> what is said so it would be better to cover most if not all of them.</w:t>
                   </w:r>
                 </w:p>
@@ -6117,37 +6155,35 @@
                 </w:tcPr>
                 <w:p>
                   <w:pPr>
-                    <w:pStyle w:val="MajorTableLastBullet"/>
+                    <w:pStyle w:val="MyStyle"/>
                     <w:numPr>
                       <w:ilvl w:val="0"/>
-                      <w:numId w:val="32"/>
+                      <w:numId w:val="42"/>
                     </w:numPr>
-                    <w:spacing w:before="120" w:after="60"/>
-                    <w:rPr>
-                      <w:rFonts w:ascii="Tahoma" w:hAnsi="Tahoma" w:cs="Tahoma"/>
-                      <w:sz w:val="20"/>
-                    </w:rPr>
                   </w:pPr>
                   <w:r>
-                    <w:rPr>
-                      <w:rFonts w:ascii="Tahoma" w:hAnsi="Tahoma" w:cs="Tahoma"/>
-                      <w:sz w:val="20"/>
-                    </w:rPr>
+                    <w:lastRenderedPageBreak/>
                     <w:t>Redundancy &amp; Backups</w:t>
                   </w:r>
                   <w:r>
-                    <w:rPr>
-                      <w:rFonts w:ascii="Tahoma" w:hAnsi="Tahoma" w:cs="Tahoma"/>
-                      <w:sz w:val="20"/>
-                    </w:rPr>
                     <w:br/>
                   </w:r>
                   <w:r>
+                    <w:t xml:space="preserve">Point </w:t>
+                  </w:r>
+                  <w:r>
+                    <w:t>3</w:t>
+                  </w:r>
+                  <w:r>
+                    <w:t xml:space="preserve"> </w:t>
+                  </w:r>
+                  <w:r>
                     <w:rPr>
-                      <w:rFonts w:ascii="Tahoma" w:hAnsi="Tahoma" w:cs="Tahoma"/>
-                      <w:sz w:val="20"/>
+                      <w:rFonts w:ascii="Times New Roman" w:hAnsi="Times New Roman"/>
+                      <w:szCs w:val="24"/>
+                      <w:lang w:val="en-US"/>
                     </w:rPr>
-                    <w:t>Point 4</w:t>
+                    <w:t>Monthly full backups shall be stored for a minimum of three months.</w:t>
                   </w:r>
                 </w:p>
               </w:tc>
@@ -6157,20 +6193,8 @@
                 </w:tcPr>
                 <w:p>
                   <w:pPr>
-                    <w:pStyle w:val="MajorTableLastBullet"/>
-                    <w:spacing w:before="120" w:after="60"/>
-                    <w:rPr>
-                      <w:rFonts w:ascii="Tahoma" w:hAnsi="Tahoma" w:cs="Tahoma"/>
-                      <w:sz w:val="20"/>
-                    </w:rPr>
+                    <w:pStyle w:val="MyStyle"/>
                   </w:pPr>
-                  <w:r>
-                    <w:rPr>
-                      <w:rFonts w:ascii="Tahoma" w:hAnsi="Tahoma" w:cs="Tahoma"/>
-                      <w:sz w:val="20"/>
-                    </w:rPr>
-                    <w:t>It goes over what the other point already have said &amp; complicates it.</w:t>
-                  </w:r>
                 </w:p>
               </w:tc>
             </w:tr>
@@ -6181,32 +6205,24 @@
                 </w:tcPr>
                 <w:p>
                   <w:pPr>
-                    <w:pStyle w:val="MajorTableLastBullet"/>
+                    <w:pStyle w:val="MyStyle"/>
                     <w:numPr>
                       <w:ilvl w:val="0"/>
-                      <w:numId w:val="32"/>
+                      <w:numId w:val="42"/>
                     </w:numPr>
-                    <w:spacing w:before="120" w:after="60"/>
-                    <w:rPr>
-                      <w:rFonts w:ascii="Tahoma" w:hAnsi="Tahoma" w:cs="Tahoma"/>
-                      <w:sz w:val="20"/>
-                    </w:rPr>
                   </w:pPr>
                   <w:r>
-                    <w:rPr>
-                      <w:rFonts w:ascii="Tahoma" w:hAnsi="Tahoma" w:cs="Tahoma"/>
-                      <w:sz w:val="20"/>
-                    </w:rPr>
-                    <w:lastRenderedPageBreak/>
                     <w:t>Passwords Policy</w:t>
                   </w:r>
                   <w:r>
-                    <w:rPr>
-                      <w:rFonts w:ascii="Tahoma" w:hAnsi="Tahoma" w:cs="Tahoma"/>
-                      <w:sz w:val="20"/>
-                    </w:rPr>
                     <w:br/>
                     <w:t>Point 1</w:t>
+                  </w:r>
+                  <w:r>
+                    <w:t xml:space="preserve"> </w:t>
+                  </w:r>
+                  <w:r>
+                    <w:t>Minimum 6 characters</w:t>
                   </w:r>
                 </w:p>
               </w:tc>
@@ -6216,18 +6232,9 @@
                 </w:tcPr>
                 <w:p>
                   <w:pPr>
-                    <w:pStyle w:val="MajorTableLastBullet"/>
-                    <w:spacing w:before="120" w:after="60"/>
-                    <w:rPr>
-                      <w:rFonts w:ascii="Tahoma" w:hAnsi="Tahoma" w:cs="Tahoma"/>
-                      <w:sz w:val="20"/>
-                    </w:rPr>
+                    <w:pStyle w:val="MyStyle"/>
                   </w:pPr>
                   <w:r>
-                    <w:rPr>
-                      <w:rFonts w:ascii="Tahoma" w:hAnsi="Tahoma" w:cs="Tahoma"/>
-                      <w:sz w:val="20"/>
-                    </w:rPr>
                     <w:t>Having a minimum of 6 characters can be cracked easily.</w:t>
                   </w:r>
                 </w:p>
@@ -6575,13 +6582,6 @@
                       <w:sz w:val="20"/>
                     </w:rPr>
                   </w:pPr>
-                  <w:r>
-                    <w:rPr>
-                      <w:rFonts w:ascii="Tahoma" w:hAnsi="Tahoma" w:cs="Tahoma"/>
-                      <w:sz w:val="20"/>
-                    </w:rPr>
-                    <w:t>Reduce the redundancies of backups.</w:t>
-                  </w:r>
                 </w:p>
               </w:tc>
               <w:tc>
@@ -6597,13 +6597,6 @@
                       <w:sz w:val="20"/>
                     </w:rPr>
                   </w:pPr>
-                  <w:r>
-                    <w:rPr>
-                      <w:rFonts w:ascii="Tahoma" w:hAnsi="Tahoma" w:cs="Tahoma"/>
-                      <w:sz w:val="20"/>
-                    </w:rPr>
-                    <w:t>Doing this can reduce the exposure of the data.</w:t>
-                  </w:r>
                 </w:p>
               </w:tc>
             </w:tr>
@@ -9126,6 +9119,92 @@
 <file path=word/numbering.xml><?xml version="1.0" encoding="utf-8"?>
 <w:numbering xmlns:wpc="http://schemas.microsoft.com/office/word/2010/wordprocessingCanvas" xmlns:cx="http://schemas.microsoft.com/office/drawing/2014/chartex" xmlns:cx1="http://schemas.microsoft.com/office/drawing/2015/9/8/chartex" xmlns:cx2="http://schemas.microsoft.com/office/drawing/2015/10/21/chartex" xmlns:cx3="http://schemas.microsoft.com/office/drawing/2016/5/9/chartex" xmlns:cx4="http://schemas.microsoft.com/office/drawing/2016/5/10/chartex" xmlns:cx5="http://schemas.microsoft.com/office/drawing/2016/5/11/chartex" xmlns:cx6="http://schemas.microsoft.com/office/drawing/2016/5/12/chartex" xmlns:cx7="http://schemas.microsoft.com/office/drawing/2016/5/13/chartex" xmlns:cx8="http://schemas.microsoft.com/office/drawing/2016/5/14/chartex" xmlns:mc="http://schemas.openxmlformats.org/markup-compatibility/2006" xmlns:aink="http://schemas.microsoft.com/office/drawing/2016/ink" xmlns:am3d="http://schemas.microsoft.com/office/drawing/2017/model3d" xmlns:o="urn:schemas-microsoft-com:office:office" xmlns:oel="http://schemas.microsoft.com/office/2019/extlst" xmlns:r="http://schemas.openxmlformats.org/officeDocument/2006/relationships" xmlns:m="http://schemas.openxmlformats.org/officeDocument/2006/math" xmlns:v="urn:schemas-microsoft-com:vml" xmlns:wp14="http://schemas.microsoft.com/office/word/2010/wordprocessingDrawing" xmlns:wp="http://schemas.openxmlformats.org/drawingml/2006/wordprocessingDrawing" xmlns:w10="urn:schemas-microsoft-com:office:word" xmlns:w="http://schemas.openxmlformats.org/wordprocessingml/2006/main" xmlns:w14="http://schemas.microsoft.com/office/word/2010/wordml" xmlns:w15="http://schemas.microsoft.com/office/word/2012/wordml" xmlns:w16cex="http://schemas.microsoft.com/office/word/2018/wordml/cex" xmlns:w16cid="http://schemas.microsoft.com/office/word/2016/wordml/cid" xmlns:w16="http://schemas.microsoft.com/office/word/2018/wordml" xmlns:w16sdtdh="http://schemas.microsoft.com/office/word/2020/wordml/sdtdatahash" xmlns:w16se="http://schemas.microsoft.com/office/word/2015/wordml/symex" xmlns:wpg="http://schemas.microsoft.com/office/word/2010/wordprocessingGroup" xmlns:wpi="http://schemas.microsoft.com/office/word/2010/wordprocessingInk" xmlns:wne="http://schemas.microsoft.com/office/word/2006/wordml" xmlns:wps="http://schemas.microsoft.com/office/word/2010/wordprocessingShape" mc:Ignorable="w14 w15 w16se w16cid w16 w16cex w16sdtdh wp14">
   <w:abstractNum w:abstractNumId="0" w15:restartNumberingAfterBreak="0">
+    <w:nsid w:val="007B14D0"/>
+    <w:multiLevelType w:val="hybridMultilevel"/>
+    <w:tmpl w:val="320EC916"/>
+    <w:lvl w:ilvl="0" w:tplc="0C09000F">
+      <w:start w:val="1"/>
+      <w:numFmt w:val="decimal"/>
+      <w:lvlText w:val="%1."/>
+      <w:lvlJc w:val="left"/>
+      <w:pPr>
+        <w:ind w:left="720" w:hanging="360"/>
+      </w:pPr>
+    </w:lvl>
+    <w:lvl w:ilvl="1" w:tplc="0C090019" w:tentative="1">
+      <w:start w:val="1"/>
+      <w:numFmt w:val="lowerLetter"/>
+      <w:lvlText w:val="%2."/>
+      <w:lvlJc w:val="left"/>
+      <w:pPr>
+        <w:ind w:left="1440" w:hanging="360"/>
+      </w:pPr>
+    </w:lvl>
+    <w:lvl w:ilvl="2" w:tplc="0C09001B" w:tentative="1">
+      <w:start w:val="1"/>
+      <w:numFmt w:val="lowerRoman"/>
+      <w:lvlText w:val="%3."/>
+      <w:lvlJc w:val="right"/>
+      <w:pPr>
+        <w:ind w:left="2160" w:hanging="180"/>
+      </w:pPr>
+    </w:lvl>
+    <w:lvl w:ilvl="3" w:tplc="0C09000F" w:tentative="1">
+      <w:start w:val="1"/>
+      <w:numFmt w:val="decimal"/>
+      <w:lvlText w:val="%4."/>
+      <w:lvlJc w:val="left"/>
+      <w:pPr>
+        <w:ind w:left="2880" w:hanging="360"/>
+      </w:pPr>
+    </w:lvl>
+    <w:lvl w:ilvl="4" w:tplc="0C090019" w:tentative="1">
+      <w:start w:val="1"/>
+      <w:numFmt w:val="lowerLetter"/>
+      <w:lvlText w:val="%5."/>
+      <w:lvlJc w:val="left"/>
+      <w:pPr>
+        <w:ind w:left="3600" w:hanging="360"/>
+      </w:pPr>
+    </w:lvl>
+    <w:lvl w:ilvl="5" w:tplc="0C09001B" w:tentative="1">
+      <w:start w:val="1"/>
+      <w:numFmt w:val="lowerRoman"/>
+      <w:lvlText w:val="%6."/>
+      <w:lvlJc w:val="right"/>
+      <w:pPr>
+        <w:ind w:left="4320" w:hanging="180"/>
+      </w:pPr>
+    </w:lvl>
+    <w:lvl w:ilvl="6" w:tplc="0C09000F" w:tentative="1">
+      <w:start w:val="1"/>
+      <w:numFmt w:val="decimal"/>
+      <w:lvlText w:val="%7."/>
+      <w:lvlJc w:val="left"/>
+      <w:pPr>
+        <w:ind w:left="5040" w:hanging="360"/>
+      </w:pPr>
+    </w:lvl>
+    <w:lvl w:ilvl="7" w:tplc="0C090019" w:tentative="1">
+      <w:start w:val="1"/>
+      <w:numFmt w:val="lowerLetter"/>
+      <w:lvlText w:val="%8."/>
+      <w:lvlJc w:val="left"/>
+      <w:pPr>
+        <w:ind w:left="5760" w:hanging="360"/>
+      </w:pPr>
+    </w:lvl>
+    <w:lvl w:ilvl="8" w:tplc="0C09001B" w:tentative="1">
+      <w:start w:val="1"/>
+      <w:numFmt w:val="lowerRoman"/>
+      <w:lvlText w:val="%9."/>
+      <w:lvlJc w:val="right"/>
+      <w:pPr>
+        <w:ind w:left="6480" w:hanging="180"/>
+      </w:pPr>
+    </w:lvl>
+  </w:abstractNum>
+  <w:abstractNum w:abstractNumId="1" w15:restartNumberingAfterBreak="0">
     <w:nsid w:val="03BC7170"/>
     <w:multiLevelType w:val="multilevel"/>
     <w:tmpl w:val="7B2245A4"/>
@@ -9214,7 +9293,7 @@
       </w:pPr>
     </w:lvl>
   </w:abstractNum>
-  <w:abstractNum w:abstractNumId="1" w15:restartNumberingAfterBreak="0">
+  <w:abstractNum w:abstractNumId="2" w15:restartNumberingAfterBreak="0">
     <w:nsid w:val="05680BE6"/>
     <w:multiLevelType w:val="hybridMultilevel"/>
     <w:tmpl w:val="5E148D20"/>
@@ -9327,7 +9406,7 @@
       </w:rPr>
     </w:lvl>
   </w:abstractNum>
-  <w:abstractNum w:abstractNumId="2" w15:restartNumberingAfterBreak="0">
+  <w:abstractNum w:abstractNumId="3" w15:restartNumberingAfterBreak="0">
     <w:nsid w:val="05F82FA2"/>
     <w:multiLevelType w:val="hybridMultilevel"/>
     <w:tmpl w:val="3F8EB882"/>
@@ -9413,7 +9492,7 @@
       </w:pPr>
     </w:lvl>
   </w:abstractNum>
-  <w:abstractNum w:abstractNumId="3" w15:restartNumberingAfterBreak="0">
+  <w:abstractNum w:abstractNumId="4" w15:restartNumberingAfterBreak="0">
     <w:nsid w:val="0AF10152"/>
     <w:multiLevelType w:val="hybridMultilevel"/>
     <w:tmpl w:val="A852E5B4"/>
@@ -9502,7 +9581,7 @@
       </w:pPr>
     </w:lvl>
   </w:abstractNum>
-  <w:abstractNum w:abstractNumId="4" w15:restartNumberingAfterBreak="0">
+  <w:abstractNum w:abstractNumId="5" w15:restartNumberingAfterBreak="0">
     <w:nsid w:val="0B8B795F"/>
     <w:multiLevelType w:val="multilevel"/>
     <w:tmpl w:val="E5904AD6"/>
@@ -9615,7 +9694,7 @@
       </w:rPr>
     </w:lvl>
   </w:abstractNum>
-  <w:abstractNum w:abstractNumId="5" w15:restartNumberingAfterBreak="0">
+  <w:abstractNum w:abstractNumId="6" w15:restartNumberingAfterBreak="0">
     <w:nsid w:val="0C850A9D"/>
     <w:multiLevelType w:val="multilevel"/>
     <w:tmpl w:val="2042DFF4"/>
@@ -9704,7 +9783,7 @@
       </w:pPr>
     </w:lvl>
   </w:abstractNum>
-  <w:abstractNum w:abstractNumId="6" w15:restartNumberingAfterBreak="0">
+  <w:abstractNum w:abstractNumId="7" w15:restartNumberingAfterBreak="0">
     <w:nsid w:val="11720302"/>
     <w:multiLevelType w:val="hybridMultilevel"/>
     <w:tmpl w:val="3E942230"/>
@@ -9790,7 +9869,7 @@
       </w:pPr>
     </w:lvl>
   </w:abstractNum>
-  <w:abstractNum w:abstractNumId="7" w15:restartNumberingAfterBreak="0">
+  <w:abstractNum w:abstractNumId="8" w15:restartNumberingAfterBreak="0">
     <w:nsid w:val="12D63F3E"/>
     <w:multiLevelType w:val="hybridMultilevel"/>
     <w:tmpl w:val="F9B2EC0E"/>
@@ -9876,7 +9955,7 @@
       </w:pPr>
     </w:lvl>
   </w:abstractNum>
-  <w:abstractNum w:abstractNumId="8" w15:restartNumberingAfterBreak="0">
+  <w:abstractNum w:abstractNumId="9" w15:restartNumberingAfterBreak="0">
     <w:nsid w:val="16D517E0"/>
     <w:multiLevelType w:val="hybridMultilevel"/>
     <w:tmpl w:val="42A2BF50"/>
@@ -9989,7 +10068,7 @@
       </w:rPr>
     </w:lvl>
   </w:abstractNum>
-  <w:abstractNum w:abstractNumId="9" w15:restartNumberingAfterBreak="0">
+  <w:abstractNum w:abstractNumId="10" w15:restartNumberingAfterBreak="0">
     <w:nsid w:val="176D723B"/>
     <w:multiLevelType w:val="multilevel"/>
     <w:tmpl w:val="2042DFF4"/>
@@ -10078,7 +10157,7 @@
       </w:pPr>
     </w:lvl>
   </w:abstractNum>
-  <w:abstractNum w:abstractNumId="10" w15:restartNumberingAfterBreak="0">
+  <w:abstractNum w:abstractNumId="11" w15:restartNumberingAfterBreak="0">
     <w:nsid w:val="216B4286"/>
     <w:multiLevelType w:val="hybridMultilevel"/>
     <w:tmpl w:val="1E16B7BC"/>
@@ -10164,7 +10243,7 @@
       </w:pPr>
     </w:lvl>
   </w:abstractNum>
-  <w:abstractNum w:abstractNumId="11" w15:restartNumberingAfterBreak="0">
+  <w:abstractNum w:abstractNumId="12" w15:restartNumberingAfterBreak="0">
     <w:nsid w:val="244B0E17"/>
     <w:multiLevelType w:val="hybridMultilevel"/>
     <w:tmpl w:val="3D9A88CA"/>
@@ -10253,7 +10332,7 @@
       </w:pPr>
     </w:lvl>
   </w:abstractNum>
-  <w:abstractNum w:abstractNumId="12" w15:restartNumberingAfterBreak="0">
+  <w:abstractNum w:abstractNumId="13" w15:restartNumberingAfterBreak="0">
     <w:nsid w:val="24C96E35"/>
     <w:multiLevelType w:val="hybridMultilevel"/>
     <w:tmpl w:val="514EA9AA"/>
@@ -10366,7 +10445,7 @@
       </w:rPr>
     </w:lvl>
   </w:abstractNum>
-  <w:abstractNum w:abstractNumId="13" w15:restartNumberingAfterBreak="0">
+  <w:abstractNum w:abstractNumId="14" w15:restartNumberingAfterBreak="0">
     <w:nsid w:val="28FE5607"/>
     <w:multiLevelType w:val="hybridMultilevel"/>
     <w:tmpl w:val="2BAA67CE"/>
@@ -10479,7 +10558,7 @@
       </w:rPr>
     </w:lvl>
   </w:abstractNum>
-  <w:abstractNum w:abstractNumId="14" w15:restartNumberingAfterBreak="0">
+  <w:abstractNum w:abstractNumId="15" w15:restartNumberingAfterBreak="0">
     <w:nsid w:val="308054BB"/>
     <w:multiLevelType w:val="hybridMultilevel"/>
     <w:tmpl w:val="84E6E984"/>
@@ -10592,7 +10671,7 @@
       </w:rPr>
     </w:lvl>
   </w:abstractNum>
-  <w:abstractNum w:abstractNumId="15" w15:restartNumberingAfterBreak="0">
+  <w:abstractNum w:abstractNumId="16" w15:restartNumberingAfterBreak="0">
     <w:nsid w:val="32552EB7"/>
     <w:multiLevelType w:val="hybridMultilevel"/>
     <w:tmpl w:val="B9CAE872"/>
@@ -10705,7 +10784,7 @@
       </w:rPr>
     </w:lvl>
   </w:abstractNum>
-  <w:abstractNum w:abstractNumId="16" w15:restartNumberingAfterBreak="0">
+  <w:abstractNum w:abstractNumId="17" w15:restartNumberingAfterBreak="0">
     <w:nsid w:val="36077526"/>
     <w:multiLevelType w:val="hybridMultilevel"/>
     <w:tmpl w:val="1D7C91A2"/>
@@ -10818,7 +10897,7 @@
       </w:rPr>
     </w:lvl>
   </w:abstractNum>
-  <w:abstractNum w:abstractNumId="17" w15:restartNumberingAfterBreak="0">
+  <w:abstractNum w:abstractNumId="18" w15:restartNumberingAfterBreak="0">
     <w:nsid w:val="363A7F35"/>
     <w:multiLevelType w:val="hybridMultilevel"/>
     <w:tmpl w:val="9960958A"/>
@@ -10931,7 +11010,7 @@
       </w:rPr>
     </w:lvl>
   </w:abstractNum>
-  <w:abstractNum w:abstractNumId="18" w15:restartNumberingAfterBreak="0">
+  <w:abstractNum w:abstractNumId="19" w15:restartNumberingAfterBreak="0">
     <w:nsid w:val="39424980"/>
     <w:multiLevelType w:val="hybridMultilevel"/>
     <w:tmpl w:val="EF3457EA"/>
@@ -11044,7 +11123,7 @@
       </w:rPr>
     </w:lvl>
   </w:abstractNum>
-  <w:abstractNum w:abstractNumId="19" w15:restartNumberingAfterBreak="0">
+  <w:abstractNum w:abstractNumId="20" w15:restartNumberingAfterBreak="0">
     <w:nsid w:val="3CC64297"/>
     <w:multiLevelType w:val="hybridMultilevel"/>
     <w:tmpl w:val="354622B6"/>
@@ -11130,7 +11209,7 @@
       </w:pPr>
     </w:lvl>
   </w:abstractNum>
-  <w:abstractNum w:abstractNumId="20" w15:restartNumberingAfterBreak="0">
+  <w:abstractNum w:abstractNumId="21" w15:restartNumberingAfterBreak="0">
     <w:nsid w:val="43892696"/>
     <w:multiLevelType w:val="hybridMultilevel"/>
     <w:tmpl w:val="F68AC98E"/>
@@ -11243,7 +11322,7 @@
       </w:rPr>
     </w:lvl>
   </w:abstractNum>
-  <w:abstractNum w:abstractNumId="21" w15:restartNumberingAfterBreak="0">
+  <w:abstractNum w:abstractNumId="22" w15:restartNumberingAfterBreak="0">
     <w:nsid w:val="43D74343"/>
     <w:multiLevelType w:val="hybridMultilevel"/>
     <w:tmpl w:val="D6087182"/>
@@ -11332,7 +11411,7 @@
       </w:pPr>
     </w:lvl>
   </w:abstractNum>
-  <w:abstractNum w:abstractNumId="22" w15:restartNumberingAfterBreak="0">
+  <w:abstractNum w:abstractNumId="23" w15:restartNumberingAfterBreak="0">
     <w:nsid w:val="43EF7CBD"/>
     <w:multiLevelType w:val="hybridMultilevel"/>
     <w:tmpl w:val="80140464"/>
@@ -11418,7 +11497,7 @@
       </w:pPr>
     </w:lvl>
   </w:abstractNum>
-  <w:abstractNum w:abstractNumId="23" w15:restartNumberingAfterBreak="0">
+  <w:abstractNum w:abstractNumId="24" w15:restartNumberingAfterBreak="0">
     <w:nsid w:val="44937A4E"/>
     <w:multiLevelType w:val="hybridMultilevel"/>
     <w:tmpl w:val="C8422198"/>
@@ -11531,7 +11610,7 @@
       </w:rPr>
     </w:lvl>
   </w:abstractNum>
-  <w:abstractNum w:abstractNumId="24" w15:restartNumberingAfterBreak="0">
+  <w:abstractNum w:abstractNumId="25" w15:restartNumberingAfterBreak="0">
     <w:nsid w:val="493E215C"/>
     <w:multiLevelType w:val="hybridMultilevel"/>
     <w:tmpl w:val="C6540B48"/>
@@ -11644,7 +11723,7 @@
       </w:rPr>
     </w:lvl>
   </w:abstractNum>
-  <w:abstractNum w:abstractNumId="25" w15:restartNumberingAfterBreak="0">
+  <w:abstractNum w:abstractNumId="26" w15:restartNumberingAfterBreak="0">
     <w:nsid w:val="4A6C59FF"/>
     <w:multiLevelType w:val="hybridMultilevel"/>
     <w:tmpl w:val="B7B29AE2"/>
@@ -11730,7 +11809,7 @@
       </w:pPr>
     </w:lvl>
   </w:abstractNum>
-  <w:abstractNum w:abstractNumId="26" w15:restartNumberingAfterBreak="0">
+  <w:abstractNum w:abstractNumId="27" w15:restartNumberingAfterBreak="0">
     <w:nsid w:val="510C70D8"/>
     <w:multiLevelType w:val="hybridMultilevel"/>
     <w:tmpl w:val="9DECCF56"/>
@@ -11819,7 +11898,7 @@
       </w:pPr>
     </w:lvl>
   </w:abstractNum>
-  <w:abstractNum w:abstractNumId="27" w15:restartNumberingAfterBreak="0">
+  <w:abstractNum w:abstractNumId="28" w15:restartNumberingAfterBreak="0">
     <w:nsid w:val="53D02318"/>
     <w:multiLevelType w:val="hybridMultilevel"/>
     <w:tmpl w:val="0BE46C74"/>
@@ -11932,7 +12011,7 @@
       </w:rPr>
     </w:lvl>
   </w:abstractNum>
-  <w:abstractNum w:abstractNumId="28" w15:restartNumberingAfterBreak="0">
+  <w:abstractNum w:abstractNumId="29" w15:restartNumberingAfterBreak="0">
     <w:nsid w:val="54586E1A"/>
     <w:multiLevelType w:val="hybridMultilevel"/>
     <w:tmpl w:val="354622B6"/>
@@ -12018,7 +12097,7 @@
       </w:pPr>
     </w:lvl>
   </w:abstractNum>
-  <w:abstractNum w:abstractNumId="29" w15:restartNumberingAfterBreak="0">
+  <w:abstractNum w:abstractNumId="30" w15:restartNumberingAfterBreak="0">
     <w:nsid w:val="54B6101D"/>
     <w:multiLevelType w:val="multilevel"/>
     <w:tmpl w:val="2042DFF4"/>
@@ -12107,7 +12186,7 @@
       </w:pPr>
     </w:lvl>
   </w:abstractNum>
-  <w:abstractNum w:abstractNumId="30" w15:restartNumberingAfterBreak="0">
+  <w:abstractNum w:abstractNumId="31" w15:restartNumberingAfterBreak="0">
     <w:nsid w:val="590A2B77"/>
     <w:multiLevelType w:val="hybridMultilevel"/>
     <w:tmpl w:val="482C0CAE"/>
@@ -12220,7 +12299,7 @@
       </w:rPr>
     </w:lvl>
   </w:abstractNum>
-  <w:abstractNum w:abstractNumId="31" w15:restartNumberingAfterBreak="0">
+  <w:abstractNum w:abstractNumId="32" w15:restartNumberingAfterBreak="0">
     <w:nsid w:val="5CA730F9"/>
     <w:multiLevelType w:val="hybridMultilevel"/>
     <w:tmpl w:val="E1925478"/>
@@ -12333,7 +12412,7 @@
       </w:rPr>
     </w:lvl>
   </w:abstractNum>
-  <w:abstractNum w:abstractNumId="32" w15:restartNumberingAfterBreak="0">
+  <w:abstractNum w:abstractNumId="33" w15:restartNumberingAfterBreak="0">
     <w:nsid w:val="5DA25015"/>
     <w:multiLevelType w:val="multilevel"/>
     <w:tmpl w:val="2042DFF4"/>
@@ -12422,7 +12501,7 @@
       </w:pPr>
     </w:lvl>
   </w:abstractNum>
-  <w:abstractNum w:abstractNumId="33" w15:restartNumberingAfterBreak="0">
+  <w:abstractNum w:abstractNumId="34" w15:restartNumberingAfterBreak="0">
     <w:nsid w:val="5EC149F4"/>
     <w:multiLevelType w:val="multilevel"/>
     <w:tmpl w:val="429244AA"/>
@@ -12508,7 +12587,120 @@
       </w:pPr>
     </w:lvl>
   </w:abstractNum>
-  <w:abstractNum w:abstractNumId="34" w15:restartNumberingAfterBreak="0">
+  <w:abstractNum w:abstractNumId="35" w15:restartNumberingAfterBreak="0">
+    <w:nsid w:val="63C82B3D"/>
+    <w:multiLevelType w:val="hybridMultilevel"/>
+    <w:tmpl w:val="E6D414BA"/>
+    <w:lvl w:ilvl="0" w:tplc="0C090001">
+      <w:start w:val="1"/>
+      <w:numFmt w:val="bullet"/>
+      <w:lvlText w:val=""/>
+      <w:lvlJc w:val="left"/>
+      <w:pPr>
+        <w:ind w:left="720" w:hanging="360"/>
+      </w:pPr>
+      <w:rPr>
+        <w:rFonts w:ascii="Symbol" w:hAnsi="Symbol" w:hint="default"/>
+      </w:rPr>
+    </w:lvl>
+    <w:lvl w:ilvl="1" w:tplc="0C090003" w:tentative="1">
+      <w:start w:val="1"/>
+      <w:numFmt w:val="bullet"/>
+      <w:lvlText w:val="o"/>
+      <w:lvlJc w:val="left"/>
+      <w:pPr>
+        <w:ind w:left="1440" w:hanging="360"/>
+      </w:pPr>
+      <w:rPr>
+        <w:rFonts w:ascii="Courier New" w:hAnsi="Courier New" w:cs="Courier New" w:hint="default"/>
+      </w:rPr>
+    </w:lvl>
+    <w:lvl w:ilvl="2" w:tplc="0C090005" w:tentative="1">
+      <w:start w:val="1"/>
+      <w:numFmt w:val="bullet"/>
+      <w:lvlText w:val=""/>
+      <w:lvlJc w:val="left"/>
+      <w:pPr>
+        <w:ind w:left="2160" w:hanging="360"/>
+      </w:pPr>
+      <w:rPr>
+        <w:rFonts w:ascii="Wingdings" w:hAnsi="Wingdings" w:hint="default"/>
+      </w:rPr>
+    </w:lvl>
+    <w:lvl w:ilvl="3" w:tplc="0C090001" w:tentative="1">
+      <w:start w:val="1"/>
+      <w:numFmt w:val="bullet"/>
+      <w:lvlText w:val=""/>
+      <w:lvlJc w:val="left"/>
+      <w:pPr>
+        <w:ind w:left="2880" w:hanging="360"/>
+      </w:pPr>
+      <w:rPr>
+        <w:rFonts w:ascii="Symbol" w:hAnsi="Symbol" w:hint="default"/>
+      </w:rPr>
+    </w:lvl>
+    <w:lvl w:ilvl="4" w:tplc="0C090003" w:tentative="1">
+      <w:start w:val="1"/>
+      <w:numFmt w:val="bullet"/>
+      <w:lvlText w:val="o"/>
+      <w:lvlJc w:val="left"/>
+      <w:pPr>
+        <w:ind w:left="3600" w:hanging="360"/>
+      </w:pPr>
+      <w:rPr>
+        <w:rFonts w:ascii="Courier New" w:hAnsi="Courier New" w:cs="Courier New" w:hint="default"/>
+      </w:rPr>
+    </w:lvl>
+    <w:lvl w:ilvl="5" w:tplc="0C090005" w:tentative="1">
+      <w:start w:val="1"/>
+      <w:numFmt w:val="bullet"/>
+      <w:lvlText w:val=""/>
+      <w:lvlJc w:val="left"/>
+      <w:pPr>
+        <w:ind w:left="4320" w:hanging="360"/>
+      </w:pPr>
+      <w:rPr>
+        <w:rFonts w:ascii="Wingdings" w:hAnsi="Wingdings" w:hint="default"/>
+      </w:rPr>
+    </w:lvl>
+    <w:lvl w:ilvl="6" w:tplc="0C090001" w:tentative="1">
+      <w:start w:val="1"/>
+      <w:numFmt w:val="bullet"/>
+      <w:lvlText w:val=""/>
+      <w:lvlJc w:val="left"/>
+      <w:pPr>
+        <w:ind w:left="5040" w:hanging="360"/>
+      </w:pPr>
+      <w:rPr>
+        <w:rFonts w:ascii="Symbol" w:hAnsi="Symbol" w:hint="default"/>
+      </w:rPr>
+    </w:lvl>
+    <w:lvl w:ilvl="7" w:tplc="0C090003" w:tentative="1">
+      <w:start w:val="1"/>
+      <w:numFmt w:val="bullet"/>
+      <w:lvlText w:val="o"/>
+      <w:lvlJc w:val="left"/>
+      <w:pPr>
+        <w:ind w:left="5760" w:hanging="360"/>
+      </w:pPr>
+      <w:rPr>
+        <w:rFonts w:ascii="Courier New" w:hAnsi="Courier New" w:cs="Courier New" w:hint="default"/>
+      </w:rPr>
+    </w:lvl>
+    <w:lvl w:ilvl="8" w:tplc="0C090005" w:tentative="1">
+      <w:start w:val="1"/>
+      <w:numFmt w:val="bullet"/>
+      <w:lvlText w:val=""/>
+      <w:lvlJc w:val="left"/>
+      <w:pPr>
+        <w:ind w:left="6480" w:hanging="360"/>
+      </w:pPr>
+      <w:rPr>
+        <w:rFonts w:ascii="Wingdings" w:hAnsi="Wingdings" w:hint="default"/>
+      </w:rPr>
+    </w:lvl>
+  </w:abstractNum>
+  <w:abstractNum w:abstractNumId="36" w15:restartNumberingAfterBreak="0">
     <w:nsid w:val="71797BF5"/>
     <w:multiLevelType w:val="multilevel"/>
     <w:tmpl w:val="2042DFF4"/>
@@ -12597,7 +12789,93 @@
       </w:pPr>
     </w:lvl>
   </w:abstractNum>
-  <w:abstractNum w:abstractNumId="35" w15:restartNumberingAfterBreak="0">
+  <w:abstractNum w:abstractNumId="37" w15:restartNumberingAfterBreak="0">
+    <w:nsid w:val="74C86744"/>
+    <w:multiLevelType w:val="hybridMultilevel"/>
+    <w:tmpl w:val="C594390C"/>
+    <w:lvl w:ilvl="0" w:tplc="0C09000F">
+      <w:start w:val="1"/>
+      <w:numFmt w:val="decimal"/>
+      <w:lvlText w:val="%1."/>
+      <w:lvlJc w:val="left"/>
+      <w:pPr>
+        <w:ind w:left="720" w:hanging="360"/>
+      </w:pPr>
+    </w:lvl>
+    <w:lvl w:ilvl="1" w:tplc="0C090019" w:tentative="1">
+      <w:start w:val="1"/>
+      <w:numFmt w:val="lowerLetter"/>
+      <w:lvlText w:val="%2."/>
+      <w:lvlJc w:val="left"/>
+      <w:pPr>
+        <w:ind w:left="1440" w:hanging="360"/>
+      </w:pPr>
+    </w:lvl>
+    <w:lvl w:ilvl="2" w:tplc="0C09001B" w:tentative="1">
+      <w:start w:val="1"/>
+      <w:numFmt w:val="lowerRoman"/>
+      <w:lvlText w:val="%3."/>
+      <w:lvlJc w:val="right"/>
+      <w:pPr>
+        <w:ind w:left="2160" w:hanging="180"/>
+      </w:pPr>
+    </w:lvl>
+    <w:lvl w:ilvl="3" w:tplc="0C09000F" w:tentative="1">
+      <w:start w:val="1"/>
+      <w:numFmt w:val="decimal"/>
+      <w:lvlText w:val="%4."/>
+      <w:lvlJc w:val="left"/>
+      <w:pPr>
+        <w:ind w:left="2880" w:hanging="360"/>
+      </w:pPr>
+    </w:lvl>
+    <w:lvl w:ilvl="4" w:tplc="0C090019" w:tentative="1">
+      <w:start w:val="1"/>
+      <w:numFmt w:val="lowerLetter"/>
+      <w:lvlText w:val="%5."/>
+      <w:lvlJc w:val="left"/>
+      <w:pPr>
+        <w:ind w:left="3600" w:hanging="360"/>
+      </w:pPr>
+    </w:lvl>
+    <w:lvl w:ilvl="5" w:tplc="0C09001B" w:tentative="1">
+      <w:start w:val="1"/>
+      <w:numFmt w:val="lowerRoman"/>
+      <w:lvlText w:val="%6."/>
+      <w:lvlJc w:val="right"/>
+      <w:pPr>
+        <w:ind w:left="4320" w:hanging="180"/>
+      </w:pPr>
+    </w:lvl>
+    <w:lvl w:ilvl="6" w:tplc="0C09000F" w:tentative="1">
+      <w:start w:val="1"/>
+      <w:numFmt w:val="decimal"/>
+      <w:lvlText w:val="%7."/>
+      <w:lvlJc w:val="left"/>
+      <w:pPr>
+        <w:ind w:left="5040" w:hanging="360"/>
+      </w:pPr>
+    </w:lvl>
+    <w:lvl w:ilvl="7" w:tplc="0C090019" w:tentative="1">
+      <w:start w:val="1"/>
+      <w:numFmt w:val="lowerLetter"/>
+      <w:lvlText w:val="%8."/>
+      <w:lvlJc w:val="left"/>
+      <w:pPr>
+        <w:ind w:left="5760" w:hanging="360"/>
+      </w:pPr>
+    </w:lvl>
+    <w:lvl w:ilvl="8" w:tplc="0C09001B" w:tentative="1">
+      <w:start w:val="1"/>
+      <w:numFmt w:val="lowerRoman"/>
+      <w:lvlText w:val="%9."/>
+      <w:lvlJc w:val="right"/>
+      <w:pPr>
+        <w:ind w:left="6480" w:hanging="180"/>
+      </w:pPr>
+    </w:lvl>
+  </w:abstractNum>
+  <w:abstractNum w:abstractNumId="38" w15:restartNumberingAfterBreak="0">
     <w:nsid w:val="75267442"/>
     <w:multiLevelType w:val="hybridMultilevel"/>
     <w:tmpl w:val="B7B29AE2"/>
@@ -12683,7 +12961,7 @@
       </w:pPr>
     </w:lvl>
   </w:abstractNum>
-  <w:abstractNum w:abstractNumId="36" w15:restartNumberingAfterBreak="0">
+  <w:abstractNum w:abstractNumId="39" w15:restartNumberingAfterBreak="0">
     <w:nsid w:val="764C1740"/>
     <w:multiLevelType w:val="hybridMultilevel"/>
     <w:tmpl w:val="67885CF0"/>
@@ -12796,7 +13074,7 @@
       </w:rPr>
     </w:lvl>
   </w:abstractNum>
-  <w:abstractNum w:abstractNumId="37" w15:restartNumberingAfterBreak="0">
+  <w:abstractNum w:abstractNumId="40" w15:restartNumberingAfterBreak="0">
     <w:nsid w:val="76975813"/>
     <w:multiLevelType w:val="hybridMultilevel"/>
     <w:tmpl w:val="4C605B12"/>
@@ -12909,7 +13187,7 @@
       </w:rPr>
     </w:lvl>
   </w:abstractNum>
-  <w:abstractNum w:abstractNumId="38" w15:restartNumberingAfterBreak="0">
+  <w:abstractNum w:abstractNumId="41" w15:restartNumberingAfterBreak="0">
     <w:nsid w:val="79F6271E"/>
     <w:multiLevelType w:val="hybridMultilevel"/>
     <w:tmpl w:val="D3EED5E0"/>
@@ -12995,7 +13273,7 @@
       </w:pPr>
     </w:lvl>
   </w:abstractNum>
-  <w:abstractNum w:abstractNumId="39" w15:restartNumberingAfterBreak="0">
+  <w:abstractNum w:abstractNumId="42" w15:restartNumberingAfterBreak="0">
     <w:nsid w:val="7D09060E"/>
     <w:multiLevelType w:val="hybridMultilevel"/>
     <w:tmpl w:val="ED628F38"/>
@@ -13081,7 +13359,7 @@
       </w:pPr>
     </w:lvl>
   </w:abstractNum>
-  <w:abstractNum w:abstractNumId="40" w15:restartNumberingAfterBreak="0">
+  <w:abstractNum w:abstractNumId="43" w15:restartNumberingAfterBreak="0">
     <w:nsid w:val="7EA96B7A"/>
     <w:multiLevelType w:val="multilevel"/>
     <w:tmpl w:val="D01EBF64"/>
@@ -13195,127 +13473,136 @@
     </w:lvl>
   </w:abstractNum>
   <w:num w:numId="1" w16cid:durableId="362828657">
+    <w:abstractNumId w:val="7"/>
+  </w:num>
+  <w:num w:numId="2" w16cid:durableId="1082139976">
+    <w:abstractNumId w:val="12"/>
+  </w:num>
+  <w:num w:numId="3" w16cid:durableId="1043753351">
+    <w:abstractNumId w:val="22"/>
+  </w:num>
+  <w:num w:numId="4" w16cid:durableId="502431164">
+    <w:abstractNumId w:val="4"/>
+  </w:num>
+  <w:num w:numId="5" w16cid:durableId="407576459">
+    <w:abstractNumId w:val="31"/>
+  </w:num>
+  <w:num w:numId="6" w16cid:durableId="1505825890">
+    <w:abstractNumId w:val="21"/>
+  </w:num>
+  <w:num w:numId="7" w16cid:durableId="1941990375">
+    <w:abstractNumId w:val="9"/>
+  </w:num>
+  <w:num w:numId="8" w16cid:durableId="281965372">
+    <w:abstractNumId w:val="2"/>
+  </w:num>
+  <w:num w:numId="9" w16cid:durableId="1809396151">
+    <w:abstractNumId w:val="17"/>
+  </w:num>
+  <w:num w:numId="10" w16cid:durableId="647318650">
+    <w:abstractNumId w:val="19"/>
+  </w:num>
+  <w:num w:numId="11" w16cid:durableId="926420809">
+    <w:abstractNumId w:val="28"/>
+  </w:num>
+  <w:num w:numId="12" w16cid:durableId="563948014">
+    <w:abstractNumId w:val="23"/>
+  </w:num>
+  <w:num w:numId="13" w16cid:durableId="402990119">
+    <w:abstractNumId w:val="41"/>
+  </w:num>
+  <w:num w:numId="14" w16cid:durableId="297075819">
+    <w:abstractNumId w:val="14"/>
+  </w:num>
+  <w:num w:numId="15" w16cid:durableId="400100412">
+    <w:abstractNumId w:val="40"/>
+  </w:num>
+  <w:num w:numId="16" w16cid:durableId="1799491477">
+    <w:abstractNumId w:val="3"/>
+  </w:num>
+  <w:num w:numId="17" w16cid:durableId="186792745">
+    <w:abstractNumId w:val="42"/>
+  </w:num>
+  <w:num w:numId="18" w16cid:durableId="702900436">
+    <w:abstractNumId w:val="11"/>
+  </w:num>
+  <w:num w:numId="19" w16cid:durableId="1624846485">
+    <w:abstractNumId w:val="8"/>
+  </w:num>
+  <w:num w:numId="20" w16cid:durableId="1721053411">
+    <w:abstractNumId w:val="34"/>
+  </w:num>
+  <w:num w:numId="21" w16cid:durableId="402604831">
+    <w:abstractNumId w:val="1"/>
+  </w:num>
+  <w:num w:numId="22" w16cid:durableId="831289049">
+    <w:abstractNumId w:val="33"/>
+  </w:num>
+  <w:num w:numId="23" w16cid:durableId="199054363">
     <w:abstractNumId w:val="6"/>
   </w:num>
-  <w:num w:numId="2" w16cid:durableId="1082139976">
-    <w:abstractNumId w:val="11"/>
+  <w:num w:numId="24" w16cid:durableId="420109405">
+    <w:abstractNumId w:val="24"/>
   </w:num>
-  <w:num w:numId="3" w16cid:durableId="1043753351">
-    <w:abstractNumId w:val="21"/>
-  </w:num>
-  <w:num w:numId="4" w16cid:durableId="502431164">
-    <w:abstractNumId w:val="3"/>
-  </w:num>
-  <w:num w:numId="5" w16cid:durableId="407576459">
+  <w:num w:numId="25" w16cid:durableId="1595625969">
     <w:abstractNumId w:val="30"/>
   </w:num>
-  <w:num w:numId="6" w16cid:durableId="1505825890">
+  <w:num w:numId="26" w16cid:durableId="1877112594">
+    <w:abstractNumId w:val="18"/>
+  </w:num>
+  <w:num w:numId="27" w16cid:durableId="1839615858">
+    <w:abstractNumId w:val="25"/>
+  </w:num>
+  <w:num w:numId="28" w16cid:durableId="463163103">
+    <w:abstractNumId w:val="32"/>
+  </w:num>
+  <w:num w:numId="29" w16cid:durableId="2120831636">
+    <w:abstractNumId w:val="16"/>
+  </w:num>
+  <w:num w:numId="30" w16cid:durableId="1080978750">
+    <w:abstractNumId w:val="36"/>
+  </w:num>
+  <w:num w:numId="31" w16cid:durableId="855582317">
+    <w:abstractNumId w:val="10"/>
+  </w:num>
+  <w:num w:numId="32" w16cid:durableId="1401706279">
+    <w:abstractNumId w:val="38"/>
+  </w:num>
+  <w:num w:numId="33" w16cid:durableId="2114473876">
+    <w:abstractNumId w:val="27"/>
+  </w:num>
+  <w:num w:numId="34" w16cid:durableId="71779739">
+    <w:abstractNumId w:val="43"/>
+  </w:num>
+  <w:num w:numId="35" w16cid:durableId="1642345753">
+    <w:abstractNumId w:val="5"/>
+  </w:num>
+  <w:num w:numId="36" w16cid:durableId="186022851">
+    <w:abstractNumId w:val="26"/>
+  </w:num>
+  <w:num w:numId="37" w16cid:durableId="1010060184">
+    <w:abstractNumId w:val="29"/>
+  </w:num>
+  <w:num w:numId="38" w16cid:durableId="285504050">
+    <w:abstractNumId w:val="39"/>
+  </w:num>
+  <w:num w:numId="39" w16cid:durableId="852033686">
+    <w:abstractNumId w:val="13"/>
+  </w:num>
+  <w:num w:numId="40" w16cid:durableId="2083672339">
     <w:abstractNumId w:val="20"/>
   </w:num>
-  <w:num w:numId="7" w16cid:durableId="1941990375">
-    <w:abstractNumId w:val="8"/>
+  <w:num w:numId="41" w16cid:durableId="196351852">
+    <w:abstractNumId w:val="15"/>
   </w:num>
-  <w:num w:numId="8" w16cid:durableId="281965372">
-    <w:abstractNumId w:val="1"/>
-  </w:num>
-  <w:num w:numId="9" w16cid:durableId="1809396151">
-    <w:abstractNumId w:val="16"/>
-  </w:num>
-  <w:num w:numId="10" w16cid:durableId="647318650">
-    <w:abstractNumId w:val="18"/>
-  </w:num>
-  <w:num w:numId="11" w16cid:durableId="926420809">
-    <w:abstractNumId w:val="27"/>
-  </w:num>
-  <w:num w:numId="12" w16cid:durableId="563948014">
-    <w:abstractNumId w:val="22"/>
-  </w:num>
-  <w:num w:numId="13" w16cid:durableId="402990119">
-    <w:abstractNumId w:val="38"/>
-  </w:num>
-  <w:num w:numId="14" w16cid:durableId="297075819">
-    <w:abstractNumId w:val="13"/>
-  </w:num>
-  <w:num w:numId="15" w16cid:durableId="400100412">
+  <w:num w:numId="42" w16cid:durableId="951279501">
     <w:abstractNumId w:val="37"/>
   </w:num>
-  <w:num w:numId="16" w16cid:durableId="1799491477">
-    <w:abstractNumId w:val="2"/>
-  </w:num>
-  <w:num w:numId="17" w16cid:durableId="186792745">
-    <w:abstractNumId w:val="39"/>
-  </w:num>
-  <w:num w:numId="18" w16cid:durableId="702900436">
-    <w:abstractNumId w:val="10"/>
-  </w:num>
-  <w:num w:numId="19" w16cid:durableId="1624846485">
-    <w:abstractNumId w:val="7"/>
-  </w:num>
-  <w:num w:numId="20" w16cid:durableId="1721053411">
-    <w:abstractNumId w:val="33"/>
-  </w:num>
-  <w:num w:numId="21" w16cid:durableId="402604831">
-    <w:abstractNumId w:val="0"/>
-  </w:num>
-  <w:num w:numId="22" w16cid:durableId="831289049">
-    <w:abstractNumId w:val="32"/>
-  </w:num>
-  <w:num w:numId="23" w16cid:durableId="199054363">
-    <w:abstractNumId w:val="5"/>
-  </w:num>
-  <w:num w:numId="24" w16cid:durableId="420109405">
-    <w:abstractNumId w:val="23"/>
-  </w:num>
-  <w:num w:numId="25" w16cid:durableId="1595625969">
-    <w:abstractNumId w:val="29"/>
-  </w:num>
-  <w:num w:numId="26" w16cid:durableId="1877112594">
-    <w:abstractNumId w:val="17"/>
-  </w:num>
-  <w:num w:numId="27" w16cid:durableId="1839615858">
-    <w:abstractNumId w:val="24"/>
-  </w:num>
-  <w:num w:numId="28" w16cid:durableId="463163103">
-    <w:abstractNumId w:val="31"/>
-  </w:num>
-  <w:num w:numId="29" w16cid:durableId="2120831636">
-    <w:abstractNumId w:val="15"/>
-  </w:num>
-  <w:num w:numId="30" w16cid:durableId="1080978750">
-    <w:abstractNumId w:val="34"/>
-  </w:num>
-  <w:num w:numId="31" w16cid:durableId="855582317">
-    <w:abstractNumId w:val="9"/>
-  </w:num>
-  <w:num w:numId="32" w16cid:durableId="1401706279">
+  <w:num w:numId="43" w16cid:durableId="998535965">
     <w:abstractNumId w:val="35"/>
   </w:num>
-  <w:num w:numId="33" w16cid:durableId="2114473876">
-    <w:abstractNumId w:val="26"/>
-  </w:num>
-  <w:num w:numId="34" w16cid:durableId="71779739">
-    <w:abstractNumId w:val="40"/>
-  </w:num>
-  <w:num w:numId="35" w16cid:durableId="1642345753">
-    <w:abstractNumId w:val="4"/>
-  </w:num>
-  <w:num w:numId="36" w16cid:durableId="186022851">
-    <w:abstractNumId w:val="25"/>
-  </w:num>
-  <w:num w:numId="37" w16cid:durableId="1010060184">
-    <w:abstractNumId w:val="28"/>
-  </w:num>
-  <w:num w:numId="38" w16cid:durableId="285504050">
-    <w:abstractNumId w:val="36"/>
-  </w:num>
-  <w:num w:numId="39" w16cid:durableId="852033686">
-    <w:abstractNumId w:val="12"/>
-  </w:num>
-  <w:num w:numId="40" w16cid:durableId="2083672339">
-    <w:abstractNumId w:val="19"/>
-  </w:num>
-  <w:num w:numId="41" w16cid:durableId="196351852">
-    <w:abstractNumId w:val="14"/>
+  <w:num w:numId="44" w16cid:durableId="186411838">
+    <w:abstractNumId w:val="0"/>
   </w:num>
 </w:numbering>
 </file>
@@ -13929,7 +14216,6 @@
   <w:style w:type="character" w:default="1" w:styleId="DefaultParagraphFont">
     <w:name w:val="Default Paragraph Font"/>
     <w:uiPriority w:val="1"/>
-    <w:semiHidden/>
     <w:unhideWhenUsed/>
   </w:style>
   <w:style w:type="table" w:default="1" w:styleId="TableNormal">
@@ -14802,6 +15088,15 @@
 </file>
 
 <file path=customXml/item1.xml><?xml version="1.0" encoding="utf-8"?>
+<?mso-contentType ?>
+<FormTemplates xmlns="http://schemas.microsoft.com/sharepoint/v3/contenttype/forms">
+  <Display>DocumentLibraryForm</Display>
+  <Edit>DocumentLibraryForm</Edit>
+  <New>DocumentLibraryForm</New>
+</FormTemplates>
+</file>
+
+<file path=customXml/item2.xml><?xml version="1.0" encoding="utf-8"?>
 <ct:contentTypeSchema xmlns:ct="http://schemas.microsoft.com/office/2006/metadata/contentType" xmlns:ma="http://schemas.microsoft.com/office/2006/metadata/properties/metaAttributes" ct:_="" ma:_="" ma:contentTypeName="Document" ma:contentTypeID="0x01010008A387A6A5F150438AB789FA73477179" ma:contentTypeVersion="13" ma:contentTypeDescription="Create a new document." ma:contentTypeScope="" ma:versionID="fdcfc3d1927a66f6a9a74ac5838ff44c">
   <xsd:schema xmlns:xsd="http://www.w3.org/2001/XMLSchema" xmlns:xs="http://www.w3.org/2001/XMLSchema" xmlns:p="http://schemas.microsoft.com/office/2006/metadata/properties" xmlns:ns2="478d409e-a518-4a0e-8e11-4423b5118792" xmlns:ns3="339acee6-c10d-4fa9-b653-6ffa3ad6072a" targetNamespace="http://schemas.microsoft.com/office/2006/metadata/properties" ma:root="true" ma:fieldsID="60253e2524309f6916fd38a3e2afaaea" ns2:_="" ns3:_="">
     <xsd:import namespace="478d409e-a518-4a0e-8e11-4423b5118792"/>
@@ -15026,20 +15321,7 @@
 </ct:contentTypeSchema>
 </file>
 
-<file path=customXml/item2.xml><?xml version="1.0" encoding="utf-8"?>
-<?mso-contentType ?>
-<FormTemplates xmlns="http://schemas.microsoft.com/sharepoint/v3/contenttype/forms">
-  <Display>DocumentLibraryForm</Display>
-  <Edit>DocumentLibraryForm</Edit>
-  <New>DocumentLibraryForm</New>
-</FormTemplates>
-</file>
-
 <file path=customXml/item3.xml><?xml version="1.0" encoding="utf-8"?>
-<b:Sources xmlns:b="http://schemas.openxmlformats.org/officeDocument/2006/bibliography" xmlns="http://schemas.openxmlformats.org/officeDocument/2006/bibliography" SelectedStyle="\APASixthEditionOfficeOnline.xsl" StyleName="APA" Version="6"/>
-</file>
-
-<file path=customXml/item4.xml><?xml version="1.0" encoding="utf-8"?>
 <p:properties xmlns:p="http://schemas.microsoft.com/office/2006/metadata/properties" xmlns:xsi="http://www.w3.org/2001/XMLSchema-instance" xmlns:pc="http://schemas.microsoft.com/office/infopath/2007/PartnerControls">
   <documentManagement>
     <Notes xmlns="478d409e-a518-4a0e-8e11-4423b5118792" xsi:nil="true"/>
@@ -15047,7 +15329,19 @@
 </p:properties>
 </file>
 
+<file path=customXml/item4.xml><?xml version="1.0" encoding="utf-8"?>
+<b:Sources xmlns:b="http://schemas.openxmlformats.org/officeDocument/2006/bibliography" xmlns="http://schemas.openxmlformats.org/officeDocument/2006/bibliography" SelectedStyle="\APASixthEditionOfficeOnline.xsl" StyleName="APA" Version="6"/>
+</file>
+
 <file path=customXml/itemProps1.xml><?xml version="1.0" encoding="utf-8"?>
+<ds:datastoreItem xmlns:ds="http://schemas.openxmlformats.org/officeDocument/2006/customXml" ds:itemID="{A80EEEA6-436B-49D9-8C20-9336E244E8CE}">
+  <ds:schemaRefs>
+    <ds:schemaRef ds:uri="http://schemas.microsoft.com/sharepoint/v3/contenttype/forms"/>
+  </ds:schemaRefs>
+</ds:datastoreItem>
+</file>
+
+<file path=customXml/itemProps2.xml><?xml version="1.0" encoding="utf-8"?>
 <ds:datastoreItem xmlns:ds="http://schemas.openxmlformats.org/officeDocument/2006/customXml" ds:itemID="{DDED9130-3BD4-4E0B-93A5-23B7447949D4}">
   <ds:schemaRefs>
     <ds:schemaRef ds:uri="http://schemas.microsoft.com/office/2006/metadata/contentType"/>
@@ -15066,23 +15360,7 @@
 </ds:datastoreItem>
 </file>
 
-<file path=customXml/itemProps2.xml><?xml version="1.0" encoding="utf-8"?>
-<ds:datastoreItem xmlns:ds="http://schemas.openxmlformats.org/officeDocument/2006/customXml" ds:itemID="{A80EEEA6-436B-49D9-8C20-9336E244E8CE}">
-  <ds:schemaRefs>
-    <ds:schemaRef ds:uri="http://schemas.microsoft.com/sharepoint/v3/contenttype/forms"/>
-  </ds:schemaRefs>
-</ds:datastoreItem>
-</file>
-
 <file path=customXml/itemProps3.xml><?xml version="1.0" encoding="utf-8"?>
-<ds:datastoreItem xmlns:ds="http://schemas.openxmlformats.org/officeDocument/2006/customXml" ds:itemID="{20920B34-2DE7-4E12-8AF6-7A668D0DFC5C}">
-  <ds:schemaRefs>
-    <ds:schemaRef ds:uri="http://schemas.openxmlformats.org/officeDocument/2006/bibliography"/>
-  </ds:schemaRefs>
-</ds:datastoreItem>
-</file>
-
-<file path=customXml/itemProps4.xml><?xml version="1.0" encoding="utf-8"?>
 <ds:datastoreItem xmlns:ds="http://schemas.openxmlformats.org/officeDocument/2006/customXml" ds:itemID="{DE34826B-69CA-4F73-92F8-D6287CBB69AF}">
   <ds:schemaRefs>
     <ds:schemaRef ds:uri="http://schemas.microsoft.com/office/2006/metadata/properties"/>
@@ -15090,4 +15368,12 @@
     <ds:schemaRef ds:uri="478d409e-a518-4a0e-8e11-4423b5118792"/>
   </ds:schemaRefs>
 </ds:datastoreItem>
+</file>
+
+<file path=customXml/itemProps4.xml><?xml version="1.0" encoding="utf-8"?>
+<ds:datastoreItem xmlns:ds="http://schemas.openxmlformats.org/officeDocument/2006/customXml" ds:itemID="{20920B34-2DE7-4E12-8AF6-7A668D0DFC5C}">
+  <ds:schemaRefs>
+    <ds:schemaRef ds:uri="http://schemas.openxmlformats.org/officeDocument/2006/bibliography"/>
+  </ds:schemaRefs>
+</ds:datastoreItem>
 </file>
--- a/Informational Technology (Game Design)/Part 2/Contribute to cyber security risk management/BSBXCS404 AT2 - Risk Management Project_v2 By Richard Pountney.docx
+++ b/Informational Technology (Game Design)/Part 2/Contribute to cyber security risk management/BSBXCS404 AT2 - Risk Management Project_v2 By Richard Pountney.docx
@@ -5640,7 +5640,15 @@
                       <w:rFonts w:ascii="Tahoma" w:hAnsi="Tahoma" w:cs="Tahoma"/>
                       <w:sz w:val="20"/>
                     </w:rPr>
-                    <w:t xml:space="preserve"> 25/11/2022</w:t>
+                    <w:t xml:space="preserve"> </w:t>
+                  </w:r>
+                  <w:r>
+                    <w:rPr>
+                      <w:rStyle w:val="MyStyleChar"/>
+                      <w:sz w:val="20"/>
+                      <w:szCs w:val="18"/>
+                    </w:rPr>
+                    <w:t>25/11/2022</w:t>
                   </w:r>
                 </w:p>
               </w:tc>
@@ -5669,14 +5677,22 @@
                       <w:rFonts w:ascii="Tahoma" w:hAnsi="Tahoma" w:cs="Tahoma"/>
                       <w:sz w:val="20"/>
                     </w:rPr>
-                    <w:t xml:space="preserve"> Nab Yadav</w:t>
+                    <w:t xml:space="preserve"> </w:t>
+                  </w:r>
+                  <w:r>
+                    <w:rPr>
+                      <w:rStyle w:val="MyStyleChar"/>
+                      <w:sz w:val="20"/>
+                      <w:szCs w:val="18"/>
+                    </w:rPr>
+                    <w:t>Nab Yadav</w:t>
                   </w:r>
                 </w:p>
               </w:tc>
             </w:tr>
             <w:tr>
               <w:trPr>
-                <w:trHeight w:val="1280"/>
+                <w:trHeight w:val="992"/>
               </w:trPr>
               <w:tc>
                 <w:tcPr>
@@ -5703,7 +5719,15 @@
                       <w:rFonts w:ascii="Tahoma" w:hAnsi="Tahoma" w:cs="Tahoma"/>
                       <w:sz w:val="20"/>
                     </w:rPr>
-                    <w:t xml:space="preserve"> What sort of protection is being used? (e.g., Firewalls)</w:t>
+                    <w:t xml:space="preserve"> </w:t>
+                  </w:r>
+                  <w:r>
+                    <w:rPr>
+                      <w:rStyle w:val="MyStyleChar"/>
+                      <w:sz w:val="20"/>
+                      <w:szCs w:val="18"/>
+                    </w:rPr>
+                    <w:t>What sort of protection is being used? (e.g., Firewalls)</w:t>
                   </w:r>
                 </w:p>
               </w:tc>
@@ -5730,34 +5754,28 @@
                 </w:p>
                 <w:p>
                   <w:pPr>
-                    <w:pStyle w:val="MajorTableLastBullet"/>
-                    <w:spacing w:before="120" w:after="60"/>
-                    <w:rPr>
-                      <w:rFonts w:ascii="Tahoma" w:hAnsi="Tahoma" w:cs="Tahoma"/>
-                      <w:sz w:val="20"/>
+                    <w:pStyle w:val="MyStyle"/>
+                    <w:rPr>
+                      <w:sz w:val="20"/>
+                      <w:szCs w:val="18"/>
                     </w:rPr>
                   </w:pPr>
                   <w:r>
                     <w:rPr>
-                      <w:rFonts w:ascii="Tahoma" w:hAnsi="Tahoma" w:cs="Tahoma"/>
-                      <w:sz w:val="20"/>
+                      <w:sz w:val="20"/>
+                      <w:szCs w:val="18"/>
                     </w:rPr>
                     <w:t>Firewall</w:t>
                   </w:r>
                 </w:p>
                 <w:p>
                   <w:pPr>
-                    <w:pStyle w:val="MajorTableLastBullet"/>
-                    <w:spacing w:before="120" w:after="60"/>
-                    <w:rPr>
-                      <w:rFonts w:ascii="Tahoma" w:hAnsi="Tahoma" w:cs="Tahoma"/>
-                      <w:sz w:val="20"/>
-                    </w:rPr>
+                    <w:pStyle w:val="MyStyle"/>
                   </w:pPr>
                   <w:r>
                     <w:rPr>
-                      <w:rFonts w:ascii="Tahoma" w:hAnsi="Tahoma" w:cs="Tahoma"/>
-                      <w:sz w:val="20"/>
+                      <w:sz w:val="20"/>
+                      <w:szCs w:val="18"/>
                     </w:rPr>
                     <w:t>Anti-Virus</w:t>
                   </w:r>
@@ -5766,7 +5784,7 @@
             </w:tr>
             <w:tr>
               <w:trPr>
-                <w:trHeight w:val="1411"/>
+                <w:trHeight w:val="695"/>
               </w:trPr>
               <w:tc>
                 <w:tcPr>
@@ -5793,7 +5811,15 @@
                       <w:rFonts w:ascii="Tahoma" w:hAnsi="Tahoma" w:cs="Tahoma"/>
                       <w:sz w:val="20"/>
                     </w:rPr>
-                    <w:t xml:space="preserve"> How is it monitored?</w:t>
+                    <w:t xml:space="preserve"> </w:t>
+                  </w:r>
+                  <w:r>
+                    <w:rPr>
+                      <w:rStyle w:val="MyStyleChar"/>
+                      <w:sz w:val="20"/>
+                      <w:szCs w:val="18"/>
+                    </w:rPr>
+                    <w:t>How is it monitored?</w:t>
                   </w:r>
                 </w:p>
               </w:tc>
@@ -5820,24 +5846,19 @@
                 </w:p>
                 <w:p>
                   <w:pPr>
-                    <w:pStyle w:val="MajorTableLastBullet"/>
-                    <w:spacing w:before="120" w:after="60"/>
-                    <w:rPr>
-                      <w:rFonts w:ascii="Tahoma" w:hAnsi="Tahoma" w:cs="Tahoma"/>
-                      <w:sz w:val="20"/>
-                    </w:rPr>
+                    <w:pStyle w:val="MyStyle"/>
                   </w:pPr>
                   <w:r>
                     <w:rPr>
-                      <w:rFonts w:ascii="Tahoma" w:hAnsi="Tahoma" w:cs="Tahoma"/>
-                      <w:sz w:val="20"/>
+                      <w:sz w:val="20"/>
+                      <w:szCs w:val="18"/>
                     </w:rPr>
                     <w:t xml:space="preserve">Auto </w:t>
                   </w:r>
                   <w:r>
                     <w:rPr>
-                      <w:rFonts w:ascii="Tahoma" w:hAnsi="Tahoma" w:cs="Tahoma"/>
-                      <w:sz w:val="20"/>
+                      <w:sz w:val="20"/>
+                      <w:szCs w:val="18"/>
                     </w:rPr>
                     <w:t>Scan</w:t>
                   </w:r>
@@ -6066,14 +6087,30 @@
                       <w:ilvl w:val="0"/>
                       <w:numId w:val="42"/>
                     </w:numPr>
+                    <w:rPr>
+                      <w:sz w:val="20"/>
+                      <w:szCs w:val="18"/>
+                    </w:rPr>
                   </w:pPr>
                   <w:r>
+                    <w:rPr>
+                      <w:sz w:val="20"/>
+                      <w:szCs w:val="18"/>
+                    </w:rPr>
                     <w:t>Phone System Security</w:t>
                   </w:r>
                   <w:r>
+                    <w:rPr>
+                      <w:sz w:val="20"/>
+                      <w:szCs w:val="18"/>
+                    </w:rPr>
                     <w:br/>
                   </w:r>
                   <w:r>
+                    <w:rPr>
+                      <w:sz w:val="20"/>
+                      <w:szCs w:val="18"/>
+                    </w:rPr>
                     <w:t>There is no proper phone security system in place</w:t>
                   </w:r>
                 </w:p>
@@ -6085,20 +6122,58 @@
                 <w:p>
                   <w:pPr>
                     <w:pStyle w:val="MyStyle"/>
+                    <w:rPr>
+                      <w:sz w:val="20"/>
+                      <w:szCs w:val="18"/>
+                    </w:rPr>
                   </w:pPr>
                   <w:r>
-                    <w:t xml:space="preserve">If its running on </w:t>
+                    <w:rPr>
+                      <w:sz w:val="20"/>
+                      <w:szCs w:val="18"/>
+                    </w:rPr>
+                    <w:t xml:space="preserve">If </w:t>
                   </w:r>
                   <w:r>
+                    <w:rPr>
+                      <w:sz w:val="20"/>
+                      <w:szCs w:val="18"/>
+                    </w:rPr>
+                    <w:t>it’s</w:t>
+                  </w:r>
+                  <w:r>
+                    <w:rPr>
+                      <w:sz w:val="20"/>
+                      <w:szCs w:val="18"/>
+                    </w:rPr>
+                    <w:t xml:space="preserve"> running on </w:t>
+                  </w:r>
+                  <w:r>
+                    <w:rPr>
+                      <w:sz w:val="20"/>
+                      <w:szCs w:val="18"/>
+                    </w:rPr>
                     <w:t>VOIP,</w:t>
                   </w:r>
                   <w:r>
+                    <w:rPr>
+                      <w:sz w:val="20"/>
+                      <w:szCs w:val="18"/>
+                    </w:rPr>
                     <w:t xml:space="preserve"> it can be hacked</w:t>
                   </w:r>
                   <w:r>
+                    <w:rPr>
+                      <w:sz w:val="20"/>
+                      <w:szCs w:val="18"/>
+                    </w:rPr>
                     <w:br/>
                   </w:r>
                   <w:r>
+                    <w:rPr>
+                      <w:sz w:val="20"/>
+                      <w:szCs w:val="18"/>
+                    </w:rPr>
                     <w:t>It doesn’t specify how to minimise the risks that can accrue.</w:t>
                   </w:r>
                 </w:p>
@@ -6116,15 +6191,45 @@
                       <w:ilvl w:val="0"/>
                       <w:numId w:val="42"/>
                     </w:numPr>
+                    <w:rPr>
+                      <w:sz w:val="20"/>
+                      <w:szCs w:val="18"/>
+                    </w:rPr>
                   </w:pPr>
                   <w:r>
+                    <w:rPr>
+                      <w:sz w:val="20"/>
+                      <w:szCs w:val="18"/>
+                    </w:rPr>
                     <w:t>Virus Protection</w:t>
                   </w:r>
                   <w:r>
+                    <w:rPr>
+                      <w:sz w:val="20"/>
+                      <w:szCs w:val="18"/>
+                    </w:rPr>
                     <w:br/>
                   </w:r>
                   <w:r>
-                    <w:t>All firewalls used at SMTAFE shall filter out incoming ActiveX and Java control viruses at firewall.</w:t>
+                    <w:rPr>
+                      <w:sz w:val="20"/>
+                      <w:szCs w:val="18"/>
+                    </w:rPr>
+                    <w:t xml:space="preserve">All firewalls used at SMTAFE shall filter out incoming ActiveX and Java control viruses at </w:t>
+                  </w:r>
+                  <w:r>
+                    <w:rPr>
+                      <w:sz w:val="20"/>
+                      <w:szCs w:val="18"/>
+                    </w:rPr>
+                    <w:t xml:space="preserve">the </w:t>
+                  </w:r>
+                  <w:r>
+                    <w:rPr>
+                      <w:sz w:val="20"/>
+                      <w:szCs w:val="18"/>
+                    </w:rPr>
+                    <w:t>firewall.</w:t>
                   </w:r>
                 </w:p>
               </w:tc>
@@ -6135,14 +6240,30 @@
                 <w:p>
                   <w:pPr>
                     <w:pStyle w:val="MyStyle"/>
+                    <w:rPr>
+                      <w:sz w:val="20"/>
+                      <w:szCs w:val="18"/>
+                    </w:rPr>
                   </w:pPr>
                   <w:r>
+                    <w:rPr>
+                      <w:sz w:val="20"/>
+                      <w:szCs w:val="18"/>
+                    </w:rPr>
                     <w:t xml:space="preserve">There are more control viruses </w:t>
                   </w:r>
                   <w:r>
+                    <w:rPr>
+                      <w:sz w:val="20"/>
+                      <w:szCs w:val="18"/>
+                    </w:rPr>
                     <w:t>than</w:t>
                   </w:r>
                   <w:r>
+                    <w:rPr>
+                      <w:sz w:val="20"/>
+                      <w:szCs w:val="18"/>
+                    </w:rPr>
                     <w:t xml:space="preserve"> what is said so it would be better to cover most if not all of them.</w:t>
                   </w:r>
                 </w:p>
@@ -6160,27 +6281,58 @@
                       <w:ilvl w:val="0"/>
                       <w:numId w:val="42"/>
                     </w:numPr>
+                    <w:rPr>
+                      <w:sz w:val="20"/>
+                      <w:szCs w:val="18"/>
+                    </w:rPr>
                   </w:pPr>
                   <w:r>
-                    <w:lastRenderedPageBreak/>
+                    <w:rPr>
+                      <w:sz w:val="20"/>
+                      <w:szCs w:val="18"/>
+                    </w:rPr>
                     <w:t>Redundancy &amp; Backups</w:t>
                   </w:r>
                   <w:r>
+                    <w:rPr>
+                      <w:sz w:val="20"/>
+                      <w:szCs w:val="18"/>
+                    </w:rPr>
                     <w:br/>
                   </w:r>
                   <w:r>
+                    <w:rPr>
+                      <w:sz w:val="20"/>
+                      <w:szCs w:val="18"/>
+                    </w:rPr>
                     <w:t xml:space="preserve">Point </w:t>
                   </w:r>
                   <w:r>
+                    <w:rPr>
+                      <w:sz w:val="20"/>
+                      <w:szCs w:val="18"/>
+                    </w:rPr>
                     <w:t>3</w:t>
                   </w:r>
                   <w:r>
+                    <w:rPr>
+                      <w:sz w:val="20"/>
+                      <w:szCs w:val="18"/>
+                    </w:rPr>
+                    <w:t>,</w:t>
+                  </w:r>
+                  <w:r>
+                    <w:rPr>
+                      <w:sz w:val="20"/>
+                      <w:szCs w:val="18"/>
+                    </w:rPr>
                     <w:t xml:space="preserve"> </w:t>
                   </w:r>
                   <w:r>
                     <w:rPr>
                       <w:rFonts w:ascii="Times New Roman" w:hAnsi="Times New Roman"/>
-                      <w:szCs w:val="24"/>
+                      <w:sz w:val="20"/>
+                      <w:szCs w:val="18"/>
                       <w:lang w:val="en-US"/>
                     </w:rPr>
                     <w:t>Monthly full backups shall be stored for a minimum of three months.</w:t>
@@ -6194,7 +6346,18 @@
                 <w:p>
                   <w:pPr>
                     <w:pStyle w:val="MyStyle"/>
+                    <w:rPr>
+                      <w:sz w:val="20"/>
+                      <w:szCs w:val="18"/>
+                    </w:rPr>
                   </w:pPr>
+                  <w:r>
+                    <w:rPr>
+                      <w:sz w:val="20"/>
+                      <w:szCs w:val="18"/>
+                    </w:rPr>
+                    <w:t>Backups should be stored for at least 6 months if not 12 months.</w:t>
+                  </w:r>
                 </w:p>
               </w:tc>
             </w:tr>
@@ -6210,19 +6373,39 @@
                       <w:ilvl w:val="0"/>
                       <w:numId w:val="42"/>
                     </w:numPr>
+                    <w:rPr>
+                      <w:sz w:val="20"/>
+                      <w:szCs w:val="18"/>
+                    </w:rPr>
                   </w:pPr>
                   <w:r>
+                    <w:rPr>
+                      <w:sz w:val="20"/>
+                      <w:szCs w:val="18"/>
+                    </w:rPr>
                     <w:t>Passwords Policy</w:t>
                   </w:r>
                   <w:r>
+                    <w:rPr>
+                      <w:sz w:val="20"/>
+                      <w:szCs w:val="18"/>
+                    </w:rPr>
                     <w:br/>
                     <w:t>Point 1</w:t>
                   </w:r>
                   <w:r>
-                    <w:t xml:space="preserve"> </w:t>
+                    <w:rPr>
+                      <w:sz w:val="20"/>
+                      <w:szCs w:val="18"/>
+                    </w:rPr>
+                    <w:t>,</w:t>
                   </w:r>
                   <w:r>
-                    <w:t>Minimum 6 characters</w:t>
+                    <w:rPr>
+                      <w:sz w:val="20"/>
+                      <w:szCs w:val="18"/>
+                    </w:rPr>
+                    <w:t xml:space="preserve"> Minimum 6 characters</w:t>
                   </w:r>
                 </w:p>
               </w:tc>
@@ -6233,8 +6416,16 @@
                 <w:p>
                   <w:pPr>
                     <w:pStyle w:val="MyStyle"/>
+                    <w:rPr>
+                      <w:sz w:val="20"/>
+                      <w:szCs w:val="18"/>
+                    </w:rPr>
                   </w:pPr>
                   <w:r>
+                    <w:rPr>
+                      <w:sz w:val="20"/>
+                      <w:szCs w:val="18"/>
+                    </w:rPr>
                     <w:t>Having a minimum of 6 characters can be cracked easily.</w:t>
                   </w:r>
                 </w:p>
@@ -6269,6 +6460,7 @@
                 <w:rFonts w:ascii="Tahoma" w:hAnsi="Tahoma" w:cs="Tahoma"/>
                 <w:sz w:val="20"/>
               </w:rPr>
+              <w:lastRenderedPageBreak/>
               <w:t xml:space="preserve">Recommend </w:t>
             </w:r>
             <w:r>
@@ -6405,15 +6597,17 @@
                   </w:pPr>
                   <w:r>
                     <w:rPr>
-                      <w:rFonts w:ascii="Tahoma" w:hAnsi="Tahoma" w:cs="Tahoma"/>
-                      <w:sz w:val="20"/>
+                      <w:rStyle w:val="MyStyleChar"/>
+                      <w:sz w:val="20"/>
+                      <w:szCs w:val="18"/>
                     </w:rPr>
                     <w:t xml:space="preserve">I would recommend that having phone numbers saved to minimise </w:t>
                   </w:r>
                   <w:r>
                     <w:rPr>
-                      <w:rFonts w:ascii="Tahoma" w:hAnsi="Tahoma" w:cs="Tahoma"/>
-                      <w:sz w:val="20"/>
+                      <w:rStyle w:val="MyStyleChar"/>
+                      <w:sz w:val="20"/>
+                      <w:szCs w:val="18"/>
                     </w:rPr>
                     <w:t>answering a dangerous number.</w:t>
                   </w:r>
@@ -6425,40 +6619,39 @@
                 </w:tcPr>
                 <w:p>
                   <w:pPr>
-                    <w:pStyle w:val="MajorTableLastBullet"/>
-                    <w:spacing w:before="120" w:after="60"/>
-                    <w:rPr>
-                      <w:rFonts w:ascii="Tahoma" w:hAnsi="Tahoma" w:cs="Tahoma"/>
-                      <w:sz w:val="20"/>
+                    <w:pStyle w:val="MyStyle"/>
+                    <w:rPr>
+                      <w:sz w:val="20"/>
+                      <w:szCs w:val="18"/>
                     </w:rPr>
                   </w:pPr>
                   <w:r>
                     <w:rPr>
-                      <w:rFonts w:ascii="Tahoma" w:hAnsi="Tahoma" w:cs="Tahoma"/>
-                      <w:sz w:val="20"/>
+                      <w:sz w:val="20"/>
+                      <w:szCs w:val="18"/>
                     </w:rPr>
                     <w:t xml:space="preserve">To reduce the </w:t>
                   </w:r>
                   <w:proofErr w:type="gramStart"/>
                   <w:r>
                     <w:rPr>
-                      <w:rFonts w:ascii="Tahoma" w:hAnsi="Tahoma" w:cs="Tahoma"/>
-                      <w:sz w:val="20"/>
+                      <w:sz w:val="20"/>
+                      <w:szCs w:val="18"/>
                     </w:rPr>
                     <w:t>amount</w:t>
                   </w:r>
                   <w:proofErr w:type="gramEnd"/>
                   <w:r>
                     <w:rPr>
-                      <w:rFonts w:ascii="Tahoma" w:hAnsi="Tahoma" w:cs="Tahoma"/>
-                      <w:sz w:val="20"/>
+                      <w:sz w:val="20"/>
+                      <w:szCs w:val="18"/>
                     </w:rPr>
                     <w:t xml:space="preserve"> of dangerous numbers going through the system.</w:t>
                   </w:r>
                   <w:r>
                     <w:rPr>
-                      <w:rFonts w:ascii="Tahoma" w:hAnsi="Tahoma" w:cs="Tahoma"/>
-                      <w:sz w:val="20"/>
+                      <w:sz w:val="20"/>
+                      <w:szCs w:val="18"/>
                     </w:rPr>
                     <w:t xml:space="preserve"> This is because hackers can use a phone call to access the internet that the answer is connected to so this can be very dangerous so it would be best to only answer numbers that are recognised.</w:t>
                   </w:r>
@@ -6472,35 +6665,34 @@
                 </w:tcPr>
                 <w:p>
                   <w:pPr>
-                    <w:pStyle w:val="MajorTableLastBullet"/>
+                    <w:pStyle w:val="MyStyle"/>
                     <w:numPr>
                       <w:ilvl w:val="0"/>
                       <w:numId w:val="36"/>
                     </w:numPr>
-                    <w:spacing w:before="120" w:after="60"/>
-                    <w:rPr>
-                      <w:rFonts w:ascii="Tahoma" w:hAnsi="Tahoma" w:cs="Tahoma"/>
-                      <w:sz w:val="20"/>
+                    <w:rPr>
+                      <w:sz w:val="20"/>
+                      <w:szCs w:val="18"/>
                     </w:rPr>
                   </w:pPr>
                   <w:r>
                     <w:rPr>
-                      <w:rFonts w:ascii="Tahoma" w:hAnsi="Tahoma" w:cs="Tahoma"/>
-                      <w:sz w:val="20"/>
+                      <w:sz w:val="20"/>
+                      <w:szCs w:val="18"/>
                     </w:rPr>
                     <w:t xml:space="preserve">The firewall will filter out any </w:t>
                   </w:r>
                   <w:r>
                     <w:rPr>
-                      <w:rFonts w:ascii="Tahoma" w:hAnsi="Tahoma" w:cs="Tahoma"/>
-                      <w:sz w:val="20"/>
+                      <w:sz w:val="20"/>
+                      <w:szCs w:val="18"/>
                     </w:rPr>
                     <w:t xml:space="preserve">malicious </w:t>
                   </w:r>
                   <w:r>
                     <w:rPr>
-                      <w:rFonts w:ascii="Tahoma" w:hAnsi="Tahoma" w:cs="Tahoma"/>
-                      <w:sz w:val="20"/>
+                      <w:sz w:val="20"/>
+                      <w:szCs w:val="18"/>
                     </w:rPr>
                     <w:t>programs &amp; there will be an anti-virus &amp;or anti-malware program that is also protecting the systems.</w:t>
                   </w:r>
@@ -6512,52 +6704,51 @@
                 </w:tcPr>
                 <w:p>
                   <w:pPr>
-                    <w:pStyle w:val="MajorTableLastBullet"/>
-                    <w:spacing w:before="120" w:after="60"/>
-                    <w:rPr>
-                      <w:rFonts w:ascii="Tahoma" w:hAnsi="Tahoma" w:cs="Tahoma"/>
-                      <w:sz w:val="20"/>
+                    <w:pStyle w:val="MyStyle"/>
+                    <w:rPr>
+                      <w:sz w:val="20"/>
+                      <w:szCs w:val="18"/>
                     </w:rPr>
                   </w:pPr>
                   <w:r>
                     <w:rPr>
-                      <w:rFonts w:ascii="Tahoma" w:hAnsi="Tahoma" w:cs="Tahoma"/>
-                      <w:sz w:val="20"/>
+                      <w:sz w:val="20"/>
+                      <w:szCs w:val="18"/>
                     </w:rPr>
                     <w:t xml:space="preserve">There should be more than a firewall protecting the systems because a firewall can’t protect </w:t>
                   </w:r>
                   <w:r>
                     <w:rPr>
-                      <w:rFonts w:ascii="Tahoma" w:hAnsi="Tahoma" w:cs="Tahoma"/>
-                      <w:sz w:val="20"/>
+                      <w:sz w:val="20"/>
+                      <w:szCs w:val="18"/>
                     </w:rPr>
                     <w:t>from</w:t>
                   </w:r>
                   <w:r>
                     <w:rPr>
-                      <w:rFonts w:ascii="Tahoma" w:hAnsi="Tahoma" w:cs="Tahoma"/>
-                      <w:sz w:val="20"/>
+                      <w:sz w:val="20"/>
+                      <w:szCs w:val="18"/>
                     </w:rPr>
                     <w:t xml:space="preserve"> all mal</w:t>
                   </w:r>
                   <w:r>
                     <w:rPr>
-                      <w:rFonts w:ascii="Tahoma" w:hAnsi="Tahoma" w:cs="Tahoma"/>
-                      <w:sz w:val="20"/>
+                      <w:sz w:val="20"/>
+                      <w:szCs w:val="18"/>
                     </w:rPr>
                     <w:t>icious</w:t>
                   </w:r>
                   <w:r>
                     <w:rPr>
-                      <w:rFonts w:ascii="Tahoma" w:hAnsi="Tahoma" w:cs="Tahoma"/>
-                      <w:sz w:val="20"/>
+                      <w:sz w:val="20"/>
+                      <w:szCs w:val="18"/>
                     </w:rPr>
                     <w:t xml:space="preserve"> programs</w:t>
                   </w:r>
                   <w:r>
                     <w:rPr>
-                      <w:rFonts w:ascii="Tahoma" w:hAnsi="Tahoma" w:cs="Tahoma"/>
-                      <w:sz w:val="20"/>
+                      <w:sz w:val="20"/>
+                      <w:szCs w:val="18"/>
                     </w:rPr>
                     <w:t xml:space="preserve"> so it would be best to have at least an anti-virus or an anti-malware.</w:t>
                   </w:r>
@@ -6571,17 +6762,30 @@
                 </w:tcPr>
                 <w:p>
                   <w:pPr>
-                    <w:pStyle w:val="MajorTableLastBullet"/>
+                    <w:pStyle w:val="MyStyle"/>
                     <w:numPr>
                       <w:ilvl w:val="0"/>
                       <w:numId w:val="36"/>
                     </w:numPr>
-                    <w:spacing w:before="120" w:after="60"/>
-                    <w:rPr>
-                      <w:rFonts w:ascii="Tahoma" w:hAnsi="Tahoma" w:cs="Tahoma"/>
-                      <w:sz w:val="20"/>
+                    <w:rPr>
+                      <w:sz w:val="20"/>
+                      <w:szCs w:val="18"/>
                     </w:rPr>
                   </w:pPr>
+                  <w:r>
+                    <w:rPr>
+                      <w:sz w:val="20"/>
+                      <w:szCs w:val="18"/>
+                    </w:rPr>
+                    <w:t xml:space="preserve">Monthly full backups shall be stored for a minimum of </w:t>
+                  </w:r>
+                  <w:r>
+                    <w:rPr>
+                      <w:sz w:val="20"/>
+                      <w:szCs w:val="18"/>
+                    </w:rPr>
+                    <w:t>6 months if not 12 months.</w:t>
+                  </w:r>
                 </w:p>
               </w:tc>
               <w:tc>
@@ -6590,13 +6794,19 @@
                 </w:tcPr>
                 <w:p>
                   <w:pPr>
-                    <w:pStyle w:val="MajorTableLastBullet"/>
-                    <w:spacing w:before="120" w:after="60"/>
-                    <w:rPr>
-                      <w:rFonts w:ascii="Tahoma" w:hAnsi="Tahoma" w:cs="Tahoma"/>
-                      <w:sz w:val="20"/>
+                    <w:pStyle w:val="MyStyle"/>
+                    <w:rPr>
+                      <w:sz w:val="20"/>
+                      <w:szCs w:val="18"/>
                     </w:rPr>
                   </w:pPr>
+                  <w:r>
+                    <w:rPr>
+                      <w:sz w:val="20"/>
+                      <w:szCs w:val="18"/>
+                    </w:rPr>
+                    <w:t>6 months is an adequate time because it gives enough time for it to be used if needed.</w:t>
+                  </w:r>
                 </w:p>
               </w:tc>
             </w:tr>
@@ -6607,87 +6817,86 @@
                 </w:tcPr>
                 <w:p>
                   <w:pPr>
-                    <w:pStyle w:val="MajorTableLastBullet"/>
+                    <w:pStyle w:val="MyStyle"/>
                     <w:numPr>
                       <w:ilvl w:val="0"/>
                       <w:numId w:val="36"/>
                     </w:numPr>
-                    <w:spacing w:before="120" w:after="60"/>
-                    <w:rPr>
-                      <w:rFonts w:ascii="Tahoma" w:hAnsi="Tahoma" w:cs="Tahoma"/>
-                      <w:sz w:val="20"/>
+                    <w:rPr>
+                      <w:sz w:val="20"/>
+                      <w:szCs w:val="18"/>
                     </w:rPr>
                   </w:pPr>
                   <w:r>
                     <w:rPr>
-                      <w:rFonts w:ascii="Tahoma" w:hAnsi="Tahoma" w:cs="Tahoma"/>
-                      <w:sz w:val="20"/>
+                      <w:sz w:val="20"/>
+                      <w:szCs w:val="18"/>
                     </w:rPr>
                     <w:t>The minimum number of characters should be 10 or 12 characters</w:t>
                   </w:r>
                   <w:r>
                     <w:rPr>
-                      <w:rFonts w:ascii="Tahoma" w:hAnsi="Tahoma" w:cs="Tahoma"/>
-                      <w:sz w:val="20"/>
+                      <w:sz w:val="20"/>
+                      <w:szCs w:val="18"/>
                     </w:rPr>
                     <w:t>.</w:t>
                   </w:r>
                   <w:r>
                     <w:rPr>
-                      <w:rFonts w:ascii="Tahoma" w:hAnsi="Tahoma" w:cs="Tahoma"/>
-                      <w:sz w:val="20"/>
+                      <w:sz w:val="20"/>
+                      <w:szCs w:val="18"/>
                     </w:rPr>
                     <w:br/>
                     <w:t>The password should have at least</w:t>
                   </w:r>
                   <w:r>
                     <w:rPr>
-                      <w:rFonts w:ascii="Tahoma" w:hAnsi="Tahoma" w:cs="Tahoma"/>
-                      <w:sz w:val="20"/>
+                      <w:sz w:val="20"/>
+                      <w:szCs w:val="18"/>
                     </w:rPr>
                     <w:t xml:space="preserve"> 1 lowercase letter, 1 uppercase letter,</w:t>
                   </w:r>
                   <w:r>
                     <w:rPr>
-                      <w:rFonts w:ascii="Tahoma" w:hAnsi="Tahoma" w:cs="Tahoma"/>
-                      <w:sz w:val="20"/>
+                      <w:sz w:val="20"/>
+                      <w:szCs w:val="18"/>
                     </w:rPr>
                     <w:t xml:space="preserve"> 1 number, </w:t>
                   </w:r>
                   <w:r>
                     <w:rPr>
-                      <w:rFonts w:ascii="Tahoma" w:hAnsi="Tahoma" w:cs="Tahoma"/>
-                      <w:sz w:val="20"/>
+                      <w:sz w:val="20"/>
+                      <w:szCs w:val="18"/>
                     </w:rPr>
                     <w:t xml:space="preserve">and </w:t>
                   </w:r>
                   <w:r>
                     <w:rPr>
-                      <w:rFonts w:ascii="Tahoma" w:hAnsi="Tahoma" w:cs="Tahoma"/>
-                      <w:sz w:val="20"/>
+                      <w:sz w:val="20"/>
+                      <w:szCs w:val="18"/>
                     </w:rPr>
                     <w:t xml:space="preserve">1 special character (examples are: </w:t>
                   </w:r>
                   <w:proofErr w:type="gramStart"/>
                   <w:r>
                     <w:rPr>
-                      <w:rFonts w:ascii="Tahoma" w:hAnsi="Tahoma" w:cs="Tahoma"/>
-                      <w:sz w:val="20"/>
+                      <w:sz w:val="20"/>
+                      <w:szCs w:val="18"/>
                     </w:rPr>
                     <w:t>&amp;,</w:t>
                   </w:r>
                   <w:proofErr w:type="gramEnd"/>
                   <w:r>
                     <w:rPr>
-                      <w:rFonts w:ascii="Tahoma" w:hAnsi="Tahoma" w:cs="Tahoma"/>
-                      <w:sz w:val="20"/>
+                      <w:sz w:val="20"/>
+                      <w:szCs w:val="18"/>
                     </w:rPr>
                     <w:t xml:space="preserve"> $, @)</w:t>
                   </w:r>
                   <w:r>
                     <w:rPr>
-                      <w:rFonts w:ascii="Tahoma" w:hAnsi="Tahoma" w:cs="Tahoma"/>
-                      <w:sz w:val="20"/>
+                      <w:sz w:val="20"/>
+                      <w:szCs w:val="18"/>
                     </w:rPr>
                     <w:t>.</w:t>
                   </w:r>
@@ -6699,24 +6908,23 @@
                 </w:tcPr>
                 <w:p>
                   <w:pPr>
-                    <w:pStyle w:val="MajorTableLastBullet"/>
-                    <w:spacing w:before="120" w:after="60"/>
-                    <w:rPr>
-                      <w:rFonts w:ascii="Tahoma" w:hAnsi="Tahoma" w:cs="Tahoma"/>
-                      <w:sz w:val="20"/>
+                    <w:pStyle w:val="MyStyle"/>
+                    <w:rPr>
+                      <w:sz w:val="20"/>
+                      <w:szCs w:val="18"/>
                     </w:rPr>
                   </w:pPr>
                   <w:r>
                     <w:rPr>
-                      <w:rFonts w:ascii="Tahoma" w:hAnsi="Tahoma" w:cs="Tahoma"/>
-                      <w:sz w:val="20"/>
+                      <w:sz w:val="20"/>
+                      <w:szCs w:val="18"/>
                     </w:rPr>
                     <w:t>This makes it harder to decrypt the password</w:t>
                   </w:r>
                   <w:r>
                     <w:rPr>
-                      <w:rFonts w:ascii="Tahoma" w:hAnsi="Tahoma" w:cs="Tahoma"/>
-                      <w:sz w:val="20"/>
+                      <w:sz w:val="20"/>
+                      <w:szCs w:val="18"/>
                     </w:rPr>
                     <w:t xml:space="preserve"> for anyone trying to hack the encrypted password.</w:t>
                   </w:r>
@@ -6808,6 +7016,23 @@
                     </w:rPr>
                     <w:t>Date of discussion:</w:t>
                   </w:r>
+                  <w:r>
+                    <w:rPr>
+                      <w:rFonts w:ascii="Tahoma" w:hAnsi="Tahoma" w:cs="Tahoma"/>
+                      <w:b/>
+                      <w:bCs/>
+                      <w:sz w:val="20"/>
+                    </w:rPr>
+                    <w:br/>
+                  </w:r>
+                  <w:r>
+                    <w:rPr>
+                      <w:rStyle w:val="MyStyleChar"/>
+                      <w:sz w:val="20"/>
+                      <w:szCs w:val="18"/>
+                    </w:rPr>
+                    <w:t>2/12/2022</w:t>
+                  </w:r>
                 </w:p>
               </w:tc>
               <w:tc>
@@ -6835,6 +7060,23 @@
                       <w:sz w:val="20"/>
                     </w:rPr>
                     <w:t>Client Manager:</w:t>
+                  </w:r>
+                  <w:r>
+                    <w:rPr>
+                      <w:rFonts w:ascii="Tahoma" w:hAnsi="Tahoma" w:cs="Tahoma"/>
+                      <w:b/>
+                      <w:bCs/>
+                      <w:sz w:val="20"/>
+                    </w:rPr>
+                    <w:br/>
+                  </w:r>
+                  <w:r>
+                    <w:rPr>
+                      <w:rStyle w:val="MyStyleChar"/>
+                      <w:sz w:val="20"/>
+                      <w:szCs w:val="18"/>
+                    </w:rPr>
+                    <w:t>Nab Yadav</w:t>
                   </w:r>
                 </w:p>
               </w:tc>
@@ -6960,6 +7202,70 @@
                       <w:sz w:val="20"/>
                     </w:rPr>
                   </w:pPr>
+                  <w:r>
+                    <w:rPr>
+                      <w:rStyle w:val="MyStyleChar"/>
+                      <w:sz w:val="20"/>
+                      <w:szCs w:val="18"/>
+                    </w:rPr>
+                    <w:t>I would recommend that having phone numbers saved to minimise answering a dangerous number.</w:t>
+                  </w:r>
+                </w:p>
+              </w:tc>
+              <w:tc>
+                <w:tcPr>
+                  <w:tcW w:w="4536" w:type="dxa"/>
+                </w:tcPr>
+                <w:p>
+                  <w:pPr>
+                    <w:pStyle w:val="MajorTableLastBullet"/>
+                    <w:spacing w:before="120" w:after="60"/>
+                    <w:rPr>
+                      <w:rFonts w:ascii="Tahoma" w:hAnsi="Tahoma" w:cs="Tahoma"/>
+                      <w:sz w:val="20"/>
+                    </w:rPr>
+                  </w:pPr>
+                </w:p>
+              </w:tc>
+              <w:tc>
+                <w:tcPr>
+                  <w:tcW w:w="2977" w:type="dxa"/>
+                </w:tcPr>
+                <w:p>
+                  <w:pPr>
+                    <w:pStyle w:val="MajorTableLastBullet"/>
+                    <w:spacing w:before="120" w:after="60"/>
+                    <w:rPr>
+                      <w:rFonts w:ascii="Tahoma" w:hAnsi="Tahoma" w:cs="Tahoma"/>
+                      <w:sz w:val="20"/>
+                    </w:rPr>
+                  </w:pPr>
+                </w:p>
+              </w:tc>
+            </w:tr>
+            <w:tr>
+              <w:tc>
+                <w:tcPr>
+                  <w:tcW w:w="2437" w:type="dxa"/>
+                </w:tcPr>
+                <w:p>
+                  <w:pPr>
+                    <w:pStyle w:val="MyStyle"/>
+                    <w:numPr>
+                      <w:ilvl w:val="0"/>
+                      <w:numId w:val="37"/>
+                    </w:numPr>
+                    <w:rPr>
+                      <w:rFonts w:ascii="Tahoma" w:hAnsi="Tahoma" w:cs="Tahoma"/>
+                    </w:rPr>
+                  </w:pPr>
+                  <w:r>
+                    <w:rPr>
+                      <w:sz w:val="20"/>
+                      <w:szCs w:val="18"/>
+                    </w:rPr>
+                    <w:t>The firewall will filter out any malicious programs &amp; there will be an anti-virus &amp;or anti-malware program that is also protecting the systems.</w:t>
+                  </w:r>
                 </w:p>
               </w:tc>
               <w:tc>
@@ -7011,6 +7317,14 @@
                       <w:sz w:val="20"/>
                     </w:rPr>
                   </w:pPr>
+                  <w:r>
+                    <w:rPr>
+                      <w:rStyle w:val="MyStyleChar"/>
+                      <w:sz w:val="20"/>
+                      <w:szCs w:val="18"/>
+                    </w:rPr>
+                    <w:t>Monthly full backups shall be stored for a minimum of 6 months if not 12 months.</w:t>
+                  </w:r>
                 </w:p>
               </w:tc>
               <w:tc>
@@ -7062,57 +7376,42 @@
                       <w:sz w:val="20"/>
                     </w:rPr>
                   </w:pPr>
-                </w:p>
-              </w:tc>
-              <w:tc>
-                <w:tcPr>
-                  <w:tcW w:w="4536" w:type="dxa"/>
-                </w:tcPr>
-                <w:p>
-                  <w:pPr>
-                    <w:pStyle w:val="MajorTableLastBullet"/>
-                    <w:spacing w:before="120" w:after="60"/>
-                    <w:rPr>
-                      <w:rFonts w:ascii="Tahoma" w:hAnsi="Tahoma" w:cs="Tahoma"/>
-                      <w:sz w:val="20"/>
-                    </w:rPr>
-                  </w:pPr>
-                </w:p>
-              </w:tc>
-              <w:tc>
-                <w:tcPr>
-                  <w:tcW w:w="2977" w:type="dxa"/>
-                </w:tcPr>
-                <w:p>
-                  <w:pPr>
-                    <w:pStyle w:val="MajorTableLastBullet"/>
-                    <w:spacing w:before="120" w:after="60"/>
-                    <w:rPr>
-                      <w:rFonts w:ascii="Tahoma" w:hAnsi="Tahoma" w:cs="Tahoma"/>
-                      <w:sz w:val="20"/>
-                    </w:rPr>
-                  </w:pPr>
-                </w:p>
-              </w:tc>
-            </w:tr>
-            <w:tr>
-              <w:tc>
-                <w:tcPr>
-                  <w:tcW w:w="2437" w:type="dxa"/>
-                </w:tcPr>
-                <w:p>
-                  <w:pPr>
-                    <w:pStyle w:val="MajorTableLastBullet"/>
-                    <w:numPr>
-                      <w:ilvl w:val="0"/>
-                      <w:numId w:val="37"/>
-                    </w:numPr>
-                    <w:spacing w:before="120" w:after="60"/>
-                    <w:rPr>
-                      <w:rFonts w:ascii="Tahoma" w:hAnsi="Tahoma" w:cs="Tahoma"/>
-                      <w:sz w:val="20"/>
-                    </w:rPr>
-                  </w:pPr>
+                  <w:r>
+                    <w:rPr>
+                      <w:rStyle w:val="MyStyleChar"/>
+                      <w:sz w:val="20"/>
+                      <w:szCs w:val="18"/>
+                    </w:rPr>
+                    <w:lastRenderedPageBreak/>
+                    <w:t>The minimum number of characters should be 10 or 12 characters.</w:t>
+                  </w:r>
+                  <w:r>
+                    <w:rPr>
+                      <w:rStyle w:val="MyStyleChar"/>
+                      <w:sz w:val="20"/>
+                      <w:szCs w:val="18"/>
+                    </w:rPr>
+                    <w:br/>
+                    <w:t xml:space="preserve">The password should have at least 1 lowercase letter, 1 uppercase letter, 1 number, and 1 special character (examples are: </w:t>
+                  </w:r>
+                  <w:proofErr w:type="gramStart"/>
+                  <w:r>
+                    <w:rPr>
+                      <w:rStyle w:val="MyStyleChar"/>
+                      <w:sz w:val="20"/>
+                      <w:szCs w:val="18"/>
+                    </w:rPr>
+                    <w:t>&amp;,</w:t>
+                  </w:r>
+                  <w:proofErr w:type="gramEnd"/>
+                  <w:r>
+                    <w:rPr>
+                      <w:rStyle w:val="MyStyleChar"/>
+                      <w:sz w:val="20"/>
+                      <w:szCs w:val="18"/>
+                    </w:rPr>
+                    <w:t xml:space="preserve"> $, @).</w:t>
+                  </w:r>
                 </w:p>
               </w:tc>
               <w:tc>
@@ -11726,7 +12025,7 @@
   <w:abstractNum w:abstractNumId="26" w15:restartNumberingAfterBreak="0">
     <w:nsid w:val="4A6C59FF"/>
     <w:multiLevelType w:val="hybridMultilevel"/>
-    <w:tmpl w:val="B7B29AE2"/>
+    <w:tmpl w:val="96441A7A"/>
     <w:lvl w:ilvl="0" w:tplc="0C09000F">
       <w:start w:val="1"/>
       <w:numFmt w:val="decimal"/>
@@ -12014,8 +12313,8 @@
   <w:abstractNum w:abstractNumId="29" w15:restartNumberingAfterBreak="0">
     <w:nsid w:val="54586E1A"/>
     <w:multiLevelType w:val="hybridMultilevel"/>
-    <w:tmpl w:val="354622B6"/>
-    <w:lvl w:ilvl="0" w:tplc="0C09000F">
+    <w:tmpl w:val="DAA46898"/>
+    <w:lvl w:ilvl="0" w:tplc="314C76B8">
       <w:start w:val="1"/>
       <w:numFmt w:val="decimal"/>
       <w:lvlText w:val="%1."/>
@@ -12023,6 +12322,10 @@
       <w:pPr>
         <w:ind w:left="720" w:hanging="360"/>
       </w:pPr>
+      <w:rPr>
+        <w:sz w:val="20"/>
+        <w:szCs w:val="18"/>
+      </w:rPr>
     </w:lvl>
     <w:lvl w:ilvl="1" w:tplc="0C090019" w:tentative="1">
       <w:start w:val="1"/>
@@ -14216,6 +14519,7 @@
   <w:style w:type="character" w:default="1" w:styleId="DefaultParagraphFont">
     <w:name w:val="Default Paragraph Font"/>
     <w:uiPriority w:val="1"/>
+    <w:semiHidden/>
     <w:unhideWhenUsed/>
   </w:style>
   <w:style w:type="table" w:default="1" w:styleId="TableNormal">
@@ -15088,15 +15392,6 @@
 </file>
 
 <file path=customXml/item1.xml><?xml version="1.0" encoding="utf-8"?>
-<?mso-contentType ?>
-<FormTemplates xmlns="http://schemas.microsoft.com/sharepoint/v3/contenttype/forms">
-  <Display>DocumentLibraryForm</Display>
-  <Edit>DocumentLibraryForm</Edit>
-  <New>DocumentLibraryForm</New>
-</FormTemplates>
-</file>
-
-<file path=customXml/item2.xml><?xml version="1.0" encoding="utf-8"?>
 <ct:contentTypeSchema xmlns:ct="http://schemas.microsoft.com/office/2006/metadata/contentType" xmlns:ma="http://schemas.microsoft.com/office/2006/metadata/properties/metaAttributes" ct:_="" ma:_="" ma:contentTypeName="Document" ma:contentTypeID="0x01010008A387A6A5F150438AB789FA73477179" ma:contentTypeVersion="13" ma:contentTypeDescription="Create a new document." ma:contentTypeScope="" ma:versionID="fdcfc3d1927a66f6a9a74ac5838ff44c">
   <xsd:schema xmlns:xsd="http://www.w3.org/2001/XMLSchema" xmlns:xs="http://www.w3.org/2001/XMLSchema" xmlns:p="http://schemas.microsoft.com/office/2006/metadata/properties" xmlns:ns2="478d409e-a518-4a0e-8e11-4423b5118792" xmlns:ns3="339acee6-c10d-4fa9-b653-6ffa3ad6072a" targetNamespace="http://schemas.microsoft.com/office/2006/metadata/properties" ma:root="true" ma:fieldsID="60253e2524309f6916fd38a3e2afaaea" ns2:_="" ns3:_="">
     <xsd:import namespace="478d409e-a518-4a0e-8e11-4423b5118792"/>
@@ -15321,7 +15616,20 @@
 </ct:contentTypeSchema>
 </file>
 
+<file path=customXml/item2.xml><?xml version="1.0" encoding="utf-8"?>
+<?mso-contentType ?>
+<FormTemplates xmlns="http://schemas.microsoft.com/sharepoint/v3/contenttype/forms">
+  <Display>DocumentLibraryForm</Display>
+  <Edit>DocumentLibraryForm</Edit>
+  <New>DocumentLibraryForm</New>
+</FormTemplates>
+</file>
+
 <file path=customXml/item3.xml><?xml version="1.0" encoding="utf-8"?>
+<b:Sources xmlns:b="http://schemas.openxmlformats.org/officeDocument/2006/bibliography" xmlns="http://schemas.openxmlformats.org/officeDocument/2006/bibliography" SelectedStyle="\APASixthEditionOfficeOnline.xsl" StyleName="APA" Version="6"/>
+</file>
+
+<file path=customXml/item4.xml><?xml version="1.0" encoding="utf-8"?>
 <p:properties xmlns:p="http://schemas.microsoft.com/office/2006/metadata/properties" xmlns:xsi="http://www.w3.org/2001/XMLSchema-instance" xmlns:pc="http://schemas.microsoft.com/office/infopath/2007/PartnerControls">
   <documentManagement>
     <Notes xmlns="478d409e-a518-4a0e-8e11-4423b5118792" xsi:nil="true"/>
@@ -15329,19 +15637,7 @@
 </p:properties>
 </file>
 
-<file path=customXml/item4.xml><?xml version="1.0" encoding="utf-8"?>
-<b:Sources xmlns:b="http://schemas.openxmlformats.org/officeDocument/2006/bibliography" xmlns="http://schemas.openxmlformats.org/officeDocument/2006/bibliography" SelectedStyle="\APASixthEditionOfficeOnline.xsl" StyleName="APA" Version="6"/>
-</file>
-
 <file path=customXml/itemProps1.xml><?xml version="1.0" encoding="utf-8"?>
-<ds:datastoreItem xmlns:ds="http://schemas.openxmlformats.org/officeDocument/2006/customXml" ds:itemID="{A80EEEA6-436B-49D9-8C20-9336E244E8CE}">
-  <ds:schemaRefs>
-    <ds:schemaRef ds:uri="http://schemas.microsoft.com/sharepoint/v3/contenttype/forms"/>
-  </ds:schemaRefs>
-</ds:datastoreItem>
-</file>
-
-<file path=customXml/itemProps2.xml><?xml version="1.0" encoding="utf-8"?>
 <ds:datastoreItem xmlns:ds="http://schemas.openxmlformats.org/officeDocument/2006/customXml" ds:itemID="{DDED9130-3BD4-4E0B-93A5-23B7447949D4}">
   <ds:schemaRefs>
     <ds:schemaRef ds:uri="http://schemas.microsoft.com/office/2006/metadata/contentType"/>
@@ -15360,7 +15656,23 @@
 </ds:datastoreItem>
 </file>
 
+<file path=customXml/itemProps2.xml><?xml version="1.0" encoding="utf-8"?>
+<ds:datastoreItem xmlns:ds="http://schemas.openxmlformats.org/officeDocument/2006/customXml" ds:itemID="{A80EEEA6-436B-49D9-8C20-9336E244E8CE}">
+  <ds:schemaRefs>
+    <ds:schemaRef ds:uri="http://schemas.microsoft.com/sharepoint/v3/contenttype/forms"/>
+  </ds:schemaRefs>
+</ds:datastoreItem>
+</file>
+
 <file path=customXml/itemProps3.xml><?xml version="1.0" encoding="utf-8"?>
+<ds:datastoreItem xmlns:ds="http://schemas.openxmlformats.org/officeDocument/2006/customXml" ds:itemID="{20920B34-2DE7-4E12-8AF6-7A668D0DFC5C}">
+  <ds:schemaRefs>
+    <ds:schemaRef ds:uri="http://schemas.openxmlformats.org/officeDocument/2006/bibliography"/>
+  </ds:schemaRefs>
+</ds:datastoreItem>
+</file>
+
+<file path=customXml/itemProps4.xml><?xml version="1.0" encoding="utf-8"?>
 <ds:datastoreItem xmlns:ds="http://schemas.openxmlformats.org/officeDocument/2006/customXml" ds:itemID="{DE34826B-69CA-4F73-92F8-D6287CBB69AF}">
   <ds:schemaRefs>
     <ds:schemaRef ds:uri="http://schemas.microsoft.com/office/2006/metadata/properties"/>
@@ -15368,12 +15680,4 @@
     <ds:schemaRef ds:uri="478d409e-a518-4a0e-8e11-4423b5118792"/>
   </ds:schemaRefs>
 </ds:datastoreItem>
-</file>
-
-<file path=customXml/itemProps4.xml><?xml version="1.0" encoding="utf-8"?>
-<ds:datastoreItem xmlns:ds="http://schemas.openxmlformats.org/officeDocument/2006/customXml" ds:itemID="{20920B34-2DE7-4E12-8AF6-7A668D0DFC5C}">
-  <ds:schemaRefs>
-    <ds:schemaRef ds:uri="http://schemas.openxmlformats.org/officeDocument/2006/bibliography"/>
-  </ds:schemaRefs>
-</ds:datastoreItem>
 </file>
--- a/Informational Technology (Game Design)/Part 2/Contribute to cyber security risk management/BSBXCS404 AT2 - Risk Management Project_v2 By Richard Pountney.docx
+++ b/Informational Technology (Game Design)/Part 2/Contribute to cyber security risk management/BSBXCS404 AT2 - Risk Management Project_v2 By Richard Pountney.docx
@@ -7240,6 +7240,13 @@
                       <w:sz w:val="20"/>
                     </w:rPr>
                   </w:pPr>
+                  <w:r>
+                    <w:rPr>
+                      <w:rFonts w:ascii="Tahoma" w:hAnsi="Tahoma" w:cs="Tahoma"/>
+                      <w:sz w:val="20"/>
+                    </w:rPr>
+                    <w:t>Approved</w:t>
+                  </w:r>
                 </w:p>
               </w:tc>
             </w:tr>
@@ -7296,6 +7303,13 @@
                       <w:sz w:val="20"/>
                     </w:rPr>
                   </w:pPr>
+                  <w:r>
+                    <w:rPr>
+                      <w:rFonts w:ascii="Tahoma" w:hAnsi="Tahoma" w:cs="Tahoma"/>
+                      <w:sz w:val="20"/>
+                    </w:rPr>
+                    <w:t>Approved</w:t>
+                  </w:r>
                 </w:p>
               </w:tc>
             </w:tr>
@@ -7355,6 +7369,13 @@
                       <w:sz w:val="20"/>
                     </w:rPr>
                   </w:pPr>
+                  <w:r>
+                    <w:rPr>
+                      <w:rFonts w:ascii="Tahoma" w:hAnsi="Tahoma" w:cs="Tahoma"/>
+                      <w:sz w:val="20"/>
+                    </w:rPr>
+                    <w:t>Approved</w:t>
+                  </w:r>
                 </w:p>
               </w:tc>
             </w:tr>
@@ -7379,38 +7400,59 @@
                   <w:r>
                     <w:rPr>
                       <w:rStyle w:val="MyStyleChar"/>
+                      <w:noProof/>
                       <w:sz w:val="20"/>
                       <w:szCs w:val="18"/>
                     </w:rPr>
                     <w:lastRenderedPageBreak/>
-                    <w:t>The minimum number of characters should be 10 or 12 characters.</w:t>
-                  </w:r>
-                  <w:r>
-                    <w:rPr>
-                      <w:rStyle w:val="MyStyleChar"/>
-                      <w:sz w:val="20"/>
-                      <w:szCs w:val="18"/>
-                    </w:rPr>
-                    <w:br/>
-                    <w:t xml:space="preserve">The password should have at least 1 lowercase letter, 1 uppercase letter, 1 number, and 1 special character (examples are: </w:t>
-                  </w:r>
-                  <w:proofErr w:type="gramStart"/>
-                  <w:r>
-                    <w:rPr>
-                      <w:rStyle w:val="MyStyleChar"/>
-                      <w:sz w:val="20"/>
-                      <w:szCs w:val="18"/>
-                    </w:rPr>
-                    <w:t>&amp;,</w:t>
-                  </w:r>
-                  <w:proofErr w:type="gramEnd"/>
-                  <w:r>
-                    <w:rPr>
-                      <w:rStyle w:val="MyStyleChar"/>
-                      <w:sz w:val="20"/>
-                      <w:szCs w:val="18"/>
-                    </w:rPr>
-                    <w:t xml:space="preserve"> $, @).</w:t>
+                    <w:drawing>
+                      <wp:inline distT="0" distB="0" distL="0" distR="0" wp14:anchorId="093BD699" wp14:editId="59806ECB">
+                        <wp:extent cx="1409700" cy="819150"/>
+                        <wp:effectExtent l="0" t="0" r="0" b="0"/>
+                        <wp:docPr id="2" name="Picture 2"/>
+                        <wp:cNvGraphicFramePr>
+                          <a:graphicFrameLocks xmlns:a="http://schemas.openxmlformats.org/drawingml/2006/main" noChangeAspect="1"/>
+                        </wp:cNvGraphicFramePr>
+                        <a:graphic xmlns:a="http://schemas.openxmlformats.org/drawingml/2006/main">
+                          <a:graphicData uri="http://schemas.openxmlformats.org/drawingml/2006/picture">
+                            <pic:pic xmlns:pic="http://schemas.openxmlformats.org/drawingml/2006/picture">
+                              <pic:nvPicPr>
+                                <pic:cNvPr id="0" name="Picture 1"/>
+                                <pic:cNvPicPr>
+                                  <a:picLocks noChangeAspect="1" noChangeArrowheads="1"/>
+                                </pic:cNvPicPr>
+                              </pic:nvPicPr>
+                              <pic:blipFill>
+                                <a:blip r:embed="rId13" cstate="print">
+                                  <a:extLst>
+                                    <a:ext uri="{28A0092B-C50C-407E-A947-70E740481C1C}">
+                                      <a14:useLocalDpi xmlns:a14="http://schemas.microsoft.com/office/drawing/2010/main" val="0"/>
+                                    </a:ext>
+                                  </a:extLst>
+                                </a:blip>
+                                <a:srcRect/>
+                                <a:stretch>
+                                  <a:fillRect/>
+                                </a:stretch>
+                              </pic:blipFill>
+                              <pic:spPr bwMode="auto">
+                                <a:xfrm>
+                                  <a:off x="0" y="0"/>
+                                  <a:ext cx="1409700" cy="819150"/>
+                                </a:xfrm>
+                                <a:prstGeom prst="rect">
+                                  <a:avLst/>
+                                </a:prstGeom>
+                                <a:noFill/>
+                                <a:ln>
+                                  <a:noFill/>
+                                </a:ln>
+                              </pic:spPr>
+                            </pic:pic>
+                          </a:graphicData>
+                        </a:graphic>
+                      </wp:inline>
+                    </w:drawing>
                   </w:r>
                 </w:p>
               </w:tc>
@@ -7442,6 +7484,13 @@
                       <w:sz w:val="20"/>
                     </w:rPr>
                   </w:pPr>
+                  <w:r>
+                    <w:rPr>
+                      <w:rFonts w:ascii="Tahoma" w:hAnsi="Tahoma" w:cs="Tahoma"/>
+                      <w:sz w:val="20"/>
+                    </w:rPr>
+                    <w:t>Approved</w:t>
+                  </w:r>
                 </w:p>
               </w:tc>
             </w:tr>
@@ -7600,6 +7649,65 @@
                 <w:sz w:val="20"/>
               </w:rPr>
             </w:pPr>
+            <w:r>
+              <w:rPr>
+                <w:rFonts w:ascii="Tahoma" w:hAnsi="Tahoma" w:cs="Tahoma"/>
+                <w:noProof/>
+                <w:sz w:val="20"/>
+              </w:rPr>
+              <w:drawing>
+                <wp:inline distT="0" distB="0" distL="0" distR="0" wp14:anchorId="54DCE6D1" wp14:editId="2326CBAA">
+                  <wp:extent cx="6305550" cy="3676650"/>
+                  <wp:effectExtent l="19050" t="19050" r="19050" b="19050"/>
+                  <wp:docPr id="3" name="Picture 3"/>
+                  <wp:cNvGraphicFramePr>
+                    <a:graphicFrameLocks xmlns:a="http://schemas.openxmlformats.org/drawingml/2006/main" noChangeAspect="1"/>
+                  </wp:cNvGraphicFramePr>
+                  <a:graphic xmlns:a="http://schemas.openxmlformats.org/drawingml/2006/main">
+                    <a:graphicData uri="http://schemas.openxmlformats.org/drawingml/2006/picture">
+                      <pic:pic xmlns:pic="http://schemas.openxmlformats.org/drawingml/2006/picture">
+                        <pic:nvPicPr>
+                          <pic:cNvPr id="0" name="Picture 2"/>
+                          <pic:cNvPicPr>
+                            <a:picLocks noChangeAspect="1" noChangeArrowheads="1"/>
+                          </pic:cNvPicPr>
+                        </pic:nvPicPr>
+                        <pic:blipFill>
+                          <a:blip r:embed="rId14">
+                            <a:extLst>
+                              <a:ext uri="{28A0092B-C50C-407E-A947-70E740481C1C}">
+                                <a14:useLocalDpi xmlns:a14="http://schemas.microsoft.com/office/drawing/2010/main" val="0"/>
+                              </a:ext>
+                            </a:extLst>
+                          </a:blip>
+                          <a:srcRect/>
+                          <a:stretch>
+                            <a:fillRect/>
+                          </a:stretch>
+                        </pic:blipFill>
+                        <pic:spPr bwMode="auto">
+                          <a:xfrm>
+                            <a:off x="0" y="0"/>
+                            <a:ext cx="6305550" cy="3676650"/>
+                          </a:xfrm>
+                          <a:prstGeom prst="rect">
+                            <a:avLst/>
+                          </a:prstGeom>
+                          <a:noFill/>
+                          <a:ln>
+                            <a:solidFill>
+                              <a:schemeClr val="bg2">
+                                <a:lumMod val="10000"/>
+                              </a:schemeClr>
+                            </a:solidFill>
+                          </a:ln>
+                        </pic:spPr>
+                      </pic:pic>
+                    </a:graphicData>
+                  </a:graphic>
+                </wp:inline>
+              </w:drawing>
+            </w:r>
           </w:p>
           <w:p>
             <w:pPr>
@@ -7658,8 +7766,18 @@
                 <w:rFonts w:ascii="Tahoma" w:hAnsi="Tahoma" w:cs="Tahoma"/>
                 <w:sz w:val="20"/>
               </w:rPr>
-              <w:t>ing and enforcing password policy.</w:t>
-            </w:r>
+              <w:t>ing and enforcing password policy</w:t>
+            </w:r>
+          </w:p>
+          <w:p>
+            <w:pPr>
+              <w:widowControl/>
+              <w:spacing w:after="200" w:line="276" w:lineRule="auto"/>
+              <w:rPr>
+                <w:rFonts w:ascii="Tahoma" w:hAnsi="Tahoma" w:cs="Tahoma"/>
+                <w:sz w:val="20"/>
+              </w:rPr>
+            </w:pPr>
           </w:p>
           <w:p>
             <w:pPr>
@@ -7772,6 +7890,350 @@
               <w:rPr>
                 <w:rFonts w:ascii="Tahoma" w:hAnsi="Tahoma" w:cs="Tahoma"/>
                 <w:sz w:val="20"/>
+                <w:highlight w:val="yellow"/>
+              </w:rPr>
+              <w:t>Enhancing and enforcing password policy</w:t>
+            </w:r>
+          </w:p>
+          <w:p>
+            <w:pPr>
+              <w:widowControl/>
+              <w:spacing w:after="200" w:line="276" w:lineRule="auto"/>
+              <w:rPr>
+                <w:rFonts w:ascii="Tahoma" w:hAnsi="Tahoma" w:cs="Tahoma"/>
+                <w:sz w:val="20"/>
+              </w:rPr>
+            </w:pPr>
+          </w:p>
+          <w:p>
+            <w:pPr>
+              <w:pStyle w:val="ListParagraph"/>
+              <w:widowControl/>
+              <w:numPr>
+                <w:ilvl w:val="0"/>
+                <w:numId w:val="45"/>
+              </w:numPr>
+              <w:spacing w:after="200" w:line="276" w:lineRule="auto"/>
+              <w:rPr>
+                <w:rFonts w:ascii="Tahoma" w:hAnsi="Tahoma" w:cs="Tahoma"/>
+                <w:sz w:val="20"/>
+              </w:rPr>
+            </w:pPr>
+            <w:r>
+              <w:rPr>
+                <w:rFonts w:ascii="Tahoma" w:hAnsi="Tahoma" w:cs="Tahoma"/>
+                <w:sz w:val="20"/>
+              </w:rPr>
+              <w:t>Step 1</w:t>
+            </w:r>
+            <w:r>
+              <w:rPr>
+                <w:rFonts w:ascii="Tahoma" w:hAnsi="Tahoma" w:cs="Tahoma"/>
+                <w:sz w:val="20"/>
+              </w:rPr>
+              <w:t>- search local Security Policy</w:t>
+            </w:r>
+          </w:p>
+          <w:p>
+            <w:pPr>
+              <w:widowControl/>
+              <w:spacing w:after="200" w:line="276" w:lineRule="auto"/>
+              <w:rPr>
+                <w:rFonts w:ascii="Tahoma" w:hAnsi="Tahoma" w:cs="Tahoma"/>
+                <w:sz w:val="20"/>
+              </w:rPr>
+            </w:pPr>
+          </w:p>
+          <w:p>
+            <w:pPr>
+              <w:widowControl/>
+              <w:spacing w:after="200" w:line="276" w:lineRule="auto"/>
+              <w:rPr>
+                <w:rFonts w:ascii="Tahoma" w:hAnsi="Tahoma" w:cs="Tahoma"/>
+                <w:sz w:val="20"/>
+              </w:rPr>
+            </w:pPr>
+          </w:p>
+          <w:p>
+            <w:pPr>
+              <w:widowControl/>
+              <w:spacing w:after="200" w:line="276" w:lineRule="auto"/>
+              <w:rPr>
+                <w:rFonts w:ascii="Tahoma" w:hAnsi="Tahoma" w:cs="Tahoma"/>
+                <w:sz w:val="20"/>
+              </w:rPr>
+            </w:pPr>
+            <w:r>
+              <w:rPr>
+                <w:rFonts w:ascii="Tahoma" w:hAnsi="Tahoma" w:cs="Tahoma"/>
+                <w:sz w:val="20"/>
+              </w:rPr>
+              <w:lastRenderedPageBreak/>
+              <w:drawing>
+                <wp:inline distT="0" distB="0" distL="0" distR="0" wp14:anchorId="4F131FCE" wp14:editId="3833273D">
+                  <wp:extent cx="2647950" cy="2755188"/>
+                  <wp:effectExtent l="0" t="0" r="0" b="7620"/>
+                  <wp:docPr id="4" name="Picture 4"/>
+                  <wp:cNvGraphicFramePr>
+                    <a:graphicFrameLocks xmlns:a="http://schemas.openxmlformats.org/drawingml/2006/main" noChangeAspect="1"/>
+                  </wp:cNvGraphicFramePr>
+                  <a:graphic xmlns:a="http://schemas.openxmlformats.org/drawingml/2006/main">
+                    <a:graphicData uri="http://schemas.openxmlformats.org/drawingml/2006/picture">
+                      <pic:pic xmlns:pic="http://schemas.openxmlformats.org/drawingml/2006/picture">
+                        <pic:nvPicPr>
+                          <pic:cNvPr id="1" name=""/>
+                          <pic:cNvPicPr/>
+                        </pic:nvPicPr>
+                        <pic:blipFill>
+                          <a:blip r:embed="rId15"/>
+                          <a:stretch>
+                            <a:fillRect/>
+                          </a:stretch>
+                        </pic:blipFill>
+                        <pic:spPr>
+                          <a:xfrm>
+                            <a:off x="0" y="0"/>
+                            <a:ext cx="2656677" cy="2764269"/>
+                          </a:xfrm>
+                          <a:prstGeom prst="rect">
+                            <a:avLst/>
+                          </a:prstGeom>
+                        </pic:spPr>
+                      </pic:pic>
+                    </a:graphicData>
+                  </a:graphic>
+                </wp:inline>
+              </w:drawing>
+            </w:r>
+          </w:p>
+          <w:p>
+            <w:pPr>
+              <w:pStyle w:val="ListParagraph"/>
+              <w:widowControl/>
+              <w:numPr>
+                <w:ilvl w:val="0"/>
+                <w:numId w:val="45"/>
+              </w:numPr>
+              <w:spacing w:after="200" w:line="276" w:lineRule="auto"/>
+              <w:rPr>
+                <w:rFonts w:ascii="Tahoma" w:hAnsi="Tahoma" w:cs="Tahoma"/>
+                <w:sz w:val="20"/>
+              </w:rPr>
+            </w:pPr>
+            <w:r>
+              <w:rPr>
+                <w:rFonts w:ascii="Tahoma" w:hAnsi="Tahoma" w:cs="Tahoma"/>
+                <w:sz w:val="20"/>
+              </w:rPr>
+              <w:t>Step 2</w:t>
+            </w:r>
+            <w:r>
+              <w:rPr>
+                <w:rFonts w:ascii="Tahoma" w:hAnsi="Tahoma" w:cs="Tahoma"/>
+                <w:sz w:val="20"/>
+              </w:rPr>
+              <w:t xml:space="preserve"> – Click account policy &gt; Click password policy</w:t>
+            </w:r>
+          </w:p>
+          <w:p>
+            <w:pPr>
+              <w:widowControl/>
+              <w:spacing w:after="200" w:line="276" w:lineRule="auto"/>
+              <w:rPr>
+                <w:rFonts w:ascii="Tahoma" w:hAnsi="Tahoma" w:cs="Tahoma"/>
+                <w:sz w:val="20"/>
+              </w:rPr>
+            </w:pPr>
+            <w:r>
+              <w:rPr>
+                <w:rFonts w:ascii="Tahoma" w:hAnsi="Tahoma" w:cs="Tahoma"/>
+                <w:sz w:val="20"/>
+              </w:rPr>
+              <w:drawing>
+                <wp:inline distT="0" distB="0" distL="0" distR="0" wp14:anchorId="7500ABF1" wp14:editId="2A96FB16">
+                  <wp:extent cx="3758205" cy="3409950"/>
+                  <wp:effectExtent l="0" t="0" r="0" b="0"/>
+                  <wp:docPr id="5" name="Picture 5"/>
+                  <wp:cNvGraphicFramePr>
+                    <a:graphicFrameLocks xmlns:a="http://schemas.openxmlformats.org/drawingml/2006/main" noChangeAspect="1"/>
+                  </wp:cNvGraphicFramePr>
+                  <a:graphic xmlns:a="http://schemas.openxmlformats.org/drawingml/2006/main">
+                    <a:graphicData uri="http://schemas.openxmlformats.org/drawingml/2006/picture">
+                      <pic:pic xmlns:pic="http://schemas.openxmlformats.org/drawingml/2006/picture">
+                        <pic:nvPicPr>
+                          <pic:cNvPr id="1" name=""/>
+                          <pic:cNvPicPr/>
+                        </pic:nvPicPr>
+                        <pic:blipFill>
+                          <a:blip r:embed="rId16"/>
+                          <a:stretch>
+                            <a:fillRect/>
+                          </a:stretch>
+                        </pic:blipFill>
+                        <pic:spPr>
+                          <a:xfrm>
+                            <a:off x="0" y="0"/>
+                            <a:ext cx="3763920" cy="3415136"/>
+                          </a:xfrm>
+                          <a:prstGeom prst="rect">
+                            <a:avLst/>
+                          </a:prstGeom>
+                        </pic:spPr>
+                      </pic:pic>
+                    </a:graphicData>
+                  </a:graphic>
+                </wp:inline>
+              </w:drawing>
+            </w:r>
+          </w:p>
+          <w:p>
+            <w:pPr>
+              <w:widowControl/>
+              <w:spacing w:after="200" w:line="276" w:lineRule="auto"/>
+              <w:rPr>
+                <w:rFonts w:ascii="Tahoma" w:hAnsi="Tahoma" w:cs="Tahoma"/>
+                <w:sz w:val="20"/>
+              </w:rPr>
+            </w:pPr>
+            <w:r>
+              <w:rPr>
+                <w:rFonts w:ascii="Tahoma" w:hAnsi="Tahoma" w:cs="Tahoma"/>
+                <w:sz w:val="20"/>
+              </w:rPr>
+              <w:t xml:space="preserve">Step 3- double click minimum password length &amp; change accordingly </w:t>
+            </w:r>
+          </w:p>
+          <w:p>
+            <w:pPr>
+              <w:widowControl/>
+              <w:spacing w:after="200" w:line="276" w:lineRule="auto"/>
+              <w:rPr>
+                <w:rFonts w:ascii="Tahoma" w:hAnsi="Tahoma" w:cs="Tahoma"/>
+                <w:sz w:val="20"/>
+              </w:rPr>
+            </w:pPr>
+            <w:r>
+              <w:rPr>
+                <w:rFonts w:ascii="Tahoma" w:hAnsi="Tahoma" w:cs="Tahoma"/>
+                <w:sz w:val="20"/>
+              </w:rPr>
+              <w:lastRenderedPageBreak/>
+              <w:drawing>
+                <wp:inline distT="0" distB="0" distL="0" distR="0" wp14:anchorId="569D355D" wp14:editId="7EADAB57">
+                  <wp:extent cx="4690805" cy="3562350"/>
+                  <wp:effectExtent l="0" t="0" r="0" b="0"/>
+                  <wp:docPr id="7" name="Picture 7"/>
+                  <wp:cNvGraphicFramePr>
+                    <a:graphicFrameLocks xmlns:a="http://schemas.openxmlformats.org/drawingml/2006/main" noChangeAspect="1"/>
+                  </wp:cNvGraphicFramePr>
+                  <a:graphic xmlns:a="http://schemas.openxmlformats.org/drawingml/2006/main">
+                    <a:graphicData uri="http://schemas.openxmlformats.org/drawingml/2006/picture">
+                      <pic:pic xmlns:pic="http://schemas.openxmlformats.org/drawingml/2006/picture">
+                        <pic:nvPicPr>
+                          <pic:cNvPr id="1" name=""/>
+                          <pic:cNvPicPr/>
+                        </pic:nvPicPr>
+                        <pic:blipFill>
+                          <a:blip r:embed="rId17"/>
+                          <a:stretch>
+                            <a:fillRect/>
+                          </a:stretch>
+                        </pic:blipFill>
+                        <pic:spPr>
+                          <a:xfrm>
+                            <a:off x="0" y="0"/>
+                            <a:ext cx="4695259" cy="3565733"/>
+                          </a:xfrm>
+                          <a:prstGeom prst="rect">
+                            <a:avLst/>
+                          </a:prstGeom>
+                        </pic:spPr>
+                      </pic:pic>
+                    </a:graphicData>
+                  </a:graphic>
+                </wp:inline>
+              </w:drawing>
+            </w:r>
+          </w:p>
+          <w:p>
+            <w:pPr>
+              <w:widowControl/>
+              <w:spacing w:after="200" w:line="276" w:lineRule="auto"/>
+              <w:rPr>
+                <w:rFonts w:ascii="Tahoma" w:hAnsi="Tahoma" w:cs="Tahoma"/>
+                <w:sz w:val="20"/>
+              </w:rPr>
+            </w:pPr>
+          </w:p>
+          <w:p>
+            <w:pPr>
+              <w:widowControl/>
+              <w:spacing w:after="200" w:line="276" w:lineRule="auto"/>
+              <w:rPr>
+                <w:rFonts w:ascii="Tahoma" w:hAnsi="Tahoma" w:cs="Tahoma"/>
+                <w:sz w:val="20"/>
+              </w:rPr>
+            </w:pPr>
+            <w:r>
+              <w:rPr>
+                <w:rFonts w:ascii="Tahoma" w:hAnsi="Tahoma" w:cs="Tahoma"/>
+                <w:sz w:val="20"/>
+                <w:highlight w:val="yellow"/>
+              </w:rPr>
+              <w:t>I</w:t>
+            </w:r>
+            <w:r>
+              <w:rPr>
+                <w:rFonts w:ascii="Tahoma" w:hAnsi="Tahoma" w:cs="Tahoma"/>
+                <w:sz w:val="20"/>
+                <w:highlight w:val="yellow"/>
+              </w:rPr>
+              <w:t>nstalling and configuring Anti-Virus solution (windows defender is not acceptable).</w:t>
+            </w:r>
+          </w:p>
+          <w:p>
+            <w:pPr>
+              <w:widowControl/>
+              <w:spacing w:after="200" w:line="276" w:lineRule="auto"/>
+              <w:rPr>
+                <w:rFonts w:ascii="Tahoma" w:hAnsi="Tahoma" w:cs="Tahoma"/>
+                <w:sz w:val="20"/>
+              </w:rPr>
+            </w:pPr>
+          </w:p>
+          <w:p>
+            <w:pPr>
+              <w:widowControl/>
+              <w:spacing w:after="200" w:line="276" w:lineRule="auto"/>
+              <w:rPr>
+                <w:rFonts w:ascii="Tahoma" w:hAnsi="Tahoma" w:cs="Tahoma"/>
+                <w:sz w:val="20"/>
+              </w:rPr>
+            </w:pPr>
+          </w:p>
+          <w:p>
+            <w:pPr>
+              <w:widowControl/>
+              <w:spacing w:after="200" w:line="276" w:lineRule="auto"/>
+              <w:rPr>
+                <w:rFonts w:ascii="Tahoma" w:hAnsi="Tahoma" w:cs="Tahoma"/>
+                <w:sz w:val="20"/>
+              </w:rPr>
+            </w:pPr>
+          </w:p>
+          <w:p>
+            <w:pPr>
+              <w:widowControl/>
+              <w:spacing w:after="200" w:line="276" w:lineRule="auto"/>
+              <w:rPr>
+                <w:rFonts w:ascii="Tahoma" w:hAnsi="Tahoma" w:cs="Tahoma"/>
+                <w:sz w:val="20"/>
+              </w:rPr>
+            </w:pPr>
+            <w:r>
+              <w:rPr>
+                <w:rFonts w:ascii="Tahoma" w:hAnsi="Tahoma" w:cs="Tahoma"/>
+                <w:sz w:val="20"/>
               </w:rPr>
               <w:t>2.3</w:t>
             </w:r>
@@ -8004,7 +8466,7 @@
                 <w:szCs w:val="24"/>
               </w:rPr>
             </w:pPr>
-            <w:hyperlink r:id="rId13" w:history="1">
+            <w:hyperlink r:id="rId18" w:history="1">
               <w:r>
                 <w:rPr>
                   <w:rStyle w:val="Hyperlink"/>
@@ -8090,6 +8552,7 @@
                 <w:rFonts w:ascii="Tahoma" w:hAnsi="Tahoma" w:cs="Tahoma"/>
                 <w:sz w:val="20"/>
               </w:rPr>
+              <w:lastRenderedPageBreak/>
               <w:t xml:space="preserve">2.4 Address non-compliance by configuring the </w:t>
             </w:r>
             <w:r>
@@ -8256,15 +8719,7 @@
                 <w:rFonts w:ascii="Tahoma" w:hAnsi="Tahoma" w:cs="Tahoma"/>
                 <w:sz w:val="20"/>
               </w:rPr>
-              <w:t xml:space="preserve">After the implementation of the new risk management strategies, the team realised that employees/end users can contribute in terms of identifying potential new risks within the organisation. As such, you have been </w:t>
-            </w:r>
-            <w:r>
-              <w:rPr>
-                <w:rFonts w:ascii="Tahoma" w:hAnsi="Tahoma" w:cs="Tahoma"/>
-                <w:sz w:val="20"/>
-              </w:rPr>
-              <w:lastRenderedPageBreak/>
-              <w:t xml:space="preserve">tasked to assist in establishing </w:t>
+              <w:t xml:space="preserve">After the implementation of the new risk management strategies, the team realised that employees/end users can contribute in terms of identifying potential new risks within the organisation. As such, you have been tasked to assist in establishing </w:t>
             </w:r>
             <w:r>
               <w:rPr>
@@ -8932,7 +9387,7 @@
       </w:pPr>
     </w:p>
     <w:sectPr>
-      <w:headerReference w:type="default" r:id="rId14"/>
+      <w:headerReference w:type="default" r:id="rId19"/>
       <w:pgSz w:w="11906" w:h="16838"/>
       <w:pgMar w:top="1134" w:right="1134" w:bottom="1134" w:left="1134" w:header="708" w:footer="708" w:gutter="0"/>
       <w:cols w:space="708"/>
@@ -9792,6 +10247,119 @@
     </w:lvl>
   </w:abstractNum>
   <w:abstractNum w:abstractNumId="4" w15:restartNumberingAfterBreak="0">
+    <w:nsid w:val="0AD36312"/>
+    <w:multiLevelType w:val="hybridMultilevel"/>
+    <w:tmpl w:val="784C5B3E"/>
+    <w:lvl w:ilvl="0" w:tplc="0C090001">
+      <w:start w:val="1"/>
+      <w:numFmt w:val="bullet"/>
+      <w:lvlText w:val=""/>
+      <w:lvlJc w:val="left"/>
+      <w:pPr>
+        <w:ind w:left="720" w:hanging="360"/>
+      </w:pPr>
+      <w:rPr>
+        <w:rFonts w:ascii="Symbol" w:hAnsi="Symbol" w:hint="default"/>
+      </w:rPr>
+    </w:lvl>
+    <w:lvl w:ilvl="1" w:tplc="0C090003" w:tentative="1">
+      <w:start w:val="1"/>
+      <w:numFmt w:val="bullet"/>
+      <w:lvlText w:val="o"/>
+      <w:lvlJc w:val="left"/>
+      <w:pPr>
+        <w:ind w:left="1440" w:hanging="360"/>
+      </w:pPr>
+      <w:rPr>
+        <w:rFonts w:ascii="Courier New" w:hAnsi="Courier New" w:cs="Courier New" w:hint="default"/>
+      </w:rPr>
+    </w:lvl>
+    <w:lvl w:ilvl="2" w:tplc="0C090005" w:tentative="1">
+      <w:start w:val="1"/>
+      <w:numFmt w:val="bullet"/>
+      <w:lvlText w:val=""/>
+      <w:lvlJc w:val="left"/>
+      <w:pPr>
+        <w:ind w:left="2160" w:hanging="360"/>
+      </w:pPr>
+      <w:rPr>
+        <w:rFonts w:ascii="Wingdings" w:hAnsi="Wingdings" w:hint="default"/>
+      </w:rPr>
+    </w:lvl>
+    <w:lvl w:ilvl="3" w:tplc="0C090001" w:tentative="1">
+      <w:start w:val="1"/>
+      <w:numFmt w:val="bullet"/>
+      <w:lvlText w:val=""/>
+      <w:lvlJc w:val="left"/>
+      <w:pPr>
+        <w:ind w:left="2880" w:hanging="360"/>
+      </w:pPr>
+      <w:rPr>
+        <w:rFonts w:ascii="Symbol" w:hAnsi="Symbol" w:hint="default"/>
+      </w:rPr>
+    </w:lvl>
+    <w:lvl w:ilvl="4" w:tplc="0C090003" w:tentative="1">
+      <w:start w:val="1"/>
+      <w:numFmt w:val="bullet"/>
+      <w:lvlText w:val="o"/>
+      <w:lvlJc w:val="left"/>
+      <w:pPr>
+        <w:ind w:left="3600" w:hanging="360"/>
+      </w:pPr>
+      <w:rPr>
+        <w:rFonts w:ascii="Courier New" w:hAnsi="Courier New" w:cs="Courier New" w:hint="default"/>
+      </w:rPr>
+    </w:lvl>
+    <w:lvl w:ilvl="5" w:tplc="0C090005" w:tentative="1">
+      <w:start w:val="1"/>
+      <w:numFmt w:val="bullet"/>
+      <w:lvlText w:val=""/>
+      <w:lvlJc w:val="left"/>
+      <w:pPr>
+        <w:ind w:left="4320" w:hanging="360"/>
+      </w:pPr>
+      <w:rPr>
+        <w:rFonts w:ascii="Wingdings" w:hAnsi="Wingdings" w:hint="default"/>
+      </w:rPr>
+    </w:lvl>
+    <w:lvl w:ilvl="6" w:tplc="0C090001" w:tentative="1">
+      <w:start w:val="1"/>
+      <w:numFmt w:val="bullet"/>
+      <w:lvlText w:val=""/>
+      <w:lvlJc w:val="left"/>
+      <w:pPr>
+        <w:ind w:left="5040" w:hanging="360"/>
+      </w:pPr>
+      <w:rPr>
+        <w:rFonts w:ascii="Symbol" w:hAnsi="Symbol" w:hint="default"/>
+      </w:rPr>
+    </w:lvl>
+    <w:lvl w:ilvl="7" w:tplc="0C090003" w:tentative="1">
+      <w:start w:val="1"/>
+      <w:numFmt w:val="bullet"/>
+      <w:lvlText w:val="o"/>
+      <w:lvlJc w:val="left"/>
+      <w:pPr>
+        <w:ind w:left="5760" w:hanging="360"/>
+      </w:pPr>
+      <w:rPr>
+        <w:rFonts w:ascii="Courier New" w:hAnsi="Courier New" w:cs="Courier New" w:hint="default"/>
+      </w:rPr>
+    </w:lvl>
+    <w:lvl w:ilvl="8" w:tplc="0C090005" w:tentative="1">
+      <w:start w:val="1"/>
+      <w:numFmt w:val="bullet"/>
+      <w:lvlText w:val=""/>
+      <w:lvlJc w:val="left"/>
+      <w:pPr>
+        <w:ind w:left="6480" w:hanging="360"/>
+      </w:pPr>
+      <w:rPr>
+        <w:rFonts w:ascii="Wingdings" w:hAnsi="Wingdings" w:hint="default"/>
+      </w:rPr>
+    </w:lvl>
+  </w:abstractNum>
+  <w:abstractNum w:abstractNumId="5" w15:restartNumberingAfterBreak="0">
     <w:nsid w:val="0AF10152"/>
     <w:multiLevelType w:val="hybridMultilevel"/>
     <w:tmpl w:val="A852E5B4"/>
@@ -9880,7 +10448,7 @@
       </w:pPr>
     </w:lvl>
   </w:abstractNum>
-  <w:abstractNum w:abstractNumId="5" w15:restartNumberingAfterBreak="0">
+  <w:abstractNum w:abstractNumId="6" w15:restartNumberingAfterBreak="0">
     <w:nsid w:val="0B8B795F"/>
     <w:multiLevelType w:val="multilevel"/>
     <w:tmpl w:val="E5904AD6"/>
@@ -9993,7 +10561,7 @@
       </w:rPr>
     </w:lvl>
   </w:abstractNum>
-  <w:abstractNum w:abstractNumId="6" w15:restartNumberingAfterBreak="0">
+  <w:abstractNum w:abstractNumId="7" w15:restartNumberingAfterBreak="0">
     <w:nsid w:val="0C850A9D"/>
     <w:multiLevelType w:val="multilevel"/>
     <w:tmpl w:val="2042DFF4"/>
@@ -10082,7 +10650,7 @@
       </w:pPr>
     </w:lvl>
   </w:abstractNum>
-  <w:abstractNum w:abstractNumId="7" w15:restartNumberingAfterBreak="0">
+  <w:abstractNum w:abstractNumId="8" w15:restartNumberingAfterBreak="0">
     <w:nsid w:val="11720302"/>
     <w:multiLevelType w:val="hybridMultilevel"/>
     <w:tmpl w:val="3E942230"/>
@@ -10168,7 +10736,7 @@
       </w:pPr>
     </w:lvl>
   </w:abstractNum>
-  <w:abstractNum w:abstractNumId="8" w15:restartNumberingAfterBreak="0">
+  <w:abstractNum w:abstractNumId="9" w15:restartNumberingAfterBreak="0">
     <w:nsid w:val="12D63F3E"/>
     <w:multiLevelType w:val="hybridMultilevel"/>
     <w:tmpl w:val="F9B2EC0E"/>
@@ -10254,7 +10822,7 @@
       </w:pPr>
     </w:lvl>
   </w:abstractNum>
-  <w:abstractNum w:abstractNumId="9" w15:restartNumberingAfterBreak="0">
+  <w:abstractNum w:abstractNumId="10" w15:restartNumberingAfterBreak="0">
     <w:nsid w:val="16D517E0"/>
     <w:multiLevelType w:val="hybridMultilevel"/>
     <w:tmpl w:val="42A2BF50"/>
@@ -10367,7 +10935,7 @@
       </w:rPr>
     </w:lvl>
   </w:abstractNum>
-  <w:abstractNum w:abstractNumId="10" w15:restartNumberingAfterBreak="0">
+  <w:abstractNum w:abstractNumId="11" w15:restartNumberingAfterBreak="0">
     <w:nsid w:val="176D723B"/>
     <w:multiLevelType w:val="multilevel"/>
     <w:tmpl w:val="2042DFF4"/>
@@ -10456,7 +11024,7 @@
       </w:pPr>
     </w:lvl>
   </w:abstractNum>
-  <w:abstractNum w:abstractNumId="11" w15:restartNumberingAfterBreak="0">
+  <w:abstractNum w:abstractNumId="12" w15:restartNumberingAfterBreak="0">
     <w:nsid w:val="216B4286"/>
     <w:multiLevelType w:val="hybridMultilevel"/>
     <w:tmpl w:val="1E16B7BC"/>
@@ -10542,7 +11110,7 @@
       </w:pPr>
     </w:lvl>
   </w:abstractNum>
-  <w:abstractNum w:abstractNumId="12" w15:restartNumberingAfterBreak="0">
+  <w:abstractNum w:abstractNumId="13" w15:restartNumberingAfterBreak="0">
     <w:nsid w:val="244B0E17"/>
     <w:multiLevelType w:val="hybridMultilevel"/>
     <w:tmpl w:val="3D9A88CA"/>
@@ -10631,7 +11199,7 @@
       </w:pPr>
     </w:lvl>
   </w:abstractNum>
-  <w:abstractNum w:abstractNumId="13" w15:restartNumberingAfterBreak="0">
+  <w:abstractNum w:abstractNumId="14" w15:restartNumberingAfterBreak="0">
     <w:nsid w:val="24C96E35"/>
     <w:multiLevelType w:val="hybridMultilevel"/>
     <w:tmpl w:val="514EA9AA"/>
@@ -10744,7 +11312,7 @@
       </w:rPr>
     </w:lvl>
   </w:abstractNum>
-  <w:abstractNum w:abstractNumId="14" w15:restartNumberingAfterBreak="0">
+  <w:abstractNum w:abstractNumId="15" w15:restartNumberingAfterBreak="0">
     <w:nsid w:val="28FE5607"/>
     <w:multiLevelType w:val="hybridMultilevel"/>
     <w:tmpl w:val="2BAA67CE"/>
@@ -10857,7 +11425,7 @@
       </w:rPr>
     </w:lvl>
   </w:abstractNum>
-  <w:abstractNum w:abstractNumId="15" w15:restartNumberingAfterBreak="0">
+  <w:abstractNum w:abstractNumId="16" w15:restartNumberingAfterBreak="0">
     <w:nsid w:val="308054BB"/>
     <w:multiLevelType w:val="hybridMultilevel"/>
     <w:tmpl w:val="84E6E984"/>
@@ -10970,7 +11538,7 @@
       </w:rPr>
     </w:lvl>
   </w:abstractNum>
-  <w:abstractNum w:abstractNumId="16" w15:restartNumberingAfterBreak="0">
+  <w:abstractNum w:abstractNumId="17" w15:restartNumberingAfterBreak="0">
     <w:nsid w:val="32552EB7"/>
     <w:multiLevelType w:val="hybridMultilevel"/>
     <w:tmpl w:val="B9CAE872"/>
@@ -11083,7 +11651,7 @@
       </w:rPr>
     </w:lvl>
   </w:abstractNum>
-  <w:abstractNum w:abstractNumId="17" w15:restartNumberingAfterBreak="0">
+  <w:abstractNum w:abstractNumId="18" w15:restartNumberingAfterBreak="0">
     <w:nsid w:val="36077526"/>
     <w:multiLevelType w:val="hybridMultilevel"/>
     <w:tmpl w:val="1D7C91A2"/>
@@ -11196,7 +11764,7 @@
       </w:rPr>
     </w:lvl>
   </w:abstractNum>
-  <w:abstractNum w:abstractNumId="18" w15:restartNumberingAfterBreak="0">
+  <w:abstractNum w:abstractNumId="19" w15:restartNumberingAfterBreak="0">
     <w:nsid w:val="363A7F35"/>
     <w:multiLevelType w:val="hybridMultilevel"/>
     <w:tmpl w:val="9960958A"/>
@@ -11309,7 +11877,7 @@
       </w:rPr>
     </w:lvl>
   </w:abstractNum>
-  <w:abstractNum w:abstractNumId="19" w15:restartNumberingAfterBreak="0">
+  <w:abstractNum w:abstractNumId="20" w15:restartNumberingAfterBreak="0">
     <w:nsid w:val="39424980"/>
     <w:multiLevelType w:val="hybridMultilevel"/>
     <w:tmpl w:val="EF3457EA"/>
@@ -11422,7 +11990,7 @@
       </w:rPr>
     </w:lvl>
   </w:abstractNum>
-  <w:abstractNum w:abstractNumId="20" w15:restartNumberingAfterBreak="0">
+  <w:abstractNum w:abstractNumId="21" w15:restartNumberingAfterBreak="0">
     <w:nsid w:val="3CC64297"/>
     <w:multiLevelType w:val="hybridMultilevel"/>
     <w:tmpl w:val="354622B6"/>
@@ -11508,7 +12076,7 @@
       </w:pPr>
     </w:lvl>
   </w:abstractNum>
-  <w:abstractNum w:abstractNumId="21" w15:restartNumberingAfterBreak="0">
+  <w:abstractNum w:abstractNumId="22" w15:restartNumberingAfterBreak="0">
     <w:nsid w:val="43892696"/>
     <w:multiLevelType w:val="hybridMultilevel"/>
     <w:tmpl w:val="F68AC98E"/>
@@ -11621,7 +12189,7 @@
       </w:rPr>
     </w:lvl>
   </w:abstractNum>
-  <w:abstractNum w:abstractNumId="22" w15:restartNumberingAfterBreak="0">
+  <w:abstractNum w:abstractNumId="23" w15:restartNumberingAfterBreak="0">
     <w:nsid w:val="43D74343"/>
     <w:multiLevelType w:val="hybridMultilevel"/>
     <w:tmpl w:val="D6087182"/>
@@ -11710,7 +12278,7 @@
       </w:pPr>
     </w:lvl>
   </w:abstractNum>
-  <w:abstractNum w:abstractNumId="23" w15:restartNumberingAfterBreak="0">
+  <w:abstractNum w:abstractNumId="24" w15:restartNumberingAfterBreak="0">
     <w:nsid w:val="43EF7CBD"/>
     <w:multiLevelType w:val="hybridMultilevel"/>
     <w:tmpl w:val="80140464"/>
@@ -11796,7 +12364,7 @@
       </w:pPr>
     </w:lvl>
   </w:abstractNum>
-  <w:abstractNum w:abstractNumId="24" w15:restartNumberingAfterBreak="0">
+  <w:abstractNum w:abstractNumId="25" w15:restartNumberingAfterBreak="0">
     <w:nsid w:val="44937A4E"/>
     <w:multiLevelType w:val="hybridMultilevel"/>
     <w:tmpl w:val="C8422198"/>
@@ -11909,7 +12477,7 @@
       </w:rPr>
     </w:lvl>
   </w:abstractNum>
-  <w:abstractNum w:abstractNumId="25" w15:restartNumberingAfterBreak="0">
+  <w:abstractNum w:abstractNumId="26" w15:restartNumberingAfterBreak="0">
     <w:nsid w:val="493E215C"/>
     <w:multiLevelType w:val="hybridMultilevel"/>
     <w:tmpl w:val="C6540B48"/>
@@ -12022,7 +12590,7 @@
       </w:rPr>
     </w:lvl>
   </w:abstractNum>
-  <w:abstractNum w:abstractNumId="26" w15:restartNumberingAfterBreak="0">
+  <w:abstractNum w:abstractNumId="27" w15:restartNumberingAfterBreak="0">
     <w:nsid w:val="4A6C59FF"/>
     <w:multiLevelType w:val="hybridMultilevel"/>
     <w:tmpl w:val="96441A7A"/>
@@ -12108,7 +12676,7 @@
       </w:pPr>
     </w:lvl>
   </w:abstractNum>
-  <w:abstractNum w:abstractNumId="27" w15:restartNumberingAfterBreak="0">
+  <w:abstractNum w:abstractNumId="28" w15:restartNumberingAfterBreak="0">
     <w:nsid w:val="510C70D8"/>
     <w:multiLevelType w:val="hybridMultilevel"/>
     <w:tmpl w:val="9DECCF56"/>
@@ -12197,7 +12765,7 @@
       </w:pPr>
     </w:lvl>
   </w:abstractNum>
-  <w:abstractNum w:abstractNumId="28" w15:restartNumberingAfterBreak="0">
+  <w:abstractNum w:abstractNumId="29" w15:restartNumberingAfterBreak="0">
     <w:nsid w:val="53D02318"/>
     <w:multiLevelType w:val="hybridMultilevel"/>
     <w:tmpl w:val="0BE46C74"/>
@@ -12310,7 +12878,7 @@
       </w:rPr>
     </w:lvl>
   </w:abstractNum>
-  <w:abstractNum w:abstractNumId="29" w15:restartNumberingAfterBreak="0">
+  <w:abstractNum w:abstractNumId="30" w15:restartNumberingAfterBreak="0">
     <w:nsid w:val="54586E1A"/>
     <w:multiLevelType w:val="hybridMultilevel"/>
     <w:tmpl w:val="DAA46898"/>
@@ -12400,7 +12968,7 @@
       </w:pPr>
     </w:lvl>
   </w:abstractNum>
-  <w:abstractNum w:abstractNumId="30" w15:restartNumberingAfterBreak="0">
+  <w:abstractNum w:abstractNumId="31" w15:restartNumberingAfterBreak="0">
     <w:nsid w:val="54B6101D"/>
     <w:multiLevelType w:val="multilevel"/>
     <w:tmpl w:val="2042DFF4"/>
@@ -12489,7 +13057,7 @@
       </w:pPr>
     </w:lvl>
   </w:abstractNum>
-  <w:abstractNum w:abstractNumId="31" w15:restartNumberingAfterBreak="0">
+  <w:abstractNum w:abstractNumId="32" w15:restartNumberingAfterBreak="0">
     <w:nsid w:val="590A2B77"/>
     <w:multiLevelType w:val="hybridMultilevel"/>
     <w:tmpl w:val="482C0CAE"/>
@@ -12602,7 +13170,7 @@
       </w:rPr>
     </w:lvl>
   </w:abstractNum>
-  <w:abstractNum w:abstractNumId="32" w15:restartNumberingAfterBreak="0">
+  <w:abstractNum w:abstractNumId="33" w15:restartNumberingAfterBreak="0">
     <w:nsid w:val="5CA730F9"/>
     <w:multiLevelType w:val="hybridMultilevel"/>
     <w:tmpl w:val="E1925478"/>
@@ -12715,7 +13283,7 @@
       </w:rPr>
     </w:lvl>
   </w:abstractNum>
-  <w:abstractNum w:abstractNumId="33" w15:restartNumberingAfterBreak="0">
+  <w:abstractNum w:abstractNumId="34" w15:restartNumberingAfterBreak="0">
     <w:nsid w:val="5DA25015"/>
     <w:multiLevelType w:val="multilevel"/>
     <w:tmpl w:val="2042DFF4"/>
@@ -12804,7 +13372,7 @@
       </w:pPr>
     </w:lvl>
   </w:abstractNum>
-  <w:abstractNum w:abstractNumId="34" w15:restartNumberingAfterBreak="0">
+  <w:abstractNum w:abstractNumId="35" w15:restartNumberingAfterBreak="0">
     <w:nsid w:val="5EC149F4"/>
     <w:multiLevelType w:val="multilevel"/>
     <w:tmpl w:val="429244AA"/>
@@ -12890,7 +13458,7 @@
       </w:pPr>
     </w:lvl>
   </w:abstractNum>
-  <w:abstractNum w:abstractNumId="35" w15:restartNumberingAfterBreak="0">
+  <w:abstractNum w:abstractNumId="36" w15:restartNumberingAfterBreak="0">
     <w:nsid w:val="63C82B3D"/>
     <w:multiLevelType w:val="hybridMultilevel"/>
     <w:tmpl w:val="E6D414BA"/>
@@ -13003,7 +13571,7 @@
       </w:rPr>
     </w:lvl>
   </w:abstractNum>
-  <w:abstractNum w:abstractNumId="36" w15:restartNumberingAfterBreak="0">
+  <w:abstractNum w:abstractNumId="37" w15:restartNumberingAfterBreak="0">
     <w:nsid w:val="71797BF5"/>
     <w:multiLevelType w:val="multilevel"/>
     <w:tmpl w:val="2042DFF4"/>
@@ -13092,7 +13660,7 @@
       </w:pPr>
     </w:lvl>
   </w:abstractNum>
-  <w:abstractNum w:abstractNumId="37" w15:restartNumberingAfterBreak="0">
+  <w:abstractNum w:abstractNumId="38" w15:restartNumberingAfterBreak="0">
     <w:nsid w:val="74C86744"/>
     <w:multiLevelType w:val="hybridMultilevel"/>
     <w:tmpl w:val="C594390C"/>
@@ -13178,7 +13746,7 @@
       </w:pPr>
     </w:lvl>
   </w:abstractNum>
-  <w:abstractNum w:abstractNumId="38" w15:restartNumberingAfterBreak="0">
+  <w:abstractNum w:abstractNumId="39" w15:restartNumberingAfterBreak="0">
     <w:nsid w:val="75267442"/>
     <w:multiLevelType w:val="hybridMultilevel"/>
     <w:tmpl w:val="B7B29AE2"/>
@@ -13264,7 +13832,7 @@
       </w:pPr>
     </w:lvl>
   </w:abstractNum>
-  <w:abstractNum w:abstractNumId="39" w15:restartNumberingAfterBreak="0">
+  <w:abstractNum w:abstractNumId="40" w15:restartNumberingAfterBreak="0">
     <w:nsid w:val="764C1740"/>
     <w:multiLevelType w:val="hybridMultilevel"/>
     <w:tmpl w:val="67885CF0"/>
@@ -13377,7 +13945,7 @@
       </w:rPr>
     </w:lvl>
   </w:abstractNum>
-  <w:abstractNum w:abstractNumId="40" w15:restartNumberingAfterBreak="0">
+  <w:abstractNum w:abstractNumId="41" w15:restartNumberingAfterBreak="0">
     <w:nsid w:val="76975813"/>
     <w:multiLevelType w:val="hybridMultilevel"/>
     <w:tmpl w:val="4C605B12"/>
@@ -13490,7 +14058,7 @@
       </w:rPr>
     </w:lvl>
   </w:abstractNum>
-  <w:abstractNum w:abstractNumId="41" w15:restartNumberingAfterBreak="0">
+  <w:abstractNum w:abstractNumId="42" w15:restartNumberingAfterBreak="0">
     <w:nsid w:val="79F6271E"/>
     <w:multiLevelType w:val="hybridMultilevel"/>
     <w:tmpl w:val="D3EED5E0"/>
@@ -13576,7 +14144,7 @@
       </w:pPr>
     </w:lvl>
   </w:abstractNum>
-  <w:abstractNum w:abstractNumId="42" w15:restartNumberingAfterBreak="0">
+  <w:abstractNum w:abstractNumId="43" w15:restartNumberingAfterBreak="0">
     <w:nsid w:val="7D09060E"/>
     <w:multiLevelType w:val="hybridMultilevel"/>
     <w:tmpl w:val="ED628F38"/>
@@ -13662,7 +14230,7 @@
       </w:pPr>
     </w:lvl>
   </w:abstractNum>
-  <w:abstractNum w:abstractNumId="43" w15:restartNumberingAfterBreak="0">
+  <w:abstractNum w:abstractNumId="44" w15:restartNumberingAfterBreak="0">
     <w:nsid w:val="7EA96B7A"/>
     <w:multiLevelType w:val="multilevel"/>
     <w:tmpl w:val="D01EBF64"/>
@@ -13776,136 +14344,139 @@
     </w:lvl>
   </w:abstractNum>
   <w:num w:numId="1" w16cid:durableId="362828657">
-    <w:abstractNumId w:val="7"/>
+    <w:abstractNumId w:val="8"/>
   </w:num>
   <w:num w:numId="2" w16cid:durableId="1082139976">
-    <w:abstractNumId w:val="12"/>
+    <w:abstractNumId w:val="13"/>
   </w:num>
   <w:num w:numId="3" w16cid:durableId="1043753351">
+    <w:abstractNumId w:val="23"/>
+  </w:num>
+  <w:num w:numId="4" w16cid:durableId="502431164">
+    <w:abstractNumId w:val="5"/>
+  </w:num>
+  <w:num w:numId="5" w16cid:durableId="407576459">
+    <w:abstractNumId w:val="32"/>
+  </w:num>
+  <w:num w:numId="6" w16cid:durableId="1505825890">
     <w:abstractNumId w:val="22"/>
   </w:num>
-  <w:num w:numId="4" w16cid:durableId="502431164">
-    <w:abstractNumId w:val="4"/>
-  </w:num>
-  <w:num w:numId="5" w16cid:durableId="407576459">
-    <w:abstractNumId w:val="31"/>
-  </w:num>
-  <w:num w:numId="6" w16cid:durableId="1505825890">
-    <w:abstractNumId w:val="21"/>
-  </w:num>
   <w:num w:numId="7" w16cid:durableId="1941990375">
-    <w:abstractNumId w:val="9"/>
+    <w:abstractNumId w:val="10"/>
   </w:num>
   <w:num w:numId="8" w16cid:durableId="281965372">
     <w:abstractNumId w:val="2"/>
   </w:num>
   <w:num w:numId="9" w16cid:durableId="1809396151">
-    <w:abstractNumId w:val="17"/>
+    <w:abstractNumId w:val="18"/>
   </w:num>
   <w:num w:numId="10" w16cid:durableId="647318650">
-    <w:abstractNumId w:val="19"/>
+    <w:abstractNumId w:val="20"/>
   </w:num>
   <w:num w:numId="11" w16cid:durableId="926420809">
-    <w:abstractNumId w:val="28"/>
+    <w:abstractNumId w:val="29"/>
   </w:num>
   <w:num w:numId="12" w16cid:durableId="563948014">
-    <w:abstractNumId w:val="23"/>
+    <w:abstractNumId w:val="24"/>
   </w:num>
   <w:num w:numId="13" w16cid:durableId="402990119">
-    <w:abstractNumId w:val="41"/>
+    <w:abstractNumId w:val="42"/>
   </w:num>
   <w:num w:numId="14" w16cid:durableId="297075819">
-    <w:abstractNumId w:val="14"/>
+    <w:abstractNumId w:val="15"/>
   </w:num>
   <w:num w:numId="15" w16cid:durableId="400100412">
-    <w:abstractNumId w:val="40"/>
+    <w:abstractNumId w:val="41"/>
   </w:num>
   <w:num w:numId="16" w16cid:durableId="1799491477">
     <w:abstractNumId w:val="3"/>
   </w:num>
   <w:num w:numId="17" w16cid:durableId="186792745">
-    <w:abstractNumId w:val="42"/>
+    <w:abstractNumId w:val="43"/>
   </w:num>
   <w:num w:numId="18" w16cid:durableId="702900436">
-    <w:abstractNumId w:val="11"/>
+    <w:abstractNumId w:val="12"/>
   </w:num>
   <w:num w:numId="19" w16cid:durableId="1624846485">
-    <w:abstractNumId w:val="8"/>
+    <w:abstractNumId w:val="9"/>
   </w:num>
   <w:num w:numId="20" w16cid:durableId="1721053411">
-    <w:abstractNumId w:val="34"/>
+    <w:abstractNumId w:val="35"/>
   </w:num>
   <w:num w:numId="21" w16cid:durableId="402604831">
     <w:abstractNumId w:val="1"/>
   </w:num>
   <w:num w:numId="22" w16cid:durableId="831289049">
+    <w:abstractNumId w:val="34"/>
+  </w:num>
+  <w:num w:numId="23" w16cid:durableId="199054363">
+    <w:abstractNumId w:val="7"/>
+  </w:num>
+  <w:num w:numId="24" w16cid:durableId="420109405">
+    <w:abstractNumId w:val="25"/>
+  </w:num>
+  <w:num w:numId="25" w16cid:durableId="1595625969">
+    <w:abstractNumId w:val="31"/>
+  </w:num>
+  <w:num w:numId="26" w16cid:durableId="1877112594">
+    <w:abstractNumId w:val="19"/>
+  </w:num>
+  <w:num w:numId="27" w16cid:durableId="1839615858">
+    <w:abstractNumId w:val="26"/>
+  </w:num>
+  <w:num w:numId="28" w16cid:durableId="463163103">
     <w:abstractNumId w:val="33"/>
   </w:num>
-  <w:num w:numId="23" w16cid:durableId="199054363">
+  <w:num w:numId="29" w16cid:durableId="2120831636">
+    <w:abstractNumId w:val="17"/>
+  </w:num>
+  <w:num w:numId="30" w16cid:durableId="1080978750">
+    <w:abstractNumId w:val="37"/>
+  </w:num>
+  <w:num w:numId="31" w16cid:durableId="855582317">
+    <w:abstractNumId w:val="11"/>
+  </w:num>
+  <w:num w:numId="32" w16cid:durableId="1401706279">
+    <w:abstractNumId w:val="39"/>
+  </w:num>
+  <w:num w:numId="33" w16cid:durableId="2114473876">
+    <w:abstractNumId w:val="28"/>
+  </w:num>
+  <w:num w:numId="34" w16cid:durableId="71779739">
+    <w:abstractNumId w:val="44"/>
+  </w:num>
+  <w:num w:numId="35" w16cid:durableId="1642345753">
     <w:abstractNumId w:val="6"/>
   </w:num>
-  <w:num w:numId="24" w16cid:durableId="420109405">
-    <w:abstractNumId w:val="24"/>
+  <w:num w:numId="36" w16cid:durableId="186022851">
+    <w:abstractNumId w:val="27"/>
   </w:num>
-  <w:num w:numId="25" w16cid:durableId="1595625969">
+  <w:num w:numId="37" w16cid:durableId="1010060184">
     <w:abstractNumId w:val="30"/>
   </w:num>
-  <w:num w:numId="26" w16cid:durableId="1877112594">
-    <w:abstractNumId w:val="18"/>
+  <w:num w:numId="38" w16cid:durableId="285504050">
+    <w:abstractNumId w:val="40"/>
   </w:num>
-  <w:num w:numId="27" w16cid:durableId="1839615858">
-    <w:abstractNumId w:val="25"/>
+  <w:num w:numId="39" w16cid:durableId="852033686">
+    <w:abstractNumId w:val="14"/>
   </w:num>
-  <w:num w:numId="28" w16cid:durableId="463163103">
-    <w:abstractNumId w:val="32"/>
+  <w:num w:numId="40" w16cid:durableId="2083672339">
+    <w:abstractNumId w:val="21"/>
   </w:num>
-  <w:num w:numId="29" w16cid:durableId="2120831636">
+  <w:num w:numId="41" w16cid:durableId="196351852">
     <w:abstractNumId w:val="16"/>
   </w:num>
-  <w:num w:numId="30" w16cid:durableId="1080978750">
-    <w:abstractNumId w:val="36"/>
-  </w:num>
-  <w:num w:numId="31" w16cid:durableId="855582317">
-    <w:abstractNumId w:val="10"/>
-  </w:num>
-  <w:num w:numId="32" w16cid:durableId="1401706279">
+  <w:num w:numId="42" w16cid:durableId="951279501">
     <w:abstractNumId w:val="38"/>
   </w:num>
-  <w:num w:numId="33" w16cid:durableId="2114473876">
-    <w:abstractNumId w:val="27"/>
-  </w:num>
-  <w:num w:numId="34" w16cid:durableId="71779739">
-    <w:abstractNumId w:val="43"/>
-  </w:num>
-  <w:num w:numId="35" w16cid:durableId="1642345753">
-    <w:abstractNumId w:val="5"/>
-  </w:num>
-  <w:num w:numId="36" w16cid:durableId="186022851">
-    <w:abstractNumId w:val="26"/>
-  </w:num>
-  <w:num w:numId="37" w16cid:durableId="1010060184">
-    <w:abstractNumId w:val="29"/>
-  </w:num>
-  <w:num w:numId="38" w16cid:durableId="285504050">
-    <w:abstractNumId w:val="39"/>
-  </w:num>
-  <w:num w:numId="39" w16cid:durableId="852033686">
-    <w:abstractNumId w:val="13"/>
-  </w:num>
-  <w:num w:numId="40" w16cid:durableId="2083672339">
-    <w:abstractNumId w:val="20"/>
-  </w:num>
-  <w:num w:numId="41" w16cid:durableId="196351852">
-    <w:abstractNumId w:val="15"/>
-  </w:num>
-  <w:num w:numId="42" w16cid:durableId="951279501">
-    <w:abstractNumId w:val="37"/>
-  </w:num>
   <w:num w:numId="43" w16cid:durableId="998535965">
-    <w:abstractNumId w:val="35"/>
+    <w:abstractNumId w:val="36"/>
   </w:num>
   <w:num w:numId="44" w16cid:durableId="186411838">
     <w:abstractNumId w:val="0"/>
+  </w:num>
+  <w:num w:numId="45" w16cid:durableId="618683277">
+    <w:abstractNumId w:val="4"/>
   </w:num>
 </w:numbering>
 </file>
@@ -15392,6 +15963,27 @@
 </file>
 
 <file path=customXml/item1.xml><?xml version="1.0" encoding="utf-8"?>
+<p:properties xmlns:p="http://schemas.microsoft.com/office/2006/metadata/properties" xmlns:xsi="http://www.w3.org/2001/XMLSchema-instance" xmlns:pc="http://schemas.microsoft.com/office/infopath/2007/PartnerControls">
+  <documentManagement>
+    <Notes xmlns="478d409e-a518-4a0e-8e11-4423b5118792" xsi:nil="true"/>
+  </documentManagement>
+</p:properties>
+</file>
+
+<file path=customXml/item2.xml><?xml version="1.0" encoding="utf-8"?>
+<b:Sources xmlns:b="http://schemas.openxmlformats.org/officeDocument/2006/bibliography" xmlns="http://schemas.openxmlformats.org/officeDocument/2006/bibliography" SelectedStyle="\APASixthEditionOfficeOnline.xsl" StyleName="APA" Version="6"/>
+</file>
+
+<file path=customXml/item3.xml><?xml version="1.0" encoding="utf-8"?>
+<?mso-contentType ?>
+<FormTemplates xmlns="http://schemas.microsoft.com/sharepoint/v3/contenttype/forms">
+  <Display>DocumentLibraryForm</Display>
+  <Edit>DocumentLibraryForm</Edit>
+  <New>DocumentLibraryForm</New>
+</FormTemplates>
+</file>
+
+<file path=customXml/item4.xml><?xml version="1.0" encoding="utf-8"?>
 <ct:contentTypeSchema xmlns:ct="http://schemas.microsoft.com/office/2006/metadata/contentType" xmlns:ma="http://schemas.microsoft.com/office/2006/metadata/properties/metaAttributes" ct:_="" ma:_="" ma:contentTypeName="Document" ma:contentTypeID="0x01010008A387A6A5F150438AB789FA73477179" ma:contentTypeVersion="13" ma:contentTypeDescription="Create a new document." ma:contentTypeScope="" ma:versionID="fdcfc3d1927a66f6a9a74ac5838ff44c">
   <xsd:schema xmlns:xsd="http://www.w3.org/2001/XMLSchema" xmlns:xs="http://www.w3.org/2001/XMLSchema" xmlns:p="http://schemas.microsoft.com/office/2006/metadata/properties" xmlns:ns2="478d409e-a518-4a0e-8e11-4423b5118792" xmlns:ns3="339acee6-c10d-4fa9-b653-6ffa3ad6072a" targetNamespace="http://schemas.microsoft.com/office/2006/metadata/properties" ma:root="true" ma:fieldsID="60253e2524309f6916fd38a3e2afaaea" ns2:_="" ns3:_="">
     <xsd:import namespace="478d409e-a518-4a0e-8e11-4423b5118792"/>
@@ -15616,28 +16208,33 @@
 </ct:contentTypeSchema>
 </file>
 
-<file path=customXml/item2.xml><?xml version="1.0" encoding="utf-8"?>
-<?mso-contentType ?>
-<FormTemplates xmlns="http://schemas.microsoft.com/sharepoint/v3/contenttype/forms">
-  <Display>DocumentLibraryForm</Display>
-  <Edit>DocumentLibraryForm</Edit>
-  <New>DocumentLibraryForm</New>
-</FormTemplates>
+<file path=customXml/itemProps1.xml><?xml version="1.0" encoding="utf-8"?>
+<ds:datastoreItem xmlns:ds="http://schemas.openxmlformats.org/officeDocument/2006/customXml" ds:itemID="{DE34826B-69CA-4F73-92F8-D6287CBB69AF}">
+  <ds:schemaRefs>
+    <ds:schemaRef ds:uri="http://schemas.microsoft.com/office/2006/metadata/properties"/>
+    <ds:schemaRef ds:uri="http://schemas.microsoft.com/office/infopath/2007/PartnerControls"/>
+    <ds:schemaRef ds:uri="478d409e-a518-4a0e-8e11-4423b5118792"/>
+  </ds:schemaRefs>
+</ds:datastoreItem>
 </file>
 
-<file path=customXml/item3.xml><?xml version="1.0" encoding="utf-8"?>
-<b:Sources xmlns:b="http://schemas.openxmlformats.org/officeDocument/2006/bibliography" xmlns="http://schemas.openxmlformats.org/officeDocument/2006/bibliography" SelectedStyle="\APASixthEditionOfficeOnline.xsl" StyleName="APA" Version="6"/>
+<file path=customXml/itemProps2.xml><?xml version="1.0" encoding="utf-8"?>
+<ds:datastoreItem xmlns:ds="http://schemas.openxmlformats.org/officeDocument/2006/customXml" ds:itemID="{20920B34-2DE7-4E12-8AF6-7A668D0DFC5C}">
+  <ds:schemaRefs>
+    <ds:schemaRef ds:uri="http://schemas.openxmlformats.org/officeDocument/2006/bibliography"/>
+  </ds:schemaRefs>
+</ds:datastoreItem>
 </file>
 
-<file path=customXml/item4.xml><?xml version="1.0" encoding="utf-8"?>
-<p:properties xmlns:p="http://schemas.microsoft.com/office/2006/metadata/properties" xmlns:xsi="http://www.w3.org/2001/XMLSchema-instance" xmlns:pc="http://schemas.microsoft.com/office/infopath/2007/PartnerControls">
-  <documentManagement>
-    <Notes xmlns="478d409e-a518-4a0e-8e11-4423b5118792" xsi:nil="true"/>
-  </documentManagement>
-</p:properties>
+<file path=customXml/itemProps3.xml><?xml version="1.0" encoding="utf-8"?>
+<ds:datastoreItem xmlns:ds="http://schemas.openxmlformats.org/officeDocument/2006/customXml" ds:itemID="{A80EEEA6-436B-49D9-8C20-9336E244E8CE}">
+  <ds:schemaRefs>
+    <ds:schemaRef ds:uri="http://schemas.microsoft.com/sharepoint/v3/contenttype/forms"/>
+  </ds:schemaRefs>
+</ds:datastoreItem>
 </file>
 
-<file path=customXml/itemProps1.xml><?xml version="1.0" encoding="utf-8"?>
+<file path=customXml/itemProps4.xml><?xml version="1.0" encoding="utf-8"?>
 <ds:datastoreItem xmlns:ds="http://schemas.openxmlformats.org/officeDocument/2006/customXml" ds:itemID="{DDED9130-3BD4-4E0B-93A5-23B7447949D4}">
   <ds:schemaRefs>
     <ds:schemaRef ds:uri="http://schemas.microsoft.com/office/2006/metadata/contentType"/>
@@ -15654,30 +16251,4 @@
     <ds:schemaRef ds:uri="http://schemas.microsoft.com/internal/obd"/>
   </ds:schemaRefs>
 </ds:datastoreItem>
-</file>
-
-<file path=customXml/itemProps2.xml><?xml version="1.0" encoding="utf-8"?>
-<ds:datastoreItem xmlns:ds="http://schemas.openxmlformats.org/officeDocument/2006/customXml" ds:itemID="{A80EEEA6-436B-49D9-8C20-9336E244E8CE}">
-  <ds:schemaRefs>
-    <ds:schemaRef ds:uri="http://schemas.microsoft.com/sharepoint/v3/contenttype/forms"/>
-  </ds:schemaRefs>
-</ds:datastoreItem>
-</file>
-
-<file path=customXml/itemProps3.xml><?xml version="1.0" encoding="utf-8"?>
-<ds:datastoreItem xmlns:ds="http://schemas.openxmlformats.org/officeDocument/2006/customXml" ds:itemID="{20920B34-2DE7-4E12-8AF6-7A668D0DFC5C}">
-  <ds:schemaRefs>
-    <ds:schemaRef ds:uri="http://schemas.openxmlformats.org/officeDocument/2006/bibliography"/>
-  </ds:schemaRefs>
-</ds:datastoreItem>
-</file>
-
-<file path=customXml/itemProps4.xml><?xml version="1.0" encoding="utf-8"?>
-<ds:datastoreItem xmlns:ds="http://schemas.openxmlformats.org/officeDocument/2006/customXml" ds:itemID="{DE34826B-69CA-4F73-92F8-D6287CBB69AF}">
-  <ds:schemaRefs>
-    <ds:schemaRef ds:uri="http://schemas.microsoft.com/office/2006/metadata/properties"/>
-    <ds:schemaRef ds:uri="http://schemas.microsoft.com/office/infopath/2007/PartnerControls"/>
-    <ds:schemaRef ds:uri="478d409e-a518-4a0e-8e11-4423b5118792"/>
-  </ds:schemaRefs>
-</ds:datastoreItem>
 </file>
--- a/Informational Technology (Game Design)/Part 2/Contribute to cyber security risk management/BSBXCS404 AT2 - Risk Management Project_v2 By Richard Pountney.docx
+++ b/Informational Technology (Game Design)/Part 2/Contribute to cyber security risk management/BSBXCS404 AT2 - Risk Management Project_v2 By Richard Pountney.docx
@@ -855,20 +855,8 @@
                 <w:snapToGrid/>
                 <w:sz w:val="20"/>
               </w:rPr>
-              <w:t xml:space="preserve">Jeff </w:t>
-            </w:r>
-            <w:proofErr w:type="spellStart"/>
-            <w:r>
-              <w:rPr>
-                <w:rFonts w:ascii="Tahoma" w:hAnsi="Tahoma" w:cs="Tahoma"/>
-                <w:b/>
-                <w:bCs/>
-                <w:snapToGrid/>
-                <w:sz w:val="20"/>
-              </w:rPr>
-              <w:t>Xie</w:t>
-            </w:r>
-            <w:proofErr w:type="spellEnd"/>
+              <w:t>Jeff Xie</w:t>
+            </w:r>
           </w:p>
         </w:tc>
       </w:tr>
@@ -2485,23 +2473,7 @@
                 <w:rFonts w:ascii="Tahoma" w:hAnsi="Tahoma" w:cs="Tahoma"/>
                 <w:sz w:val="20"/>
               </w:rPr>
-              <w:t xml:space="preserve">In some circumstances, adjustments to assessments may be made for you. If you require support for literacy and numeracy issues; support for hearing, </w:t>
-            </w:r>
-            <w:proofErr w:type="gramStart"/>
-            <w:r>
-              <w:rPr>
-                <w:rFonts w:ascii="Tahoma" w:hAnsi="Tahoma" w:cs="Tahoma"/>
-                <w:sz w:val="20"/>
-              </w:rPr>
-              <w:t>sight</w:t>
-            </w:r>
-            <w:proofErr w:type="gramEnd"/>
-            <w:r>
-              <w:rPr>
-                <w:rFonts w:ascii="Tahoma" w:hAnsi="Tahoma" w:cs="Tahoma"/>
-                <w:sz w:val="20"/>
-              </w:rPr>
-              <w:t xml:space="preserve"> or mobility issues; change to assessment times/venues; use of special or adaptive technology; considerations relating to age, gender and cultural beliefs; format of assessment materials; or presence of a scribe you need to inform your lecturer.</w:t>
+              <w:t>In some circumstances, adjustments to assessments may be made for you. If you require support for literacy and numeracy issues; support for hearing, sight or mobility issues; change to assessment times/venues; use of special or adaptive technology; considerations relating to age, gender and cultural beliefs; format of assessment materials; or presence of a scribe you need to inform your lecturer.</w:t>
             </w:r>
           </w:p>
           <w:p>
@@ -5531,23 +5503,7 @@
                 <w:rFonts w:ascii="Tahoma" w:hAnsi="Tahoma" w:cs="Tahoma"/>
                 <w:sz w:val="20"/>
               </w:rPr>
-              <w:t xml:space="preserve">The questions </w:t>
-            </w:r>
-            <w:proofErr w:type="gramStart"/>
-            <w:r>
-              <w:rPr>
-                <w:rFonts w:ascii="Tahoma" w:hAnsi="Tahoma" w:cs="Tahoma"/>
-                <w:sz w:val="20"/>
-              </w:rPr>
-              <w:t>have to</w:t>
-            </w:r>
-            <w:proofErr w:type="gramEnd"/>
-            <w:r>
-              <w:rPr>
-                <w:rFonts w:ascii="Tahoma" w:hAnsi="Tahoma" w:cs="Tahoma"/>
-                <w:sz w:val="20"/>
-              </w:rPr>
-              <w:t xml:space="preserve"> be related to the industry/organisation.</w:t>
+              <w:t>The questions have to be related to the industry/organisation.</w:t>
             </w:r>
           </w:p>
           <w:p>
@@ -6630,23 +6586,7 @@
                       <w:sz w:val="20"/>
                       <w:szCs w:val="18"/>
                     </w:rPr>
-                    <w:t xml:space="preserve">To reduce the </w:t>
-                  </w:r>
-                  <w:proofErr w:type="gramStart"/>
-                  <w:r>
-                    <w:rPr>
-                      <w:sz w:val="20"/>
-                      <w:szCs w:val="18"/>
-                    </w:rPr>
-                    <w:t>amount</w:t>
-                  </w:r>
-                  <w:proofErr w:type="gramEnd"/>
-                  <w:r>
-                    <w:rPr>
-                      <w:sz w:val="20"/>
-                      <w:szCs w:val="18"/>
-                    </w:rPr>
-                    <w:t xml:space="preserve"> of dangerous numbers going through the system.</w:t>
+                    <w:t>To reduce the amount of dangerous numbers going through the system.</w:t>
                   </w:r>
                   <w:r>
                     <w:rPr>
@@ -6875,23 +6815,7 @@
                       <w:sz w:val="20"/>
                       <w:szCs w:val="18"/>
                     </w:rPr>
-                    <w:t xml:space="preserve">1 special character (examples are: </w:t>
-                  </w:r>
-                  <w:proofErr w:type="gramStart"/>
-                  <w:r>
-                    <w:rPr>
-                      <w:sz w:val="20"/>
-                      <w:szCs w:val="18"/>
-                    </w:rPr>
-                    <w:t>&amp;,</w:t>
-                  </w:r>
-                  <w:proofErr w:type="gramEnd"/>
-                  <w:r>
-                    <w:rPr>
-                      <w:sz w:val="20"/>
-                      <w:szCs w:val="18"/>
-                    </w:rPr>
-                    <w:t xml:space="preserve"> $, @)</w:t>
+                    <w:t>1 special character (examples are: &amp;, $, @)</w:t>
                   </w:r>
                   <w:r>
                     <w:rPr>
@@ -7386,73 +7310,32 @@
                 </w:tcPr>
                 <w:p>
                   <w:pPr>
-                    <w:pStyle w:val="MajorTableLastBullet"/>
+                    <w:pStyle w:val="MyStyle"/>
                     <w:numPr>
                       <w:ilvl w:val="0"/>
                       <w:numId w:val="37"/>
                     </w:numPr>
-                    <w:spacing w:before="120" w:after="60"/>
                     <w:rPr>
                       <w:rFonts w:ascii="Tahoma" w:hAnsi="Tahoma" w:cs="Tahoma"/>
                       <w:sz w:val="20"/>
+                      <w:szCs w:val="18"/>
                     </w:rPr>
                   </w:pPr>
                   <w:r>
                     <w:rPr>
-                      <w:rStyle w:val="MyStyleChar"/>
-                      <w:noProof/>
                       <w:sz w:val="20"/>
                       <w:szCs w:val="18"/>
                     </w:rPr>
                     <w:lastRenderedPageBreak/>
-                    <w:drawing>
-                      <wp:inline distT="0" distB="0" distL="0" distR="0" wp14:anchorId="093BD699" wp14:editId="59806ECB">
-                        <wp:extent cx="1409700" cy="819150"/>
-                        <wp:effectExtent l="0" t="0" r="0" b="0"/>
-                        <wp:docPr id="2" name="Picture 2"/>
-                        <wp:cNvGraphicFramePr>
-                          <a:graphicFrameLocks xmlns:a="http://schemas.openxmlformats.org/drawingml/2006/main" noChangeAspect="1"/>
-                        </wp:cNvGraphicFramePr>
-                        <a:graphic xmlns:a="http://schemas.openxmlformats.org/drawingml/2006/main">
-                          <a:graphicData uri="http://schemas.openxmlformats.org/drawingml/2006/picture">
-                            <pic:pic xmlns:pic="http://schemas.openxmlformats.org/drawingml/2006/picture">
-                              <pic:nvPicPr>
-                                <pic:cNvPr id="0" name="Picture 1"/>
-                                <pic:cNvPicPr>
-                                  <a:picLocks noChangeAspect="1" noChangeArrowheads="1"/>
-                                </pic:cNvPicPr>
-                              </pic:nvPicPr>
-                              <pic:blipFill>
-                                <a:blip r:embed="rId13" cstate="print">
-                                  <a:extLst>
-                                    <a:ext uri="{28A0092B-C50C-407E-A947-70E740481C1C}">
-                                      <a14:useLocalDpi xmlns:a14="http://schemas.microsoft.com/office/drawing/2010/main" val="0"/>
-                                    </a:ext>
-                                  </a:extLst>
-                                </a:blip>
-                                <a:srcRect/>
-                                <a:stretch>
-                                  <a:fillRect/>
-                                </a:stretch>
-                              </pic:blipFill>
-                              <pic:spPr bwMode="auto">
-                                <a:xfrm>
-                                  <a:off x="0" y="0"/>
-                                  <a:ext cx="1409700" cy="819150"/>
-                                </a:xfrm>
-                                <a:prstGeom prst="rect">
-                                  <a:avLst/>
-                                </a:prstGeom>
-                                <a:noFill/>
-                                <a:ln>
-                                  <a:noFill/>
-                                </a:ln>
-                              </pic:spPr>
-                            </pic:pic>
-                          </a:graphicData>
-                        </a:graphic>
-                      </wp:inline>
-                    </w:drawing>
+                    <w:t>The minimum number of characters should be 10 or 12 characters.</w:t>
+                  </w:r>
+                  <w:r>
+                    <w:rPr>
+                      <w:sz w:val="20"/>
+                      <w:szCs w:val="18"/>
+                    </w:rPr>
+                    <w:br/>
+                    <w:t>The password should have at least 1 lowercase letter, 1 uppercase letter, 1 number, and 1 special character (examples are: &amp;, $, @).</w:t>
                   </w:r>
                 </w:p>
               </w:tc>
@@ -7656,7 +7539,7 @@
                 <w:sz w:val="20"/>
               </w:rPr>
               <w:drawing>
-                <wp:inline distT="0" distB="0" distL="0" distR="0" wp14:anchorId="54DCE6D1" wp14:editId="2326CBAA">
+                <wp:inline distT="0" distB="0" distL="0" distR="0" wp14:anchorId="54DCE6D1" wp14:editId="1C5FCBE2">
                   <wp:extent cx="6305550" cy="3676650"/>
                   <wp:effectExtent l="19050" t="19050" r="19050" b="19050"/>
                   <wp:docPr id="3" name="Picture 3"/>
@@ -7673,7 +7556,7 @@
                           </pic:cNvPicPr>
                         </pic:nvPicPr>
                         <pic:blipFill>
-                          <a:blip r:embed="rId14">
+                          <a:blip r:embed="rId13">
                             <a:extLst>
                               <a:ext uri="{28A0092B-C50C-407E-A947-70E740481C1C}">
                                 <a14:useLocalDpi xmlns:a14="http://schemas.microsoft.com/office/drawing/2010/main" val="0"/>
@@ -7712,7 +7595,7 @@
           <w:p>
             <w:pPr>
               <w:widowControl/>
-              <w:spacing w:after="200" w:line="276" w:lineRule="auto"/>
+              <w:spacing w:line="276" w:lineRule="auto"/>
               <w:rPr>
                 <w:rFonts w:ascii="Tahoma" w:hAnsi="Tahoma" w:cs="Tahoma"/>
                 <w:sz w:val="20"/>
@@ -7771,16 +7654,6 @@
           </w:p>
           <w:p>
             <w:pPr>
-              <w:widowControl/>
-              <w:spacing w:after="200" w:line="276" w:lineRule="auto"/>
-              <w:rPr>
-                <w:rFonts w:ascii="Tahoma" w:hAnsi="Tahoma" w:cs="Tahoma"/>
-                <w:sz w:val="20"/>
-              </w:rPr>
-            </w:pPr>
-          </w:p>
-          <w:p>
-            <w:pPr>
               <w:pStyle w:val="ListParagraph"/>
               <w:widowControl/>
               <w:numPr>
@@ -7826,153 +7699,20 @@
             </w:pPr>
             <w:r>
               <w:rPr>
-                <w:rFonts w:ascii="Tahoma" w:hAnsi="Tahoma" w:cs="Tahoma"/>
-                <w:sz w:val="20"/>
-              </w:rPr>
-              <w:t xml:space="preserve">You have been tasked to </w:t>
-            </w:r>
-            <w:r>
-              <w:rPr>
-                <w:rFonts w:ascii="Tahoma" w:hAnsi="Tahoma" w:cs="Tahoma"/>
-                <w:sz w:val="20"/>
-              </w:rPr>
-              <w:t xml:space="preserve">create a set of step-by-step instructions to guide the </w:t>
-            </w:r>
-            <w:r>
-              <w:rPr>
-                <w:rFonts w:ascii="Tahoma" w:hAnsi="Tahoma" w:cs="Tahoma"/>
-                <w:sz w:val="20"/>
-              </w:rPr>
-              <w:t xml:space="preserve">security team in monitoring the </w:t>
-            </w:r>
-            <w:r>
-              <w:rPr>
-                <w:rFonts w:ascii="Tahoma" w:hAnsi="Tahoma" w:cs="Tahoma"/>
-                <w:sz w:val="20"/>
-              </w:rPr>
-              <w:t>2 risks above</w:t>
-            </w:r>
-            <w:r>
-              <w:rPr>
-                <w:rFonts w:ascii="Tahoma" w:hAnsi="Tahoma" w:cs="Tahoma"/>
-                <w:sz w:val="20"/>
-              </w:rPr>
-              <w:t>.</w:t>
-            </w:r>
-            <w:r>
-              <w:rPr>
-                <w:rFonts w:ascii="Tahoma" w:hAnsi="Tahoma" w:cs="Tahoma"/>
-                <w:sz w:val="20"/>
-              </w:rPr>
-              <w:t xml:space="preserve"> The instructions should include detailed steps to navigate to the respective settings page as well as screenshots where necessary.</w:t>
-            </w:r>
-          </w:p>
-          <w:p>
-            <w:pPr>
-              <w:widowControl/>
-              <w:spacing w:after="200" w:line="276" w:lineRule="auto"/>
-              <w:rPr>
-                <w:rFonts w:ascii="Tahoma" w:hAnsi="Tahoma" w:cs="Tahoma"/>
-                <w:sz w:val="20"/>
-              </w:rPr>
-            </w:pPr>
-          </w:p>
-          <w:p>
-            <w:pPr>
-              <w:widowControl/>
-              <w:spacing w:after="200" w:line="276" w:lineRule="auto"/>
-              <w:rPr>
-                <w:rFonts w:ascii="Tahoma" w:hAnsi="Tahoma" w:cs="Tahoma"/>
-                <w:sz w:val="20"/>
-              </w:rPr>
-            </w:pPr>
-            <w:r>
-              <w:rPr>
-                <w:rFonts w:ascii="Tahoma" w:hAnsi="Tahoma" w:cs="Tahoma"/>
-                <w:sz w:val="20"/>
-                <w:highlight w:val="yellow"/>
-              </w:rPr>
-              <w:t>Enhancing and enforcing password policy</w:t>
-            </w:r>
-          </w:p>
-          <w:p>
-            <w:pPr>
-              <w:widowControl/>
-              <w:spacing w:after="200" w:line="276" w:lineRule="auto"/>
-              <w:rPr>
-                <w:rFonts w:ascii="Tahoma" w:hAnsi="Tahoma" w:cs="Tahoma"/>
-                <w:sz w:val="20"/>
-              </w:rPr>
-            </w:pPr>
-          </w:p>
-          <w:p>
-            <w:pPr>
-              <w:pStyle w:val="ListParagraph"/>
-              <w:widowControl/>
-              <w:numPr>
-                <w:ilvl w:val="0"/>
-                <w:numId w:val="45"/>
-              </w:numPr>
-              <w:spacing w:after="200" w:line="276" w:lineRule="auto"/>
-              <w:rPr>
-                <w:rFonts w:ascii="Tahoma" w:hAnsi="Tahoma" w:cs="Tahoma"/>
-                <w:sz w:val="20"/>
-              </w:rPr>
-            </w:pPr>
-            <w:r>
-              <w:rPr>
-                <w:rFonts w:ascii="Tahoma" w:hAnsi="Tahoma" w:cs="Tahoma"/>
-                <w:sz w:val="20"/>
-              </w:rPr>
-              <w:t>Step 1</w:t>
-            </w:r>
-            <w:r>
-              <w:rPr>
-                <w:rFonts w:ascii="Tahoma" w:hAnsi="Tahoma" w:cs="Tahoma"/>
-                <w:sz w:val="20"/>
-              </w:rPr>
-              <w:t>- search local Security Policy</w:t>
-            </w:r>
-          </w:p>
-          <w:p>
-            <w:pPr>
-              <w:widowControl/>
-              <w:spacing w:after="200" w:line="276" w:lineRule="auto"/>
-              <w:rPr>
-                <w:rFonts w:ascii="Tahoma" w:hAnsi="Tahoma" w:cs="Tahoma"/>
-                <w:sz w:val="20"/>
-              </w:rPr>
-            </w:pPr>
-          </w:p>
-          <w:p>
-            <w:pPr>
-              <w:widowControl/>
-              <w:spacing w:after="200" w:line="276" w:lineRule="auto"/>
-              <w:rPr>
-                <w:rFonts w:ascii="Tahoma" w:hAnsi="Tahoma" w:cs="Tahoma"/>
-                <w:sz w:val="20"/>
-              </w:rPr>
-            </w:pPr>
-          </w:p>
-          <w:p>
-            <w:pPr>
-              <w:widowControl/>
-              <w:spacing w:after="200" w:line="276" w:lineRule="auto"/>
-              <w:rPr>
-                <w:rFonts w:ascii="Tahoma" w:hAnsi="Tahoma" w:cs="Tahoma"/>
-                <w:sz w:val="20"/>
-              </w:rPr>
-            </w:pPr>
-            <w:r>
-              <w:rPr>
-                <w:rFonts w:ascii="Tahoma" w:hAnsi="Tahoma" w:cs="Tahoma"/>
-                <w:sz w:val="20"/>
-              </w:rPr>
-              <w:lastRenderedPageBreak/>
+                <w:noProof/>
+              </w:rPr>
               <w:drawing>
-                <wp:inline distT="0" distB="0" distL="0" distR="0" wp14:anchorId="4F131FCE" wp14:editId="3833273D">
-                  <wp:extent cx="2647950" cy="2755188"/>
-                  <wp:effectExtent l="0" t="0" r="0" b="7620"/>
+                <wp:anchor distT="0" distB="0" distL="114300" distR="114300" simplePos="0" relativeHeight="251658240" behindDoc="0" locked="0" layoutInCell="1" allowOverlap="1" wp14:anchorId="2CCEB625" wp14:editId="7297D84E">
+                  <wp:simplePos x="0" y="0"/>
+                  <wp:positionH relativeFrom="column">
+                    <wp:posOffset>2858135</wp:posOffset>
+                  </wp:positionH>
+                  <wp:positionV relativeFrom="paragraph">
+                    <wp:posOffset>323850</wp:posOffset>
+                  </wp:positionV>
+                  <wp:extent cx="2644226" cy="2750820"/>
+                  <wp:effectExtent l="19050" t="19050" r="22860" b="11430"/>
+                  <wp:wrapNone/>
                   <wp:docPr id="4" name="Picture 4"/>
                   <wp:cNvGraphicFramePr>
                     <a:graphicFrameLocks xmlns:a="http://schemas.openxmlformats.org/drawingml/2006/main" noChangeAspect="1"/>
@@ -7985,7 +7725,13 @@
                           <pic:cNvPicPr/>
                         </pic:nvPicPr>
                         <pic:blipFill>
-                          <a:blip r:embed="rId15"/>
+                          <a:blip r:embed="rId14" cstate="print">
+                            <a:extLst>
+                              <a:ext uri="{28A0092B-C50C-407E-A947-70E740481C1C}">
+                                <a14:useLocalDpi xmlns:a14="http://schemas.microsoft.com/office/drawing/2010/main" val="0"/>
+                              </a:ext>
+                            </a:extLst>
+                          </a:blip>
                           <a:stretch>
                             <a:fillRect/>
                           </a:stretch>
@@ -7993,66 +7739,161 @@
                         <pic:spPr>
                           <a:xfrm>
                             <a:off x="0" y="0"/>
-                            <a:ext cx="2656677" cy="2764269"/>
+                            <a:ext cx="2645880" cy="2752541"/>
                           </a:xfrm>
                           <a:prstGeom prst="rect">
                             <a:avLst/>
                           </a:prstGeom>
+                          <a:ln>
+                            <a:solidFill>
+                              <a:schemeClr val="bg2">
+                                <a:lumMod val="10000"/>
+                              </a:schemeClr>
+                            </a:solidFill>
+                          </a:ln>
                         </pic:spPr>
                       </pic:pic>
                     </a:graphicData>
                   </a:graphic>
-                </wp:inline>
+                  <wp14:sizeRelH relativeFrom="margin">
+                    <wp14:pctWidth>0</wp14:pctWidth>
+                  </wp14:sizeRelH>
+                  <wp14:sizeRelV relativeFrom="margin">
+                    <wp14:pctHeight>0</wp14:pctHeight>
+                  </wp14:sizeRelV>
+                </wp:anchor>
               </w:drawing>
             </w:r>
-          </w:p>
-          <w:p>
-            <w:pPr>
-              <w:pStyle w:val="ListParagraph"/>
-              <w:widowControl/>
-              <w:numPr>
-                <w:ilvl w:val="0"/>
-                <w:numId w:val="45"/>
-              </w:numPr>
-              <w:spacing w:after="200" w:line="276" w:lineRule="auto"/>
-              <w:rPr>
-                <w:rFonts w:ascii="Tahoma" w:hAnsi="Tahoma" w:cs="Tahoma"/>
-                <w:sz w:val="20"/>
-              </w:rPr>
-            </w:pPr>
-            <w:r>
-              <w:rPr>
-                <w:rFonts w:ascii="Tahoma" w:hAnsi="Tahoma" w:cs="Tahoma"/>
-                <w:sz w:val="20"/>
-              </w:rPr>
+            <w:r>
+              <w:rPr>
+                <w:rFonts w:ascii="Tahoma" w:hAnsi="Tahoma" w:cs="Tahoma"/>
+                <w:sz w:val="20"/>
+              </w:rPr>
+              <w:t xml:space="preserve">You have been tasked to </w:t>
+            </w:r>
+            <w:r>
+              <w:rPr>
+                <w:rFonts w:ascii="Tahoma" w:hAnsi="Tahoma" w:cs="Tahoma"/>
+                <w:sz w:val="20"/>
+              </w:rPr>
+              <w:t xml:space="preserve">create a set of step-by-step instructions to guide the </w:t>
+            </w:r>
+            <w:r>
+              <w:rPr>
+                <w:rFonts w:ascii="Tahoma" w:hAnsi="Tahoma" w:cs="Tahoma"/>
+                <w:sz w:val="20"/>
+              </w:rPr>
+              <w:t xml:space="preserve">security team in monitoring the </w:t>
+            </w:r>
+            <w:r>
+              <w:rPr>
+                <w:rFonts w:ascii="Tahoma" w:hAnsi="Tahoma" w:cs="Tahoma"/>
+                <w:sz w:val="20"/>
+              </w:rPr>
+              <w:t>2 risks above</w:t>
+            </w:r>
+            <w:r>
+              <w:rPr>
+                <w:rFonts w:ascii="Tahoma" w:hAnsi="Tahoma" w:cs="Tahoma"/>
+                <w:sz w:val="20"/>
+              </w:rPr>
+              <w:t>.</w:t>
+            </w:r>
+            <w:r>
+              <w:rPr>
+                <w:rFonts w:ascii="Tahoma" w:hAnsi="Tahoma" w:cs="Tahoma"/>
+                <w:sz w:val="20"/>
+              </w:rPr>
+              <w:t xml:space="preserve"> The instructions should include detailed steps to navigate to the respective settings page as well as screenshots where necessary.</w:t>
+            </w:r>
+          </w:p>
+          <w:p>
+            <w:pPr>
+              <w:pStyle w:val="MyStyle"/>
+            </w:pPr>
+            <w:r>
+              <w:t>Enhancing and enforcing password policy</w:t>
+            </w:r>
+          </w:p>
+          <w:p>
+            <w:pPr>
+              <w:pStyle w:val="MyStyle"/>
+            </w:pPr>
+            <w:r>
+              <w:t>Step 1</w:t>
+            </w:r>
+            <w:r>
+              <w:t xml:space="preserve">- </w:t>
+            </w:r>
+            <w:r>
+              <w:t>Search</w:t>
+            </w:r>
+            <w:r>
+              <w:t xml:space="preserve"> </w:t>
+            </w:r>
+            <w:r>
+              <w:t>“Local</w:t>
+            </w:r>
+            <w:r>
+              <w:t xml:space="preserve"> Security Policy</w:t>
+            </w:r>
+            <w:r>
+              <w:t xml:space="preserve">” </w:t>
+            </w:r>
+            <w:r>
+              <w:br/>
+              <w:t>by using the computers search bar</w:t>
+            </w:r>
+            <w:r>
+              <w:br/>
+            </w:r>
+            <w:r>
+              <w:br/>
+            </w:r>
+            <w:r>
+              <w:br/>
+            </w:r>
+            <w:r>
+              <w:br/>
+            </w:r>
+            <w:r>
+              <w:br/>
+            </w:r>
+            <w:r>
+              <w:br/>
+            </w:r>
+            <w:r>
+              <w:br/>
+            </w:r>
+            <w:r>
+              <w:br/>
+            </w:r>
+            <w:r>
+              <w:br/>
+            </w:r>
+            <w:r>
+              <w:br/>
+            </w:r>
+          </w:p>
+          <w:p>
+            <w:pPr>
+              <w:pStyle w:val="MyStyle"/>
+            </w:pPr>
+            <w:r>
+              <w:lastRenderedPageBreak/>
               <w:t>Step 2</w:t>
             </w:r>
             <w:r>
-              <w:rPr>
-                <w:rFonts w:ascii="Tahoma" w:hAnsi="Tahoma" w:cs="Tahoma"/>
-                <w:sz w:val="20"/>
-              </w:rPr>
               <w:t xml:space="preserve"> – Click account policy &gt; Click password policy</w:t>
             </w:r>
-          </w:p>
-          <w:p>
-            <w:pPr>
-              <w:widowControl/>
-              <w:spacing w:after="200" w:line="276" w:lineRule="auto"/>
-              <w:rPr>
-                <w:rFonts w:ascii="Tahoma" w:hAnsi="Tahoma" w:cs="Tahoma"/>
-                <w:sz w:val="20"/>
-              </w:rPr>
-            </w:pPr>
-            <w:r>
-              <w:rPr>
-                <w:rFonts w:ascii="Tahoma" w:hAnsi="Tahoma" w:cs="Tahoma"/>
-                <w:sz w:val="20"/>
+            <w:r>
+              <w:rPr>
+                <w:noProof/>
               </w:rPr>
               <w:drawing>
-                <wp:inline distT="0" distB="0" distL="0" distR="0" wp14:anchorId="7500ABF1" wp14:editId="2A96FB16">
-                  <wp:extent cx="3758205" cy="3409950"/>
-                  <wp:effectExtent l="0" t="0" r="0" b="0"/>
+                <wp:inline distT="0" distB="0" distL="0" distR="0" wp14:anchorId="42C9A886" wp14:editId="4D52F758">
+                  <wp:extent cx="3605530" cy="2781300"/>
+                  <wp:effectExtent l="19050" t="19050" r="13970" b="19050"/>
                   <wp:docPr id="5" name="Picture 5"/>
                   <wp:cNvGraphicFramePr>
                     <a:graphicFrameLocks xmlns:a="http://schemas.openxmlformats.org/drawingml/2006/main" noChangeAspect="1"/>
@@ -8064,20 +7905,37 @@
                           <pic:cNvPr id="1" name=""/>
                           <pic:cNvPicPr/>
                         </pic:nvPicPr>
-                        <pic:blipFill>
-                          <a:blip r:embed="rId16"/>
-                          <a:stretch>
-                            <a:fillRect/>
-                          </a:stretch>
+                        <pic:blipFill rotWithShape="1">
+                          <a:blip r:embed="rId15">
+                            <a:extLst>
+                              <a:ext uri="{28A0092B-C50C-407E-A947-70E740481C1C}">
+                                <a14:useLocalDpi xmlns:a14="http://schemas.microsoft.com/office/drawing/2010/main" val="0"/>
+                              </a:ext>
+                            </a:extLst>
+                          </a:blip>
+                          <a:srcRect l="4055" b="18430"/>
+                          <a:stretch/>
                         </pic:blipFill>
-                        <pic:spPr>
+                        <pic:spPr bwMode="auto">
                           <a:xfrm>
                             <a:off x="0" y="0"/>
-                            <a:ext cx="3763920" cy="3415136"/>
+                            <a:ext cx="3605530" cy="2781300"/>
                           </a:xfrm>
                           <a:prstGeom prst="rect">
                             <a:avLst/>
                           </a:prstGeom>
+                          <a:ln>
+                            <a:solidFill>
+                              <a:schemeClr val="bg2">
+                                <a:lumMod val="10000"/>
+                              </a:schemeClr>
+                            </a:solidFill>
+                          </a:ln>
+                          <a:extLst>
+                            <a:ext uri="{53640926-AAD7-44D8-BBD7-CCE9431645EC}">
+                              <a14:shadowObscured xmlns:a14="http://schemas.microsoft.com/office/drawing/2010/main"/>
+                            </a:ext>
+                          </a:extLst>
                         </pic:spPr>
                       </pic:pic>
                     </a:graphicData>
@@ -8088,6 +7946,14 @@
           </w:p>
           <w:p>
             <w:pPr>
+              <w:pStyle w:val="MyStyle"/>
+            </w:pPr>
+            <w:r>
+              <w:t xml:space="preserve">Step 3- double click minimum password length &amp; change accordingly </w:t>
+            </w:r>
+          </w:p>
+          <w:p>
+            <w:pPr>
               <w:widowControl/>
               <w:spacing w:after="200" w:line="276" w:lineRule="auto"/>
               <w:rPr>
@@ -8098,30 +7964,13 @@
             <w:r>
               <w:rPr>
                 <w:rFonts w:ascii="Tahoma" w:hAnsi="Tahoma" w:cs="Tahoma"/>
-                <w:sz w:val="20"/>
-              </w:rPr>
-              <w:t xml:space="preserve">Step 3- double click minimum password length &amp; change accordingly </w:t>
-            </w:r>
-          </w:p>
-          <w:p>
-            <w:pPr>
-              <w:widowControl/>
-              <w:spacing w:after="200" w:line="276" w:lineRule="auto"/>
-              <w:rPr>
-                <w:rFonts w:ascii="Tahoma" w:hAnsi="Tahoma" w:cs="Tahoma"/>
-                <w:sz w:val="20"/>
-              </w:rPr>
-            </w:pPr>
-            <w:r>
-              <w:rPr>
-                <w:rFonts w:ascii="Tahoma" w:hAnsi="Tahoma" w:cs="Tahoma"/>
-                <w:sz w:val="20"/>
-              </w:rPr>
-              <w:lastRenderedPageBreak/>
+                <w:noProof/>
+                <w:sz w:val="20"/>
+              </w:rPr>
               <w:drawing>
-                <wp:inline distT="0" distB="0" distL="0" distR="0" wp14:anchorId="569D355D" wp14:editId="7EADAB57">
-                  <wp:extent cx="4690805" cy="3562350"/>
-                  <wp:effectExtent l="0" t="0" r="0" b="0"/>
+                <wp:inline distT="0" distB="0" distL="0" distR="0" wp14:anchorId="569D355D" wp14:editId="6D25317A">
+                  <wp:extent cx="4335002" cy="3108960"/>
+                  <wp:effectExtent l="19050" t="19050" r="27940" b="15240"/>
                   <wp:docPr id="7" name="Picture 7"/>
                   <wp:cNvGraphicFramePr>
                     <a:graphicFrameLocks xmlns:a="http://schemas.openxmlformats.org/drawingml/2006/main" noChangeAspect="1"/>
@@ -8133,20 +7982,31 @@
                           <pic:cNvPr id="1" name=""/>
                           <pic:cNvPicPr/>
                         </pic:nvPicPr>
-                        <pic:blipFill>
-                          <a:blip r:embed="rId17"/>
-                          <a:stretch>
-                            <a:fillRect/>
-                          </a:stretch>
+                        <pic:blipFill rotWithShape="1">
+                          <a:blip r:embed="rId16"/>
+                          <a:srcRect l="4875" t="2780" r="2693" b="9931"/>
+                          <a:stretch/>
                         </pic:blipFill>
-                        <pic:spPr>
+                        <pic:spPr bwMode="auto">
                           <a:xfrm>
                             <a:off x="0" y="0"/>
-                            <a:ext cx="4695259" cy="3565733"/>
+                            <a:ext cx="4339913" cy="3112482"/>
                           </a:xfrm>
                           <a:prstGeom prst="rect">
                             <a:avLst/>
                           </a:prstGeom>
+                          <a:ln>
+                            <a:solidFill>
+                              <a:schemeClr val="bg2">
+                                <a:lumMod val="10000"/>
+                              </a:schemeClr>
+                            </a:solidFill>
+                          </a:ln>
+                          <a:extLst>
+                            <a:ext uri="{53640926-AAD7-44D8-BBD7-CCE9431645EC}">
+                              <a14:shadowObscured xmlns:a14="http://schemas.microsoft.com/office/drawing/2010/main"/>
+                            </a:ext>
+                          </a:extLst>
                         </pic:spPr>
                       </pic:pic>
                     </a:graphicData>
@@ -8157,38 +8017,16 @@
           </w:p>
           <w:p>
             <w:pPr>
-              <w:widowControl/>
-              <w:spacing w:after="200" w:line="276" w:lineRule="auto"/>
-              <w:rPr>
-                <w:rFonts w:ascii="Tahoma" w:hAnsi="Tahoma" w:cs="Tahoma"/>
-                <w:sz w:val="20"/>
-              </w:rPr>
-            </w:pPr>
-          </w:p>
-          <w:p>
-            <w:pPr>
-              <w:widowControl/>
-              <w:spacing w:after="200" w:line="276" w:lineRule="auto"/>
-              <w:rPr>
-                <w:rFonts w:ascii="Tahoma" w:hAnsi="Tahoma" w:cs="Tahoma"/>
-                <w:sz w:val="20"/>
-              </w:rPr>
-            </w:pPr>
-            <w:r>
-              <w:rPr>
-                <w:rFonts w:ascii="Tahoma" w:hAnsi="Tahoma" w:cs="Tahoma"/>
-                <w:sz w:val="20"/>
-                <w:highlight w:val="yellow"/>
-              </w:rPr>
-              <w:t>I</w:t>
-            </w:r>
-            <w:r>
-              <w:rPr>
-                <w:rFonts w:ascii="Tahoma" w:hAnsi="Tahoma" w:cs="Tahoma"/>
-                <w:sz w:val="20"/>
-                <w:highlight w:val="yellow"/>
-              </w:rPr>
-              <w:t>nstalling and configuring Anti-Virus solution (windows defender is not acceptable).</w:t>
+              <w:pStyle w:val="MyStyle"/>
+            </w:pPr>
+            <w:r>
+              <w:t xml:space="preserve">Installing and configuring </w:t>
+            </w:r>
+            <w:r>
+              <w:t xml:space="preserve">an </w:t>
+            </w:r>
+            <w:r>
+              <w:t>Anti-Virus solution (windows defender is not acceptable).</w:t>
             </w:r>
           </w:p>
           <w:p>
@@ -8343,6 +8181,7 @@
                 <w:bCs/>
                 <w:szCs w:val="24"/>
               </w:rPr>
+              <w:lastRenderedPageBreak/>
               <w:t>Your own laptop/desktop</w:t>
             </w:r>
           </w:p>
@@ -8367,7 +8206,6 @@
               </w:rPr>
               <w:t xml:space="preserve">*Windows 10 Virtual Machine &lt;User ID: </w:t>
             </w:r>
-            <w:proofErr w:type="spellStart"/>
             <w:r>
               <w:rPr>
                 <w:rFonts w:asciiTheme="minorHAnsi" w:hAnsiTheme="minorHAnsi" w:cstheme="minorHAnsi"/>
@@ -8382,16 +8220,7 @@
                 <w:bCs/>
                 <w:szCs w:val="24"/>
               </w:rPr>
-              <w:t>|Password</w:t>
-            </w:r>
-            <w:proofErr w:type="spellEnd"/>
-            <w:r>
-              <w:rPr>
-                <w:rFonts w:asciiTheme="minorHAnsi" w:hAnsiTheme="minorHAnsi" w:cstheme="minorHAnsi"/>
-                <w:bCs/>
-                <w:szCs w:val="24"/>
-              </w:rPr>
-              <w:t xml:space="preserve"> </w:t>
+              <w:t xml:space="preserve">|Password </w:t>
             </w:r>
             <w:r>
               <w:rPr>
@@ -8466,7 +8295,7 @@
                 <w:szCs w:val="24"/>
               </w:rPr>
             </w:pPr>
-            <w:hyperlink r:id="rId18" w:history="1">
+            <w:hyperlink r:id="rId17" w:history="1">
               <w:r>
                 <w:rPr>
                   <w:rStyle w:val="Hyperlink"/>
@@ -8552,7 +8381,6 @@
                 <w:rFonts w:ascii="Tahoma" w:hAnsi="Tahoma" w:cs="Tahoma"/>
                 <w:sz w:val="20"/>
               </w:rPr>
-              <w:lastRenderedPageBreak/>
               <w:t xml:space="preserve">2.4 Address non-compliance by configuring the </w:t>
             </w:r>
             <w:r>
@@ -8733,15 +8561,7 @@
                 <w:rFonts w:ascii="Tahoma" w:hAnsi="Tahoma" w:cs="Tahoma"/>
                 <w:sz w:val="20"/>
               </w:rPr>
-              <w:t xml:space="preserve">feedback processes so that there </w:t>
-            </w:r>
-            <w:proofErr w:type="gramStart"/>
-            <w:r>
-              <w:rPr>
-                <w:rFonts w:ascii="Tahoma" w:hAnsi="Tahoma" w:cs="Tahoma"/>
-                <w:sz w:val="20"/>
-              </w:rPr>
-              <w:t xml:space="preserve">is </w:t>
+              <w:t xml:space="preserve">feedback processes so that there is </w:t>
             </w:r>
             <w:r>
               <w:rPr>
@@ -8750,7 +8570,6 @@
               </w:rPr>
               <w:t>are</w:t>
             </w:r>
-            <w:proofErr w:type="gramEnd"/>
             <w:r>
               <w:rPr>
                 <w:rFonts w:ascii="Tahoma" w:hAnsi="Tahoma" w:cs="Tahoma"/>
@@ -9387,7 +9206,7 @@
       </w:pPr>
     </w:p>
     <w:sectPr>
-      <w:headerReference w:type="default" r:id="rId19"/>
+      <w:headerReference w:type="default" r:id="rId18"/>
       <w:pgSz w:w="11906" w:h="16838"/>
       <w:pgMar w:top="1134" w:right="1134" w:bottom="1134" w:left="1134" w:header="708" w:footer="708" w:gutter="0"/>
       <w:cols w:space="708"/>
@@ -12593,7 +12412,7 @@
   <w:abstractNum w:abstractNumId="27" w15:restartNumberingAfterBreak="0">
     <w:nsid w:val="4A6C59FF"/>
     <w:multiLevelType w:val="hybridMultilevel"/>
-    <w:tmpl w:val="96441A7A"/>
+    <w:tmpl w:val="121648D8"/>
     <w:lvl w:ilvl="0" w:tplc="0C09000F">
       <w:start w:val="1"/>
       <w:numFmt w:val="decimal"/>
@@ -12677,6 +12496,119 @@
     </w:lvl>
   </w:abstractNum>
   <w:abstractNum w:abstractNumId="28" w15:restartNumberingAfterBreak="0">
+    <w:nsid w:val="4C5D5676"/>
+    <w:multiLevelType w:val="hybridMultilevel"/>
+    <w:tmpl w:val="3872EC00"/>
+    <w:lvl w:ilvl="0" w:tplc="0C090001">
+      <w:start w:val="1"/>
+      <w:numFmt w:val="bullet"/>
+      <w:lvlText w:val=""/>
+      <w:lvlJc w:val="left"/>
+      <w:pPr>
+        <w:ind w:left="720" w:hanging="360"/>
+      </w:pPr>
+      <w:rPr>
+        <w:rFonts w:ascii="Symbol" w:hAnsi="Symbol" w:hint="default"/>
+      </w:rPr>
+    </w:lvl>
+    <w:lvl w:ilvl="1" w:tplc="0C090003" w:tentative="1">
+      <w:start w:val="1"/>
+      <w:numFmt w:val="bullet"/>
+      <w:lvlText w:val="o"/>
+      <w:lvlJc w:val="left"/>
+      <w:pPr>
+        <w:ind w:left="1440" w:hanging="360"/>
+      </w:pPr>
+      <w:rPr>
+        <w:rFonts w:ascii="Courier New" w:hAnsi="Courier New" w:cs="Courier New" w:hint="default"/>
+      </w:rPr>
+    </w:lvl>
+    <w:lvl w:ilvl="2" w:tplc="0C090005" w:tentative="1">
+      <w:start w:val="1"/>
+      <w:numFmt w:val="bullet"/>
+      <w:lvlText w:val=""/>
+      <w:lvlJc w:val="left"/>
+      <w:pPr>
+        <w:ind w:left="2160" w:hanging="360"/>
+      </w:pPr>
+      <w:rPr>
+        <w:rFonts w:ascii="Wingdings" w:hAnsi="Wingdings" w:hint="default"/>
+      </w:rPr>
+    </w:lvl>
+    <w:lvl w:ilvl="3" w:tplc="0C090001" w:tentative="1">
+      <w:start w:val="1"/>
+      <w:numFmt w:val="bullet"/>
+      <w:lvlText w:val=""/>
+      <w:lvlJc w:val="left"/>
+      <w:pPr>
+        <w:ind w:left="2880" w:hanging="360"/>
+      </w:pPr>
+      <w:rPr>
+        <w:rFonts w:ascii="Symbol" w:hAnsi="Symbol" w:hint="default"/>
+      </w:rPr>
+    </w:lvl>
+    <w:lvl w:ilvl="4" w:tplc="0C090003" w:tentative="1">
+      <w:start w:val="1"/>
+      <w:numFmt w:val="bullet"/>
+      <w:lvlText w:val="o"/>
+      <w:lvlJc w:val="left"/>
+      <w:pPr>
+        <w:ind w:left="3600" w:hanging="360"/>
+      </w:pPr>
+      <w:rPr>
+        <w:rFonts w:ascii="Courier New" w:hAnsi="Courier New" w:cs="Courier New" w:hint="default"/>
+      </w:rPr>
+    </w:lvl>
+    <w:lvl w:ilvl="5" w:tplc="0C090005" w:tentative="1">
+      <w:start w:val="1"/>
+      <w:numFmt w:val="bullet"/>
+      <w:lvlText w:val=""/>
+      <w:lvlJc w:val="left"/>
+      <w:pPr>
+        <w:ind w:left="4320" w:hanging="360"/>
+      </w:pPr>
+      <w:rPr>
+        <w:rFonts w:ascii="Wingdings" w:hAnsi="Wingdings" w:hint="default"/>
+      </w:rPr>
+    </w:lvl>
+    <w:lvl w:ilvl="6" w:tplc="0C090001" w:tentative="1">
+      <w:start w:val="1"/>
+      <w:numFmt w:val="bullet"/>
+      <w:lvlText w:val=""/>
+      <w:lvlJc w:val="left"/>
+      <w:pPr>
+        <w:ind w:left="5040" w:hanging="360"/>
+      </w:pPr>
+      <w:rPr>
+        <w:rFonts w:ascii="Symbol" w:hAnsi="Symbol" w:hint="default"/>
+      </w:rPr>
+    </w:lvl>
+    <w:lvl w:ilvl="7" w:tplc="0C090003" w:tentative="1">
+      <w:start w:val="1"/>
+      <w:numFmt w:val="bullet"/>
+      <w:lvlText w:val="o"/>
+      <w:lvlJc w:val="left"/>
+      <w:pPr>
+        <w:ind w:left="5760" w:hanging="360"/>
+      </w:pPr>
+      <w:rPr>
+        <w:rFonts w:ascii="Courier New" w:hAnsi="Courier New" w:cs="Courier New" w:hint="default"/>
+      </w:rPr>
+    </w:lvl>
+    <w:lvl w:ilvl="8" w:tplc="0C090005" w:tentative="1">
+      <w:start w:val="1"/>
+      <w:numFmt w:val="bullet"/>
+      <w:lvlText w:val=""/>
+      <w:lvlJc w:val="left"/>
+      <w:pPr>
+        <w:ind w:left="6480" w:hanging="360"/>
+      </w:pPr>
+      <w:rPr>
+        <w:rFonts w:ascii="Wingdings" w:hAnsi="Wingdings" w:hint="default"/>
+      </w:rPr>
+    </w:lvl>
+  </w:abstractNum>
+  <w:abstractNum w:abstractNumId="29" w15:restartNumberingAfterBreak="0">
     <w:nsid w:val="510C70D8"/>
     <w:multiLevelType w:val="hybridMultilevel"/>
     <w:tmpl w:val="9DECCF56"/>
@@ -12765,7 +12697,7 @@
       </w:pPr>
     </w:lvl>
   </w:abstractNum>
-  <w:abstractNum w:abstractNumId="29" w15:restartNumberingAfterBreak="0">
+  <w:abstractNum w:abstractNumId="30" w15:restartNumberingAfterBreak="0">
     <w:nsid w:val="53D02318"/>
     <w:multiLevelType w:val="hybridMultilevel"/>
     <w:tmpl w:val="0BE46C74"/>
@@ -12878,7 +12810,7 @@
       </w:rPr>
     </w:lvl>
   </w:abstractNum>
-  <w:abstractNum w:abstractNumId="30" w15:restartNumberingAfterBreak="0">
+  <w:abstractNum w:abstractNumId="31" w15:restartNumberingAfterBreak="0">
     <w:nsid w:val="54586E1A"/>
     <w:multiLevelType w:val="hybridMultilevel"/>
     <w:tmpl w:val="DAA46898"/>
@@ -12968,7 +12900,7 @@
       </w:pPr>
     </w:lvl>
   </w:abstractNum>
-  <w:abstractNum w:abstractNumId="31" w15:restartNumberingAfterBreak="0">
+  <w:abstractNum w:abstractNumId="32" w15:restartNumberingAfterBreak="0">
     <w:nsid w:val="54B6101D"/>
     <w:multiLevelType w:val="multilevel"/>
     <w:tmpl w:val="2042DFF4"/>
@@ -13057,7 +12989,7 @@
       </w:pPr>
     </w:lvl>
   </w:abstractNum>
-  <w:abstractNum w:abstractNumId="32" w15:restartNumberingAfterBreak="0">
+  <w:abstractNum w:abstractNumId="33" w15:restartNumberingAfterBreak="0">
     <w:nsid w:val="590A2B77"/>
     <w:multiLevelType w:val="hybridMultilevel"/>
     <w:tmpl w:val="482C0CAE"/>
@@ -13170,7 +13102,7 @@
       </w:rPr>
     </w:lvl>
   </w:abstractNum>
-  <w:abstractNum w:abstractNumId="33" w15:restartNumberingAfterBreak="0">
+  <w:abstractNum w:abstractNumId="34" w15:restartNumberingAfterBreak="0">
     <w:nsid w:val="5CA730F9"/>
     <w:multiLevelType w:val="hybridMultilevel"/>
     <w:tmpl w:val="E1925478"/>
@@ -13283,7 +13215,7 @@
       </w:rPr>
     </w:lvl>
   </w:abstractNum>
-  <w:abstractNum w:abstractNumId="34" w15:restartNumberingAfterBreak="0">
+  <w:abstractNum w:abstractNumId="35" w15:restartNumberingAfterBreak="0">
     <w:nsid w:val="5DA25015"/>
     <w:multiLevelType w:val="multilevel"/>
     <w:tmpl w:val="2042DFF4"/>
@@ -13372,7 +13304,7 @@
       </w:pPr>
     </w:lvl>
   </w:abstractNum>
-  <w:abstractNum w:abstractNumId="35" w15:restartNumberingAfterBreak="0">
+  <w:abstractNum w:abstractNumId="36" w15:restartNumberingAfterBreak="0">
     <w:nsid w:val="5EC149F4"/>
     <w:multiLevelType w:val="multilevel"/>
     <w:tmpl w:val="429244AA"/>
@@ -13458,7 +13390,7 @@
       </w:pPr>
     </w:lvl>
   </w:abstractNum>
-  <w:abstractNum w:abstractNumId="36" w15:restartNumberingAfterBreak="0">
+  <w:abstractNum w:abstractNumId="37" w15:restartNumberingAfterBreak="0">
     <w:nsid w:val="63C82B3D"/>
     <w:multiLevelType w:val="hybridMultilevel"/>
     <w:tmpl w:val="E6D414BA"/>
@@ -13571,7 +13503,7 @@
       </w:rPr>
     </w:lvl>
   </w:abstractNum>
-  <w:abstractNum w:abstractNumId="37" w15:restartNumberingAfterBreak="0">
+  <w:abstractNum w:abstractNumId="38" w15:restartNumberingAfterBreak="0">
     <w:nsid w:val="71797BF5"/>
     <w:multiLevelType w:val="multilevel"/>
     <w:tmpl w:val="2042DFF4"/>
@@ -13660,7 +13592,7 @@
       </w:pPr>
     </w:lvl>
   </w:abstractNum>
-  <w:abstractNum w:abstractNumId="38" w15:restartNumberingAfterBreak="0">
+  <w:abstractNum w:abstractNumId="39" w15:restartNumberingAfterBreak="0">
     <w:nsid w:val="74C86744"/>
     <w:multiLevelType w:val="hybridMultilevel"/>
     <w:tmpl w:val="C594390C"/>
@@ -13746,7 +13678,7 @@
       </w:pPr>
     </w:lvl>
   </w:abstractNum>
-  <w:abstractNum w:abstractNumId="39" w15:restartNumberingAfterBreak="0">
+  <w:abstractNum w:abstractNumId="40" w15:restartNumberingAfterBreak="0">
     <w:nsid w:val="75267442"/>
     <w:multiLevelType w:val="hybridMultilevel"/>
     <w:tmpl w:val="B7B29AE2"/>
@@ -13832,7 +13764,7 @@
       </w:pPr>
     </w:lvl>
   </w:abstractNum>
-  <w:abstractNum w:abstractNumId="40" w15:restartNumberingAfterBreak="0">
+  <w:abstractNum w:abstractNumId="41" w15:restartNumberingAfterBreak="0">
     <w:nsid w:val="764C1740"/>
     <w:multiLevelType w:val="hybridMultilevel"/>
     <w:tmpl w:val="67885CF0"/>
@@ -13945,7 +13877,7 @@
       </w:rPr>
     </w:lvl>
   </w:abstractNum>
-  <w:abstractNum w:abstractNumId="41" w15:restartNumberingAfterBreak="0">
+  <w:abstractNum w:abstractNumId="42" w15:restartNumberingAfterBreak="0">
     <w:nsid w:val="76975813"/>
     <w:multiLevelType w:val="hybridMultilevel"/>
     <w:tmpl w:val="4C605B12"/>
@@ -14058,7 +13990,7 @@
       </w:rPr>
     </w:lvl>
   </w:abstractNum>
-  <w:abstractNum w:abstractNumId="42" w15:restartNumberingAfterBreak="0">
+  <w:abstractNum w:abstractNumId="43" w15:restartNumberingAfterBreak="0">
     <w:nsid w:val="79F6271E"/>
     <w:multiLevelType w:val="hybridMultilevel"/>
     <w:tmpl w:val="D3EED5E0"/>
@@ -14144,7 +14076,7 @@
       </w:pPr>
     </w:lvl>
   </w:abstractNum>
-  <w:abstractNum w:abstractNumId="43" w15:restartNumberingAfterBreak="0">
+  <w:abstractNum w:abstractNumId="44" w15:restartNumberingAfterBreak="0">
     <w:nsid w:val="7D09060E"/>
     <w:multiLevelType w:val="hybridMultilevel"/>
     <w:tmpl w:val="ED628F38"/>
@@ -14230,7 +14162,7 @@
       </w:pPr>
     </w:lvl>
   </w:abstractNum>
-  <w:abstractNum w:abstractNumId="44" w15:restartNumberingAfterBreak="0">
+  <w:abstractNum w:abstractNumId="45" w15:restartNumberingAfterBreak="0">
     <w:nsid w:val="7EA96B7A"/>
     <w:multiLevelType w:val="multilevel"/>
     <w:tmpl w:val="D01EBF64"/>
@@ -14356,7 +14288,7 @@
     <w:abstractNumId w:val="5"/>
   </w:num>
   <w:num w:numId="5" w16cid:durableId="407576459">
-    <w:abstractNumId w:val="32"/>
+    <w:abstractNumId w:val="33"/>
   </w:num>
   <w:num w:numId="6" w16cid:durableId="1505825890">
     <w:abstractNumId w:val="22"/>
@@ -14374,25 +14306,25 @@
     <w:abstractNumId w:val="20"/>
   </w:num>
   <w:num w:numId="11" w16cid:durableId="926420809">
-    <w:abstractNumId w:val="29"/>
+    <w:abstractNumId w:val="30"/>
   </w:num>
   <w:num w:numId="12" w16cid:durableId="563948014">
     <w:abstractNumId w:val="24"/>
   </w:num>
   <w:num w:numId="13" w16cid:durableId="402990119">
-    <w:abstractNumId w:val="42"/>
+    <w:abstractNumId w:val="43"/>
   </w:num>
   <w:num w:numId="14" w16cid:durableId="297075819">
     <w:abstractNumId w:val="15"/>
   </w:num>
   <w:num w:numId="15" w16cid:durableId="400100412">
-    <w:abstractNumId w:val="41"/>
+    <w:abstractNumId w:val="42"/>
   </w:num>
   <w:num w:numId="16" w16cid:durableId="1799491477">
     <w:abstractNumId w:val="3"/>
   </w:num>
   <w:num w:numId="17" w16cid:durableId="186792745">
-    <w:abstractNumId w:val="43"/>
+    <w:abstractNumId w:val="44"/>
   </w:num>
   <w:num w:numId="18" w16cid:durableId="702900436">
     <w:abstractNumId w:val="12"/>
@@ -14401,13 +14333,13 @@
     <w:abstractNumId w:val="9"/>
   </w:num>
   <w:num w:numId="20" w16cid:durableId="1721053411">
-    <w:abstractNumId w:val="35"/>
+    <w:abstractNumId w:val="36"/>
   </w:num>
   <w:num w:numId="21" w16cid:durableId="402604831">
     <w:abstractNumId w:val="1"/>
   </w:num>
   <w:num w:numId="22" w16cid:durableId="831289049">
-    <w:abstractNumId w:val="34"/>
+    <w:abstractNumId w:val="35"/>
   </w:num>
   <w:num w:numId="23" w16cid:durableId="199054363">
     <w:abstractNumId w:val="7"/>
@@ -14416,7 +14348,7 @@
     <w:abstractNumId w:val="25"/>
   </w:num>
   <w:num w:numId="25" w16cid:durableId="1595625969">
-    <w:abstractNumId w:val="31"/>
+    <w:abstractNumId w:val="32"/>
   </w:num>
   <w:num w:numId="26" w16cid:durableId="1877112594">
     <w:abstractNumId w:val="19"/>
@@ -14425,25 +14357,25 @@
     <w:abstractNumId w:val="26"/>
   </w:num>
   <w:num w:numId="28" w16cid:durableId="463163103">
-    <w:abstractNumId w:val="33"/>
+    <w:abstractNumId w:val="34"/>
   </w:num>
   <w:num w:numId="29" w16cid:durableId="2120831636">
     <w:abstractNumId w:val="17"/>
   </w:num>
   <w:num w:numId="30" w16cid:durableId="1080978750">
-    <w:abstractNumId w:val="37"/>
+    <w:abstractNumId w:val="38"/>
   </w:num>
   <w:num w:numId="31" w16cid:durableId="855582317">
     <w:abstractNumId w:val="11"/>
   </w:num>
   <w:num w:numId="32" w16cid:durableId="1401706279">
-    <w:abstractNumId w:val="39"/>
+    <w:abstractNumId w:val="40"/>
   </w:num>
   <w:num w:numId="33" w16cid:durableId="2114473876">
-    <w:abstractNumId w:val="28"/>
+    <w:abstractNumId w:val="29"/>
   </w:num>
   <w:num w:numId="34" w16cid:durableId="71779739">
-    <w:abstractNumId w:val="44"/>
+    <w:abstractNumId w:val="45"/>
   </w:num>
   <w:num w:numId="35" w16cid:durableId="1642345753">
     <w:abstractNumId w:val="6"/>
@@ -14452,10 +14384,10 @@
     <w:abstractNumId w:val="27"/>
   </w:num>
   <w:num w:numId="37" w16cid:durableId="1010060184">
-    <w:abstractNumId w:val="30"/>
+    <w:abstractNumId w:val="31"/>
   </w:num>
   <w:num w:numId="38" w16cid:durableId="285504050">
-    <w:abstractNumId w:val="40"/>
+    <w:abstractNumId w:val="41"/>
   </w:num>
   <w:num w:numId="39" w16cid:durableId="852033686">
     <w:abstractNumId w:val="14"/>
@@ -14467,16 +14399,19 @@
     <w:abstractNumId w:val="16"/>
   </w:num>
   <w:num w:numId="42" w16cid:durableId="951279501">
-    <w:abstractNumId w:val="38"/>
+    <w:abstractNumId w:val="39"/>
   </w:num>
   <w:num w:numId="43" w16cid:durableId="998535965">
-    <w:abstractNumId w:val="36"/>
+    <w:abstractNumId w:val="37"/>
   </w:num>
   <w:num w:numId="44" w16cid:durableId="186411838">
     <w:abstractNumId w:val="0"/>
   </w:num>
   <w:num w:numId="45" w16cid:durableId="618683277">
     <w:abstractNumId w:val="4"/>
+  </w:num>
+  <w:num w:numId="46" w16cid:durableId="438837461">
+    <w:abstractNumId w:val="28"/>
   </w:num>
 </w:numbering>
 </file>
@@ -15963,6 +15898,10 @@
 </file>
 
 <file path=customXml/item1.xml><?xml version="1.0" encoding="utf-8"?>
+<b:Sources xmlns:b="http://schemas.openxmlformats.org/officeDocument/2006/bibliography" xmlns="http://schemas.openxmlformats.org/officeDocument/2006/bibliography" SelectedStyle="\APASixthEditionOfficeOnline.xsl" StyleName="APA" Version="6"/>
+</file>
+
+<file path=customXml/item2.xml><?xml version="1.0" encoding="utf-8"?>
 <p:properties xmlns:p="http://schemas.microsoft.com/office/2006/metadata/properties" xmlns:xsi="http://www.w3.org/2001/XMLSchema-instance" xmlns:pc="http://schemas.microsoft.com/office/infopath/2007/PartnerControls">
   <documentManagement>
     <Notes xmlns="478d409e-a518-4a0e-8e11-4423b5118792" xsi:nil="true"/>
@@ -15970,20 +15909,7 @@
 </p:properties>
 </file>
 
-<file path=customXml/item2.xml><?xml version="1.0" encoding="utf-8"?>
-<b:Sources xmlns:b="http://schemas.openxmlformats.org/officeDocument/2006/bibliography" xmlns="http://schemas.openxmlformats.org/officeDocument/2006/bibliography" SelectedStyle="\APASixthEditionOfficeOnline.xsl" StyleName="APA" Version="6"/>
-</file>
-
 <file path=customXml/item3.xml><?xml version="1.0" encoding="utf-8"?>
-<?mso-contentType ?>
-<FormTemplates xmlns="http://schemas.microsoft.com/sharepoint/v3/contenttype/forms">
-  <Display>DocumentLibraryForm</Display>
-  <Edit>DocumentLibraryForm</Edit>
-  <New>DocumentLibraryForm</New>
-</FormTemplates>
-</file>
-
-<file path=customXml/item4.xml><?xml version="1.0" encoding="utf-8"?>
 <ct:contentTypeSchema xmlns:ct="http://schemas.microsoft.com/office/2006/metadata/contentType" xmlns:ma="http://schemas.microsoft.com/office/2006/metadata/properties/metaAttributes" ct:_="" ma:_="" ma:contentTypeName="Document" ma:contentTypeID="0x01010008A387A6A5F150438AB789FA73477179" ma:contentTypeVersion="13" ma:contentTypeDescription="Create a new document." ma:contentTypeScope="" ma:versionID="fdcfc3d1927a66f6a9a74ac5838ff44c">
   <xsd:schema xmlns:xsd="http://www.w3.org/2001/XMLSchema" xmlns:xs="http://www.w3.org/2001/XMLSchema" xmlns:p="http://schemas.microsoft.com/office/2006/metadata/properties" xmlns:ns2="478d409e-a518-4a0e-8e11-4423b5118792" xmlns:ns3="339acee6-c10d-4fa9-b653-6ffa3ad6072a" targetNamespace="http://schemas.microsoft.com/office/2006/metadata/properties" ma:root="true" ma:fieldsID="60253e2524309f6916fd38a3e2afaaea" ns2:_="" ns3:_="">
     <xsd:import namespace="478d409e-a518-4a0e-8e11-4423b5118792"/>
@@ -16208,7 +16134,24 @@
 </ct:contentTypeSchema>
 </file>
 
+<file path=customXml/item4.xml><?xml version="1.0" encoding="utf-8"?>
+<?mso-contentType ?>
+<FormTemplates xmlns="http://schemas.microsoft.com/sharepoint/v3/contenttype/forms">
+  <Display>DocumentLibraryForm</Display>
+  <Edit>DocumentLibraryForm</Edit>
+  <New>DocumentLibraryForm</New>
+</FormTemplates>
+</file>
+
 <file path=customXml/itemProps1.xml><?xml version="1.0" encoding="utf-8"?>
+<ds:datastoreItem xmlns:ds="http://schemas.openxmlformats.org/officeDocument/2006/customXml" ds:itemID="{20920B34-2DE7-4E12-8AF6-7A668D0DFC5C}">
+  <ds:schemaRefs>
+    <ds:schemaRef ds:uri="http://schemas.openxmlformats.org/officeDocument/2006/bibliography"/>
+  </ds:schemaRefs>
+</ds:datastoreItem>
+</file>
+
+<file path=customXml/itemProps2.xml><?xml version="1.0" encoding="utf-8"?>
 <ds:datastoreItem xmlns:ds="http://schemas.openxmlformats.org/officeDocument/2006/customXml" ds:itemID="{DE34826B-69CA-4F73-92F8-D6287CBB69AF}">
   <ds:schemaRefs>
     <ds:schemaRef ds:uri="http://schemas.microsoft.com/office/2006/metadata/properties"/>
@@ -16218,23 +16161,7 @@
 </ds:datastoreItem>
 </file>
 
-<file path=customXml/itemProps2.xml><?xml version="1.0" encoding="utf-8"?>
-<ds:datastoreItem xmlns:ds="http://schemas.openxmlformats.org/officeDocument/2006/customXml" ds:itemID="{20920B34-2DE7-4E12-8AF6-7A668D0DFC5C}">
-  <ds:schemaRefs>
-    <ds:schemaRef ds:uri="http://schemas.openxmlformats.org/officeDocument/2006/bibliography"/>
-  </ds:schemaRefs>
-</ds:datastoreItem>
-</file>
-
 <file path=customXml/itemProps3.xml><?xml version="1.0" encoding="utf-8"?>
-<ds:datastoreItem xmlns:ds="http://schemas.openxmlformats.org/officeDocument/2006/customXml" ds:itemID="{A80EEEA6-436B-49D9-8C20-9336E244E8CE}">
-  <ds:schemaRefs>
-    <ds:schemaRef ds:uri="http://schemas.microsoft.com/sharepoint/v3/contenttype/forms"/>
-  </ds:schemaRefs>
-</ds:datastoreItem>
-</file>
-
-<file path=customXml/itemProps4.xml><?xml version="1.0" encoding="utf-8"?>
 <ds:datastoreItem xmlns:ds="http://schemas.openxmlformats.org/officeDocument/2006/customXml" ds:itemID="{DDED9130-3BD4-4E0B-93A5-23B7447949D4}">
   <ds:schemaRefs>
     <ds:schemaRef ds:uri="http://schemas.microsoft.com/office/2006/metadata/contentType"/>
@@ -16251,4 +16178,12 @@
     <ds:schemaRef ds:uri="http://schemas.microsoft.com/internal/obd"/>
   </ds:schemaRefs>
 </ds:datastoreItem>
+</file>
+
+<file path=customXml/itemProps4.xml><?xml version="1.0" encoding="utf-8"?>
+<ds:datastoreItem xmlns:ds="http://schemas.openxmlformats.org/officeDocument/2006/customXml" ds:itemID="{A80EEEA6-436B-49D9-8C20-9336E244E8CE}">
+  <ds:schemaRefs>
+    <ds:schemaRef ds:uri="http://schemas.microsoft.com/sharepoint/v3/contenttype/forms"/>
+  </ds:schemaRefs>
+</ds:datastoreItem>
 </file>
--- a/Informational Technology (Game Design)/Part 2/Contribute to cyber security risk management/BSBXCS404 AT2 - Risk Management Project_v2 By Richard Pountney.docx
+++ b/Informational Technology (Game Design)/Part 2/Contribute to cyber security risk management/BSBXCS404 AT2 - Risk Management Project_v2 By Richard Pountney.docx
@@ -7819,11 +7819,16 @@
             <w:pPr>
               <w:pStyle w:val="MyStyle"/>
             </w:pPr>
+          </w:p>
+          <w:p>
+            <w:pPr>
+              <w:pStyle w:val="MyStyle"/>
+            </w:pPr>
             <w:r>
               <w:t>Step 1</w:t>
             </w:r>
             <w:r>
-              <w:t xml:space="preserve">- </w:t>
+              <w:t xml:space="preserve"> – </w:t>
             </w:r>
             <w:r>
               <w:t>Search</w:t>
@@ -7845,7 +7850,7 @@
               <w:t>by using the computers search bar</w:t>
             </w:r>
             <w:r>
-              <w:br/>
+              <w:t>.</w:t>
             </w:r>
             <w:r>
               <w:br/>
@@ -7885,6 +7890,9 @@
             </w:r>
             <w:r>
               <w:t xml:space="preserve"> – Click account policy &gt; Click password policy</w:t>
+            </w:r>
+            <w:r>
+              <w:t>.</w:t>
             </w:r>
             <w:r>
               <w:rPr>
@@ -7949,7 +7957,16 @@
               <w:pStyle w:val="MyStyle"/>
             </w:pPr>
             <w:r>
-              <w:t xml:space="preserve">Step 3- double click minimum password length &amp; change accordingly </w:t>
+              <w:t>Step 3</w:t>
+            </w:r>
+            <w:r>
+              <w:t xml:space="preserve"> –</w:t>
+            </w:r>
+            <w:r>
+              <w:t xml:space="preserve"> double click minimum password length &amp; change accordingly</w:t>
+            </w:r>
+            <w:r>
+              <w:t>.</w:t>
             </w:r>
           </w:p>
           <w:p>
@@ -8031,6 +8048,128 @@
           </w:p>
           <w:p>
             <w:pPr>
+              <w:pStyle w:val="MyStyle"/>
+            </w:pPr>
+          </w:p>
+          <w:p>
+            <w:pPr>
+              <w:pStyle w:val="MyStyle"/>
+            </w:pPr>
+            <w:r>
+              <w:t>Step 1 – find an Anti-Virus &amp; download it.</w:t>
+            </w:r>
+          </w:p>
+          <w:p>
+            <w:pPr>
+              <w:pStyle w:val="MyStyle"/>
+            </w:pPr>
+            <w:r>
+              <w:t xml:space="preserve">Step 2 </w:t>
+            </w:r>
+            <w:r>
+              <w:t>– open the executable file that you jus</w:t>
+            </w:r>
+            <w:r>
+              <w:t xml:space="preserve">t downloaded. </w:t>
+            </w:r>
+            <w:r>
+              <w:rPr>
+                <w:noProof/>
+              </w:rPr>
+              <w:drawing>
+                <wp:inline distT="0" distB="0" distL="0" distR="0" wp14:anchorId="76AF8672" wp14:editId="578ABDAB">
+                  <wp:extent cx="3694430" cy="760730"/>
+                  <wp:effectExtent l="0" t="0" r="1270" b="1270"/>
+                  <wp:docPr id="8" name="Picture 8"/>
+                  <wp:cNvGraphicFramePr>
+                    <a:graphicFrameLocks xmlns:a="http://schemas.openxmlformats.org/drawingml/2006/main" noChangeAspect="1"/>
+                  </wp:cNvGraphicFramePr>
+                  <a:graphic xmlns:a="http://schemas.openxmlformats.org/drawingml/2006/main">
+                    <a:graphicData uri="http://schemas.openxmlformats.org/drawingml/2006/picture">
+                      <pic:pic xmlns:pic="http://schemas.openxmlformats.org/drawingml/2006/picture">
+                        <pic:nvPicPr>
+                          <pic:cNvPr id="0" name="Picture 2"/>
+                          <pic:cNvPicPr>
+                            <a:picLocks noChangeAspect="1" noChangeArrowheads="1"/>
+                          </pic:cNvPicPr>
+                        </pic:nvPicPr>
+                        <pic:blipFill>
+                          <a:blip r:embed="rId17">
+                            <a:extLst>
+                              <a:ext uri="{28A0092B-C50C-407E-A947-70E740481C1C}">
+                                <a14:useLocalDpi xmlns:a14="http://schemas.microsoft.com/office/drawing/2010/main" val="0"/>
+                              </a:ext>
+                            </a:extLst>
+                          </a:blip>
+                          <a:srcRect/>
+                          <a:stretch>
+                            <a:fillRect/>
+                          </a:stretch>
+                        </pic:blipFill>
+                        <pic:spPr bwMode="auto">
+                          <a:xfrm>
+                            <a:off x="0" y="0"/>
+                            <a:ext cx="3694430" cy="760730"/>
+                          </a:xfrm>
+                          <a:prstGeom prst="rect">
+                            <a:avLst/>
+                          </a:prstGeom>
+                          <a:noFill/>
+                          <a:ln>
+                            <a:noFill/>
+                          </a:ln>
+                        </pic:spPr>
+                      </pic:pic>
+                    </a:graphicData>
+                  </a:graphic>
+                </wp:inline>
+              </w:drawing>
+            </w:r>
+          </w:p>
+          <w:p>
+            <w:pPr>
+              <w:pStyle w:val="MyStyle"/>
+            </w:pPr>
+            <w:r>
+              <w:t xml:space="preserve">Step 3 – follow the </w:t>
+            </w:r>
+            <w:r>
+              <w:t>instruction from the installation.</w:t>
+            </w:r>
+          </w:p>
+          <w:p>
+            <w:pPr>
+              <w:pStyle w:val="MyStyle"/>
+            </w:pPr>
+            <w:r>
+              <w:t xml:space="preserve">Each anti-virus </w:t>
+            </w:r>
+            <w:r>
+              <w:t xml:space="preserve">has </w:t>
+            </w:r>
+            <w:r>
+              <w:t xml:space="preserve">at least a slightly different </w:t>
+            </w:r>
+            <w:r>
+              <w:t>layout</w:t>
+            </w:r>
+            <w:r>
+              <w:t xml:space="preserve"> so you should </w:t>
+            </w:r>
+            <w:r>
+              <w:t>be able to navigate it.</w:t>
+            </w:r>
+            <w:r>
+              <w:t xml:space="preserve"> Especially when setting up for the first scan, this is also how you configuring the anti-virus as well.</w:t>
+            </w:r>
+          </w:p>
+          <w:p>
+            <w:pPr>
+              <w:pStyle w:val="MyStyle"/>
+            </w:pPr>
+          </w:p>
+          <w:p>
+            <w:pPr>
               <w:widowControl/>
               <w:spacing w:after="200" w:line="276" w:lineRule="auto"/>
               <w:rPr>
@@ -8038,41 +8177,12 @@
                 <w:sz w:val="20"/>
               </w:rPr>
             </w:pPr>
-          </w:p>
-          <w:p>
-            <w:pPr>
-              <w:widowControl/>
-              <w:spacing w:after="200" w:line="276" w:lineRule="auto"/>
-              <w:rPr>
-                <w:rFonts w:ascii="Tahoma" w:hAnsi="Tahoma" w:cs="Tahoma"/>
-                <w:sz w:val="20"/>
-              </w:rPr>
-            </w:pPr>
-          </w:p>
-          <w:p>
-            <w:pPr>
-              <w:widowControl/>
-              <w:spacing w:after="200" w:line="276" w:lineRule="auto"/>
-              <w:rPr>
-                <w:rFonts w:ascii="Tahoma" w:hAnsi="Tahoma" w:cs="Tahoma"/>
-                <w:sz w:val="20"/>
-              </w:rPr>
-            </w:pPr>
-          </w:p>
-          <w:p>
-            <w:pPr>
-              <w:widowControl/>
-              <w:spacing w:after="200" w:line="276" w:lineRule="auto"/>
-              <w:rPr>
-                <w:rFonts w:ascii="Tahoma" w:hAnsi="Tahoma" w:cs="Tahoma"/>
-                <w:sz w:val="20"/>
-              </w:rPr>
-            </w:pPr>
-            <w:r>
-              <w:rPr>
-                <w:rFonts w:ascii="Tahoma" w:hAnsi="Tahoma" w:cs="Tahoma"/>
-                <w:sz w:val="20"/>
-              </w:rPr>
+            <w:r>
+              <w:rPr>
+                <w:rFonts w:ascii="Tahoma" w:hAnsi="Tahoma" w:cs="Tahoma"/>
+                <w:sz w:val="20"/>
+              </w:rPr>
+              <w:lastRenderedPageBreak/>
               <w:t>2.3</w:t>
             </w:r>
             <w:r>
@@ -8181,7 +8291,6 @@
                 <w:bCs/>
                 <w:szCs w:val="24"/>
               </w:rPr>
-              <w:lastRenderedPageBreak/>
               <w:t>Your own laptop/desktop</w:t>
             </w:r>
           </w:p>
@@ -8295,7 +8404,7 @@
                 <w:szCs w:val="24"/>
               </w:rPr>
             </w:pPr>
-            <w:hyperlink r:id="rId17" w:history="1">
+            <w:hyperlink r:id="rId18" w:history="1">
               <w:r>
                 <w:rPr>
                   <w:rStyle w:val="Hyperlink"/>
@@ -9206,7 +9315,7 @@
       </w:pPr>
     </w:p>
     <w:sectPr>
-      <w:headerReference w:type="default" r:id="rId18"/>
+      <w:headerReference w:type="default" r:id="rId19"/>
       <w:pgSz w:w="11906" w:h="16838"/>
       <w:pgMar w:top="1134" w:right="1134" w:bottom="1134" w:left="1134" w:header="708" w:footer="708" w:gutter="0"/>
       <w:cols w:space="708"/>
@@ -15025,7 +15134,6 @@
   <w:style w:type="character" w:default="1" w:styleId="DefaultParagraphFont">
     <w:name w:val="Default Paragraph Font"/>
     <w:uiPriority w:val="1"/>
-    <w:semiHidden/>
     <w:unhideWhenUsed/>
   </w:style>
   <w:style w:type="table" w:default="1" w:styleId="TableNormal">
@@ -15898,10 +16006,6 @@
 </file>
 
 <file path=customXml/item1.xml><?xml version="1.0" encoding="utf-8"?>
-<b:Sources xmlns:b="http://schemas.openxmlformats.org/officeDocument/2006/bibliography" xmlns="http://schemas.openxmlformats.org/officeDocument/2006/bibliography" SelectedStyle="\APASixthEditionOfficeOnline.xsl" StyleName="APA" Version="6"/>
-</file>
-
-<file path=customXml/item2.xml><?xml version="1.0" encoding="utf-8"?>
 <p:properties xmlns:p="http://schemas.microsoft.com/office/2006/metadata/properties" xmlns:xsi="http://www.w3.org/2001/XMLSchema-instance" xmlns:pc="http://schemas.microsoft.com/office/infopath/2007/PartnerControls">
   <documentManagement>
     <Notes xmlns="478d409e-a518-4a0e-8e11-4423b5118792" xsi:nil="true"/>
@@ -15909,7 +16013,20 @@
 </p:properties>
 </file>
 
+<file path=customXml/item2.xml><?xml version="1.0" encoding="utf-8"?>
+<b:Sources xmlns:b="http://schemas.openxmlformats.org/officeDocument/2006/bibliography" xmlns="http://schemas.openxmlformats.org/officeDocument/2006/bibliography" SelectedStyle="\APASixthEditionOfficeOnline.xsl" StyleName="APA" Version="6"/>
+</file>
+
 <file path=customXml/item3.xml><?xml version="1.0" encoding="utf-8"?>
+<?mso-contentType ?>
+<FormTemplates xmlns="http://schemas.microsoft.com/sharepoint/v3/contenttype/forms">
+  <Display>DocumentLibraryForm</Display>
+  <Edit>DocumentLibraryForm</Edit>
+  <New>DocumentLibraryForm</New>
+</FormTemplates>
+</file>
+
+<file path=customXml/item4.xml><?xml version="1.0" encoding="utf-8"?>
 <ct:contentTypeSchema xmlns:ct="http://schemas.microsoft.com/office/2006/metadata/contentType" xmlns:ma="http://schemas.microsoft.com/office/2006/metadata/properties/metaAttributes" ct:_="" ma:_="" ma:contentTypeName="Document" ma:contentTypeID="0x01010008A387A6A5F150438AB789FA73477179" ma:contentTypeVersion="13" ma:contentTypeDescription="Create a new document." ma:contentTypeScope="" ma:versionID="fdcfc3d1927a66f6a9a74ac5838ff44c">
   <xsd:schema xmlns:xsd="http://www.w3.org/2001/XMLSchema" xmlns:xs="http://www.w3.org/2001/XMLSchema" xmlns:p="http://schemas.microsoft.com/office/2006/metadata/properties" xmlns:ns2="478d409e-a518-4a0e-8e11-4423b5118792" xmlns:ns3="339acee6-c10d-4fa9-b653-6ffa3ad6072a" targetNamespace="http://schemas.microsoft.com/office/2006/metadata/properties" ma:root="true" ma:fieldsID="60253e2524309f6916fd38a3e2afaaea" ns2:_="" ns3:_="">
     <xsd:import namespace="478d409e-a518-4a0e-8e11-4423b5118792"/>
@@ -16134,24 +16251,7 @@
 </ct:contentTypeSchema>
 </file>
 
-<file path=customXml/item4.xml><?xml version="1.0" encoding="utf-8"?>
-<?mso-contentType ?>
-<FormTemplates xmlns="http://schemas.microsoft.com/sharepoint/v3/contenttype/forms">
-  <Display>DocumentLibraryForm</Display>
-  <Edit>DocumentLibraryForm</Edit>
-  <New>DocumentLibraryForm</New>
-</FormTemplates>
-</file>
-
 <file path=customXml/itemProps1.xml><?xml version="1.0" encoding="utf-8"?>
-<ds:datastoreItem xmlns:ds="http://schemas.openxmlformats.org/officeDocument/2006/customXml" ds:itemID="{20920B34-2DE7-4E12-8AF6-7A668D0DFC5C}">
-  <ds:schemaRefs>
-    <ds:schemaRef ds:uri="http://schemas.openxmlformats.org/officeDocument/2006/bibliography"/>
-  </ds:schemaRefs>
-</ds:datastoreItem>
-</file>
-
-<file path=customXml/itemProps2.xml><?xml version="1.0" encoding="utf-8"?>
 <ds:datastoreItem xmlns:ds="http://schemas.openxmlformats.org/officeDocument/2006/customXml" ds:itemID="{DE34826B-69CA-4F73-92F8-D6287CBB69AF}">
   <ds:schemaRefs>
     <ds:schemaRef ds:uri="http://schemas.microsoft.com/office/2006/metadata/properties"/>
@@ -16161,7 +16261,23 @@
 </ds:datastoreItem>
 </file>
 
+<file path=customXml/itemProps2.xml><?xml version="1.0" encoding="utf-8"?>
+<ds:datastoreItem xmlns:ds="http://schemas.openxmlformats.org/officeDocument/2006/customXml" ds:itemID="{20920B34-2DE7-4E12-8AF6-7A668D0DFC5C}">
+  <ds:schemaRefs>
+    <ds:schemaRef ds:uri="http://schemas.openxmlformats.org/officeDocument/2006/bibliography"/>
+  </ds:schemaRefs>
+</ds:datastoreItem>
+</file>
+
 <file path=customXml/itemProps3.xml><?xml version="1.0" encoding="utf-8"?>
+<ds:datastoreItem xmlns:ds="http://schemas.openxmlformats.org/officeDocument/2006/customXml" ds:itemID="{A80EEEA6-436B-49D9-8C20-9336E244E8CE}">
+  <ds:schemaRefs>
+    <ds:schemaRef ds:uri="http://schemas.microsoft.com/sharepoint/v3/contenttype/forms"/>
+  </ds:schemaRefs>
+</ds:datastoreItem>
+</file>
+
+<file path=customXml/itemProps4.xml><?xml version="1.0" encoding="utf-8"?>
 <ds:datastoreItem xmlns:ds="http://schemas.openxmlformats.org/officeDocument/2006/customXml" ds:itemID="{DDED9130-3BD4-4E0B-93A5-23B7447949D4}">
   <ds:schemaRefs>
     <ds:schemaRef ds:uri="http://schemas.microsoft.com/office/2006/metadata/contentType"/>
@@ -16178,12 +16294,4 @@
     <ds:schemaRef ds:uri="http://schemas.microsoft.com/internal/obd"/>
   </ds:schemaRefs>
 </ds:datastoreItem>
-</file>
-
-<file path=customXml/itemProps4.xml><?xml version="1.0" encoding="utf-8"?>
-<ds:datastoreItem xmlns:ds="http://schemas.openxmlformats.org/officeDocument/2006/customXml" ds:itemID="{A80EEEA6-436B-49D9-8C20-9336E244E8CE}">
-  <ds:schemaRefs>
-    <ds:schemaRef ds:uri="http://schemas.microsoft.com/sharepoint/v3/contenttype/forms"/>
-  </ds:schemaRefs>
-</ds:datastoreItem>
 </file>
--- a/Informational Technology (Game Design)/Part 2/Contribute to cyber security risk management/BSBXCS404 AT2 - Risk Management Project_v2 By Richard Pountney.docx
+++ b/Informational Technology (Game Design)/Part 2/Contribute to cyber security risk management/BSBXCS404 AT2 - Risk Management Project_v2 By Richard Pountney.docx
@@ -855,8 +855,20 @@
                 <w:snapToGrid/>
                 <w:sz w:val="20"/>
               </w:rPr>
-              <w:t>Jeff Xie</w:t>
-            </w:r>
+              <w:t xml:space="preserve">Jeff </w:t>
+            </w:r>
+            <w:proofErr w:type="spellStart"/>
+            <w:r>
+              <w:rPr>
+                <w:rFonts w:ascii="Tahoma" w:hAnsi="Tahoma" w:cs="Tahoma"/>
+                <w:b/>
+                <w:bCs/>
+                <w:snapToGrid/>
+                <w:sz w:val="20"/>
+              </w:rPr>
+              <w:t>Xie</w:t>
+            </w:r>
+            <w:proofErr w:type="spellEnd"/>
           </w:p>
         </w:tc>
       </w:tr>
@@ -8160,7 +8172,13 @@
               <w:t>be able to navigate it.</w:t>
             </w:r>
             <w:r>
-              <w:t xml:space="preserve"> Especially when setting up for the first scan, this is also how you configuring the anti-virus as well.</w:t>
+              <w:t xml:space="preserve"> Especially when setting up for the first scan, this is also how you </w:t>
+            </w:r>
+            <w:r>
+              <w:t>configure</w:t>
+            </w:r>
+            <w:r>
+              <w:t xml:space="preserve"> the anti-virus as well.</w:t>
             </w:r>
           </w:p>
           <w:p>
@@ -8171,7 +8189,7 @@
           <w:p>
             <w:pPr>
               <w:widowControl/>
-              <w:spacing w:after="200" w:line="276" w:lineRule="auto"/>
+              <w:spacing w:line="276" w:lineRule="auto"/>
               <w:rPr>
                 <w:rFonts w:ascii="Tahoma" w:hAnsi="Tahoma" w:cs="Tahoma"/>
                 <w:sz w:val="20"/>
@@ -8213,6 +8231,158 @@
               </w:rPr>
               <w:t>results.</w:t>
             </w:r>
+          </w:p>
+          <w:p>
+            <w:pPr>
+              <w:pStyle w:val="MyStyle"/>
+            </w:pPr>
+            <w:r>
+              <w:t>Password Policy:</w:t>
+            </w:r>
+          </w:p>
+          <w:p>
+            <w:pPr>
+              <w:pStyle w:val="MyStyle"/>
+            </w:pPr>
+            <w:r>
+              <w:rPr>
+                <w:noProof/>
+              </w:rPr>
+              <w:drawing>
+                <wp:inline distT="0" distB="0" distL="0" distR="0" wp14:anchorId="2A3A5CE7" wp14:editId="47023312">
+                  <wp:extent cx="6313018" cy="4545576"/>
+                  <wp:effectExtent l="0" t="0" r="0" b="7620"/>
+                  <wp:docPr id="10" name="Picture 10"/>
+                  <wp:cNvGraphicFramePr>
+                    <a:graphicFrameLocks xmlns:a="http://schemas.openxmlformats.org/drawingml/2006/main" noChangeAspect="1"/>
+                  </wp:cNvGraphicFramePr>
+                  <a:graphic xmlns:a="http://schemas.openxmlformats.org/drawingml/2006/main">
+                    <a:graphicData uri="http://schemas.openxmlformats.org/drawingml/2006/picture">
+                      <pic:pic xmlns:pic="http://schemas.openxmlformats.org/drawingml/2006/picture">
+                        <pic:nvPicPr>
+                          <pic:cNvPr id="0" name="Picture 1"/>
+                          <pic:cNvPicPr>
+                            <a:picLocks noChangeAspect="1" noChangeArrowheads="1"/>
+                          </pic:cNvPicPr>
+                        </pic:nvPicPr>
+                        <pic:blipFill>
+                          <a:blip r:embed="rId18">
+                            <a:extLst>
+                              <a:ext uri="{28A0092B-C50C-407E-A947-70E740481C1C}">
+                                <a14:useLocalDpi xmlns:a14="http://schemas.microsoft.com/office/drawing/2010/main" val="0"/>
+                              </a:ext>
+                            </a:extLst>
+                          </a:blip>
+                          <a:srcRect/>
+                          <a:stretch>
+                            <a:fillRect/>
+                          </a:stretch>
+                        </pic:blipFill>
+                        <pic:spPr bwMode="auto">
+                          <a:xfrm>
+                            <a:off x="0" y="0"/>
+                            <a:ext cx="6377289" cy="4591853"/>
+                          </a:xfrm>
+                          <a:prstGeom prst="rect">
+                            <a:avLst/>
+                          </a:prstGeom>
+                          <a:noFill/>
+                          <a:ln>
+                            <a:noFill/>
+                          </a:ln>
+                        </pic:spPr>
+                      </pic:pic>
+                    </a:graphicData>
+                  </a:graphic>
+                </wp:inline>
+              </w:drawing>
+            </w:r>
+            <w:r>
+              <w:t xml:space="preserve">This is showing the VM Local Security Policy, Password Policy. As shown in this image, the minimum password length is 0 characters which means that you don’t need a password to </w:t>
+            </w:r>
+            <w:r>
+              <w:t>login. This puts the system at a high risk.</w:t>
+            </w:r>
+          </w:p>
+          <w:p>
+            <w:pPr>
+              <w:pStyle w:val="MyStyle"/>
+            </w:pPr>
+          </w:p>
+          <w:p>
+            <w:pPr>
+              <w:pStyle w:val="MyStyle"/>
+            </w:pPr>
+            <w:r>
+              <w:lastRenderedPageBreak/>
+              <w:t>Anti-Virus Solution:</w:t>
+            </w:r>
+            <w:r>
+              <w:rPr>
+                <w:noProof/>
+              </w:rPr>
+              <w:drawing>
+                <wp:inline distT="0" distB="0" distL="0" distR="0" wp14:anchorId="4C34BFCE" wp14:editId="5FF97CDA">
+                  <wp:extent cx="6298565" cy="4520565"/>
+                  <wp:effectExtent l="0" t="0" r="6985" b="0"/>
+                  <wp:docPr id="11" name="Picture 11"/>
+                  <wp:cNvGraphicFramePr>
+                    <a:graphicFrameLocks xmlns:a="http://schemas.openxmlformats.org/drawingml/2006/main" noChangeAspect="1"/>
+                  </wp:cNvGraphicFramePr>
+                  <a:graphic xmlns:a="http://schemas.openxmlformats.org/drawingml/2006/main">
+                    <a:graphicData uri="http://schemas.openxmlformats.org/drawingml/2006/picture">
+                      <pic:pic xmlns:pic="http://schemas.openxmlformats.org/drawingml/2006/picture">
+                        <pic:nvPicPr>
+                          <pic:cNvPr id="0" name="Picture 3"/>
+                          <pic:cNvPicPr>
+                            <a:picLocks noChangeAspect="1" noChangeArrowheads="1"/>
+                          </pic:cNvPicPr>
+                        </pic:nvPicPr>
+                        <pic:blipFill>
+                          <a:blip r:embed="rId19">
+                            <a:extLst>
+                              <a:ext uri="{28A0092B-C50C-407E-A947-70E740481C1C}">
+                                <a14:useLocalDpi xmlns:a14="http://schemas.microsoft.com/office/drawing/2010/main" val="0"/>
+                              </a:ext>
+                            </a:extLst>
+                          </a:blip>
+                          <a:srcRect/>
+                          <a:stretch>
+                            <a:fillRect/>
+                          </a:stretch>
+                        </pic:blipFill>
+                        <pic:spPr bwMode="auto">
+                          <a:xfrm>
+                            <a:off x="0" y="0"/>
+                            <a:ext cx="6298565" cy="4520565"/>
+                          </a:xfrm>
+                          <a:prstGeom prst="rect">
+                            <a:avLst/>
+                          </a:prstGeom>
+                          <a:noFill/>
+                          <a:ln>
+                            <a:noFill/>
+                          </a:ln>
+                        </pic:spPr>
+                      </pic:pic>
+                    </a:graphicData>
+                  </a:graphic>
+                </wp:inline>
+              </w:drawing>
+            </w:r>
+          </w:p>
+          <w:p>
+            <w:pPr>
+              <w:pStyle w:val="MyStyle"/>
+            </w:pPr>
+            <w:r>
+              <w:t xml:space="preserve">This is showing the VM desktop </w:t>
+            </w:r>
+          </w:p>
+          <w:p>
+            <w:pPr>
+              <w:pStyle w:val="MyStyle"/>
+            </w:pPr>
           </w:p>
           <w:p>
             <w:pPr>
@@ -8315,6 +8485,7 @@
               </w:rPr>
               <w:t xml:space="preserve">*Windows 10 Virtual Machine &lt;User ID: </w:t>
             </w:r>
+            <w:proofErr w:type="spellStart"/>
             <w:r>
               <w:rPr>
                 <w:rFonts w:asciiTheme="minorHAnsi" w:hAnsiTheme="minorHAnsi" w:cstheme="minorHAnsi"/>
@@ -8329,7 +8500,16 @@
                 <w:bCs/>
                 <w:szCs w:val="24"/>
               </w:rPr>
-              <w:t xml:space="preserve">|Password </w:t>
+              <w:t>|Password</w:t>
+            </w:r>
+            <w:proofErr w:type="spellEnd"/>
+            <w:r>
+              <w:rPr>
+                <w:rFonts w:asciiTheme="minorHAnsi" w:hAnsiTheme="minorHAnsi" w:cstheme="minorHAnsi"/>
+                <w:bCs/>
+                <w:szCs w:val="24"/>
+              </w:rPr>
+              <w:t xml:space="preserve"> </w:t>
             </w:r>
             <w:r>
               <w:rPr>
@@ -8404,7 +8584,7 @@
                 <w:szCs w:val="24"/>
               </w:rPr>
             </w:pPr>
-            <w:hyperlink r:id="rId18" w:history="1">
+            <w:hyperlink r:id="rId20" w:history="1">
               <w:r>
                 <w:rPr>
                   <w:rStyle w:val="Hyperlink"/>
@@ -8600,6 +8780,7 @@
                 <w:rFonts w:ascii="Tahoma" w:hAnsi="Tahoma" w:cs="Tahoma"/>
                 <w:sz w:val="20"/>
               </w:rPr>
+              <w:lastRenderedPageBreak/>
               <w:t>Third-party antivirus solution is installed</w:t>
             </w:r>
           </w:p>
@@ -8627,12 +8808,153 @@
           </w:p>
           <w:p>
             <w:pPr>
-              <w:widowControl/>
-              <w:spacing w:after="200" w:line="276" w:lineRule="auto"/>
-              <w:rPr>
-                <w:rFonts w:ascii="Tahoma" w:hAnsi="Tahoma" w:cs="Tahoma"/>
-                <w:sz w:val="20"/>
-              </w:rPr>
+              <w:pStyle w:val="MyStyle"/>
+            </w:pPr>
+            <w:r>
+              <w:t>Password Policy:</w:t>
+            </w:r>
+          </w:p>
+          <w:p>
+            <w:pPr>
+              <w:pStyle w:val="MyStyle"/>
+            </w:pPr>
+            <w:r>
+              <w:t>Before change:</w:t>
+            </w:r>
+          </w:p>
+          <w:p>
+            <w:pPr>
+              <w:pStyle w:val="MyStyle"/>
+            </w:pPr>
+            <w:r>
+              <w:rPr>
+                <w:noProof/>
+              </w:rPr>
+              <w:t xml:space="preserve"> </w:t>
+            </w:r>
+            <w:r>
+              <w:rPr>
+                <w:noProof/>
+              </w:rPr>
+              <w:drawing>
+                <wp:inline distT="0" distB="0" distL="0" distR="0" wp14:anchorId="10090F08" wp14:editId="469253FD">
+                  <wp:extent cx="5259324" cy="3786882"/>
+                  <wp:effectExtent l="0" t="0" r="0" b="4445"/>
+                  <wp:docPr id="2" name="Picture 2"/>
+                  <wp:cNvGraphicFramePr>
+                    <a:graphicFrameLocks xmlns:a="http://schemas.openxmlformats.org/drawingml/2006/main" noChangeAspect="1"/>
+                  </wp:cNvGraphicFramePr>
+                  <a:graphic xmlns:a="http://schemas.openxmlformats.org/drawingml/2006/main">
+                    <a:graphicData uri="http://schemas.openxmlformats.org/drawingml/2006/picture">
+                      <pic:pic xmlns:pic="http://schemas.openxmlformats.org/drawingml/2006/picture">
+                        <pic:nvPicPr>
+                          <pic:cNvPr id="0" name="Picture 1"/>
+                          <pic:cNvPicPr>
+                            <a:picLocks noChangeAspect="1" noChangeArrowheads="1"/>
+                          </pic:cNvPicPr>
+                        </pic:nvPicPr>
+                        <pic:blipFill>
+                          <a:blip r:embed="rId18">
+                            <a:extLst>
+                              <a:ext uri="{28A0092B-C50C-407E-A947-70E740481C1C}">
+                                <a14:useLocalDpi xmlns:a14="http://schemas.microsoft.com/office/drawing/2010/main" val="0"/>
+                              </a:ext>
+                            </a:extLst>
+                          </a:blip>
+                          <a:srcRect/>
+                          <a:stretch>
+                            <a:fillRect/>
+                          </a:stretch>
+                        </pic:blipFill>
+                        <pic:spPr bwMode="auto">
+                          <a:xfrm>
+                            <a:off x="0" y="0"/>
+                            <a:ext cx="5300840" cy="3816775"/>
+                          </a:xfrm>
+                          <a:prstGeom prst="rect">
+                            <a:avLst/>
+                          </a:prstGeom>
+                          <a:noFill/>
+                          <a:ln>
+                            <a:noFill/>
+                          </a:ln>
+                        </pic:spPr>
+                      </pic:pic>
+                    </a:graphicData>
+                  </a:graphic>
+                </wp:inline>
+              </w:drawing>
+            </w:r>
+          </w:p>
+          <w:p>
+            <w:pPr>
+              <w:pStyle w:val="MyStyle"/>
+            </w:pPr>
+            <w:r>
+              <w:t>After Change:</w:t>
+            </w:r>
+          </w:p>
+          <w:p>
+            <w:pPr>
+              <w:pStyle w:val="MyStyle"/>
+            </w:pPr>
+            <w:r>
+              <w:rPr>
+                <w:noProof/>
+              </w:rPr>
+              <w:drawing>
+                <wp:inline distT="0" distB="0" distL="0" distR="0" wp14:anchorId="76ACDF95" wp14:editId="610A4CB1">
+                  <wp:extent cx="5296205" cy="3815614"/>
+                  <wp:effectExtent l="0" t="0" r="0" b="0"/>
+                  <wp:docPr id="9" name="Picture 9"/>
+                  <wp:cNvGraphicFramePr>
+                    <a:graphicFrameLocks xmlns:a="http://schemas.openxmlformats.org/drawingml/2006/main" noChangeAspect="1"/>
+                  </wp:cNvGraphicFramePr>
+                  <a:graphic xmlns:a="http://schemas.openxmlformats.org/drawingml/2006/main">
+                    <a:graphicData uri="http://schemas.openxmlformats.org/drawingml/2006/picture">
+                      <pic:pic xmlns:pic="http://schemas.openxmlformats.org/drawingml/2006/picture">
+                        <pic:nvPicPr>
+                          <pic:cNvPr id="0" name="Picture 2"/>
+                          <pic:cNvPicPr>
+                            <a:picLocks noChangeAspect="1" noChangeArrowheads="1"/>
+                          </pic:cNvPicPr>
+                        </pic:nvPicPr>
+                        <pic:blipFill>
+                          <a:blip r:embed="rId21">
+                            <a:extLst>
+                              <a:ext uri="{28A0092B-C50C-407E-A947-70E740481C1C}">
+                                <a14:useLocalDpi xmlns:a14="http://schemas.microsoft.com/office/drawing/2010/main" val="0"/>
+                              </a:ext>
+                            </a:extLst>
+                          </a:blip>
+                          <a:srcRect/>
+                          <a:stretch>
+                            <a:fillRect/>
+                          </a:stretch>
+                        </pic:blipFill>
+                        <pic:spPr bwMode="auto">
+                          <a:xfrm>
+                            <a:off x="0" y="0"/>
+                            <a:ext cx="5323192" cy="3835057"/>
+                          </a:xfrm>
+                          <a:prstGeom prst="rect">
+                            <a:avLst/>
+                          </a:prstGeom>
+                          <a:noFill/>
+                          <a:ln>
+                            <a:noFill/>
+                          </a:ln>
+                        </pic:spPr>
+                      </pic:pic>
+                    </a:graphicData>
+                  </a:graphic>
+                </wp:inline>
+              </w:drawing>
+            </w:r>
+          </w:p>
+          <w:p>
+            <w:pPr>
+              <w:pStyle w:val="MyStyle"/>
             </w:pPr>
           </w:p>
           <w:p>
@@ -9315,7 +9637,7 @@
       </w:pPr>
     </w:p>
     <w:sectPr>
-      <w:headerReference w:type="default" r:id="rId19"/>
+      <w:headerReference w:type="default" r:id="rId22"/>
       <w:pgSz w:w="11906" w:h="16838"/>
       <w:pgMar w:top="1134" w:right="1134" w:bottom="1134" w:left="1134" w:header="708" w:footer="708" w:gutter="0"/>
       <w:cols w:space="708"/>
@@ -15134,6 +15456,7 @@
   <w:style w:type="character" w:default="1" w:styleId="DefaultParagraphFont">
     <w:name w:val="Default Paragraph Font"/>
     <w:uiPriority w:val="1"/>
+    <w:semiHidden/>
     <w:unhideWhenUsed/>
   </w:style>
   <w:style w:type="table" w:default="1" w:styleId="TableNormal">
@@ -16006,6 +16329,10 @@
 </file>
 
 <file path=customXml/item1.xml><?xml version="1.0" encoding="utf-8"?>
+<b:Sources xmlns:b="http://schemas.openxmlformats.org/officeDocument/2006/bibliography" xmlns="http://schemas.openxmlformats.org/officeDocument/2006/bibliography" SelectedStyle="\APASixthEditionOfficeOnline.xsl" StyleName="APA" Version="6"/>
+</file>
+
+<file path=customXml/item2.xml><?xml version="1.0" encoding="utf-8"?>
 <p:properties xmlns:p="http://schemas.microsoft.com/office/2006/metadata/properties" xmlns:xsi="http://www.w3.org/2001/XMLSchema-instance" xmlns:pc="http://schemas.microsoft.com/office/infopath/2007/PartnerControls">
   <documentManagement>
     <Notes xmlns="478d409e-a518-4a0e-8e11-4423b5118792" xsi:nil="true"/>
@@ -16013,20 +16340,7 @@
 </p:properties>
 </file>
 
-<file path=customXml/item2.xml><?xml version="1.0" encoding="utf-8"?>
-<b:Sources xmlns:b="http://schemas.openxmlformats.org/officeDocument/2006/bibliography" xmlns="http://schemas.openxmlformats.org/officeDocument/2006/bibliography" SelectedStyle="\APASixthEditionOfficeOnline.xsl" StyleName="APA" Version="6"/>
-</file>
-
 <file path=customXml/item3.xml><?xml version="1.0" encoding="utf-8"?>
-<?mso-contentType ?>
-<FormTemplates xmlns="http://schemas.microsoft.com/sharepoint/v3/contenttype/forms">
-  <Display>DocumentLibraryForm</Display>
-  <Edit>DocumentLibraryForm</Edit>
-  <New>DocumentLibraryForm</New>
-</FormTemplates>
-</file>
-
-<file path=customXml/item4.xml><?xml version="1.0" encoding="utf-8"?>
 <ct:contentTypeSchema xmlns:ct="http://schemas.microsoft.com/office/2006/metadata/contentType" xmlns:ma="http://schemas.microsoft.com/office/2006/metadata/properties/metaAttributes" ct:_="" ma:_="" ma:contentTypeName="Document" ma:contentTypeID="0x01010008A387A6A5F150438AB789FA73477179" ma:contentTypeVersion="13" ma:contentTypeDescription="Create a new document." ma:contentTypeScope="" ma:versionID="fdcfc3d1927a66f6a9a74ac5838ff44c">
   <xsd:schema xmlns:xsd="http://www.w3.org/2001/XMLSchema" xmlns:xs="http://www.w3.org/2001/XMLSchema" xmlns:p="http://schemas.microsoft.com/office/2006/metadata/properties" xmlns:ns2="478d409e-a518-4a0e-8e11-4423b5118792" xmlns:ns3="339acee6-c10d-4fa9-b653-6ffa3ad6072a" targetNamespace="http://schemas.microsoft.com/office/2006/metadata/properties" ma:root="true" ma:fieldsID="60253e2524309f6916fd38a3e2afaaea" ns2:_="" ns3:_="">
     <xsd:import namespace="478d409e-a518-4a0e-8e11-4423b5118792"/>
@@ -16251,7 +16565,24 @@
 </ct:contentTypeSchema>
 </file>
 
+<file path=customXml/item4.xml><?xml version="1.0" encoding="utf-8"?>
+<?mso-contentType ?>
+<FormTemplates xmlns="http://schemas.microsoft.com/sharepoint/v3/contenttype/forms">
+  <Display>DocumentLibraryForm</Display>
+  <Edit>DocumentLibraryForm</Edit>
+  <New>DocumentLibraryForm</New>
+</FormTemplates>
+</file>
+
 <file path=customXml/itemProps1.xml><?xml version="1.0" encoding="utf-8"?>
+<ds:datastoreItem xmlns:ds="http://schemas.openxmlformats.org/officeDocument/2006/customXml" ds:itemID="{20920B34-2DE7-4E12-8AF6-7A668D0DFC5C}">
+  <ds:schemaRefs>
+    <ds:schemaRef ds:uri="http://schemas.openxmlformats.org/officeDocument/2006/bibliography"/>
+  </ds:schemaRefs>
+</ds:datastoreItem>
+</file>
+
+<file path=customXml/itemProps2.xml><?xml version="1.0" encoding="utf-8"?>
 <ds:datastoreItem xmlns:ds="http://schemas.openxmlformats.org/officeDocument/2006/customXml" ds:itemID="{DE34826B-69CA-4F73-92F8-D6287CBB69AF}">
   <ds:schemaRefs>
     <ds:schemaRef ds:uri="http://schemas.microsoft.com/office/2006/metadata/properties"/>
@@ -16261,23 +16592,7 @@
 </ds:datastoreItem>
 </file>
 
-<file path=customXml/itemProps2.xml><?xml version="1.0" encoding="utf-8"?>
-<ds:datastoreItem xmlns:ds="http://schemas.openxmlformats.org/officeDocument/2006/customXml" ds:itemID="{20920B34-2DE7-4E12-8AF6-7A668D0DFC5C}">
-  <ds:schemaRefs>
-    <ds:schemaRef ds:uri="http://schemas.openxmlformats.org/officeDocument/2006/bibliography"/>
-  </ds:schemaRefs>
-</ds:datastoreItem>
-</file>
-
 <file path=customXml/itemProps3.xml><?xml version="1.0" encoding="utf-8"?>
-<ds:datastoreItem xmlns:ds="http://schemas.openxmlformats.org/officeDocument/2006/customXml" ds:itemID="{A80EEEA6-436B-49D9-8C20-9336E244E8CE}">
-  <ds:schemaRefs>
-    <ds:schemaRef ds:uri="http://schemas.microsoft.com/sharepoint/v3/contenttype/forms"/>
-  </ds:schemaRefs>
-</ds:datastoreItem>
-</file>
-
-<file path=customXml/itemProps4.xml><?xml version="1.0" encoding="utf-8"?>
 <ds:datastoreItem xmlns:ds="http://schemas.openxmlformats.org/officeDocument/2006/customXml" ds:itemID="{DDED9130-3BD4-4E0B-93A5-23B7447949D4}">
   <ds:schemaRefs>
     <ds:schemaRef ds:uri="http://schemas.microsoft.com/office/2006/metadata/contentType"/>
@@ -16294,4 +16609,12 @@
     <ds:schemaRef ds:uri="http://schemas.microsoft.com/internal/obd"/>
   </ds:schemaRefs>
 </ds:datastoreItem>
+</file>
+
+<file path=customXml/itemProps4.xml><?xml version="1.0" encoding="utf-8"?>
+<ds:datastoreItem xmlns:ds="http://schemas.openxmlformats.org/officeDocument/2006/customXml" ds:itemID="{A80EEEA6-436B-49D9-8C20-9336E244E8CE}">
+  <ds:schemaRefs>
+    <ds:schemaRef ds:uri="http://schemas.microsoft.com/sharepoint/v3/contenttype/forms"/>
+  </ds:schemaRefs>
+</ds:datastoreItem>
 </file>
--- a/Informational Technology (Game Design)/Part 2/Contribute to cyber security risk management/BSBXCS404 AT2 - Risk Management Project_v2 By Richard Pountney.docx
+++ b/Informational Technology (Game Design)/Part 2/Contribute to cyber security risk management/BSBXCS404 AT2 - Risk Management Project_v2 By Richard Pountney.docx
@@ -2485,7 +2485,23 @@
                 <w:rFonts w:ascii="Tahoma" w:hAnsi="Tahoma" w:cs="Tahoma"/>
                 <w:sz w:val="20"/>
               </w:rPr>
-              <w:t>In some circumstances, adjustments to assessments may be made for you. If you require support for literacy and numeracy issues; support for hearing, sight or mobility issues; change to assessment times/venues; use of special or adaptive technology; considerations relating to age, gender and cultural beliefs; format of assessment materials; or presence of a scribe you need to inform your lecturer.</w:t>
+              <w:t xml:space="preserve">In some circumstances, adjustments to assessments may be made for you. If you require support for literacy and numeracy issues; support for hearing, </w:t>
+            </w:r>
+            <w:proofErr w:type="gramStart"/>
+            <w:r>
+              <w:rPr>
+                <w:rFonts w:ascii="Tahoma" w:hAnsi="Tahoma" w:cs="Tahoma"/>
+                <w:sz w:val="20"/>
+              </w:rPr>
+              <w:t>sight</w:t>
+            </w:r>
+            <w:proofErr w:type="gramEnd"/>
+            <w:r>
+              <w:rPr>
+                <w:rFonts w:ascii="Tahoma" w:hAnsi="Tahoma" w:cs="Tahoma"/>
+                <w:sz w:val="20"/>
+              </w:rPr>
+              <w:t xml:space="preserve"> or mobility issues; change to assessment times/venues; use of special or adaptive technology; considerations relating to age, gender and cultural beliefs; format of assessment materials; or presence of a scribe you need to inform your lecturer.</w:t>
             </w:r>
           </w:p>
           <w:p>
@@ -5515,7 +5531,23 @@
                 <w:rFonts w:ascii="Tahoma" w:hAnsi="Tahoma" w:cs="Tahoma"/>
                 <w:sz w:val="20"/>
               </w:rPr>
-              <w:t>The questions have to be related to the industry/organisation.</w:t>
+              <w:t xml:space="preserve">The questions </w:t>
+            </w:r>
+            <w:proofErr w:type="gramStart"/>
+            <w:r>
+              <w:rPr>
+                <w:rFonts w:ascii="Tahoma" w:hAnsi="Tahoma" w:cs="Tahoma"/>
+                <w:sz w:val="20"/>
+              </w:rPr>
+              <w:t>have to</w:t>
+            </w:r>
+            <w:proofErr w:type="gramEnd"/>
+            <w:r>
+              <w:rPr>
+                <w:rFonts w:ascii="Tahoma" w:hAnsi="Tahoma" w:cs="Tahoma"/>
+                <w:sz w:val="20"/>
+              </w:rPr>
+              <w:t xml:space="preserve"> be related to the industry/organisation.</w:t>
             </w:r>
           </w:p>
           <w:p>
@@ -6598,7 +6630,23 @@
                       <w:sz w:val="20"/>
                       <w:szCs w:val="18"/>
                     </w:rPr>
-                    <w:t>To reduce the amount of dangerous numbers going through the system.</w:t>
+                    <w:t xml:space="preserve">To reduce the </w:t>
+                  </w:r>
+                  <w:proofErr w:type="gramStart"/>
+                  <w:r>
+                    <w:rPr>
+                      <w:sz w:val="20"/>
+                      <w:szCs w:val="18"/>
+                    </w:rPr>
+                    <w:t>amount</w:t>
+                  </w:r>
+                  <w:proofErr w:type="gramEnd"/>
+                  <w:r>
+                    <w:rPr>
+                      <w:sz w:val="20"/>
+                      <w:szCs w:val="18"/>
+                    </w:rPr>
+                    <w:t xml:space="preserve"> of dangerous numbers going through the system.</w:t>
                   </w:r>
                   <w:r>
                     <w:rPr>
@@ -6827,7 +6875,23 @@
                       <w:sz w:val="20"/>
                       <w:szCs w:val="18"/>
                     </w:rPr>
-                    <w:t>1 special character (examples are: &amp;, $, @)</w:t>
+                    <w:t xml:space="preserve">1 special character (examples are: </w:t>
+                  </w:r>
+                  <w:proofErr w:type="gramStart"/>
+                  <w:r>
+                    <w:rPr>
+                      <w:sz w:val="20"/>
+                      <w:szCs w:val="18"/>
+                    </w:rPr>
+                    <w:t>&amp;,</w:t>
+                  </w:r>
+                  <w:proofErr w:type="gramEnd"/>
+                  <w:r>
+                    <w:rPr>
+                      <w:sz w:val="20"/>
+                      <w:szCs w:val="18"/>
+                    </w:rPr>
+                    <w:t xml:space="preserve"> $, @)</w:t>
                   </w:r>
                   <w:r>
                     <w:rPr>
@@ -7347,7 +7411,23 @@
                       <w:szCs w:val="18"/>
                     </w:rPr>
                     <w:br/>
-                    <w:t>The password should have at least 1 lowercase letter, 1 uppercase letter, 1 number, and 1 special character (examples are: &amp;, $, @).</w:t>
+                    <w:t xml:space="preserve">The password should have at least 1 lowercase letter, 1 uppercase letter, 1 number, and 1 special character (examples are: </w:t>
+                  </w:r>
+                  <w:proofErr w:type="gramStart"/>
+                  <w:r>
+                    <w:rPr>
+                      <w:sz w:val="20"/>
+                      <w:szCs w:val="18"/>
+                    </w:rPr>
+                    <w:t>&amp;,</w:t>
+                  </w:r>
+                  <w:proofErr w:type="gramEnd"/>
+                  <w:r>
+                    <w:rPr>
+                      <w:sz w:val="20"/>
+                      <w:szCs w:val="18"/>
+                    </w:rPr>
+                    <w:t xml:space="preserve"> $, @).</w:t>
                   </w:r>
                 </w:p>
               </w:tc>
@@ -8376,7 +8456,22 @@
               <w:pStyle w:val="MyStyle"/>
             </w:pPr>
             <w:r>
-              <w:t xml:space="preserve">This is showing the VM desktop </w:t>
+              <w:t>This is showing the VM desktop</w:t>
+            </w:r>
+            <w:r>
+              <w:t xml:space="preserve">, it shows that there is no AV </w:t>
+            </w:r>
+            <w:r>
+              <w:t>installed</w:t>
+            </w:r>
+            <w:r>
+              <w:t xml:space="preserve"> on it</w:t>
+            </w:r>
+            <w:r>
+              <w:t xml:space="preserve">. This means that there is no protection </w:t>
+            </w:r>
+            <w:r>
+              <w:t>against viruses.</w:t>
             </w:r>
           </w:p>
           <w:p>
@@ -8737,6 +8832,7 @@
                 <w:rFonts w:ascii="Tahoma" w:hAnsi="Tahoma" w:cs="Tahoma"/>
                 <w:sz w:val="20"/>
               </w:rPr>
+              <w:lastRenderedPageBreak/>
               <w:t xml:space="preserve">Password policy </w:t>
             </w:r>
             <w:r>
@@ -8780,7 +8876,6 @@
                 <w:rFonts w:ascii="Tahoma" w:hAnsi="Tahoma" w:cs="Tahoma"/>
                 <w:sz w:val="20"/>
               </w:rPr>
-              <w:lastRenderedPageBreak/>
               <w:t>Third-party antivirus solution is installed</w:t>
             </w:r>
           </w:p>
@@ -8902,6 +8997,7 @@
               <w:rPr>
                 <w:noProof/>
               </w:rPr>
+              <w:lastRenderedPageBreak/>
               <w:drawing>
                 <wp:inline distT="0" distB="0" distL="0" distR="0" wp14:anchorId="76ACDF95" wp14:editId="610A4CB1">
                   <wp:extent cx="5296205" cy="3815614"/>
@@ -8956,11 +9052,725 @@
             <w:pPr>
               <w:pStyle w:val="MyStyle"/>
             </w:pPr>
+            <w:r>
+              <w:t>Anti-Virus Solution</w:t>
+            </w:r>
+            <w:r>
+              <w:t>:</w:t>
+            </w:r>
+          </w:p>
+          <w:p>
+            <w:pPr>
+              <w:pStyle w:val="MyStyle"/>
+            </w:pPr>
+            <w:r>
+              <w:t>Before Setup Install:</w:t>
+            </w:r>
+          </w:p>
+          <w:p>
+            <w:pPr>
+              <w:pStyle w:val="MyStyle"/>
+            </w:pPr>
+            <w:r>
+              <w:rPr>
+                <w:noProof/>
+              </w:rPr>
+              <w:drawing>
+                <wp:inline distT="0" distB="0" distL="0" distR="0" wp14:anchorId="47168DE1" wp14:editId="130FE7CD">
+                  <wp:extent cx="6296025" cy="4524375"/>
+                  <wp:effectExtent l="0" t="0" r="9525" b="9525"/>
+                  <wp:docPr id="12" name="Picture 12"/>
+                  <wp:cNvGraphicFramePr>
+                    <a:graphicFrameLocks xmlns:a="http://schemas.openxmlformats.org/drawingml/2006/main" noChangeAspect="1"/>
+                  </wp:cNvGraphicFramePr>
+                  <a:graphic xmlns:a="http://schemas.openxmlformats.org/drawingml/2006/main">
+                    <a:graphicData uri="http://schemas.openxmlformats.org/drawingml/2006/picture">
+                      <pic:pic xmlns:pic="http://schemas.openxmlformats.org/drawingml/2006/picture">
+                        <pic:nvPicPr>
+                          <pic:cNvPr id="0" name="Picture 1"/>
+                          <pic:cNvPicPr>
+                            <a:picLocks noChangeAspect="1" noChangeArrowheads="1"/>
+                          </pic:cNvPicPr>
+                        </pic:nvPicPr>
+                        <pic:blipFill>
+                          <a:blip r:embed="rId19">
+                            <a:extLst>
+                              <a:ext uri="{28A0092B-C50C-407E-A947-70E740481C1C}">
+                                <a14:useLocalDpi xmlns:a14="http://schemas.microsoft.com/office/drawing/2010/main" val="0"/>
+                              </a:ext>
+                            </a:extLst>
+                          </a:blip>
+                          <a:srcRect/>
+                          <a:stretch>
+                            <a:fillRect/>
+                          </a:stretch>
+                        </pic:blipFill>
+                        <pic:spPr bwMode="auto">
+                          <a:xfrm>
+                            <a:off x="0" y="0"/>
+                            <a:ext cx="6296025" cy="4524375"/>
+                          </a:xfrm>
+                          <a:prstGeom prst="rect">
+                            <a:avLst/>
+                          </a:prstGeom>
+                          <a:noFill/>
+                          <a:ln>
+                            <a:noFill/>
+                          </a:ln>
+                        </pic:spPr>
+                      </pic:pic>
+                    </a:graphicData>
+                  </a:graphic>
+                </wp:inline>
+              </w:drawing>
+            </w:r>
+          </w:p>
+          <w:p>
+            <w:pPr>
+              <w:pStyle w:val="MyStyle"/>
+            </w:pPr>
+            <w:r>
+              <w:lastRenderedPageBreak/>
+              <w:t>Setup Install:</w:t>
+            </w:r>
+          </w:p>
+          <w:p>
+            <w:pPr>
+              <w:pStyle w:val="MyStyle"/>
+            </w:pPr>
+            <w:r>
+              <w:rPr>
+                <w:noProof/>
+              </w:rPr>
+              <w:drawing>
+                <wp:inline distT="0" distB="0" distL="0" distR="0" wp14:anchorId="0E9CE7D1" wp14:editId="1CFF5697">
+                  <wp:extent cx="5810250" cy="4175295"/>
+                  <wp:effectExtent l="0" t="0" r="0" b="0"/>
+                  <wp:docPr id="13" name="Picture 13"/>
+                  <wp:cNvGraphicFramePr>
+                    <a:graphicFrameLocks xmlns:a="http://schemas.openxmlformats.org/drawingml/2006/main" noChangeAspect="1"/>
+                  </wp:cNvGraphicFramePr>
+                  <a:graphic xmlns:a="http://schemas.openxmlformats.org/drawingml/2006/main">
+                    <a:graphicData uri="http://schemas.openxmlformats.org/drawingml/2006/picture">
+                      <pic:pic xmlns:pic="http://schemas.openxmlformats.org/drawingml/2006/picture">
+                        <pic:nvPicPr>
+                          <pic:cNvPr id="0" name="Picture 2"/>
+                          <pic:cNvPicPr>
+                            <a:picLocks noChangeAspect="1" noChangeArrowheads="1"/>
+                          </pic:cNvPicPr>
+                        </pic:nvPicPr>
+                        <pic:blipFill>
+                          <a:blip r:embed="rId22">
+                            <a:extLst>
+                              <a:ext uri="{28A0092B-C50C-407E-A947-70E740481C1C}">
+                                <a14:useLocalDpi xmlns:a14="http://schemas.microsoft.com/office/drawing/2010/main" val="0"/>
+                              </a:ext>
+                            </a:extLst>
+                          </a:blip>
+                          <a:srcRect/>
+                          <a:stretch>
+                            <a:fillRect/>
+                          </a:stretch>
+                        </pic:blipFill>
+                        <pic:spPr bwMode="auto">
+                          <a:xfrm>
+                            <a:off x="0" y="0"/>
+                            <a:ext cx="5837269" cy="4194711"/>
+                          </a:xfrm>
+                          <a:prstGeom prst="rect">
+                            <a:avLst/>
+                          </a:prstGeom>
+                          <a:noFill/>
+                          <a:ln>
+                            <a:noFill/>
+                          </a:ln>
+                        </pic:spPr>
+                      </pic:pic>
+                    </a:graphicData>
+                  </a:graphic>
+                </wp:inline>
+              </w:drawing>
+            </w:r>
+          </w:p>
+          <w:p>
+            <w:pPr>
+              <w:pStyle w:val="MyStyle"/>
+            </w:pPr>
+            <w:r>
+              <w:rPr>
+                <w:noProof/>
+              </w:rPr>
+              <w:drawing>
+                <wp:inline distT="0" distB="0" distL="0" distR="0" wp14:anchorId="2115600F" wp14:editId="13ECE8AF">
+                  <wp:extent cx="5791200" cy="4155317"/>
+                  <wp:effectExtent l="0" t="0" r="0" b="0"/>
+                  <wp:docPr id="15" name="Picture 15"/>
+                  <wp:cNvGraphicFramePr>
+                    <a:graphicFrameLocks xmlns:a="http://schemas.openxmlformats.org/drawingml/2006/main" noChangeAspect="1"/>
+                  </wp:cNvGraphicFramePr>
+                  <a:graphic xmlns:a="http://schemas.openxmlformats.org/drawingml/2006/main">
+                    <a:graphicData uri="http://schemas.openxmlformats.org/drawingml/2006/picture">
+                      <pic:pic xmlns:pic="http://schemas.openxmlformats.org/drawingml/2006/picture">
+                        <pic:nvPicPr>
+                          <pic:cNvPr id="0" name="Picture 4"/>
+                          <pic:cNvPicPr>
+                            <a:picLocks noChangeAspect="1" noChangeArrowheads="1"/>
+                          </pic:cNvPicPr>
+                        </pic:nvPicPr>
+                        <pic:blipFill>
+                          <a:blip r:embed="rId23">
+                            <a:extLst>
+                              <a:ext uri="{28A0092B-C50C-407E-A947-70E740481C1C}">
+                                <a14:useLocalDpi xmlns:a14="http://schemas.microsoft.com/office/drawing/2010/main" val="0"/>
+                              </a:ext>
+                            </a:extLst>
+                          </a:blip>
+                          <a:srcRect/>
+                          <a:stretch>
+                            <a:fillRect/>
+                          </a:stretch>
+                        </pic:blipFill>
+                        <pic:spPr bwMode="auto">
+                          <a:xfrm>
+                            <a:off x="0" y="0"/>
+                            <a:ext cx="5801329" cy="4162585"/>
+                          </a:xfrm>
+                          <a:prstGeom prst="rect">
+                            <a:avLst/>
+                          </a:prstGeom>
+                          <a:noFill/>
+                          <a:ln>
+                            <a:noFill/>
+                          </a:ln>
+                        </pic:spPr>
+                      </pic:pic>
+                    </a:graphicData>
+                  </a:graphic>
+                </wp:inline>
+              </w:drawing>
+            </w:r>
+          </w:p>
+          <w:p>
+            <w:pPr>
+              <w:pStyle w:val="MyStyle"/>
+            </w:pPr>
+            <w:r>
+              <w:rPr>
+                <w:noProof/>
+              </w:rPr>
+              <w:lastRenderedPageBreak/>
+              <w:drawing>
+                <wp:inline distT="0" distB="0" distL="0" distR="0" wp14:anchorId="7BF18E3B" wp14:editId="6CB2077B">
+                  <wp:extent cx="6115050" cy="4362623"/>
+                  <wp:effectExtent l="0" t="0" r="0" b="0"/>
+                  <wp:docPr id="16" name="Picture 16"/>
+                  <wp:cNvGraphicFramePr>
+                    <a:graphicFrameLocks xmlns:a="http://schemas.openxmlformats.org/drawingml/2006/main" noChangeAspect="1"/>
+                  </wp:cNvGraphicFramePr>
+                  <a:graphic xmlns:a="http://schemas.openxmlformats.org/drawingml/2006/main">
+                    <a:graphicData uri="http://schemas.openxmlformats.org/drawingml/2006/picture">
+                      <pic:pic xmlns:pic="http://schemas.openxmlformats.org/drawingml/2006/picture">
+                        <pic:nvPicPr>
+                          <pic:cNvPr id="0" name="Picture 5"/>
+                          <pic:cNvPicPr>
+                            <a:picLocks noChangeAspect="1" noChangeArrowheads="1"/>
+                          </pic:cNvPicPr>
+                        </pic:nvPicPr>
+                        <pic:blipFill>
+                          <a:blip r:embed="rId24">
+                            <a:extLst>
+                              <a:ext uri="{28A0092B-C50C-407E-A947-70E740481C1C}">
+                                <a14:useLocalDpi xmlns:a14="http://schemas.microsoft.com/office/drawing/2010/main" val="0"/>
+                              </a:ext>
+                            </a:extLst>
+                          </a:blip>
+                          <a:srcRect/>
+                          <a:stretch>
+                            <a:fillRect/>
+                          </a:stretch>
+                        </pic:blipFill>
+                        <pic:spPr bwMode="auto">
+                          <a:xfrm>
+                            <a:off x="0" y="0"/>
+                            <a:ext cx="6145424" cy="4384293"/>
+                          </a:xfrm>
+                          <a:prstGeom prst="rect">
+                            <a:avLst/>
+                          </a:prstGeom>
+                          <a:noFill/>
+                          <a:ln>
+                            <a:noFill/>
+                          </a:ln>
+                        </pic:spPr>
+                      </pic:pic>
+                    </a:graphicData>
+                  </a:graphic>
+                </wp:inline>
+              </w:drawing>
+            </w:r>
+          </w:p>
+          <w:p>
+            <w:pPr>
+              <w:pStyle w:val="MyStyle"/>
+            </w:pPr>
+            <w:r>
+              <w:rPr>
+                <w:noProof/>
+              </w:rPr>
+              <w:drawing>
+                <wp:inline distT="0" distB="0" distL="0" distR="0" wp14:anchorId="04CA978A" wp14:editId="4B03F023">
+                  <wp:extent cx="6143625" cy="4408191"/>
+                  <wp:effectExtent l="0" t="0" r="0" b="0"/>
+                  <wp:docPr id="18" name="Picture 18"/>
+                  <wp:cNvGraphicFramePr>
+                    <a:graphicFrameLocks xmlns:a="http://schemas.openxmlformats.org/drawingml/2006/main" noChangeAspect="1"/>
+                  </wp:cNvGraphicFramePr>
+                  <a:graphic xmlns:a="http://schemas.openxmlformats.org/drawingml/2006/main">
+                    <a:graphicData uri="http://schemas.openxmlformats.org/drawingml/2006/picture">
+                      <pic:pic xmlns:pic="http://schemas.openxmlformats.org/drawingml/2006/picture">
+                        <pic:nvPicPr>
+                          <pic:cNvPr id="0" name="Picture 7"/>
+                          <pic:cNvPicPr>
+                            <a:picLocks noChangeAspect="1" noChangeArrowheads="1"/>
+                          </pic:cNvPicPr>
+                        </pic:nvPicPr>
+                        <pic:blipFill>
+                          <a:blip r:embed="rId25">
+                            <a:extLst>
+                              <a:ext uri="{28A0092B-C50C-407E-A947-70E740481C1C}">
+                                <a14:useLocalDpi xmlns:a14="http://schemas.microsoft.com/office/drawing/2010/main" val="0"/>
+                              </a:ext>
+                            </a:extLst>
+                          </a:blip>
+                          <a:srcRect/>
+                          <a:stretch>
+                            <a:fillRect/>
+                          </a:stretch>
+                        </pic:blipFill>
+                        <pic:spPr bwMode="auto">
+                          <a:xfrm>
+                            <a:off x="0" y="0"/>
+                            <a:ext cx="6150575" cy="4413178"/>
+                          </a:xfrm>
+                          <a:prstGeom prst="rect">
+                            <a:avLst/>
+                          </a:prstGeom>
+                          <a:noFill/>
+                          <a:ln>
+                            <a:noFill/>
+                          </a:ln>
+                        </pic:spPr>
+                      </pic:pic>
+                    </a:graphicData>
+                  </a:graphic>
+                </wp:inline>
+              </w:drawing>
+            </w:r>
+          </w:p>
+          <w:p>
+            <w:pPr>
+              <w:pStyle w:val="MyStyle"/>
+            </w:pPr>
+            <w:r>
+              <w:lastRenderedPageBreak/>
+              <w:t>Steps/Stages of setup:</w:t>
+            </w:r>
+          </w:p>
+          <w:p>
+            <w:pPr>
+              <w:pStyle w:val="MyStyle"/>
+            </w:pPr>
+            <w:r>
+              <w:t>AV recommending applications:</w:t>
+            </w:r>
+          </w:p>
+          <w:p>
+            <w:pPr>
+              <w:pStyle w:val="MyStyle"/>
+            </w:pPr>
+            <w:r>
+              <w:rPr>
+                <w:noProof/>
+              </w:rPr>
+              <w:drawing>
+                <wp:inline distT="0" distB="0" distL="0" distR="0" wp14:anchorId="47E8BCCD" wp14:editId="16D3823E">
+                  <wp:extent cx="5445929" cy="3905250"/>
+                  <wp:effectExtent l="0" t="0" r="2540" b="0"/>
+                  <wp:docPr id="19" name="Picture 19"/>
+                  <wp:cNvGraphicFramePr>
+                    <a:graphicFrameLocks xmlns:a="http://schemas.openxmlformats.org/drawingml/2006/main" noChangeAspect="1"/>
+                  </wp:cNvGraphicFramePr>
+                  <a:graphic xmlns:a="http://schemas.openxmlformats.org/drawingml/2006/main">
+                    <a:graphicData uri="http://schemas.openxmlformats.org/drawingml/2006/picture">
+                      <pic:pic xmlns:pic="http://schemas.openxmlformats.org/drawingml/2006/picture">
+                        <pic:nvPicPr>
+                          <pic:cNvPr id="0" name="Picture 8"/>
+                          <pic:cNvPicPr>
+                            <a:picLocks noChangeAspect="1" noChangeArrowheads="1"/>
+                          </pic:cNvPicPr>
+                        </pic:nvPicPr>
+                        <pic:blipFill>
+                          <a:blip r:embed="rId26">
+                            <a:extLst>
+                              <a:ext uri="{28A0092B-C50C-407E-A947-70E740481C1C}">
+                                <a14:useLocalDpi xmlns:a14="http://schemas.microsoft.com/office/drawing/2010/main" val="0"/>
+                              </a:ext>
+                            </a:extLst>
+                          </a:blip>
+                          <a:srcRect/>
+                          <a:stretch>
+                            <a:fillRect/>
+                          </a:stretch>
+                        </pic:blipFill>
+                        <pic:spPr bwMode="auto">
+                          <a:xfrm>
+                            <a:off x="0" y="0"/>
+                            <a:ext cx="5559929" cy="3986999"/>
+                          </a:xfrm>
+                          <a:prstGeom prst="rect">
+                            <a:avLst/>
+                          </a:prstGeom>
+                          <a:noFill/>
+                          <a:ln>
+                            <a:noFill/>
+                          </a:ln>
+                        </pic:spPr>
+                      </pic:pic>
+                    </a:graphicData>
+                  </a:graphic>
+                </wp:inline>
+              </w:drawing>
+            </w:r>
+          </w:p>
+          <w:p>
+            <w:pPr>
+              <w:pStyle w:val="MyStyle"/>
+            </w:pPr>
+            <w:r>
+              <w:t>You can decline &amp; it shouldn’t cause problems.</w:t>
+            </w:r>
+          </w:p>
+          <w:p>
+            <w:pPr>
+              <w:pStyle w:val="MyStyle"/>
+              <w:rPr>
+                <w:noProof/>
+              </w:rPr>
+            </w:pPr>
+            <w:r>
+              <w:t>First Scan:</w:t>
+            </w:r>
+            <w:r>
+              <w:rPr>
+                <w:noProof/>
+              </w:rPr>
+              <w:t xml:space="preserve"> </w:t>
+            </w:r>
+          </w:p>
+          <w:p>
+            <w:pPr>
+              <w:pStyle w:val="MyStyle"/>
+              <w:rPr>
+                <w:noProof/>
+              </w:rPr>
+            </w:pPr>
+            <w:r>
+              <w:rPr>
+                <w:noProof/>
+              </w:rPr>
+              <w:drawing>
+                <wp:inline distT="0" distB="0" distL="0" distR="0" wp14:anchorId="369DEB70" wp14:editId="74E9AEE6">
+                  <wp:extent cx="5476875" cy="3927441"/>
+                  <wp:effectExtent l="0" t="0" r="0" b="0"/>
+                  <wp:docPr id="20" name="Picture 20"/>
+                  <wp:cNvGraphicFramePr>
+                    <a:graphicFrameLocks xmlns:a="http://schemas.openxmlformats.org/drawingml/2006/main" noChangeAspect="1"/>
+                  </wp:cNvGraphicFramePr>
+                  <a:graphic xmlns:a="http://schemas.openxmlformats.org/drawingml/2006/main">
+                    <a:graphicData uri="http://schemas.openxmlformats.org/drawingml/2006/picture">
+                      <pic:pic xmlns:pic="http://schemas.openxmlformats.org/drawingml/2006/picture">
+                        <pic:nvPicPr>
+                          <pic:cNvPr id="0" name="Picture 9"/>
+                          <pic:cNvPicPr>
+                            <a:picLocks noChangeAspect="1" noChangeArrowheads="1"/>
+                          </pic:cNvPicPr>
+                        </pic:nvPicPr>
+                        <pic:blipFill>
+                          <a:blip r:embed="rId27">
+                            <a:extLst>
+                              <a:ext uri="{28A0092B-C50C-407E-A947-70E740481C1C}">
+                                <a14:useLocalDpi xmlns:a14="http://schemas.microsoft.com/office/drawing/2010/main" val="0"/>
+                              </a:ext>
+                            </a:extLst>
+                          </a:blip>
+                          <a:srcRect/>
+                          <a:stretch>
+                            <a:fillRect/>
+                          </a:stretch>
+                        </pic:blipFill>
+                        <pic:spPr bwMode="auto">
+                          <a:xfrm>
+                            <a:off x="0" y="0"/>
+                            <a:ext cx="5518227" cy="3957095"/>
+                          </a:xfrm>
+                          <a:prstGeom prst="rect">
+                            <a:avLst/>
+                          </a:prstGeom>
+                          <a:noFill/>
+                          <a:ln>
+                            <a:noFill/>
+                          </a:ln>
+                        </pic:spPr>
+                      </pic:pic>
+                    </a:graphicData>
+                  </a:graphic>
+                </wp:inline>
+              </w:drawing>
+            </w:r>
+          </w:p>
+          <w:p>
+            <w:pPr>
+              <w:pStyle w:val="MyStyle"/>
+            </w:pPr>
+            <w:r>
+              <w:t xml:space="preserve">You click scan &amp; then it will </w:t>
+            </w:r>
+            <w:r>
+              <w:t>scan.</w:t>
+            </w:r>
+          </w:p>
+          <w:p>
+            <w:pPr>
+              <w:pStyle w:val="MyStyle"/>
+            </w:pPr>
+            <w:r>
+              <w:lastRenderedPageBreak/>
+              <w:t>Post First Scan:</w:t>
+            </w:r>
+          </w:p>
+          <w:p>
+            <w:pPr>
+              <w:pStyle w:val="MyStyle"/>
+            </w:pPr>
+            <w:r>
+              <w:rPr>
+                <w:noProof/>
+              </w:rPr>
+              <w:drawing>
+                <wp:inline distT="0" distB="0" distL="0" distR="0" wp14:anchorId="64396A0E" wp14:editId="01D39159">
+                  <wp:extent cx="5579745" cy="4003594"/>
+                  <wp:effectExtent l="0" t="0" r="1905" b="0"/>
+                  <wp:docPr id="21" name="Picture 21"/>
+                  <wp:cNvGraphicFramePr>
+                    <a:graphicFrameLocks xmlns:a="http://schemas.openxmlformats.org/drawingml/2006/main" noChangeAspect="1"/>
+                  </wp:cNvGraphicFramePr>
+                  <a:graphic xmlns:a="http://schemas.openxmlformats.org/drawingml/2006/main">
+                    <a:graphicData uri="http://schemas.openxmlformats.org/drawingml/2006/picture">
+                      <pic:pic xmlns:pic="http://schemas.openxmlformats.org/drawingml/2006/picture">
+                        <pic:nvPicPr>
+                          <pic:cNvPr id="0" name="Picture 10"/>
+                          <pic:cNvPicPr>
+                            <a:picLocks noChangeAspect="1" noChangeArrowheads="1"/>
+                          </pic:cNvPicPr>
+                        </pic:nvPicPr>
+                        <pic:blipFill>
+                          <a:blip r:embed="rId28">
+                            <a:extLst>
+                              <a:ext uri="{28A0092B-C50C-407E-A947-70E740481C1C}">
+                                <a14:useLocalDpi xmlns:a14="http://schemas.microsoft.com/office/drawing/2010/main" val="0"/>
+                              </a:ext>
+                            </a:extLst>
+                          </a:blip>
+                          <a:srcRect/>
+                          <a:stretch>
+                            <a:fillRect/>
+                          </a:stretch>
+                        </pic:blipFill>
+                        <pic:spPr bwMode="auto">
+                          <a:xfrm>
+                            <a:off x="0" y="0"/>
+                            <a:ext cx="5595567" cy="4014947"/>
+                          </a:xfrm>
+                          <a:prstGeom prst="rect">
+                            <a:avLst/>
+                          </a:prstGeom>
+                          <a:noFill/>
+                          <a:ln>
+                            <a:noFill/>
+                          </a:ln>
+                        </pic:spPr>
+                      </pic:pic>
+                    </a:graphicData>
+                  </a:graphic>
+                </wp:inline>
+              </w:drawing>
+            </w:r>
+          </w:p>
+          <w:p>
+            <w:pPr>
+              <w:pStyle w:val="MyStyle"/>
+            </w:pPr>
+            <w:r>
+              <w:t xml:space="preserve">To resolve this </w:t>
+            </w:r>
+            <w:r>
+              <w:t>issue,</w:t>
+            </w:r>
+            <w:r>
+              <w:t xml:space="preserve"> you need to pay for the premium AV</w:t>
+            </w:r>
+            <w:r>
+              <w:t>. So, click Skip for now.</w:t>
+            </w:r>
+          </w:p>
+          <w:p>
+            <w:pPr>
+              <w:pStyle w:val="MyStyle"/>
+            </w:pPr>
+            <w:r>
+              <w:t>Smart Scan Setup:</w:t>
+            </w:r>
+          </w:p>
+          <w:p>
+            <w:pPr>
+              <w:pStyle w:val="MyStyle"/>
+            </w:pPr>
+            <w:r>
+              <w:rPr>
+                <w:noProof/>
+              </w:rPr>
+              <w:drawing>
+                <wp:inline distT="0" distB="0" distL="0" distR="0" wp14:anchorId="781F81F5" wp14:editId="711065C0">
+                  <wp:extent cx="5580266" cy="4010025"/>
+                  <wp:effectExtent l="0" t="0" r="1905" b="0"/>
+                  <wp:docPr id="22" name="Picture 22"/>
+                  <wp:cNvGraphicFramePr>
+                    <a:graphicFrameLocks xmlns:a="http://schemas.openxmlformats.org/drawingml/2006/main" noChangeAspect="1"/>
+                  </wp:cNvGraphicFramePr>
+                  <a:graphic xmlns:a="http://schemas.openxmlformats.org/drawingml/2006/main">
+                    <a:graphicData uri="http://schemas.openxmlformats.org/drawingml/2006/picture">
+                      <pic:pic xmlns:pic="http://schemas.openxmlformats.org/drawingml/2006/picture">
+                        <pic:nvPicPr>
+                          <pic:cNvPr id="0" name="Picture 11"/>
+                          <pic:cNvPicPr>
+                            <a:picLocks noChangeAspect="1" noChangeArrowheads="1"/>
+                          </pic:cNvPicPr>
+                        </pic:nvPicPr>
+                        <pic:blipFill>
+                          <a:blip r:embed="rId29">
+                            <a:extLst>
+                              <a:ext uri="{28A0092B-C50C-407E-A947-70E740481C1C}">
+                                <a14:useLocalDpi xmlns:a14="http://schemas.microsoft.com/office/drawing/2010/main" val="0"/>
+                              </a:ext>
+                            </a:extLst>
+                          </a:blip>
+                          <a:srcRect/>
+                          <a:stretch>
+                            <a:fillRect/>
+                          </a:stretch>
+                        </pic:blipFill>
+                        <pic:spPr bwMode="auto">
+                          <a:xfrm>
+                            <a:off x="0" y="0"/>
+                            <a:ext cx="5581899" cy="4011199"/>
+                          </a:xfrm>
+                          <a:prstGeom prst="rect">
+                            <a:avLst/>
+                          </a:prstGeom>
+                          <a:noFill/>
+                          <a:ln>
+                            <a:noFill/>
+                          </a:ln>
+                        </pic:spPr>
+                      </pic:pic>
+                    </a:graphicData>
+                  </a:graphic>
+                </wp:inline>
+              </w:drawing>
+            </w:r>
+          </w:p>
+          <w:p>
+            <w:pPr>
+              <w:pStyle w:val="MyStyle"/>
+            </w:pPr>
+            <w:r>
+              <w:t xml:space="preserve">All you need to do is click the cross on the schedule smart scan then click </w:t>
+            </w:r>
+            <w:r>
+              <w:t>close smart scan.</w:t>
+            </w:r>
+          </w:p>
+          <w:p>
+            <w:pPr>
+              <w:pStyle w:val="MyStyle"/>
+            </w:pPr>
+            <w:r>
+              <w:lastRenderedPageBreak/>
+              <w:t>Finished setup:</w:t>
+            </w:r>
+            <w:r>
+              <w:rPr>
+                <w:noProof/>
+              </w:rPr>
+              <w:drawing>
+                <wp:inline distT="0" distB="0" distL="0" distR="0" wp14:anchorId="3F28EDAD" wp14:editId="60D76E49">
+                  <wp:extent cx="6305550" cy="4533900"/>
+                  <wp:effectExtent l="0" t="0" r="0" b="0"/>
+                  <wp:docPr id="23" name="Picture 23"/>
+                  <wp:cNvGraphicFramePr>
+                    <a:graphicFrameLocks xmlns:a="http://schemas.openxmlformats.org/drawingml/2006/main" noChangeAspect="1"/>
+                  </wp:cNvGraphicFramePr>
+                  <a:graphic xmlns:a="http://schemas.openxmlformats.org/drawingml/2006/main">
+                    <a:graphicData uri="http://schemas.openxmlformats.org/drawingml/2006/picture">
+                      <pic:pic xmlns:pic="http://schemas.openxmlformats.org/drawingml/2006/picture">
+                        <pic:nvPicPr>
+                          <pic:cNvPr id="0" name="Picture 12"/>
+                          <pic:cNvPicPr>
+                            <a:picLocks noChangeAspect="1" noChangeArrowheads="1"/>
+                          </pic:cNvPicPr>
+                        </pic:nvPicPr>
+                        <pic:blipFill>
+                          <a:blip r:embed="rId30">
+                            <a:extLst>
+                              <a:ext uri="{28A0092B-C50C-407E-A947-70E740481C1C}">
+                                <a14:useLocalDpi xmlns:a14="http://schemas.microsoft.com/office/drawing/2010/main" val="0"/>
+                              </a:ext>
+                            </a:extLst>
+                          </a:blip>
+                          <a:srcRect/>
+                          <a:stretch>
+                            <a:fillRect/>
+                          </a:stretch>
+                        </pic:blipFill>
+                        <pic:spPr bwMode="auto">
+                          <a:xfrm>
+                            <a:off x="0" y="0"/>
+                            <a:ext cx="6305550" cy="4533900"/>
+                          </a:xfrm>
+                          <a:prstGeom prst="rect">
+                            <a:avLst/>
+                          </a:prstGeom>
+                          <a:noFill/>
+                          <a:ln>
+                            <a:noFill/>
+                          </a:ln>
+                        </pic:spPr>
+                      </pic:pic>
+                    </a:graphicData>
+                  </a:graphic>
+                </wp:inline>
+              </w:drawing>
+            </w:r>
+          </w:p>
+          <w:p>
+            <w:pPr>
+              <w:pStyle w:val="MyStyle"/>
+            </w:pPr>
           </w:p>
           <w:p>
             <w:pPr>
               <w:widowControl/>
-              <w:spacing w:after="200" w:line="276" w:lineRule="auto"/>
+              <w:spacing w:line="276" w:lineRule="auto"/>
               <w:rPr>
                 <w:rFonts w:ascii="Tahoma" w:hAnsi="Tahoma" w:cs="Tahoma"/>
                 <w:sz w:val="20"/>
@@ -8992,7 +9802,15 @@
                 <w:rFonts w:ascii="Tahoma" w:hAnsi="Tahoma" w:cs="Tahoma"/>
                 <w:sz w:val="20"/>
               </w:rPr>
-              <w:t xml:space="preserve">feedback processes so that there is </w:t>
+              <w:t xml:space="preserve">feedback processes so that there </w:t>
+            </w:r>
+            <w:proofErr w:type="gramStart"/>
+            <w:r>
+              <w:rPr>
+                <w:rFonts w:ascii="Tahoma" w:hAnsi="Tahoma" w:cs="Tahoma"/>
+                <w:sz w:val="20"/>
+              </w:rPr>
+              <w:t xml:space="preserve">is </w:t>
             </w:r>
             <w:r>
               <w:rPr>
@@ -9001,6 +9819,7 @@
               </w:rPr>
               <w:t>are</w:t>
             </w:r>
+            <w:proofErr w:type="gramEnd"/>
             <w:r>
               <w:rPr>
                 <w:rFonts w:ascii="Tahoma" w:hAnsi="Tahoma" w:cs="Tahoma"/>
@@ -9026,7 +9845,7 @@
           <w:p>
             <w:pPr>
               <w:widowControl/>
-              <w:spacing w:after="200" w:line="276" w:lineRule="auto"/>
+              <w:spacing w:line="276" w:lineRule="auto"/>
               <w:rPr>
                 <w:rFonts w:ascii="Tahoma" w:hAnsi="Tahoma" w:cs="Tahoma"/>
                 <w:sz w:val="20"/>
@@ -9042,13 +9861,114 @@
           </w:p>
           <w:p>
             <w:pPr>
-              <w:widowControl/>
-              <w:spacing w:after="200" w:line="276" w:lineRule="auto"/>
-              <w:rPr>
-                <w:rFonts w:ascii="Tahoma" w:hAnsi="Tahoma" w:cs="Tahoma"/>
-                <w:sz w:val="20"/>
-              </w:rPr>
-            </w:pPr>
+              <w:pStyle w:val="MyStyle"/>
+            </w:pPr>
+            <w:r>
+              <w:t xml:space="preserve">There will be access to an email that they can contact about the feedback/reporting. </w:t>
+            </w:r>
+          </w:p>
+          <w:p>
+            <w:pPr>
+              <w:pStyle w:val="MyStyle"/>
+              <w:spacing w:before="240"/>
+            </w:pPr>
+            <w:r>
+              <w:t>Instructions:</w:t>
+            </w:r>
+          </w:p>
+          <w:p>
+            <w:pPr>
+              <w:pStyle w:val="MyStyle"/>
+              <w:numPr>
+                <w:ilvl w:val="0"/>
+                <w:numId w:val="47"/>
+              </w:numPr>
+            </w:pPr>
+            <w:r>
+              <w:t xml:space="preserve">If there is any Feedback/Reports of risks, contact this email </w:t>
+            </w:r>
+            <w:bookmarkStart w:id="1" w:name="_Hlk121484074"/>
+            <w:r>
+              <w:fldChar w:fldCharType="begin"/>
+            </w:r>
+            <w:r>
+              <w:instrText xml:space="preserve"> HYPERLINK "mailto:</w:instrText>
+            </w:r>
+            <w:r>
+              <w:instrText>it.example.email@email</w:instrText>
+            </w:r>
+            <w:r>
+              <w:instrText xml:space="preserve">.com" </w:instrText>
+            </w:r>
+            <w:r>
+              <w:fldChar w:fldCharType="separate"/>
+            </w:r>
+            <w:r>
+              <w:rPr>
+                <w:rStyle w:val="Hyperlink"/>
+              </w:rPr>
+              <w:t>it.example.email@email.com</w:t>
+            </w:r>
+            <w:r>
+              <w:fldChar w:fldCharType="end"/>
+            </w:r>
+            <w:bookmarkEnd w:id="1"/>
+            <w:r>
+              <w:t xml:space="preserve"> </w:t>
+            </w:r>
+            <w:r>
+              <w:t>letting us know that you have found a potential risk.</w:t>
+            </w:r>
+          </w:p>
+          <w:p>
+            <w:pPr>
+              <w:pStyle w:val="MyStyle"/>
+              <w:numPr>
+                <w:ilvl w:val="0"/>
+                <w:numId w:val="47"/>
+              </w:numPr>
+            </w:pPr>
+            <w:r>
+              <w:t xml:space="preserve">There will be a </w:t>
+            </w:r>
+            <w:r>
+              <w:t xml:space="preserve">reply email with the </w:t>
+            </w:r>
+            <w:hyperlink r:id="rId31" w:history="1">
+              <w:r>
+                <w:rPr>
+                  <w:rStyle w:val="Hyperlink"/>
+                </w:rPr>
+                <w:t>Feedback &amp; Reporting Form</w:t>
+              </w:r>
+            </w:hyperlink>
+            <w:r>
+              <w:t xml:space="preserve"> so download this document &amp; fill it out.</w:t>
+            </w:r>
+          </w:p>
+          <w:p>
+            <w:pPr>
+              <w:pStyle w:val="MyStyle"/>
+              <w:numPr>
+                <w:ilvl w:val="0"/>
+                <w:numId w:val="47"/>
+              </w:numPr>
+            </w:pPr>
+            <w:r>
+              <w:t>Once the form is filled out attach it to an email to the email address.</w:t>
+            </w:r>
+          </w:p>
+          <w:p>
+            <w:pPr>
+              <w:pStyle w:val="MyStyle"/>
+              <w:numPr>
+                <w:ilvl w:val="0"/>
+                <w:numId w:val="47"/>
+              </w:numPr>
+            </w:pPr>
+            <w:r>
+              <w:t>Thank you for the Feedback, Report.</w:t>
+            </w:r>
           </w:p>
         </w:tc>
       </w:tr>
@@ -9341,36 +10261,27 @@
                 </w:tcPr>
                 <w:p>
                   <w:pPr>
-                    <w:pStyle w:val="MajorTableLastBullet"/>
-                    <w:spacing w:before="120" w:after="60"/>
-                    <w:rPr>
-                      <w:rFonts w:ascii="Tahoma" w:hAnsi="Tahoma" w:cs="Tahoma"/>
-                      <w:sz w:val="20"/>
-                    </w:rPr>
+                    <w:pStyle w:val="MyStyle"/>
                   </w:pPr>
                   <w:r>
-                    <w:rPr>
-                      <w:rFonts w:ascii="Tahoma" w:hAnsi="Tahoma" w:cs="Tahoma"/>
-                      <w:sz w:val="20"/>
-                    </w:rPr>
                     <w:t>1.</w:t>
+                  </w:r>
+                  <w:r>
+                    <w:t xml:space="preserve"> There is a set minimum of 12 characters for the password.</w:t>
                   </w:r>
                 </w:p>
                 <w:p>
                   <w:pPr>
-                    <w:pStyle w:val="MajorTableLastBullet"/>
-                    <w:spacing w:before="120" w:after="60"/>
-                    <w:rPr>
-                      <w:rFonts w:ascii="Tahoma" w:hAnsi="Tahoma" w:cs="Tahoma"/>
-                      <w:sz w:val="20"/>
-                    </w:rPr>
+                    <w:pStyle w:val="MyStyle"/>
                   </w:pPr>
                   <w:r>
-                    <w:rPr>
-                      <w:rFonts w:ascii="Tahoma" w:hAnsi="Tahoma" w:cs="Tahoma"/>
-                      <w:sz w:val="20"/>
-                    </w:rPr>
                     <w:t>2.</w:t>
+                  </w:r>
+                  <w:r>
+                    <w:t xml:space="preserve"> </w:t>
+                  </w:r>
+                  <w:r>
+                    <w:t>Password history doesn’t get saved.</w:t>
                   </w:r>
                 </w:p>
               </w:tc>
@@ -9454,36 +10365,32 @@
                 </w:tcPr>
                 <w:p>
                   <w:pPr>
-                    <w:pStyle w:val="MajorTableLastBullet"/>
-                    <w:spacing w:before="120" w:after="60"/>
-                    <w:rPr>
-                      <w:rFonts w:ascii="Tahoma" w:hAnsi="Tahoma" w:cs="Tahoma"/>
-                      <w:sz w:val="20"/>
-                    </w:rPr>
+                    <w:pStyle w:val="MyStyle"/>
                   </w:pPr>
                   <w:r>
-                    <w:rPr>
-                      <w:rFonts w:ascii="Tahoma" w:hAnsi="Tahoma" w:cs="Tahoma"/>
-                      <w:sz w:val="20"/>
-                    </w:rPr>
                     <w:t>1.</w:t>
+                  </w:r>
+                  <w:r>
+                    <w:t xml:space="preserve"> The AV does scans auto scan at least once a month.</w:t>
                   </w:r>
                 </w:p>
                 <w:p>
                   <w:pPr>
-                    <w:pStyle w:val="MajorTableLastBullet"/>
-                    <w:spacing w:before="120" w:after="60"/>
-                    <w:rPr>
-                      <w:rFonts w:ascii="Tahoma" w:hAnsi="Tahoma" w:cs="Tahoma"/>
-                      <w:sz w:val="20"/>
-                    </w:rPr>
+                    <w:pStyle w:val="MyStyle"/>
                   </w:pPr>
                   <w:r>
-                    <w:rPr>
-                      <w:rFonts w:ascii="Tahoma" w:hAnsi="Tahoma" w:cs="Tahoma"/>
-                      <w:sz w:val="20"/>
-                    </w:rPr>
                     <w:t>2.</w:t>
+                  </w:r>
+                  <w:r>
+                    <w:t xml:space="preserve"> The AV </w:t>
+                  </w:r>
+                  <w:proofErr w:type="gramStart"/>
+                  <w:r>
+                    <w:t>is able to</w:t>
+                  </w:r>
+                  <w:proofErr w:type="gramEnd"/>
+                  <w:r>
+                    <w:t xml:space="preserve"> resolve issues.</w:t>
                   </w:r>
                 </w:p>
               </w:tc>
@@ -9498,6 +10405,251 @@
                 <w:sz w:val="20"/>
               </w:rPr>
             </w:pPr>
+            <w:r>
+              <w:rPr>
+                <w:rFonts w:ascii="Tahoma" w:hAnsi="Tahoma" w:cs="Tahoma"/>
+                <w:sz w:val="20"/>
+              </w:rPr>
+              <w:t xml:space="preserve">3.2 </w:t>
+            </w:r>
+            <w:r>
+              <w:rPr>
+                <w:rFonts w:ascii="Tahoma" w:hAnsi="Tahoma" w:cs="Tahoma"/>
+                <w:sz w:val="20"/>
+              </w:rPr>
+              <w:t xml:space="preserve">Conduct a check on the provided Windows 10 VM after you have implemented the risk management strategies. </w:t>
+            </w:r>
+            <w:r>
+              <w:rPr>
+                <w:rFonts w:ascii="Tahoma" w:hAnsi="Tahoma" w:cs="Tahoma"/>
+                <w:sz w:val="20"/>
+              </w:rPr>
+              <w:t>Capture screenshots and provide a description o</w:t>
+            </w:r>
+            <w:r>
+              <w:rPr>
+                <w:rFonts w:ascii="Tahoma" w:hAnsi="Tahoma" w:cs="Tahoma"/>
+                <w:sz w:val="20"/>
+              </w:rPr>
+              <w:t xml:space="preserve">f the results of evaluation </w:t>
+            </w:r>
+            <w:r>
+              <w:rPr>
+                <w:rFonts w:ascii="Tahoma" w:hAnsi="Tahoma" w:cs="Tahoma"/>
+                <w:sz w:val="20"/>
+              </w:rPr>
+              <w:t>to determine if they meet the benchmark of effectiveness provided above.</w:t>
+            </w:r>
+          </w:p>
+          <w:p>
+            <w:pPr>
+              <w:pStyle w:val="MyStyle"/>
+            </w:pPr>
+            <w:r>
+              <w:rPr>
+                <w:noProof/>
+              </w:rPr>
+              <w:drawing>
+                <wp:inline distT="0" distB="0" distL="0" distR="0" wp14:anchorId="1B73FB6B" wp14:editId="1129949A">
+                  <wp:extent cx="4622861" cy="3324225"/>
+                  <wp:effectExtent l="0" t="0" r="6350" b="0"/>
+                  <wp:docPr id="25" name="Picture 25"/>
+                  <wp:cNvGraphicFramePr>
+                    <a:graphicFrameLocks xmlns:a="http://schemas.openxmlformats.org/drawingml/2006/main" noChangeAspect="1"/>
+                  </wp:cNvGraphicFramePr>
+                  <a:graphic xmlns:a="http://schemas.openxmlformats.org/drawingml/2006/main">
+                    <a:graphicData uri="http://schemas.openxmlformats.org/drawingml/2006/picture">
+                      <pic:pic xmlns:pic="http://schemas.openxmlformats.org/drawingml/2006/picture">
+                        <pic:nvPicPr>
+                          <pic:cNvPr id="0" name="Picture 14"/>
+                          <pic:cNvPicPr>
+                            <a:picLocks noChangeAspect="1" noChangeArrowheads="1"/>
+                          </pic:cNvPicPr>
+                        </pic:nvPicPr>
+                        <pic:blipFill>
+                          <a:blip r:embed="rId32" cstate="print">
+                            <a:extLst>
+                              <a:ext uri="{28A0092B-C50C-407E-A947-70E740481C1C}">
+                                <a14:useLocalDpi xmlns:a14="http://schemas.microsoft.com/office/drawing/2010/main" val="0"/>
+                              </a:ext>
+                            </a:extLst>
+                          </a:blip>
+                          <a:srcRect/>
+                          <a:stretch>
+                            <a:fillRect/>
+                          </a:stretch>
+                        </pic:blipFill>
+                        <pic:spPr bwMode="auto">
+                          <a:xfrm>
+                            <a:off x="0" y="0"/>
+                            <a:ext cx="4627714" cy="3327715"/>
+                          </a:xfrm>
+                          <a:prstGeom prst="rect">
+                            <a:avLst/>
+                          </a:prstGeom>
+                          <a:noFill/>
+                          <a:ln>
+                            <a:noFill/>
+                          </a:ln>
+                        </pic:spPr>
+                      </pic:pic>
+                    </a:graphicData>
+                  </a:graphic>
+                </wp:inline>
+              </w:drawing>
+            </w:r>
+            <w:r>
+              <w:t>There is a minimum of 12 characters for the password &amp; the password history doesn’t get saved. This does meet the benchmark.</w:t>
+            </w:r>
+          </w:p>
+          <w:p>
+            <w:pPr>
+              <w:pStyle w:val="MyStyle"/>
+            </w:pPr>
+            <w:r>
+              <w:rPr>
+                <w:noProof/>
+              </w:rPr>
+              <w:lastRenderedPageBreak/>
+              <w:drawing>
+                <wp:inline distT="0" distB="0" distL="0" distR="0" wp14:anchorId="4E0F6D6E" wp14:editId="0630F7E9">
+                  <wp:extent cx="5181600" cy="3720324"/>
+                  <wp:effectExtent l="0" t="0" r="0" b="0"/>
+                  <wp:docPr id="26" name="Picture 26"/>
+                  <wp:cNvGraphicFramePr>
+                    <a:graphicFrameLocks xmlns:a="http://schemas.openxmlformats.org/drawingml/2006/main" noChangeAspect="1"/>
+                  </wp:cNvGraphicFramePr>
+                  <a:graphic xmlns:a="http://schemas.openxmlformats.org/drawingml/2006/main">
+                    <a:graphicData uri="http://schemas.openxmlformats.org/drawingml/2006/picture">
+                      <pic:pic xmlns:pic="http://schemas.openxmlformats.org/drawingml/2006/picture">
+                        <pic:nvPicPr>
+                          <pic:cNvPr id="0" name="Picture 15"/>
+                          <pic:cNvPicPr>
+                            <a:picLocks noChangeAspect="1" noChangeArrowheads="1"/>
+                          </pic:cNvPicPr>
+                        </pic:nvPicPr>
+                        <pic:blipFill>
+                          <a:blip r:embed="rId28">
+                            <a:extLst>
+                              <a:ext uri="{28A0092B-C50C-407E-A947-70E740481C1C}">
+                                <a14:useLocalDpi xmlns:a14="http://schemas.microsoft.com/office/drawing/2010/main" val="0"/>
+                              </a:ext>
+                            </a:extLst>
+                          </a:blip>
+                          <a:srcRect/>
+                          <a:stretch>
+                            <a:fillRect/>
+                          </a:stretch>
+                        </pic:blipFill>
+                        <pic:spPr bwMode="auto">
+                          <a:xfrm>
+                            <a:off x="0" y="0"/>
+                            <a:ext cx="5198456" cy="3732427"/>
+                          </a:xfrm>
+                          <a:prstGeom prst="rect">
+                            <a:avLst/>
+                          </a:prstGeom>
+                          <a:noFill/>
+                          <a:ln>
+                            <a:noFill/>
+                          </a:ln>
+                        </pic:spPr>
+                      </pic:pic>
+                    </a:graphicData>
+                  </a:graphic>
+                </wp:inline>
+              </w:drawing>
+            </w:r>
+          </w:p>
+          <w:p>
+            <w:pPr>
+              <w:pStyle w:val="MyStyle"/>
+            </w:pPr>
+            <w:r>
+              <w:t xml:space="preserve">There </w:t>
+            </w:r>
+            <w:r>
+              <w:t xml:space="preserve">is </w:t>
+            </w:r>
+            <w:proofErr w:type="spellStart"/>
+            <w:proofErr w:type="gramStart"/>
+            <w:r>
+              <w:t>a</w:t>
+            </w:r>
+            <w:proofErr w:type="spellEnd"/>
+            <w:proofErr w:type="gramEnd"/>
+            <w:r>
+              <w:t xml:space="preserve"> issue that can’t be resolved with out paying for premium </w:t>
+            </w:r>
+            <w:r>
+              <w:rPr>
+                <w:noProof/>
+              </w:rPr>
+              <w:drawing>
+                <wp:inline distT="0" distB="0" distL="0" distR="0" wp14:anchorId="6AE0EE3D" wp14:editId="0F612AD0">
+                  <wp:extent cx="5200650" cy="3728321"/>
+                  <wp:effectExtent l="0" t="0" r="0" b="5715"/>
+                  <wp:docPr id="27" name="Picture 27"/>
+                  <wp:cNvGraphicFramePr>
+                    <a:graphicFrameLocks xmlns:a="http://schemas.openxmlformats.org/drawingml/2006/main" noChangeAspect="1"/>
+                  </wp:cNvGraphicFramePr>
+                  <a:graphic xmlns:a="http://schemas.openxmlformats.org/drawingml/2006/main">
+                    <a:graphicData uri="http://schemas.openxmlformats.org/drawingml/2006/picture">
+                      <pic:pic xmlns:pic="http://schemas.openxmlformats.org/drawingml/2006/picture">
+                        <pic:nvPicPr>
+                          <pic:cNvPr id="0" name="Picture 16"/>
+                          <pic:cNvPicPr>
+                            <a:picLocks noChangeAspect="1" noChangeArrowheads="1"/>
+                          </pic:cNvPicPr>
+                        </pic:nvPicPr>
+                        <pic:blipFill>
+                          <a:blip r:embed="rId33">
+                            <a:extLst>
+                              <a:ext uri="{28A0092B-C50C-407E-A947-70E740481C1C}">
+                                <a14:useLocalDpi xmlns:a14="http://schemas.microsoft.com/office/drawing/2010/main" val="0"/>
+                              </a:ext>
+                            </a:extLst>
+                          </a:blip>
+                          <a:srcRect/>
+                          <a:stretch>
+                            <a:fillRect/>
+                          </a:stretch>
+                        </pic:blipFill>
+                        <pic:spPr bwMode="auto">
+                          <a:xfrm>
+                            <a:off x="0" y="0"/>
+                            <a:ext cx="5213999" cy="3737891"/>
+                          </a:xfrm>
+                          <a:prstGeom prst="rect">
+                            <a:avLst/>
+                          </a:prstGeom>
+                          <a:noFill/>
+                          <a:ln>
+                            <a:noFill/>
+                          </a:ln>
+                        </pic:spPr>
+                      </pic:pic>
+                    </a:graphicData>
+                  </a:graphic>
+                </wp:inline>
+              </w:drawing>
+            </w:r>
+          </w:p>
+          <w:p>
+            <w:pPr>
+              <w:pStyle w:val="MyStyle"/>
+            </w:pPr>
+            <w:r>
+              <w:t>Auto scan is active.</w:t>
+            </w:r>
+          </w:p>
+          <w:p>
+            <w:pPr>
+              <w:pStyle w:val="MyStyle"/>
+            </w:pPr>
+            <w:r>
+              <w:t>This doesn’t fully meet the benchmark.</w:t>
+            </w:r>
           </w:p>
           <w:p>
             <w:pPr>
@@ -9513,81 +10665,6 @@
                 <w:rFonts w:ascii="Tahoma" w:hAnsi="Tahoma" w:cs="Tahoma"/>
                 <w:sz w:val="20"/>
               </w:rPr>
-              <w:t xml:space="preserve">3.2 </w:t>
-            </w:r>
-            <w:r>
-              <w:rPr>
-                <w:rFonts w:ascii="Tahoma" w:hAnsi="Tahoma" w:cs="Tahoma"/>
-                <w:sz w:val="20"/>
-              </w:rPr>
-              <w:t xml:space="preserve">Conduct a check on the provided Windows 10 VM after you have implemented the risk management strategies. </w:t>
-            </w:r>
-            <w:r>
-              <w:rPr>
-                <w:rFonts w:ascii="Tahoma" w:hAnsi="Tahoma" w:cs="Tahoma"/>
-                <w:sz w:val="20"/>
-              </w:rPr>
-              <w:t>Capture screenshots and provide a description o</w:t>
-            </w:r>
-            <w:r>
-              <w:rPr>
-                <w:rFonts w:ascii="Tahoma" w:hAnsi="Tahoma" w:cs="Tahoma"/>
-                <w:sz w:val="20"/>
-              </w:rPr>
-              <w:t xml:space="preserve">f the results of evaluation </w:t>
-            </w:r>
-            <w:r>
-              <w:rPr>
-                <w:rFonts w:ascii="Tahoma" w:hAnsi="Tahoma" w:cs="Tahoma"/>
-                <w:sz w:val="20"/>
-              </w:rPr>
-              <w:t>to determine if they meet the benchmark of effectiveness provided above.</w:t>
-            </w:r>
-          </w:p>
-          <w:p>
-            <w:pPr>
-              <w:pStyle w:val="MajorTableLastBullet"/>
-              <w:spacing w:before="120" w:after="60"/>
-              <w:rPr>
-                <w:rFonts w:ascii="Tahoma" w:hAnsi="Tahoma" w:cs="Tahoma"/>
-                <w:sz w:val="20"/>
-              </w:rPr>
-            </w:pPr>
-          </w:p>
-          <w:p>
-            <w:pPr>
-              <w:pStyle w:val="MajorTableLastBullet"/>
-              <w:spacing w:before="120" w:after="60"/>
-              <w:rPr>
-                <w:rFonts w:ascii="Tahoma" w:hAnsi="Tahoma" w:cs="Tahoma"/>
-                <w:sz w:val="20"/>
-              </w:rPr>
-            </w:pPr>
-          </w:p>
-          <w:p>
-            <w:pPr>
-              <w:pStyle w:val="MajorTableLastBullet"/>
-              <w:spacing w:before="120" w:after="60"/>
-              <w:rPr>
-                <w:rFonts w:ascii="Tahoma" w:hAnsi="Tahoma" w:cs="Tahoma"/>
-                <w:sz w:val="20"/>
-              </w:rPr>
-            </w:pPr>
-          </w:p>
-          <w:p>
-            <w:pPr>
-              <w:pStyle w:val="MajorTableLastBullet"/>
-              <w:spacing w:before="120" w:after="60"/>
-              <w:rPr>
-                <w:rFonts w:ascii="Tahoma" w:hAnsi="Tahoma" w:cs="Tahoma"/>
-                <w:sz w:val="20"/>
-              </w:rPr>
-            </w:pPr>
-            <w:r>
-              <w:rPr>
-                <w:rFonts w:ascii="Tahoma" w:hAnsi="Tahoma" w:cs="Tahoma"/>
-                <w:sz w:val="20"/>
-              </w:rPr>
               <w:t xml:space="preserve">3.3 </w:t>
             </w:r>
             <w:r>
@@ -9604,26 +10681,6 @@
               </w:rPr>
               <w:t>approved strategies and highlight them. Ensure that all required information is updated as well, including version control. Attach the updated security policy as part of your submission.</w:t>
             </w:r>
-          </w:p>
-          <w:p>
-            <w:pPr>
-              <w:pStyle w:val="MajorTableLastBullet"/>
-              <w:spacing w:before="120" w:after="60"/>
-              <w:rPr>
-                <w:rFonts w:ascii="Tahoma" w:hAnsi="Tahoma" w:cs="Tahoma"/>
-                <w:sz w:val="20"/>
-              </w:rPr>
-            </w:pPr>
-          </w:p>
-          <w:p>
-            <w:pPr>
-              <w:pStyle w:val="MajorTableLastBullet"/>
-              <w:spacing w:before="120" w:after="60"/>
-              <w:rPr>
-                <w:rFonts w:ascii="Tahoma" w:hAnsi="Tahoma" w:cs="Tahoma"/>
-                <w:sz w:val="20"/>
-              </w:rPr>
-            </w:pPr>
           </w:p>
         </w:tc>
       </w:tr>
@@ -9637,7 +10694,7 @@
       </w:pPr>
     </w:p>
     <w:sectPr>
-      <w:headerReference w:type="default" r:id="rId22"/>
+      <w:headerReference w:type="default" r:id="rId34"/>
       <w:pgSz w:w="11906" w:h="16838"/>
       <w:pgMar w:top="1134" w:right="1134" w:bottom="1134" w:left="1134" w:header="708" w:footer="708" w:gutter="0"/>
       <w:cols w:space="708"/>
@@ -11902,6 +12959,119 @@
     </w:lvl>
   </w:abstractNum>
   <w:abstractNum w:abstractNumId="18" w15:restartNumberingAfterBreak="0">
+    <w:nsid w:val="32DF595D"/>
+    <w:multiLevelType w:val="hybridMultilevel"/>
+    <w:tmpl w:val="15DC1046"/>
+    <w:lvl w:ilvl="0" w:tplc="0C090001">
+      <w:start w:val="1"/>
+      <w:numFmt w:val="bullet"/>
+      <w:lvlText w:val=""/>
+      <w:lvlJc w:val="left"/>
+      <w:pPr>
+        <w:ind w:left="720" w:hanging="360"/>
+      </w:pPr>
+      <w:rPr>
+        <w:rFonts w:ascii="Symbol" w:hAnsi="Symbol" w:hint="default"/>
+      </w:rPr>
+    </w:lvl>
+    <w:lvl w:ilvl="1" w:tplc="0C090003" w:tentative="1">
+      <w:start w:val="1"/>
+      <w:numFmt w:val="bullet"/>
+      <w:lvlText w:val="o"/>
+      <w:lvlJc w:val="left"/>
+      <w:pPr>
+        <w:ind w:left="1440" w:hanging="360"/>
+      </w:pPr>
+      <w:rPr>
+        <w:rFonts w:ascii="Courier New" w:hAnsi="Courier New" w:cs="Courier New" w:hint="default"/>
+      </w:rPr>
+    </w:lvl>
+    <w:lvl w:ilvl="2" w:tplc="0C090005" w:tentative="1">
+      <w:start w:val="1"/>
+      <w:numFmt w:val="bullet"/>
+      <w:lvlText w:val=""/>
+      <w:lvlJc w:val="left"/>
+      <w:pPr>
+        <w:ind w:left="2160" w:hanging="360"/>
+      </w:pPr>
+      <w:rPr>
+        <w:rFonts w:ascii="Wingdings" w:hAnsi="Wingdings" w:hint="default"/>
+      </w:rPr>
+    </w:lvl>
+    <w:lvl w:ilvl="3" w:tplc="0C090001" w:tentative="1">
+      <w:start w:val="1"/>
+      <w:numFmt w:val="bullet"/>
+      <w:lvlText w:val=""/>
+      <w:lvlJc w:val="left"/>
+      <w:pPr>
+        <w:ind w:left="2880" w:hanging="360"/>
+      </w:pPr>
+      <w:rPr>
+        <w:rFonts w:ascii="Symbol" w:hAnsi="Symbol" w:hint="default"/>
+      </w:rPr>
+    </w:lvl>
+    <w:lvl w:ilvl="4" w:tplc="0C090003" w:tentative="1">
+      <w:start w:val="1"/>
+      <w:numFmt w:val="bullet"/>
+      <w:lvlText w:val="o"/>
+      <w:lvlJc w:val="left"/>
+      <w:pPr>
+        <w:ind w:left="3600" w:hanging="360"/>
+      </w:pPr>
+      <w:rPr>
+        <w:rFonts w:ascii="Courier New" w:hAnsi="Courier New" w:cs="Courier New" w:hint="default"/>
+      </w:rPr>
+    </w:lvl>
+    <w:lvl w:ilvl="5" w:tplc="0C090005" w:tentative="1">
+      <w:start w:val="1"/>
+      <w:numFmt w:val="bullet"/>
+      <w:lvlText w:val=""/>
+      <w:lvlJc w:val="left"/>
+      <w:pPr>
+        <w:ind w:left="4320" w:hanging="360"/>
+      </w:pPr>
+      <w:rPr>
+        <w:rFonts w:ascii="Wingdings" w:hAnsi="Wingdings" w:hint="default"/>
+      </w:rPr>
+    </w:lvl>
+    <w:lvl w:ilvl="6" w:tplc="0C090001" w:tentative="1">
+      <w:start w:val="1"/>
+      <w:numFmt w:val="bullet"/>
+      <w:lvlText w:val=""/>
+      <w:lvlJc w:val="left"/>
+      <w:pPr>
+        <w:ind w:left="5040" w:hanging="360"/>
+      </w:pPr>
+      <w:rPr>
+        <w:rFonts w:ascii="Symbol" w:hAnsi="Symbol" w:hint="default"/>
+      </w:rPr>
+    </w:lvl>
+    <w:lvl w:ilvl="7" w:tplc="0C090003" w:tentative="1">
+      <w:start w:val="1"/>
+      <w:numFmt w:val="bullet"/>
+      <w:lvlText w:val="o"/>
+      <w:lvlJc w:val="left"/>
+      <w:pPr>
+        <w:ind w:left="5760" w:hanging="360"/>
+      </w:pPr>
+      <w:rPr>
+        <w:rFonts w:ascii="Courier New" w:hAnsi="Courier New" w:cs="Courier New" w:hint="default"/>
+      </w:rPr>
+    </w:lvl>
+    <w:lvl w:ilvl="8" w:tplc="0C090005" w:tentative="1">
+      <w:start w:val="1"/>
+      <w:numFmt w:val="bullet"/>
+      <w:lvlText w:val=""/>
+      <w:lvlJc w:val="left"/>
+      <w:pPr>
+        <w:ind w:left="6480" w:hanging="360"/>
+      </w:pPr>
+      <w:rPr>
+        <w:rFonts w:ascii="Wingdings" w:hAnsi="Wingdings" w:hint="default"/>
+      </w:rPr>
+    </w:lvl>
+  </w:abstractNum>
+  <w:abstractNum w:abstractNumId="19" w15:restartNumberingAfterBreak="0">
     <w:nsid w:val="36077526"/>
     <w:multiLevelType w:val="hybridMultilevel"/>
     <w:tmpl w:val="1D7C91A2"/>
@@ -12014,7 +13184,7 @@
       </w:rPr>
     </w:lvl>
   </w:abstractNum>
-  <w:abstractNum w:abstractNumId="19" w15:restartNumberingAfterBreak="0">
+  <w:abstractNum w:abstractNumId="20" w15:restartNumberingAfterBreak="0">
     <w:nsid w:val="363A7F35"/>
     <w:multiLevelType w:val="hybridMultilevel"/>
     <w:tmpl w:val="9960958A"/>
@@ -12127,7 +13297,7 @@
       </w:rPr>
     </w:lvl>
   </w:abstractNum>
-  <w:abstractNum w:abstractNumId="20" w15:restartNumberingAfterBreak="0">
+  <w:abstractNum w:abstractNumId="21" w15:restartNumberingAfterBreak="0">
     <w:nsid w:val="39424980"/>
     <w:multiLevelType w:val="hybridMultilevel"/>
     <w:tmpl w:val="EF3457EA"/>
@@ -12240,7 +13410,7 @@
       </w:rPr>
     </w:lvl>
   </w:abstractNum>
-  <w:abstractNum w:abstractNumId="21" w15:restartNumberingAfterBreak="0">
+  <w:abstractNum w:abstractNumId="22" w15:restartNumberingAfterBreak="0">
     <w:nsid w:val="3CC64297"/>
     <w:multiLevelType w:val="hybridMultilevel"/>
     <w:tmpl w:val="354622B6"/>
@@ -12326,7 +13496,7 @@
       </w:pPr>
     </w:lvl>
   </w:abstractNum>
-  <w:abstractNum w:abstractNumId="22" w15:restartNumberingAfterBreak="0">
+  <w:abstractNum w:abstractNumId="23" w15:restartNumberingAfterBreak="0">
     <w:nsid w:val="43892696"/>
     <w:multiLevelType w:val="hybridMultilevel"/>
     <w:tmpl w:val="F68AC98E"/>
@@ -12439,7 +13609,7 @@
       </w:rPr>
     </w:lvl>
   </w:abstractNum>
-  <w:abstractNum w:abstractNumId="23" w15:restartNumberingAfterBreak="0">
+  <w:abstractNum w:abstractNumId="24" w15:restartNumberingAfterBreak="0">
     <w:nsid w:val="43D74343"/>
     <w:multiLevelType w:val="hybridMultilevel"/>
     <w:tmpl w:val="D6087182"/>
@@ -12528,7 +13698,7 @@
       </w:pPr>
     </w:lvl>
   </w:abstractNum>
-  <w:abstractNum w:abstractNumId="24" w15:restartNumberingAfterBreak="0">
+  <w:abstractNum w:abstractNumId="25" w15:restartNumberingAfterBreak="0">
     <w:nsid w:val="43EF7CBD"/>
     <w:multiLevelType w:val="hybridMultilevel"/>
     <w:tmpl w:val="80140464"/>
@@ -12614,7 +13784,7 @@
       </w:pPr>
     </w:lvl>
   </w:abstractNum>
-  <w:abstractNum w:abstractNumId="25" w15:restartNumberingAfterBreak="0">
+  <w:abstractNum w:abstractNumId="26" w15:restartNumberingAfterBreak="0">
     <w:nsid w:val="44937A4E"/>
     <w:multiLevelType w:val="hybridMultilevel"/>
     <w:tmpl w:val="C8422198"/>
@@ -12727,7 +13897,7 @@
       </w:rPr>
     </w:lvl>
   </w:abstractNum>
-  <w:abstractNum w:abstractNumId="26" w15:restartNumberingAfterBreak="0">
+  <w:abstractNum w:abstractNumId="27" w15:restartNumberingAfterBreak="0">
     <w:nsid w:val="493E215C"/>
     <w:multiLevelType w:val="hybridMultilevel"/>
     <w:tmpl w:val="C6540B48"/>
@@ -12840,7 +14010,7 @@
       </w:rPr>
     </w:lvl>
   </w:abstractNum>
-  <w:abstractNum w:abstractNumId="27" w15:restartNumberingAfterBreak="0">
+  <w:abstractNum w:abstractNumId="28" w15:restartNumberingAfterBreak="0">
     <w:nsid w:val="4A6C59FF"/>
     <w:multiLevelType w:val="hybridMultilevel"/>
     <w:tmpl w:val="121648D8"/>
@@ -12926,7 +14096,7 @@
       </w:pPr>
     </w:lvl>
   </w:abstractNum>
-  <w:abstractNum w:abstractNumId="28" w15:restartNumberingAfterBreak="0">
+  <w:abstractNum w:abstractNumId="29" w15:restartNumberingAfterBreak="0">
     <w:nsid w:val="4C5D5676"/>
     <w:multiLevelType w:val="hybridMultilevel"/>
     <w:tmpl w:val="3872EC00"/>
@@ -13039,7 +14209,7 @@
       </w:rPr>
     </w:lvl>
   </w:abstractNum>
-  <w:abstractNum w:abstractNumId="29" w15:restartNumberingAfterBreak="0">
+  <w:abstractNum w:abstractNumId="30" w15:restartNumberingAfterBreak="0">
     <w:nsid w:val="510C70D8"/>
     <w:multiLevelType w:val="hybridMultilevel"/>
     <w:tmpl w:val="9DECCF56"/>
@@ -13128,7 +14298,7 @@
       </w:pPr>
     </w:lvl>
   </w:abstractNum>
-  <w:abstractNum w:abstractNumId="30" w15:restartNumberingAfterBreak="0">
+  <w:abstractNum w:abstractNumId="31" w15:restartNumberingAfterBreak="0">
     <w:nsid w:val="53D02318"/>
     <w:multiLevelType w:val="hybridMultilevel"/>
     <w:tmpl w:val="0BE46C74"/>
@@ -13241,7 +14411,7 @@
       </w:rPr>
     </w:lvl>
   </w:abstractNum>
-  <w:abstractNum w:abstractNumId="31" w15:restartNumberingAfterBreak="0">
+  <w:abstractNum w:abstractNumId="32" w15:restartNumberingAfterBreak="0">
     <w:nsid w:val="54586E1A"/>
     <w:multiLevelType w:val="hybridMultilevel"/>
     <w:tmpl w:val="DAA46898"/>
@@ -13331,7 +14501,7 @@
       </w:pPr>
     </w:lvl>
   </w:abstractNum>
-  <w:abstractNum w:abstractNumId="32" w15:restartNumberingAfterBreak="0">
+  <w:abstractNum w:abstractNumId="33" w15:restartNumberingAfterBreak="0">
     <w:nsid w:val="54B6101D"/>
     <w:multiLevelType w:val="multilevel"/>
     <w:tmpl w:val="2042DFF4"/>
@@ -13420,7 +14590,7 @@
       </w:pPr>
     </w:lvl>
   </w:abstractNum>
-  <w:abstractNum w:abstractNumId="33" w15:restartNumberingAfterBreak="0">
+  <w:abstractNum w:abstractNumId="34" w15:restartNumberingAfterBreak="0">
     <w:nsid w:val="590A2B77"/>
     <w:multiLevelType w:val="hybridMultilevel"/>
     <w:tmpl w:val="482C0CAE"/>
@@ -13533,7 +14703,7 @@
       </w:rPr>
     </w:lvl>
   </w:abstractNum>
-  <w:abstractNum w:abstractNumId="34" w15:restartNumberingAfterBreak="0">
+  <w:abstractNum w:abstractNumId="35" w15:restartNumberingAfterBreak="0">
     <w:nsid w:val="5CA730F9"/>
     <w:multiLevelType w:val="hybridMultilevel"/>
     <w:tmpl w:val="E1925478"/>
@@ -13646,7 +14816,7 @@
       </w:rPr>
     </w:lvl>
   </w:abstractNum>
-  <w:abstractNum w:abstractNumId="35" w15:restartNumberingAfterBreak="0">
+  <w:abstractNum w:abstractNumId="36" w15:restartNumberingAfterBreak="0">
     <w:nsid w:val="5DA25015"/>
     <w:multiLevelType w:val="multilevel"/>
     <w:tmpl w:val="2042DFF4"/>
@@ -13735,7 +14905,7 @@
       </w:pPr>
     </w:lvl>
   </w:abstractNum>
-  <w:abstractNum w:abstractNumId="36" w15:restartNumberingAfterBreak="0">
+  <w:abstractNum w:abstractNumId="37" w15:restartNumberingAfterBreak="0">
     <w:nsid w:val="5EC149F4"/>
     <w:multiLevelType w:val="multilevel"/>
     <w:tmpl w:val="429244AA"/>
@@ -13821,7 +14991,7 @@
       </w:pPr>
     </w:lvl>
   </w:abstractNum>
-  <w:abstractNum w:abstractNumId="37" w15:restartNumberingAfterBreak="0">
+  <w:abstractNum w:abstractNumId="38" w15:restartNumberingAfterBreak="0">
     <w:nsid w:val="63C82B3D"/>
     <w:multiLevelType w:val="hybridMultilevel"/>
     <w:tmpl w:val="E6D414BA"/>
@@ -13934,7 +15104,7 @@
       </w:rPr>
     </w:lvl>
   </w:abstractNum>
-  <w:abstractNum w:abstractNumId="38" w15:restartNumberingAfterBreak="0">
+  <w:abstractNum w:abstractNumId="39" w15:restartNumberingAfterBreak="0">
     <w:nsid w:val="71797BF5"/>
     <w:multiLevelType w:val="multilevel"/>
     <w:tmpl w:val="2042DFF4"/>
@@ -14023,7 +15193,7 @@
       </w:pPr>
     </w:lvl>
   </w:abstractNum>
-  <w:abstractNum w:abstractNumId="39" w15:restartNumberingAfterBreak="0">
+  <w:abstractNum w:abstractNumId="40" w15:restartNumberingAfterBreak="0">
     <w:nsid w:val="74C86744"/>
     <w:multiLevelType w:val="hybridMultilevel"/>
     <w:tmpl w:val="C594390C"/>
@@ -14109,7 +15279,7 @@
       </w:pPr>
     </w:lvl>
   </w:abstractNum>
-  <w:abstractNum w:abstractNumId="40" w15:restartNumberingAfterBreak="0">
+  <w:abstractNum w:abstractNumId="41" w15:restartNumberingAfterBreak="0">
     <w:nsid w:val="75267442"/>
     <w:multiLevelType w:val="hybridMultilevel"/>
     <w:tmpl w:val="B7B29AE2"/>
@@ -14195,7 +15365,7 @@
       </w:pPr>
     </w:lvl>
   </w:abstractNum>
-  <w:abstractNum w:abstractNumId="41" w15:restartNumberingAfterBreak="0">
+  <w:abstractNum w:abstractNumId="42" w15:restartNumberingAfterBreak="0">
     <w:nsid w:val="764C1740"/>
     <w:multiLevelType w:val="hybridMultilevel"/>
     <w:tmpl w:val="67885CF0"/>
@@ -14308,7 +15478,7 @@
       </w:rPr>
     </w:lvl>
   </w:abstractNum>
-  <w:abstractNum w:abstractNumId="42" w15:restartNumberingAfterBreak="0">
+  <w:abstractNum w:abstractNumId="43" w15:restartNumberingAfterBreak="0">
     <w:nsid w:val="76975813"/>
     <w:multiLevelType w:val="hybridMultilevel"/>
     <w:tmpl w:val="4C605B12"/>
@@ -14421,7 +15591,7 @@
       </w:rPr>
     </w:lvl>
   </w:abstractNum>
-  <w:abstractNum w:abstractNumId="43" w15:restartNumberingAfterBreak="0">
+  <w:abstractNum w:abstractNumId="44" w15:restartNumberingAfterBreak="0">
     <w:nsid w:val="79F6271E"/>
     <w:multiLevelType w:val="hybridMultilevel"/>
     <w:tmpl w:val="D3EED5E0"/>
@@ -14507,7 +15677,7 @@
       </w:pPr>
     </w:lvl>
   </w:abstractNum>
-  <w:abstractNum w:abstractNumId="44" w15:restartNumberingAfterBreak="0">
+  <w:abstractNum w:abstractNumId="45" w15:restartNumberingAfterBreak="0">
     <w:nsid w:val="7D09060E"/>
     <w:multiLevelType w:val="hybridMultilevel"/>
     <w:tmpl w:val="ED628F38"/>
@@ -14593,7 +15763,7 @@
       </w:pPr>
     </w:lvl>
   </w:abstractNum>
-  <w:abstractNum w:abstractNumId="45" w15:restartNumberingAfterBreak="0">
+  <w:abstractNum w:abstractNumId="46" w15:restartNumberingAfterBreak="0">
     <w:nsid w:val="7EA96B7A"/>
     <w:multiLevelType w:val="multilevel"/>
     <w:tmpl w:val="D01EBF64"/>
@@ -14713,16 +15883,16 @@
     <w:abstractNumId w:val="13"/>
   </w:num>
   <w:num w:numId="3" w16cid:durableId="1043753351">
-    <w:abstractNumId w:val="23"/>
+    <w:abstractNumId w:val="24"/>
   </w:num>
   <w:num w:numId="4" w16cid:durableId="502431164">
     <w:abstractNumId w:val="5"/>
   </w:num>
   <w:num w:numId="5" w16cid:durableId="407576459">
-    <w:abstractNumId w:val="33"/>
+    <w:abstractNumId w:val="34"/>
   </w:num>
   <w:num w:numId="6" w16cid:durableId="1505825890">
-    <w:abstractNumId w:val="22"/>
+    <w:abstractNumId w:val="23"/>
   </w:num>
   <w:num w:numId="7" w16cid:durableId="1941990375">
     <w:abstractNumId w:val="10"/>
@@ -14731,31 +15901,31 @@
     <w:abstractNumId w:val="2"/>
   </w:num>
   <w:num w:numId="9" w16cid:durableId="1809396151">
-    <w:abstractNumId w:val="18"/>
+    <w:abstractNumId w:val="19"/>
   </w:num>
   <w:num w:numId="10" w16cid:durableId="647318650">
-    <w:abstractNumId w:val="20"/>
+    <w:abstractNumId w:val="21"/>
   </w:num>
   <w:num w:numId="11" w16cid:durableId="926420809">
-    <w:abstractNumId w:val="30"/>
+    <w:abstractNumId w:val="31"/>
   </w:num>
   <w:num w:numId="12" w16cid:durableId="563948014">
-    <w:abstractNumId w:val="24"/>
+    <w:abstractNumId w:val="25"/>
   </w:num>
   <w:num w:numId="13" w16cid:durableId="402990119">
-    <w:abstractNumId w:val="43"/>
+    <w:abstractNumId w:val="44"/>
   </w:num>
   <w:num w:numId="14" w16cid:durableId="297075819">
     <w:abstractNumId w:val="15"/>
   </w:num>
   <w:num w:numId="15" w16cid:durableId="400100412">
-    <w:abstractNumId w:val="42"/>
+    <w:abstractNumId w:val="43"/>
   </w:num>
   <w:num w:numId="16" w16cid:durableId="1799491477">
     <w:abstractNumId w:val="3"/>
   </w:num>
   <w:num w:numId="17" w16cid:durableId="186792745">
-    <w:abstractNumId w:val="44"/>
+    <w:abstractNumId w:val="45"/>
   </w:num>
   <w:num w:numId="18" w16cid:durableId="702900436">
     <w:abstractNumId w:val="12"/>
@@ -14764,76 +15934,76 @@
     <w:abstractNumId w:val="9"/>
   </w:num>
   <w:num w:numId="20" w16cid:durableId="1721053411">
-    <w:abstractNumId w:val="36"/>
+    <w:abstractNumId w:val="37"/>
   </w:num>
   <w:num w:numId="21" w16cid:durableId="402604831">
     <w:abstractNumId w:val="1"/>
   </w:num>
   <w:num w:numId="22" w16cid:durableId="831289049">
-    <w:abstractNumId w:val="35"/>
+    <w:abstractNumId w:val="36"/>
   </w:num>
   <w:num w:numId="23" w16cid:durableId="199054363">
     <w:abstractNumId w:val="7"/>
   </w:num>
   <w:num w:numId="24" w16cid:durableId="420109405">
-    <w:abstractNumId w:val="25"/>
+    <w:abstractNumId w:val="26"/>
   </w:num>
   <w:num w:numId="25" w16cid:durableId="1595625969">
-    <w:abstractNumId w:val="32"/>
+    <w:abstractNumId w:val="33"/>
   </w:num>
   <w:num w:numId="26" w16cid:durableId="1877112594">
-    <w:abstractNumId w:val="19"/>
+    <w:abstractNumId w:val="20"/>
   </w:num>
   <w:num w:numId="27" w16cid:durableId="1839615858">
-    <w:abstractNumId w:val="26"/>
+    <w:abstractNumId w:val="27"/>
   </w:num>
   <w:num w:numId="28" w16cid:durableId="463163103">
-    <w:abstractNumId w:val="34"/>
+    <w:abstractNumId w:val="35"/>
   </w:num>
   <w:num w:numId="29" w16cid:durableId="2120831636">
     <w:abstractNumId w:val="17"/>
   </w:num>
   <w:num w:numId="30" w16cid:durableId="1080978750">
-    <w:abstractNumId w:val="38"/>
+    <w:abstractNumId w:val="39"/>
   </w:num>
   <w:num w:numId="31" w16cid:durableId="855582317">
     <w:abstractNumId w:val="11"/>
   </w:num>
   <w:num w:numId="32" w16cid:durableId="1401706279">
-    <w:abstractNumId w:val="40"/>
+    <w:abstractNumId w:val="41"/>
   </w:num>
   <w:num w:numId="33" w16cid:durableId="2114473876">
-    <w:abstractNumId w:val="29"/>
+    <w:abstractNumId w:val="30"/>
   </w:num>
   <w:num w:numId="34" w16cid:durableId="71779739">
-    <w:abstractNumId w:val="45"/>
+    <w:abstractNumId w:val="46"/>
   </w:num>
   <w:num w:numId="35" w16cid:durableId="1642345753">
     <w:abstractNumId w:val="6"/>
   </w:num>
   <w:num w:numId="36" w16cid:durableId="186022851">
-    <w:abstractNumId w:val="27"/>
+    <w:abstractNumId w:val="28"/>
   </w:num>
   <w:num w:numId="37" w16cid:durableId="1010060184">
-    <w:abstractNumId w:val="31"/>
+    <w:abstractNumId w:val="32"/>
   </w:num>
   <w:num w:numId="38" w16cid:durableId="285504050">
-    <w:abstractNumId w:val="41"/>
+    <w:abstractNumId w:val="42"/>
   </w:num>
   <w:num w:numId="39" w16cid:durableId="852033686">
     <w:abstractNumId w:val="14"/>
   </w:num>
   <w:num w:numId="40" w16cid:durableId="2083672339">
-    <w:abstractNumId w:val="21"/>
+    <w:abstractNumId w:val="22"/>
   </w:num>
   <w:num w:numId="41" w16cid:durableId="196351852">
     <w:abstractNumId w:val="16"/>
   </w:num>
   <w:num w:numId="42" w16cid:durableId="951279501">
-    <w:abstractNumId w:val="39"/>
+    <w:abstractNumId w:val="40"/>
   </w:num>
   <w:num w:numId="43" w16cid:durableId="998535965">
-    <w:abstractNumId w:val="37"/>
+    <w:abstractNumId w:val="38"/>
   </w:num>
   <w:num w:numId="44" w16cid:durableId="186411838">
     <w:abstractNumId w:val="0"/>
@@ -14842,7 +16012,10 @@
     <w:abstractNumId w:val="4"/>
   </w:num>
   <w:num w:numId="46" w16cid:durableId="438837461">
-    <w:abstractNumId w:val="28"/>
+    <w:abstractNumId w:val="29"/>
+  </w:num>
+  <w:num w:numId="47" w16cid:durableId="1085541524">
+    <w:abstractNumId w:val="18"/>
   </w:num>
 </w:numbering>
 </file>
@@ -16064,6 +17237,18 @@
       <w:lang w:eastAsia="en-AU"/>
     </w:rPr>
   </w:style>
+  <w:style w:type="character" w:styleId="UnresolvedMention">
+    <w:name w:val="Unresolved Mention"/>
+    <w:basedOn w:val="DefaultParagraphFont"/>
+    <w:uiPriority w:val="99"/>
+    <w:semiHidden/>
+    <w:unhideWhenUsed/>
+    <w:rsid w:val="0015612B"/>
+    <w:rPr>
+      <w:color w:val="605E5C"/>
+      <w:shd w:val="clear" w:color="auto" w:fill="E1DFDD"/>
+    </w:rPr>
+  </w:style>
 </w:styles>
 </file>
 
@@ -16329,10 +17514,6 @@
 </file>
 
 <file path=customXml/item1.xml><?xml version="1.0" encoding="utf-8"?>
-<b:Sources xmlns:b="http://schemas.openxmlformats.org/officeDocument/2006/bibliography" xmlns="http://schemas.openxmlformats.org/officeDocument/2006/bibliography" SelectedStyle="\APASixthEditionOfficeOnline.xsl" StyleName="APA" Version="6"/>
-</file>
-
-<file path=customXml/item2.xml><?xml version="1.0" encoding="utf-8"?>
 <p:properties xmlns:p="http://schemas.microsoft.com/office/2006/metadata/properties" xmlns:xsi="http://www.w3.org/2001/XMLSchema-instance" xmlns:pc="http://schemas.microsoft.com/office/infopath/2007/PartnerControls">
   <documentManagement>
     <Notes xmlns="478d409e-a518-4a0e-8e11-4423b5118792" xsi:nil="true"/>
@@ -16340,7 +17521,20 @@
 </p:properties>
 </file>
 
+<file path=customXml/item2.xml><?xml version="1.0" encoding="utf-8"?>
+<b:Sources xmlns:b="http://schemas.openxmlformats.org/officeDocument/2006/bibliography" xmlns="http://schemas.openxmlformats.org/officeDocument/2006/bibliography" SelectedStyle="\APASixthEditionOfficeOnline.xsl" StyleName="APA" Version="6"/>
+</file>
+
 <file path=customXml/item3.xml><?xml version="1.0" encoding="utf-8"?>
+<?mso-contentType ?>
+<FormTemplates xmlns="http://schemas.microsoft.com/sharepoint/v3/contenttype/forms">
+  <Display>DocumentLibraryForm</Display>
+  <Edit>DocumentLibraryForm</Edit>
+  <New>DocumentLibraryForm</New>
+</FormTemplates>
+</file>
+
+<file path=customXml/item4.xml><?xml version="1.0" encoding="utf-8"?>
 <ct:contentTypeSchema xmlns:ct="http://schemas.microsoft.com/office/2006/metadata/contentType" xmlns:ma="http://schemas.microsoft.com/office/2006/metadata/properties/metaAttributes" ct:_="" ma:_="" ma:contentTypeName="Document" ma:contentTypeID="0x01010008A387A6A5F150438AB789FA73477179" ma:contentTypeVersion="13" ma:contentTypeDescription="Create a new document." ma:contentTypeScope="" ma:versionID="fdcfc3d1927a66f6a9a74ac5838ff44c">
   <xsd:schema xmlns:xsd="http://www.w3.org/2001/XMLSchema" xmlns:xs="http://www.w3.org/2001/XMLSchema" xmlns:p="http://schemas.microsoft.com/office/2006/metadata/properties" xmlns:ns2="478d409e-a518-4a0e-8e11-4423b5118792" xmlns:ns3="339acee6-c10d-4fa9-b653-6ffa3ad6072a" targetNamespace="http://schemas.microsoft.com/office/2006/metadata/properties" ma:root="true" ma:fieldsID="60253e2524309f6916fd38a3e2afaaea" ns2:_="" ns3:_="">
     <xsd:import namespace="478d409e-a518-4a0e-8e11-4423b5118792"/>
@@ -16565,24 +17759,7 @@
 </ct:contentTypeSchema>
 </file>
 
-<file path=customXml/item4.xml><?xml version="1.0" encoding="utf-8"?>
-<?mso-contentType ?>
-<FormTemplates xmlns="http://schemas.microsoft.com/sharepoint/v3/contenttype/forms">
-  <Display>DocumentLibraryForm</Display>
-  <Edit>DocumentLibraryForm</Edit>
-  <New>DocumentLibraryForm</New>
-</FormTemplates>
-</file>
-
 <file path=customXml/itemProps1.xml><?xml version="1.0" encoding="utf-8"?>
-<ds:datastoreItem xmlns:ds="http://schemas.openxmlformats.org/officeDocument/2006/customXml" ds:itemID="{20920B34-2DE7-4E12-8AF6-7A668D0DFC5C}">
-  <ds:schemaRefs>
-    <ds:schemaRef ds:uri="http://schemas.openxmlformats.org/officeDocument/2006/bibliography"/>
-  </ds:schemaRefs>
-</ds:datastoreItem>
-</file>
-
-<file path=customXml/itemProps2.xml><?xml version="1.0" encoding="utf-8"?>
 <ds:datastoreItem xmlns:ds="http://schemas.openxmlformats.org/officeDocument/2006/customXml" ds:itemID="{DE34826B-69CA-4F73-92F8-D6287CBB69AF}">
   <ds:schemaRefs>
     <ds:schemaRef ds:uri="http://schemas.microsoft.com/office/2006/metadata/properties"/>
@@ -16592,7 +17769,23 @@
 </ds:datastoreItem>
 </file>
 
+<file path=customXml/itemProps2.xml><?xml version="1.0" encoding="utf-8"?>
+<ds:datastoreItem xmlns:ds="http://schemas.openxmlformats.org/officeDocument/2006/customXml" ds:itemID="{20920B34-2DE7-4E12-8AF6-7A668D0DFC5C}">
+  <ds:schemaRefs>
+    <ds:schemaRef ds:uri="http://schemas.openxmlformats.org/officeDocument/2006/bibliography"/>
+  </ds:schemaRefs>
+</ds:datastoreItem>
+</file>
+
 <file path=customXml/itemProps3.xml><?xml version="1.0" encoding="utf-8"?>
+<ds:datastoreItem xmlns:ds="http://schemas.openxmlformats.org/officeDocument/2006/customXml" ds:itemID="{A80EEEA6-436B-49D9-8C20-9336E244E8CE}">
+  <ds:schemaRefs>
+    <ds:schemaRef ds:uri="http://schemas.microsoft.com/sharepoint/v3/contenttype/forms"/>
+  </ds:schemaRefs>
+</ds:datastoreItem>
+</file>
+
+<file path=customXml/itemProps4.xml><?xml version="1.0" encoding="utf-8"?>
 <ds:datastoreItem xmlns:ds="http://schemas.openxmlformats.org/officeDocument/2006/customXml" ds:itemID="{DDED9130-3BD4-4E0B-93A5-23B7447949D4}">
   <ds:schemaRefs>
     <ds:schemaRef ds:uri="http://schemas.microsoft.com/office/2006/metadata/contentType"/>
@@ -16609,12 +17802,4 @@
     <ds:schemaRef ds:uri="http://schemas.microsoft.com/internal/obd"/>
   </ds:schemaRefs>
 </ds:datastoreItem>
-</file>
-
-<file path=customXml/itemProps4.xml><?xml version="1.0" encoding="utf-8"?>
-<ds:datastoreItem xmlns:ds="http://schemas.openxmlformats.org/officeDocument/2006/customXml" ds:itemID="{A80EEEA6-436B-49D9-8C20-9336E244E8CE}">
-  <ds:schemaRefs>
-    <ds:schemaRef ds:uri="http://schemas.microsoft.com/sharepoint/v3/contenttype/forms"/>
-  </ds:schemaRefs>
-</ds:datastoreItem>
 </file>